--- a/Dokumentumok/Adatbázis.docx
+++ b/Dokumentumok/Adatbázis.docx
@@ -248,7 +248,7 @@
           <w:r>
             <w:fldChar w:fldCharType="separate"/>
           </w:r>
-          <w:hyperlink w:anchor="_Toc211601764" w:history="1">
+          <w:hyperlink w:anchor="_Toc211671153" w:history="1">
             <w:r>
               <w:rPr>
                 <w:rStyle w:val="Hiperhivatkozs"/>
@@ -291,7 +291,7 @@
                 <w:noProof/>
                 <w:webHidden/>
               </w:rPr>
-              <w:instrText xml:space="preserve"> PAGEREF _Toc211601764 \h </w:instrText>
+              <w:instrText xml:space="preserve"> PAGEREF _Toc211671153 \h </w:instrText>
             </w:r>
             <w:r>
               <w:rPr>
@@ -336,7 +336,7 @@
               <w:lang w:eastAsia="hu-HU"/>
             </w:rPr>
           </w:pPr>
-          <w:hyperlink w:anchor="_Toc211601765" w:history="1">
+          <w:hyperlink w:anchor="_Toc211671154" w:history="1">
             <w:r>
               <w:rPr>
                 <w:rStyle w:val="Hiperhivatkozs"/>
@@ -379,7 +379,95 @@
                 <w:noProof/>
                 <w:webHidden/>
               </w:rPr>
-              <w:instrText xml:space="preserve"> PAGEREF _Toc211601765 \h </w:instrText>
+              <w:instrText xml:space="preserve"> PAGEREF _Toc211671154 \h </w:instrText>
+            </w:r>
+            <w:r>
+              <w:rPr>
+                <w:noProof/>
+                <w:webHidden/>
+              </w:rPr>
+            </w:r>
+            <w:r>
+              <w:rPr>
+                <w:noProof/>
+                <w:webHidden/>
+              </w:rPr>
+              <w:fldChar w:fldCharType="separate"/>
+            </w:r>
+            <w:r>
+              <w:rPr>
+                <w:noProof/>
+                <w:webHidden/>
+              </w:rPr>
+              <w:t>3</w:t>
+            </w:r>
+            <w:r>
+              <w:rPr>
+                <w:noProof/>
+                <w:webHidden/>
+              </w:rPr>
+              <w:fldChar w:fldCharType="end"/>
+            </w:r>
+          </w:hyperlink>
+        </w:p>
+        <w:p>
+          <w:pPr>
+            <w:pStyle w:val="TJ2"/>
+            <w:tabs>
+              <w:tab w:val="left" w:pos="880"/>
+              <w:tab w:val="right" w:leader="dot" w:pos="9062"/>
+            </w:tabs>
+            <w:rPr>
+              <w:rFonts w:asciiTheme="minorHAnsi" w:eastAsiaTheme="minorEastAsia" w:hAnsiTheme="minorHAnsi"/>
+              <w:noProof/>
+              <w:sz w:val="22"/>
+              <w:lang w:eastAsia="hu-HU"/>
+            </w:rPr>
+          </w:pPr>
+          <w:hyperlink w:anchor="_Toc211671155" w:history="1">
+            <w:r>
+              <w:rPr>
+                <w:rStyle w:val="Hiperhivatkozs"/>
+                <w:noProof/>
+              </w:rPr>
+              <w:t>1.2</w:t>
+            </w:r>
+            <w:r>
+              <w:rPr>
+                <w:rFonts w:asciiTheme="minorHAnsi" w:eastAsiaTheme="minorEastAsia" w:hAnsiTheme="minorHAnsi"/>
+                <w:noProof/>
+                <w:sz w:val="22"/>
+                <w:lang w:eastAsia="hu-HU"/>
+              </w:rPr>
+              <w:tab/>
+            </w:r>
+            <w:r>
+              <w:rPr>
+                <w:rStyle w:val="Hiperhivatkozs"/>
+                <w:noProof/>
+              </w:rPr>
+              <w:t>Felhasználó adatok tábla</w:t>
+            </w:r>
+            <w:r>
+              <w:rPr>
+                <w:noProof/>
+                <w:webHidden/>
+              </w:rPr>
+              <w:tab/>
+            </w:r>
+            <w:r>
+              <w:rPr>
+                <w:noProof/>
+                <w:webHidden/>
+              </w:rPr>
+              <w:fldChar w:fldCharType="begin"/>
+            </w:r>
+            <w:r>
+              <w:rPr>
+                <w:noProof/>
+                <w:webHidden/>
+              </w:rPr>
+              <w:instrText xml:space="preserve"> PAGEREF _Toc211671155 \h </w:instrText>
             </w:r>
             <w:r>
               <w:rPr>
@@ -424,7 +512,7 @@
               <w:lang w:eastAsia="hu-HU"/>
             </w:rPr>
           </w:pPr>
-          <w:hyperlink w:anchor="_Toc211601766" w:history="1">
+          <w:hyperlink w:anchor="_Toc211671156" w:history="1">
             <w:r>
               <w:rPr>
                 <w:rStyle w:val="Hiperhivatkozs"/>
@@ -467,7 +555,7 @@
                 <w:noProof/>
                 <w:webHidden/>
               </w:rPr>
-              <w:instrText xml:space="preserve"> PAGEREF _Toc211601766 \h </w:instrText>
+              <w:instrText xml:space="preserve"> PAGEREF _Toc211671156 \h </w:instrText>
             </w:r>
             <w:r>
               <w:rPr>
@@ -512,7 +600,7 @@
               <w:lang w:eastAsia="hu-HU"/>
             </w:rPr>
           </w:pPr>
-          <w:hyperlink w:anchor="_Toc211601767" w:history="1">
+          <w:hyperlink w:anchor="_Toc211671157" w:history="1">
             <w:r>
               <w:rPr>
                 <w:rStyle w:val="Hiperhivatkozs"/>
@@ -555,7 +643,183 @@
                 <w:noProof/>
                 <w:webHidden/>
               </w:rPr>
-              <w:instrText xml:space="preserve"> PAGEREF _Toc211601767 \h </w:instrText>
+              <w:instrText xml:space="preserve"> PAGEREF _Toc211671157 \h </w:instrText>
+            </w:r>
+            <w:r>
+              <w:rPr>
+                <w:noProof/>
+                <w:webHidden/>
+              </w:rPr>
+            </w:r>
+            <w:r>
+              <w:rPr>
+                <w:noProof/>
+                <w:webHidden/>
+              </w:rPr>
+              <w:fldChar w:fldCharType="separate"/>
+            </w:r>
+            <w:r>
+              <w:rPr>
+                <w:noProof/>
+                <w:webHidden/>
+              </w:rPr>
+              <w:t>4</w:t>
+            </w:r>
+            <w:r>
+              <w:rPr>
+                <w:noProof/>
+                <w:webHidden/>
+              </w:rPr>
+              <w:fldChar w:fldCharType="end"/>
+            </w:r>
+          </w:hyperlink>
+        </w:p>
+        <w:p>
+          <w:pPr>
+            <w:pStyle w:val="TJ2"/>
+            <w:tabs>
+              <w:tab w:val="left" w:pos="880"/>
+              <w:tab w:val="right" w:leader="dot" w:pos="9062"/>
+            </w:tabs>
+            <w:rPr>
+              <w:rFonts w:asciiTheme="minorHAnsi" w:eastAsiaTheme="minorEastAsia" w:hAnsiTheme="minorHAnsi"/>
+              <w:noProof/>
+              <w:sz w:val="22"/>
+              <w:lang w:eastAsia="hu-HU"/>
+            </w:rPr>
+          </w:pPr>
+          <w:hyperlink w:anchor="_Toc211671158" w:history="1">
+            <w:r>
+              <w:rPr>
+                <w:rStyle w:val="Hiperhivatkozs"/>
+                <w:noProof/>
+              </w:rPr>
+              <w:t>2.2</w:t>
+            </w:r>
+            <w:r>
+              <w:rPr>
+                <w:rFonts w:asciiTheme="minorHAnsi" w:eastAsiaTheme="minorEastAsia" w:hAnsiTheme="minorHAnsi"/>
+                <w:noProof/>
+                <w:sz w:val="22"/>
+                <w:lang w:eastAsia="hu-HU"/>
+              </w:rPr>
+              <w:tab/>
+            </w:r>
+            <w:r>
+              <w:rPr>
+                <w:rStyle w:val="Hiperhivatkozs"/>
+                <w:noProof/>
+              </w:rPr>
+              <w:t>Összekötő táblák a termékekhez</w:t>
+            </w:r>
+            <w:r>
+              <w:rPr>
+                <w:noProof/>
+                <w:webHidden/>
+              </w:rPr>
+              <w:tab/>
+            </w:r>
+            <w:r>
+              <w:rPr>
+                <w:noProof/>
+                <w:webHidden/>
+              </w:rPr>
+              <w:fldChar w:fldCharType="begin"/>
+            </w:r>
+            <w:r>
+              <w:rPr>
+                <w:noProof/>
+                <w:webHidden/>
+              </w:rPr>
+              <w:instrText xml:space="preserve"> PAGEREF _Toc211671158 \h </w:instrText>
+            </w:r>
+            <w:r>
+              <w:rPr>
+                <w:noProof/>
+                <w:webHidden/>
+              </w:rPr>
+            </w:r>
+            <w:r>
+              <w:rPr>
+                <w:noProof/>
+                <w:webHidden/>
+              </w:rPr>
+              <w:fldChar w:fldCharType="separate"/>
+            </w:r>
+            <w:r>
+              <w:rPr>
+                <w:noProof/>
+                <w:webHidden/>
+              </w:rPr>
+              <w:t>4</w:t>
+            </w:r>
+            <w:r>
+              <w:rPr>
+                <w:noProof/>
+                <w:webHidden/>
+              </w:rPr>
+              <w:fldChar w:fldCharType="end"/>
+            </w:r>
+          </w:hyperlink>
+        </w:p>
+        <w:p>
+          <w:pPr>
+            <w:pStyle w:val="TJ2"/>
+            <w:tabs>
+              <w:tab w:val="left" w:pos="880"/>
+              <w:tab w:val="right" w:leader="dot" w:pos="9062"/>
+            </w:tabs>
+            <w:rPr>
+              <w:rFonts w:asciiTheme="minorHAnsi" w:eastAsiaTheme="minorEastAsia" w:hAnsiTheme="minorHAnsi"/>
+              <w:noProof/>
+              <w:sz w:val="22"/>
+              <w:lang w:eastAsia="hu-HU"/>
+            </w:rPr>
+          </w:pPr>
+          <w:hyperlink w:anchor="_Toc211671159" w:history="1">
+            <w:r>
+              <w:rPr>
+                <w:rStyle w:val="Hiperhivatkozs"/>
+                <w:noProof/>
+              </w:rPr>
+              <w:t>2.3</w:t>
+            </w:r>
+            <w:r>
+              <w:rPr>
+                <w:rFonts w:asciiTheme="minorHAnsi" w:eastAsiaTheme="minorEastAsia" w:hAnsiTheme="minorHAnsi"/>
+                <w:noProof/>
+                <w:sz w:val="22"/>
+                <w:lang w:eastAsia="hu-HU"/>
+              </w:rPr>
+              <w:tab/>
+            </w:r>
+            <w:r>
+              <w:rPr>
+                <w:rStyle w:val="Hiperhivatkozs"/>
+                <w:noProof/>
+              </w:rPr>
+              <w:t>Kedvencek tábla</w:t>
+            </w:r>
+            <w:r>
+              <w:rPr>
+                <w:noProof/>
+                <w:webHidden/>
+              </w:rPr>
+              <w:tab/>
+            </w:r>
+            <w:r>
+              <w:rPr>
+                <w:noProof/>
+                <w:webHidden/>
+              </w:rPr>
+              <w:fldChar w:fldCharType="begin"/>
+            </w:r>
+            <w:r>
+              <w:rPr>
+                <w:noProof/>
+                <w:webHidden/>
+              </w:rPr>
+              <w:instrText xml:space="preserve"> PAGEREF _Toc211671159 \h </w:instrText>
             </w:r>
             <w:r>
               <w:rPr>
@@ -600,7 +864,7 @@
               <w:lang w:eastAsia="hu-HU"/>
             </w:rPr>
           </w:pPr>
-          <w:hyperlink w:anchor="_Toc211601768" w:history="1">
+          <w:hyperlink w:anchor="_Toc211671160" w:history="1">
             <w:r>
               <w:rPr>
                 <w:rStyle w:val="Hiperhivatkozs"/>
@@ -622,7 +886,7 @@
                 <w:rStyle w:val="Hiperhivatkozs"/>
                 <w:noProof/>
               </w:rPr>
-              <w:t>Blog</w:t>
+              <w:t>Termék megrendelése</w:t>
             </w:r>
             <w:r>
               <w:rPr>
@@ -643,7 +907,7 @@
                 <w:noProof/>
                 <w:webHidden/>
               </w:rPr>
-              <w:instrText xml:space="preserve"> PAGEREF _Toc211601768 \h </w:instrText>
+              <w:instrText xml:space="preserve"> PAGEREF _Toc211671160 \h </w:instrText>
             </w:r>
             <w:r>
               <w:rPr>
@@ -688,7 +952,7 @@
               <w:lang w:eastAsia="hu-HU"/>
             </w:rPr>
           </w:pPr>
-          <w:hyperlink w:anchor="_Toc211601769" w:history="1">
+          <w:hyperlink w:anchor="_Toc211671161" w:history="1">
             <w:r>
               <w:rPr>
                 <w:rStyle w:val="Hiperhivatkozs"/>
@@ -710,7 +974,7 @@
                 <w:rStyle w:val="Hiperhivatkozs"/>
                 <w:noProof/>
               </w:rPr>
-              <w:t>Alcím 3</w:t>
+              <w:t>Rendelések tábla</w:t>
             </w:r>
             <w:r>
               <w:rPr>
@@ -731,7 +995,95 @@
                 <w:noProof/>
                 <w:webHidden/>
               </w:rPr>
-              <w:instrText xml:space="preserve"> PAGEREF _Toc211601769 \h </w:instrText>
+              <w:instrText xml:space="preserve"> PAGEREF _Toc211671161 \h </w:instrText>
+            </w:r>
+            <w:r>
+              <w:rPr>
+                <w:noProof/>
+                <w:webHidden/>
+              </w:rPr>
+            </w:r>
+            <w:r>
+              <w:rPr>
+                <w:noProof/>
+                <w:webHidden/>
+              </w:rPr>
+              <w:fldChar w:fldCharType="separate"/>
+            </w:r>
+            <w:r>
+              <w:rPr>
+                <w:noProof/>
+                <w:webHidden/>
+              </w:rPr>
+              <w:t>5</w:t>
+            </w:r>
+            <w:r>
+              <w:rPr>
+                <w:noProof/>
+                <w:webHidden/>
+              </w:rPr>
+              <w:fldChar w:fldCharType="end"/>
+            </w:r>
+          </w:hyperlink>
+        </w:p>
+        <w:p>
+          <w:pPr>
+            <w:pStyle w:val="TJ2"/>
+            <w:tabs>
+              <w:tab w:val="left" w:pos="880"/>
+              <w:tab w:val="right" w:leader="dot" w:pos="9062"/>
+            </w:tabs>
+            <w:rPr>
+              <w:rFonts w:asciiTheme="minorHAnsi" w:eastAsiaTheme="minorEastAsia" w:hAnsiTheme="minorHAnsi"/>
+              <w:noProof/>
+              <w:sz w:val="22"/>
+              <w:lang w:eastAsia="hu-HU"/>
+            </w:rPr>
+          </w:pPr>
+          <w:hyperlink w:anchor="_Toc211671162" w:history="1">
+            <w:r>
+              <w:rPr>
+                <w:rStyle w:val="Hiperhivatkozs"/>
+                <w:noProof/>
+              </w:rPr>
+              <w:t>3.2</w:t>
+            </w:r>
+            <w:r>
+              <w:rPr>
+                <w:rFonts w:asciiTheme="minorHAnsi" w:eastAsiaTheme="minorEastAsia" w:hAnsiTheme="minorHAnsi"/>
+                <w:noProof/>
+                <w:sz w:val="22"/>
+                <w:lang w:eastAsia="hu-HU"/>
+              </w:rPr>
+              <w:tab/>
+            </w:r>
+            <w:r>
+              <w:rPr>
+                <w:rStyle w:val="Hiperhivatkozs"/>
+                <w:noProof/>
+              </w:rPr>
+              <w:t>Rendelt termékek</w:t>
+            </w:r>
+            <w:r>
+              <w:rPr>
+                <w:noProof/>
+                <w:webHidden/>
+              </w:rPr>
+              <w:tab/>
+            </w:r>
+            <w:r>
+              <w:rPr>
+                <w:noProof/>
+                <w:webHidden/>
+              </w:rPr>
+              <w:fldChar w:fldCharType="begin"/>
+            </w:r>
+            <w:r>
+              <w:rPr>
+                <w:noProof/>
+                <w:webHidden/>
+              </w:rPr>
+              <w:instrText xml:space="preserve"> PAGEREF _Toc211671162 \h </w:instrText>
             </w:r>
             <w:r>
               <w:rPr>
@@ -776,7 +1128,7 @@
               <w:lang w:eastAsia="hu-HU"/>
             </w:rPr>
           </w:pPr>
-          <w:hyperlink w:anchor="_Toc211601770" w:history="1">
+          <w:hyperlink w:anchor="_Toc211671163" w:history="1">
             <w:r>
               <w:rPr>
                 <w:rStyle w:val="Hiperhivatkozs"/>
@@ -798,7 +1150,7 @@
                 <w:rStyle w:val="Hiperhivatkozs"/>
                 <w:noProof/>
               </w:rPr>
-              <w:t>Kiegészítő táblák</w:t>
+              <w:t>Blog</w:t>
             </w:r>
             <w:r>
               <w:rPr>
@@ -819,7 +1171,7 @@
                 <w:noProof/>
                 <w:webHidden/>
               </w:rPr>
-              <w:instrText xml:space="preserve"> PAGEREF _Toc211601770 \h </w:instrText>
+              <w:instrText xml:space="preserve"> PAGEREF _Toc211671163 \h </w:instrText>
             </w:r>
             <w:r>
               <w:rPr>
@@ -864,7 +1216,7 @@
               <w:lang w:eastAsia="hu-HU"/>
             </w:rPr>
           </w:pPr>
-          <w:hyperlink w:anchor="_Toc211601771" w:history="1">
+          <w:hyperlink w:anchor="_Toc211671164" w:history="1">
             <w:r>
               <w:rPr>
                 <w:rStyle w:val="Hiperhivatkozs"/>
@@ -886,7 +1238,7 @@
                 <w:rStyle w:val="Hiperhivatkozs"/>
                 <w:noProof/>
               </w:rPr>
-              <w:t>cím</w:t>
+              <w:t>Posztok tábla</w:t>
             </w:r>
             <w:r>
               <w:rPr>
@@ -907,7 +1259,7 @@
                 <w:noProof/>
                 <w:webHidden/>
               </w:rPr>
-              <w:instrText xml:space="preserve"> PAGEREF _Toc211601771 \h </w:instrText>
+              <w:instrText xml:space="preserve"> PAGEREF _Toc211671164 \h </w:instrText>
             </w:r>
             <w:r>
               <w:rPr>
@@ -928,6 +1280,710 @@
                 <w:webHidden/>
               </w:rPr>
               <w:t>6</w:t>
+            </w:r>
+            <w:r>
+              <w:rPr>
+                <w:noProof/>
+                <w:webHidden/>
+              </w:rPr>
+              <w:fldChar w:fldCharType="end"/>
+            </w:r>
+          </w:hyperlink>
+        </w:p>
+        <w:p>
+          <w:pPr>
+            <w:pStyle w:val="TJ2"/>
+            <w:tabs>
+              <w:tab w:val="left" w:pos="880"/>
+              <w:tab w:val="right" w:leader="dot" w:pos="9062"/>
+            </w:tabs>
+            <w:rPr>
+              <w:rFonts w:asciiTheme="minorHAnsi" w:eastAsiaTheme="minorEastAsia" w:hAnsiTheme="minorHAnsi"/>
+              <w:noProof/>
+              <w:sz w:val="22"/>
+              <w:lang w:eastAsia="hu-HU"/>
+            </w:rPr>
+          </w:pPr>
+          <w:hyperlink w:anchor="_Toc211671165" w:history="1">
+            <w:r>
+              <w:rPr>
+                <w:rStyle w:val="Hiperhivatkozs"/>
+                <w:noProof/>
+              </w:rPr>
+              <w:t>4.2</w:t>
+            </w:r>
+            <w:r>
+              <w:rPr>
+                <w:rFonts w:asciiTheme="minorHAnsi" w:eastAsiaTheme="minorEastAsia" w:hAnsiTheme="minorHAnsi"/>
+                <w:noProof/>
+                <w:sz w:val="22"/>
+                <w:lang w:eastAsia="hu-HU"/>
+              </w:rPr>
+              <w:tab/>
+            </w:r>
+            <w:r>
+              <w:rPr>
+                <w:rStyle w:val="Hiperhivatkozs"/>
+                <w:noProof/>
+              </w:rPr>
+              <w:t>Kommentek tábla</w:t>
+            </w:r>
+            <w:r>
+              <w:rPr>
+                <w:noProof/>
+                <w:webHidden/>
+              </w:rPr>
+              <w:tab/>
+            </w:r>
+            <w:r>
+              <w:rPr>
+                <w:noProof/>
+                <w:webHidden/>
+              </w:rPr>
+              <w:fldChar w:fldCharType="begin"/>
+            </w:r>
+            <w:r>
+              <w:rPr>
+                <w:noProof/>
+                <w:webHidden/>
+              </w:rPr>
+              <w:instrText xml:space="preserve"> PAGEREF _Toc211671165 \h </w:instrText>
+            </w:r>
+            <w:r>
+              <w:rPr>
+                <w:noProof/>
+                <w:webHidden/>
+              </w:rPr>
+            </w:r>
+            <w:r>
+              <w:rPr>
+                <w:noProof/>
+                <w:webHidden/>
+              </w:rPr>
+              <w:fldChar w:fldCharType="separate"/>
+            </w:r>
+            <w:r>
+              <w:rPr>
+                <w:noProof/>
+                <w:webHidden/>
+              </w:rPr>
+              <w:t>6</w:t>
+            </w:r>
+            <w:r>
+              <w:rPr>
+                <w:noProof/>
+                <w:webHidden/>
+              </w:rPr>
+              <w:fldChar w:fldCharType="end"/>
+            </w:r>
+          </w:hyperlink>
+        </w:p>
+        <w:p>
+          <w:pPr>
+            <w:pStyle w:val="TJ2"/>
+            <w:tabs>
+              <w:tab w:val="left" w:pos="880"/>
+              <w:tab w:val="right" w:leader="dot" w:pos="9062"/>
+            </w:tabs>
+            <w:rPr>
+              <w:rFonts w:asciiTheme="minorHAnsi" w:eastAsiaTheme="minorEastAsia" w:hAnsiTheme="minorHAnsi"/>
+              <w:noProof/>
+              <w:sz w:val="22"/>
+              <w:lang w:eastAsia="hu-HU"/>
+            </w:rPr>
+          </w:pPr>
+          <w:hyperlink w:anchor="_Toc211671166" w:history="1">
+            <w:r>
+              <w:rPr>
+                <w:rStyle w:val="Hiperhivatkozs"/>
+                <w:noProof/>
+              </w:rPr>
+              <w:t>4.3</w:t>
+            </w:r>
+            <w:r>
+              <w:rPr>
+                <w:rFonts w:asciiTheme="minorHAnsi" w:eastAsiaTheme="minorEastAsia" w:hAnsiTheme="minorHAnsi"/>
+                <w:noProof/>
+                <w:sz w:val="22"/>
+                <w:lang w:eastAsia="hu-HU"/>
+              </w:rPr>
+              <w:tab/>
+            </w:r>
+            <w:r>
+              <w:rPr>
+                <w:rStyle w:val="Hiperhivatkozs"/>
+                <w:noProof/>
+              </w:rPr>
+              <w:t>Kiegészítő táblák a bloghoz</w:t>
+            </w:r>
+            <w:r>
+              <w:rPr>
+                <w:noProof/>
+                <w:webHidden/>
+              </w:rPr>
+              <w:tab/>
+            </w:r>
+            <w:r>
+              <w:rPr>
+                <w:noProof/>
+                <w:webHidden/>
+              </w:rPr>
+              <w:fldChar w:fldCharType="begin"/>
+            </w:r>
+            <w:r>
+              <w:rPr>
+                <w:noProof/>
+                <w:webHidden/>
+              </w:rPr>
+              <w:instrText xml:space="preserve"> PAGEREF _Toc211671166 \h </w:instrText>
+            </w:r>
+            <w:r>
+              <w:rPr>
+                <w:noProof/>
+                <w:webHidden/>
+              </w:rPr>
+            </w:r>
+            <w:r>
+              <w:rPr>
+                <w:noProof/>
+                <w:webHidden/>
+              </w:rPr>
+              <w:fldChar w:fldCharType="separate"/>
+            </w:r>
+            <w:r>
+              <w:rPr>
+                <w:noProof/>
+                <w:webHidden/>
+              </w:rPr>
+              <w:t>6</w:t>
+            </w:r>
+            <w:r>
+              <w:rPr>
+                <w:noProof/>
+                <w:webHidden/>
+              </w:rPr>
+              <w:fldChar w:fldCharType="end"/>
+            </w:r>
+          </w:hyperlink>
+        </w:p>
+        <w:p>
+          <w:pPr>
+            <w:pStyle w:val="TJ1"/>
+            <w:tabs>
+              <w:tab w:val="left" w:pos="440"/>
+              <w:tab w:val="right" w:leader="dot" w:pos="9062"/>
+            </w:tabs>
+            <w:rPr>
+              <w:rFonts w:asciiTheme="minorHAnsi" w:eastAsiaTheme="minorEastAsia" w:hAnsiTheme="minorHAnsi"/>
+              <w:noProof/>
+              <w:sz w:val="22"/>
+              <w:lang w:eastAsia="hu-HU"/>
+            </w:rPr>
+          </w:pPr>
+          <w:hyperlink w:anchor="_Toc211671167" w:history="1">
+            <w:r>
+              <w:rPr>
+                <w:rStyle w:val="Hiperhivatkozs"/>
+                <w:noProof/>
+              </w:rPr>
+              <w:t>5</w:t>
+            </w:r>
+            <w:r>
+              <w:rPr>
+                <w:rFonts w:asciiTheme="minorHAnsi" w:eastAsiaTheme="minorEastAsia" w:hAnsiTheme="minorHAnsi"/>
+                <w:noProof/>
+                <w:sz w:val="22"/>
+                <w:lang w:eastAsia="hu-HU"/>
+              </w:rPr>
+              <w:tab/>
+            </w:r>
+            <w:r>
+              <w:rPr>
+                <w:rStyle w:val="Hiperhivatkozs"/>
+                <w:noProof/>
+              </w:rPr>
+              <w:t>Kiegészítő táblák</w:t>
+            </w:r>
+            <w:r>
+              <w:rPr>
+                <w:noProof/>
+                <w:webHidden/>
+              </w:rPr>
+              <w:tab/>
+            </w:r>
+            <w:r>
+              <w:rPr>
+                <w:noProof/>
+                <w:webHidden/>
+              </w:rPr>
+              <w:fldChar w:fldCharType="begin"/>
+            </w:r>
+            <w:r>
+              <w:rPr>
+                <w:noProof/>
+                <w:webHidden/>
+              </w:rPr>
+              <w:instrText xml:space="preserve"> PAGEREF _Toc211671167 \h </w:instrText>
+            </w:r>
+            <w:r>
+              <w:rPr>
+                <w:noProof/>
+                <w:webHidden/>
+              </w:rPr>
+            </w:r>
+            <w:r>
+              <w:rPr>
+                <w:noProof/>
+                <w:webHidden/>
+              </w:rPr>
+              <w:fldChar w:fldCharType="separate"/>
+            </w:r>
+            <w:r>
+              <w:rPr>
+                <w:noProof/>
+                <w:webHidden/>
+              </w:rPr>
+              <w:t>7</w:t>
+            </w:r>
+            <w:r>
+              <w:rPr>
+                <w:noProof/>
+                <w:webHidden/>
+              </w:rPr>
+              <w:fldChar w:fldCharType="end"/>
+            </w:r>
+          </w:hyperlink>
+        </w:p>
+        <w:p>
+          <w:pPr>
+            <w:pStyle w:val="TJ2"/>
+            <w:tabs>
+              <w:tab w:val="left" w:pos="880"/>
+              <w:tab w:val="right" w:leader="dot" w:pos="9062"/>
+            </w:tabs>
+            <w:rPr>
+              <w:rFonts w:asciiTheme="minorHAnsi" w:eastAsiaTheme="minorEastAsia" w:hAnsiTheme="minorHAnsi"/>
+              <w:noProof/>
+              <w:sz w:val="22"/>
+              <w:lang w:eastAsia="hu-HU"/>
+            </w:rPr>
+          </w:pPr>
+          <w:hyperlink w:anchor="_Toc211671168" w:history="1">
+            <w:r>
+              <w:rPr>
+                <w:rStyle w:val="Hiperhivatkozs"/>
+                <w:noProof/>
+              </w:rPr>
+              <w:t>5.1</w:t>
+            </w:r>
+            <w:r>
+              <w:rPr>
+                <w:rFonts w:asciiTheme="minorHAnsi" w:eastAsiaTheme="minorEastAsia" w:hAnsiTheme="minorHAnsi"/>
+                <w:noProof/>
+                <w:sz w:val="22"/>
+                <w:lang w:eastAsia="hu-HU"/>
+              </w:rPr>
+              <w:tab/>
+            </w:r>
+            <w:r>
+              <w:rPr>
+                <w:rStyle w:val="Hiperhivatkozs"/>
+                <w:noProof/>
+              </w:rPr>
+              <w:t>Címkék tábla</w:t>
+            </w:r>
+            <w:r>
+              <w:rPr>
+                <w:noProof/>
+                <w:webHidden/>
+              </w:rPr>
+              <w:tab/>
+            </w:r>
+            <w:r>
+              <w:rPr>
+                <w:noProof/>
+                <w:webHidden/>
+              </w:rPr>
+              <w:fldChar w:fldCharType="begin"/>
+            </w:r>
+            <w:r>
+              <w:rPr>
+                <w:noProof/>
+                <w:webHidden/>
+              </w:rPr>
+              <w:instrText xml:space="preserve"> PAGEREF _Toc211671168 \h </w:instrText>
+            </w:r>
+            <w:r>
+              <w:rPr>
+                <w:noProof/>
+                <w:webHidden/>
+              </w:rPr>
+            </w:r>
+            <w:r>
+              <w:rPr>
+                <w:noProof/>
+                <w:webHidden/>
+              </w:rPr>
+              <w:fldChar w:fldCharType="separate"/>
+            </w:r>
+            <w:r>
+              <w:rPr>
+                <w:noProof/>
+                <w:webHidden/>
+              </w:rPr>
+              <w:t>7</w:t>
+            </w:r>
+            <w:r>
+              <w:rPr>
+                <w:noProof/>
+                <w:webHidden/>
+              </w:rPr>
+              <w:fldChar w:fldCharType="end"/>
+            </w:r>
+          </w:hyperlink>
+        </w:p>
+        <w:p>
+          <w:pPr>
+            <w:pStyle w:val="TJ2"/>
+            <w:tabs>
+              <w:tab w:val="left" w:pos="880"/>
+              <w:tab w:val="right" w:leader="dot" w:pos="9062"/>
+            </w:tabs>
+            <w:rPr>
+              <w:rFonts w:asciiTheme="minorHAnsi" w:eastAsiaTheme="minorEastAsia" w:hAnsiTheme="minorHAnsi"/>
+              <w:noProof/>
+              <w:sz w:val="22"/>
+              <w:lang w:eastAsia="hu-HU"/>
+            </w:rPr>
+          </w:pPr>
+          <w:hyperlink w:anchor="_Toc211671169" w:history="1">
+            <w:r>
+              <w:rPr>
+                <w:rStyle w:val="Hiperhivatkozs"/>
+                <w:noProof/>
+              </w:rPr>
+              <w:t>5.2</w:t>
+            </w:r>
+            <w:r>
+              <w:rPr>
+                <w:rFonts w:asciiTheme="minorHAnsi" w:eastAsiaTheme="minorEastAsia" w:hAnsiTheme="minorHAnsi"/>
+                <w:noProof/>
+                <w:sz w:val="22"/>
+                <w:lang w:eastAsia="hu-HU"/>
+              </w:rPr>
+              <w:tab/>
+            </w:r>
+            <w:r>
+              <w:rPr>
+                <w:rStyle w:val="Hiperhivatkozs"/>
+                <w:noProof/>
+              </w:rPr>
+              <w:t>Kategóriák tábla</w:t>
+            </w:r>
+            <w:r>
+              <w:rPr>
+                <w:noProof/>
+                <w:webHidden/>
+              </w:rPr>
+              <w:tab/>
+            </w:r>
+            <w:r>
+              <w:rPr>
+                <w:noProof/>
+                <w:webHidden/>
+              </w:rPr>
+              <w:fldChar w:fldCharType="begin"/>
+            </w:r>
+            <w:r>
+              <w:rPr>
+                <w:noProof/>
+                <w:webHidden/>
+              </w:rPr>
+              <w:instrText xml:space="preserve"> PAGEREF _Toc211671169 \h </w:instrText>
+            </w:r>
+            <w:r>
+              <w:rPr>
+                <w:noProof/>
+                <w:webHidden/>
+              </w:rPr>
+            </w:r>
+            <w:r>
+              <w:rPr>
+                <w:noProof/>
+                <w:webHidden/>
+              </w:rPr>
+              <w:fldChar w:fldCharType="separate"/>
+            </w:r>
+            <w:r>
+              <w:rPr>
+                <w:noProof/>
+                <w:webHidden/>
+              </w:rPr>
+              <w:t>7</w:t>
+            </w:r>
+            <w:r>
+              <w:rPr>
+                <w:noProof/>
+                <w:webHidden/>
+              </w:rPr>
+              <w:fldChar w:fldCharType="end"/>
+            </w:r>
+          </w:hyperlink>
+        </w:p>
+        <w:p>
+          <w:pPr>
+            <w:pStyle w:val="TJ2"/>
+            <w:tabs>
+              <w:tab w:val="left" w:pos="880"/>
+              <w:tab w:val="right" w:leader="dot" w:pos="9062"/>
+            </w:tabs>
+            <w:rPr>
+              <w:rFonts w:asciiTheme="minorHAnsi" w:eastAsiaTheme="minorEastAsia" w:hAnsiTheme="minorHAnsi"/>
+              <w:noProof/>
+              <w:sz w:val="22"/>
+              <w:lang w:eastAsia="hu-HU"/>
+            </w:rPr>
+          </w:pPr>
+          <w:hyperlink w:anchor="_Toc211671170" w:history="1">
+            <w:r>
+              <w:rPr>
+                <w:rStyle w:val="Hiperhivatkozs"/>
+                <w:noProof/>
+              </w:rPr>
+              <w:t>5.3</w:t>
+            </w:r>
+            <w:r>
+              <w:rPr>
+                <w:rFonts w:asciiTheme="minorHAnsi" w:eastAsiaTheme="minorEastAsia" w:hAnsiTheme="minorHAnsi"/>
+                <w:noProof/>
+                <w:sz w:val="22"/>
+                <w:lang w:eastAsia="hu-HU"/>
+              </w:rPr>
+              <w:tab/>
+            </w:r>
+            <w:r>
+              <w:rPr>
+                <w:rStyle w:val="Hiperhivatkozs"/>
+                <w:noProof/>
+              </w:rPr>
+              <w:t>Színek tábla</w:t>
+            </w:r>
+            <w:r>
+              <w:rPr>
+                <w:noProof/>
+                <w:webHidden/>
+              </w:rPr>
+              <w:tab/>
+            </w:r>
+            <w:r>
+              <w:rPr>
+                <w:noProof/>
+                <w:webHidden/>
+              </w:rPr>
+              <w:fldChar w:fldCharType="begin"/>
+            </w:r>
+            <w:r>
+              <w:rPr>
+                <w:noProof/>
+                <w:webHidden/>
+              </w:rPr>
+              <w:instrText xml:space="preserve"> PAGEREF _Toc211671170 \h </w:instrText>
+            </w:r>
+            <w:r>
+              <w:rPr>
+                <w:noProof/>
+                <w:webHidden/>
+              </w:rPr>
+            </w:r>
+            <w:r>
+              <w:rPr>
+                <w:noProof/>
+                <w:webHidden/>
+              </w:rPr>
+              <w:fldChar w:fldCharType="separate"/>
+            </w:r>
+            <w:r>
+              <w:rPr>
+                <w:noProof/>
+                <w:webHidden/>
+              </w:rPr>
+              <w:t>7</w:t>
+            </w:r>
+            <w:r>
+              <w:rPr>
+                <w:noProof/>
+                <w:webHidden/>
+              </w:rPr>
+              <w:fldChar w:fldCharType="end"/>
+            </w:r>
+          </w:hyperlink>
+        </w:p>
+        <w:p>
+          <w:pPr>
+            <w:pStyle w:val="TJ2"/>
+            <w:tabs>
+              <w:tab w:val="left" w:pos="880"/>
+              <w:tab w:val="right" w:leader="dot" w:pos="9062"/>
+            </w:tabs>
+            <w:rPr>
+              <w:rFonts w:asciiTheme="minorHAnsi" w:eastAsiaTheme="minorEastAsia" w:hAnsiTheme="minorHAnsi"/>
+              <w:noProof/>
+              <w:sz w:val="22"/>
+              <w:lang w:eastAsia="hu-HU"/>
+            </w:rPr>
+          </w:pPr>
+          <w:hyperlink w:anchor="_Toc211671171" w:history="1">
+            <w:r>
+              <w:rPr>
+                <w:rStyle w:val="Hiperhivatkozs"/>
+                <w:noProof/>
+              </w:rPr>
+              <w:t>5.4</w:t>
+            </w:r>
+            <w:r>
+              <w:rPr>
+                <w:rFonts w:asciiTheme="minorHAnsi" w:eastAsiaTheme="minorEastAsia" w:hAnsiTheme="minorHAnsi"/>
+                <w:noProof/>
+                <w:sz w:val="22"/>
+                <w:lang w:eastAsia="hu-HU"/>
+              </w:rPr>
+              <w:tab/>
+            </w:r>
+            <w:r>
+              <w:rPr>
+                <w:rStyle w:val="Hiperhivatkozs"/>
+                <w:noProof/>
+              </w:rPr>
+              <w:t>Képek tábla</w:t>
+            </w:r>
+            <w:r>
+              <w:rPr>
+                <w:noProof/>
+                <w:webHidden/>
+              </w:rPr>
+              <w:tab/>
+            </w:r>
+            <w:r>
+              <w:rPr>
+                <w:noProof/>
+                <w:webHidden/>
+              </w:rPr>
+              <w:fldChar w:fldCharType="begin"/>
+            </w:r>
+            <w:r>
+              <w:rPr>
+                <w:noProof/>
+                <w:webHidden/>
+              </w:rPr>
+              <w:instrText xml:space="preserve"> PAGEREF _Toc211671171 \h </w:instrText>
+            </w:r>
+            <w:r>
+              <w:rPr>
+                <w:noProof/>
+                <w:webHidden/>
+              </w:rPr>
+            </w:r>
+            <w:r>
+              <w:rPr>
+                <w:noProof/>
+                <w:webHidden/>
+              </w:rPr>
+              <w:fldChar w:fldCharType="separate"/>
+            </w:r>
+            <w:r>
+              <w:rPr>
+                <w:noProof/>
+                <w:webHidden/>
+              </w:rPr>
+              <w:t>7</w:t>
+            </w:r>
+            <w:r>
+              <w:rPr>
+                <w:noProof/>
+                <w:webHidden/>
+              </w:rPr>
+              <w:fldChar w:fldCharType="end"/>
+            </w:r>
+          </w:hyperlink>
+        </w:p>
+        <w:p>
+          <w:pPr>
+            <w:pStyle w:val="TJ2"/>
+            <w:tabs>
+              <w:tab w:val="left" w:pos="880"/>
+              <w:tab w:val="right" w:leader="dot" w:pos="9062"/>
+            </w:tabs>
+            <w:rPr>
+              <w:rFonts w:asciiTheme="minorHAnsi" w:eastAsiaTheme="minorEastAsia" w:hAnsiTheme="minorHAnsi"/>
+              <w:noProof/>
+              <w:sz w:val="22"/>
+              <w:lang w:eastAsia="hu-HU"/>
+            </w:rPr>
+          </w:pPr>
+          <w:hyperlink w:anchor="_Toc211671172" w:history="1">
+            <w:r>
+              <w:rPr>
+                <w:rStyle w:val="Hiperhivatkozs"/>
+                <w:noProof/>
+              </w:rPr>
+              <w:t>5.5</w:t>
+            </w:r>
+            <w:r>
+              <w:rPr>
+                <w:rFonts w:asciiTheme="minorHAnsi" w:eastAsiaTheme="minorEastAsia" w:hAnsiTheme="minorHAnsi"/>
+                <w:noProof/>
+                <w:sz w:val="22"/>
+                <w:lang w:eastAsia="hu-HU"/>
+              </w:rPr>
+              <w:tab/>
+            </w:r>
+            <w:r>
+              <w:rPr>
+                <w:rStyle w:val="Hiperhivatkozs"/>
+                <w:noProof/>
+              </w:rPr>
+              <w:t>Városok tábla</w:t>
+            </w:r>
+            <w:r>
+              <w:rPr>
+                <w:noProof/>
+                <w:webHidden/>
+              </w:rPr>
+              <w:tab/>
+            </w:r>
+            <w:r>
+              <w:rPr>
+                <w:noProof/>
+                <w:webHidden/>
+              </w:rPr>
+              <w:fldChar w:fldCharType="begin"/>
+            </w:r>
+            <w:r>
+              <w:rPr>
+                <w:noProof/>
+                <w:webHidden/>
+              </w:rPr>
+              <w:instrText xml:space="preserve"> PAGEREF _Toc211671172 \h </w:instrText>
+            </w:r>
+            <w:r>
+              <w:rPr>
+                <w:noProof/>
+                <w:webHidden/>
+              </w:rPr>
+            </w:r>
+            <w:r>
+              <w:rPr>
+                <w:noProof/>
+                <w:webHidden/>
+              </w:rPr>
+              <w:fldChar w:fldCharType="separate"/>
+            </w:r>
+            <w:r>
+              <w:rPr>
+                <w:noProof/>
+                <w:webHidden/>
+              </w:rPr>
+              <w:t>7</w:t>
             </w:r>
             <w:r>
               <w:rPr>
@@ -953,19 +2009,18 @@
       <w:pPr>
         <w:pStyle w:val="Stlus1"/>
       </w:pPr>
-      <w:bookmarkStart w:id="0" w:name="_Toc211601764"/>
+      <w:bookmarkStart w:id="0" w:name="_Toc211671153"/>
       <w:r>
         <w:lastRenderedPageBreak/>
         <w:t>Felhasználók</w:t>
       </w:r>
       <w:bookmarkEnd w:id="0"/>
     </w:p>
-    <w:p/>
     <w:p>
       <w:pPr>
         <w:pStyle w:val="Stlus2"/>
       </w:pPr>
-      <w:bookmarkStart w:id="1" w:name="_Toc211601765"/>
+      <w:bookmarkStart w:id="1" w:name="_Toc211671154"/>
       <w:r>
         <w:t>Felhasználó tábla</w:t>
       </w:r>
@@ -979,18 +2034,18 @@
         <mc:AlternateContent>
           <mc:Choice Requires="wpg">
             <w:drawing>
-              <wp:anchor distT="0" distB="0" distL="114300" distR="114300" simplePos="0" relativeHeight="251663360" behindDoc="0" locked="0" layoutInCell="1" allowOverlap="1" wp14:anchorId="1EC5CE89" wp14:editId="4CB7DE7E">
+              <wp:anchor distT="0" distB="0" distL="114300" distR="114300" simplePos="0" relativeHeight="251661312" behindDoc="0" locked="0" layoutInCell="1" allowOverlap="1" wp14:anchorId="2AEC20DB" wp14:editId="3AD885A9">
                 <wp:simplePos x="0" y="0"/>
                 <wp:positionH relativeFrom="column">
-                  <wp:posOffset>3319780</wp:posOffset>
+                  <wp:posOffset>3643630</wp:posOffset>
                 </wp:positionH>
                 <wp:positionV relativeFrom="paragraph">
-                  <wp:posOffset>17145</wp:posOffset>
+                  <wp:posOffset>12065</wp:posOffset>
                 </wp:positionV>
-                <wp:extent cx="2595245" cy="3220720"/>
-                <wp:effectExtent l="0" t="0" r="0" b="0"/>
+                <wp:extent cx="2114550" cy="2753995"/>
+                <wp:effectExtent l="0" t="0" r="0" b="8255"/>
                 <wp:wrapSquare wrapText="bothSides"/>
-                <wp:docPr id="10" name="Csoportba foglalás 10"/>
+                <wp:docPr id="25" name="Csoportba foglalás 25"/>
                 <wp:cNvGraphicFramePr/>
                 <a:graphic xmlns:a="http://schemas.openxmlformats.org/drawingml/2006/main">
                   <a:graphicData uri="http://schemas.microsoft.com/office/word/2010/wordprocessingGroup">
@@ -999,9 +2054,9 @@
                       <wpg:grpSpPr>
                         <a:xfrm>
                           <a:off x="0" y="0"/>
-                          <a:ext cx="2595245" cy="3220720"/>
-                          <a:chOff x="0" y="9525"/>
-                          <a:chExt cx="2595245" cy="3220720"/>
+                          <a:ext cx="2114550" cy="2753995"/>
+                          <a:chOff x="0" y="0"/>
+                          <a:chExt cx="2114550" cy="2753995"/>
                         </a:xfrm>
                       </wpg:grpSpPr>
                       <pic:pic xmlns:pic="http://schemas.openxmlformats.org/drawingml/2006/picture">
@@ -1011,7 +2066,7 @@
                             <a:picLocks noChangeAspect="1"/>
                           </pic:cNvPicPr>
                         </pic:nvPicPr>
-                        <pic:blipFill rotWithShape="1">
+                        <pic:blipFill>
                           <a:blip r:embed="rId9">
                             <a:extLst>
                               <a:ext uri="{28A0092B-C50C-407E-A947-70E740481C1C}">
@@ -1019,13 +2074,14 @@
                               </a:ext>
                             </a:extLst>
                           </a:blip>
-                          <a:srcRect l="1469" t="326" r="3107" b="2109"/>
-                          <a:stretch/>
+                          <a:stretch>
+                            <a:fillRect/>
+                          </a:stretch>
                         </pic:blipFill>
                         <pic:spPr>
                           <a:xfrm>
-                            <a:off x="38099" y="9525"/>
-                            <a:ext cx="2476501" cy="2847975"/>
+                            <a:off x="0" y="0"/>
+                            <a:ext cx="2114550" cy="2438400"/>
                           </a:xfrm>
                           <a:prstGeom prst="rect">
                             <a:avLst/>
@@ -1033,12 +2089,12 @@
                         </pic:spPr>
                       </pic:pic>
                       <wps:wsp>
-                        <wps:cNvPr id="9" name="Szövegdoboz 9"/>
+                        <wps:cNvPr id="24" name="Szövegdoboz 24"/>
                         <wps:cNvSpPr txBox="1"/>
                         <wps:spPr>
                           <a:xfrm>
-                            <a:off x="0" y="2971800"/>
-                            <a:ext cx="2595245" cy="258445"/>
+                            <a:off x="0" y="2495550"/>
+                            <a:ext cx="2114550" cy="258445"/>
                           </a:xfrm>
                           <a:prstGeom prst="rect">
                             <a:avLst/>
@@ -1057,26 +2113,16 @@
                                 <w:pStyle w:val="Kpalrs"/>
                                 <w:jc w:val="center"/>
                                 <w:rPr>
-                                  <w:noProof/>
                                   <w:sz w:val="26"/>
                                 </w:rPr>
                               </w:pPr>
                               <w:r>
-                                <w:rPr>
-                                  <w:noProof/>
-                                </w:rPr>
                                 <w:fldChar w:fldCharType="begin"/>
                               </w:r>
                               <w:r>
-                                <w:rPr>
-                                  <w:noProof/>
-                                </w:rPr>
                                 <w:instrText xml:space="preserve"> SEQ ábra \* ARABIC </w:instrText>
                               </w:r>
                               <w:r>
-                                <w:rPr>
-                                  <w:noProof/>
-                                </w:rPr>
                                 <w:fldChar w:fldCharType="separate"/>
                               </w:r>
                               <w:r>
@@ -1086,9 +2132,6 @@
                                 <w:t>1</w:t>
                               </w:r>
                               <w:r>
-                                <w:rPr>
-                                  <w:noProof/>
-                                </w:rPr>
                                 <w:fldChar w:fldCharType="end"/>
                               </w:r>
                               <w:r>
@@ -1107,15 +2150,12 @@
                     </wpg:wgp>
                   </a:graphicData>
                 </a:graphic>
-                <wp14:sizeRelV relativeFrom="margin">
-                  <wp14:pctHeight>0</wp14:pctHeight>
-                </wp14:sizeRelV>
               </wp:anchor>
             </w:drawing>
           </mc:Choice>
           <mc:Fallback>
             <w:pict>
-              <v:group w14:anchorId="1EC5CE89" id="Csoportba foglalás 10" o:spid="_x0000_s1026" style="position:absolute;margin-left:261.4pt;margin-top:1.35pt;width:204.35pt;height:253.6pt;z-index:251663360;mso-height-relative:margin" coordorigin=",95" coordsize="25952,32207" o:gfxdata="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">
+              <v:group w14:anchorId="2AEC20DB" id="Csoportba foglalás 25" o:spid="_x0000_s1026" style="position:absolute;margin-left:286.9pt;margin-top:.95pt;width:166.5pt;height:216.85pt;z-index:251661312" coordsize="21145,27539" o:gfxdata="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">
                 <v:shapetype id="_x0000_t75" coordsize="21600,21600" o:spt="75" o:preferrelative="t" path="m@4@5l@4@11@9@11@9@5xe" filled="f" stroked="f">
                   <v:stroke joinstyle="miter"/>
                   <v:formulas>
@@ -1135,14 +2175,14 @@
                   <v:path o:extrusionok="f" gradientshapeok="t" o:connecttype="rect"/>
                   <o:lock v:ext="edit" aspectratio="t"/>
                 </v:shapetype>
-                <v:shape id="Kép 1" o:spid="_x0000_s1027" type="#_x0000_t75" style="position:absolute;left:380;top:95;width:24766;height:28480;visibility:visible;mso-wrap-style:square" o:gfxdata="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">
-                  <v:imagedata r:id="rId10" o:title="" croptop="214f" cropbottom="1382f" cropleft="963f" cropright="2036f"/>
+                <v:shape id="Kép 1" o:spid="_x0000_s1027" type="#_x0000_t75" style="position:absolute;width:21145;height:24384;visibility:visible;mso-wrap-style:square" o:gfxdata="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">
+                  <v:imagedata r:id="rId10" o:title=""/>
                 </v:shape>
                 <v:shapetype id="_x0000_t202" coordsize="21600,21600" o:spt="202" path="m,l,21600r21600,l21600,xe">
                   <v:stroke joinstyle="miter"/>
                   <v:path gradientshapeok="t" o:connecttype="rect"/>
                 </v:shapetype>
-                <v:shape id="Szövegdoboz 9" o:spid="_x0000_s1028" type="#_x0000_t202" style="position:absolute;top:29718;width:25952;height:2584;visibility:visible;mso-wrap-style:square;v-text-anchor:top" o:gfxdata="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" stroked="f">
+                <v:shape id="Szövegdoboz 24" o:spid="_x0000_s1028" type="#_x0000_t202" style="position:absolute;top:24955;width:21145;height:2584;visibility:visible;mso-wrap-style:square;v-text-anchor:top" o:gfxdata="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" stroked="f">
                   <v:textbox style="mso-fit-shape-to-text:t" inset="0,0,0,0">
                     <w:txbxContent>
                       <w:p>
@@ -1150,26 +2190,16 @@
                           <w:pStyle w:val="Kpalrs"/>
                           <w:jc w:val="center"/>
                           <w:rPr>
-                            <w:noProof/>
                             <w:sz w:val="26"/>
                           </w:rPr>
                         </w:pPr>
                         <w:r>
-                          <w:rPr>
-                            <w:noProof/>
-                          </w:rPr>
                           <w:fldChar w:fldCharType="begin"/>
                         </w:r>
                         <w:r>
-                          <w:rPr>
-                            <w:noProof/>
-                          </w:rPr>
                           <w:instrText xml:space="preserve"> SEQ ábra \* ARABIC </w:instrText>
                         </w:r>
                         <w:r>
-                          <w:rPr>
-                            <w:noProof/>
-                          </w:rPr>
                           <w:fldChar w:fldCharType="separate"/>
                         </w:r>
                         <w:r>
@@ -1179,9 +2209,6 @@
                           <w:t>1</w:t>
                         </w:r>
                         <w:r>
-                          <w:rPr>
-                            <w:noProof/>
-                          </w:rPr>
                           <w:fldChar w:fldCharType="end"/>
                         </w:r>
                         <w:r>
@@ -1198,6 +2225,9 @@
         </mc:AlternateContent>
       </w:r>
       <w:r>
+        <w:t xml:space="preserve"> </w:t>
+      </w:r>
+      <w:r>
         <w:t xml:space="preserve">A </w:t>
       </w:r>
       <w:r>
@@ -1269,6 +2299,7 @@
       <w:r>
         <w:t xml:space="preserve">A </w:t>
       </w:r>
+      <w:proofErr w:type="spellStart"/>
       <w:r>
         <w:rPr>
           <w:b/>
@@ -1276,6 +2307,7 @@
         </w:rPr>
         <w:t>profilkep_id</w:t>
       </w:r>
+      <w:proofErr w:type="spellEnd"/>
       <w:r>
         <w:t xml:space="preserve"> egy kevésbé lényeges, ám olyan funkció, ami könnyebbé tudja tenni hogy a felhasználók felismerjék </w:t>
       </w:r>
@@ -1285,14 +2317,197 @@
     </w:p>
     <w:p>
       <w:r>
+        <w:rPr>
+          <w:noProof/>
+        </w:rPr>
+        <mc:AlternateContent>
+          <mc:Choice Requires="wpg">
+            <w:drawing>
+              <wp:anchor distT="0" distB="0" distL="114300" distR="114300" simplePos="0" relativeHeight="251706368" behindDoc="0" locked="0" layoutInCell="1" allowOverlap="1" wp14:anchorId="2614966F" wp14:editId="44FFA2C5">
+                <wp:simplePos x="0" y="0"/>
+                <wp:positionH relativeFrom="column">
+                  <wp:posOffset>3700780</wp:posOffset>
+                </wp:positionH>
+                <wp:positionV relativeFrom="paragraph">
+                  <wp:posOffset>248920</wp:posOffset>
+                </wp:positionV>
+                <wp:extent cx="2047875" cy="3258820"/>
+                <wp:effectExtent l="0" t="0" r="9525" b="0"/>
+                <wp:wrapSquare wrapText="bothSides"/>
+                <wp:docPr id="60" name="Csoportba foglalás 60"/>
+                <wp:cNvGraphicFramePr/>
+                <a:graphic xmlns:a="http://schemas.openxmlformats.org/drawingml/2006/main">
+                  <a:graphicData uri="http://schemas.microsoft.com/office/word/2010/wordprocessingGroup">
+                    <wpg:wgp>
+                      <wpg:cNvGrpSpPr/>
+                      <wpg:grpSpPr>
+                        <a:xfrm>
+                          <a:off x="0" y="0"/>
+                          <a:ext cx="2047875" cy="3258820"/>
+                          <a:chOff x="0" y="0"/>
+                          <a:chExt cx="2047875" cy="3258820"/>
+                        </a:xfrm>
+                      </wpg:grpSpPr>
+                      <pic:pic xmlns:pic="http://schemas.openxmlformats.org/drawingml/2006/picture">
+                        <pic:nvPicPr>
+                          <pic:cNvPr id="58" name="Kép 58"/>
+                          <pic:cNvPicPr>
+                            <a:picLocks noChangeAspect="1"/>
+                          </pic:cNvPicPr>
+                        </pic:nvPicPr>
+                        <pic:blipFill>
+                          <a:blip r:embed="rId11">
+                            <a:extLst>
+                              <a:ext uri="{28A0092B-C50C-407E-A947-70E740481C1C}">
+                                <a14:useLocalDpi xmlns:a14="http://schemas.microsoft.com/office/drawing/2010/main" val="0"/>
+                              </a:ext>
+                            </a:extLst>
+                          </a:blip>
+                          <a:stretch>
+                            <a:fillRect/>
+                          </a:stretch>
+                        </pic:blipFill>
+                        <pic:spPr>
+                          <a:xfrm>
+                            <a:off x="0" y="0"/>
+                            <a:ext cx="2047875" cy="2943225"/>
+                          </a:xfrm>
+                          <a:prstGeom prst="rect">
+                            <a:avLst/>
+                          </a:prstGeom>
+                        </pic:spPr>
+                      </pic:pic>
+                      <wps:wsp>
+                        <wps:cNvPr id="59" name="Szövegdoboz 59"/>
+                        <wps:cNvSpPr txBox="1"/>
+                        <wps:spPr>
+                          <a:xfrm>
+                            <a:off x="0" y="3000375"/>
+                            <a:ext cx="2047875" cy="258445"/>
+                          </a:xfrm>
+                          <a:prstGeom prst="rect">
+                            <a:avLst/>
+                          </a:prstGeom>
+                          <a:solidFill>
+                            <a:prstClr val="white"/>
+                          </a:solidFill>
+                          <a:ln>
+                            <a:noFill/>
+                          </a:ln>
+                        </wps:spPr>
+                        <wps:txbx>
+                          <w:txbxContent>
+                            <w:p>
+                              <w:pPr>
+                                <w:pStyle w:val="Kpalrs"/>
+                                <w:jc w:val="center"/>
+                                <w:rPr>
+                                  <w:sz w:val="26"/>
+                                </w:rPr>
+                              </w:pPr>
+                              <w:r>
+                                <w:fldChar w:fldCharType="begin"/>
+                              </w:r>
+                              <w:r>
+                                <w:instrText xml:space="preserve"> SEQ ábra \* ARABIC </w:instrText>
+                              </w:r>
+                              <w:r>
+                                <w:fldChar w:fldCharType="separate"/>
+                              </w:r>
+                              <w:r>
+                                <w:rPr>
+                                  <w:noProof/>
+                                </w:rPr>
+                                <w:t>2</w:t>
+                              </w:r>
+                              <w:r>
+                                <w:fldChar w:fldCharType="end"/>
+                              </w:r>
+                              <w:r>
+                                <w:t>. ábra</w:t>
+                              </w:r>
+                            </w:p>
+                          </w:txbxContent>
+                        </wps:txbx>
+                        <wps:bodyPr rot="0" spcFirstLastPara="0" vertOverflow="overflow" horzOverflow="overflow" vert="horz" wrap="square" lIns="0" tIns="0" rIns="0" bIns="0" numCol="1" spcCol="0" rtlCol="0" fromWordArt="0" anchor="t" anchorCtr="0" forceAA="0" compatLnSpc="1">
+                          <a:prstTxWarp prst="textNoShape">
+                            <a:avLst/>
+                          </a:prstTxWarp>
+                          <a:spAutoFit/>
+                        </wps:bodyPr>
+                      </wps:wsp>
+                    </wpg:wgp>
+                  </a:graphicData>
+                </a:graphic>
+              </wp:anchor>
+            </w:drawing>
+          </mc:Choice>
+          <mc:Fallback>
+            <w:pict>
+              <v:group w14:anchorId="2614966F" id="Csoportba foglalás 60" o:spid="_x0000_s1029" style="position:absolute;margin-left:291.4pt;margin-top:19.6pt;width:161.25pt;height:256.6pt;z-index:251706368" coordsize="20478,32588" o:gfxdata="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">
+                <v:shape id="Kép 58" o:spid="_x0000_s1030" type="#_x0000_t75" style="position:absolute;width:20478;height:29432;visibility:visible;mso-wrap-style:square" o:gfxdata="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">
+                  <v:imagedata r:id="rId12" o:title=""/>
+                </v:shape>
+                <v:shape id="Szövegdoboz 59" o:spid="_x0000_s1031" type="#_x0000_t202" style="position:absolute;top:30003;width:20478;height:2585;visibility:visible;mso-wrap-style:square;v-text-anchor:top" o:gfxdata="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" stroked="f">
+                  <v:textbox style="mso-fit-shape-to-text:t" inset="0,0,0,0">
+                    <w:txbxContent>
+                      <w:p>
+                        <w:pPr>
+                          <w:pStyle w:val="Kpalrs"/>
+                          <w:jc w:val="center"/>
+                          <w:rPr>
+                            <w:sz w:val="26"/>
+                          </w:rPr>
+                        </w:pPr>
+                        <w:r>
+                          <w:fldChar w:fldCharType="begin"/>
+                        </w:r>
+                        <w:r>
+                          <w:instrText xml:space="preserve"> SEQ ábra \* ARABIC </w:instrText>
+                        </w:r>
+                        <w:r>
+                          <w:fldChar w:fldCharType="separate"/>
+                        </w:r>
+                        <w:r>
+                          <w:rPr>
+                            <w:noProof/>
+                          </w:rPr>
+                          <w:t>2</w:t>
+                        </w:r>
+                        <w:r>
+                          <w:fldChar w:fldCharType="end"/>
+                        </w:r>
+                        <w:r>
+                          <w:t>. ábra</w:t>
+                        </w:r>
+                      </w:p>
+                    </w:txbxContent>
+                  </v:textbox>
+                </v:shape>
+                <w10:wrap type="square"/>
+              </v:group>
+            </w:pict>
+          </mc:Fallback>
+        </mc:AlternateContent>
+      </w:r>
+      <w:r>
         <w:t xml:space="preserve">Az </w:t>
       </w:r>
+      <w:proofErr w:type="spellStart"/>
       <w:r>
         <w:rPr>
           <w:b/>
           <w:bCs/>
         </w:rPr>
-        <w:t xml:space="preserve">f_id </w:t>
+        <w:t>f_id</w:t>
+      </w:r>
+      <w:proofErr w:type="spellEnd"/>
+      <w:r>
+        <w:rPr>
+          <w:b/>
+          <w:bCs/>
+        </w:rPr>
+        <w:t xml:space="preserve"> </w:t>
       </w:r>
       <w:r>
         <w:t>egy automatikusan kiutalt szám a felhasználóknak, amit ők nem látnak, viszont ennek a segítségével tudunk felhasználónevet kapcsolni a posztokhoz és kommentekhez</w:t>
@@ -1302,6 +2517,7 @@
       <w:r>
         <w:t xml:space="preserve">A </w:t>
       </w:r>
+      <w:proofErr w:type="spellStart"/>
       <w:r>
         <w:rPr>
           <w:b/>
@@ -1309,6 +2525,7 @@
         </w:rPr>
         <w:t>statusz</w:t>
       </w:r>
+      <w:proofErr w:type="spellEnd"/>
       <w:r>
         <w:t xml:space="preserve"> mezővel a fiók állapotát tudjuk változtatni</w:t>
       </w:r>
@@ -1364,75 +2581,2820 @@
     </w:p>
     <w:p>
       <w:pPr>
-        <w:pStyle w:val="Stlus1"/>
-      </w:pPr>
-      <w:bookmarkStart w:id="2" w:name="_Toc211601766"/>
-      <w:r>
-        <w:lastRenderedPageBreak/>
-        <w:t>Termékek</w:t>
+        <w:pStyle w:val="Stlus2"/>
+      </w:pPr>
+      <w:bookmarkStart w:id="2" w:name="_Toc211671155"/>
+      <w:r>
+        <w:t>Felhasználó adatok tábla</w:t>
       </w:r>
       <w:bookmarkEnd w:id="2"/>
     </w:p>
     <w:p/>
     <w:p>
       <w:pPr>
+        <w:pStyle w:val="Stlus1"/>
+      </w:pPr>
+      <w:bookmarkStart w:id="3" w:name="_Toc211671156"/>
+      <w:r>
+        <w:lastRenderedPageBreak/>
+        <w:t>Termékek</w:t>
+      </w:r>
+      <w:bookmarkEnd w:id="3"/>
+    </w:p>
+    <w:p>
+      <w:pPr>
         <w:pStyle w:val="Stlus2"/>
       </w:pPr>
-      <w:bookmarkStart w:id="3" w:name="_Toc211601767"/>
+      <w:bookmarkStart w:id="4" w:name="_Toc211671157"/>
+      <w:r>
+        <w:rPr>
+          <w:noProof/>
+        </w:rPr>
+        <mc:AlternateContent>
+          <mc:Choice Requires="wpg">
+            <w:drawing>
+              <wp:anchor distT="0" distB="0" distL="114300" distR="114300" simplePos="0" relativeHeight="251649024" behindDoc="0" locked="0" layoutInCell="1" allowOverlap="1" wp14:anchorId="68BE99CA" wp14:editId="694712D3">
+                <wp:simplePos x="0" y="0"/>
+                <wp:positionH relativeFrom="margin">
+                  <wp:align>right</wp:align>
+                </wp:positionH>
+                <wp:positionV relativeFrom="paragraph">
+                  <wp:posOffset>12065</wp:posOffset>
+                </wp:positionV>
+                <wp:extent cx="1817370" cy="3030220"/>
+                <wp:effectExtent l="0" t="0" r="0" b="0"/>
+                <wp:wrapSquare wrapText="bothSides"/>
+                <wp:docPr id="4" name="Csoportba foglalás 4"/>
+                <wp:cNvGraphicFramePr/>
+                <a:graphic xmlns:a="http://schemas.openxmlformats.org/drawingml/2006/main">
+                  <a:graphicData uri="http://schemas.microsoft.com/office/word/2010/wordprocessingGroup">
+                    <wpg:wgp>
+                      <wpg:cNvGrpSpPr/>
+                      <wpg:grpSpPr>
+                        <a:xfrm>
+                          <a:off x="0" y="0"/>
+                          <a:ext cx="1817370" cy="3030220"/>
+                          <a:chOff x="0" y="0"/>
+                          <a:chExt cx="1817370" cy="3030220"/>
+                        </a:xfrm>
+                      </wpg:grpSpPr>
+                      <pic:pic xmlns:pic="http://schemas.openxmlformats.org/drawingml/2006/picture">
+                        <pic:nvPicPr>
+                          <pic:cNvPr id="2" name="Kép 2"/>
+                          <pic:cNvPicPr>
+                            <a:picLocks noChangeAspect="1"/>
+                          </pic:cNvPicPr>
+                        </pic:nvPicPr>
+                        <pic:blipFill>
+                          <a:blip r:embed="rId13">
+                            <a:extLst>
+                              <a:ext uri="{28A0092B-C50C-407E-A947-70E740481C1C}">
+                                <a14:useLocalDpi xmlns:a14="http://schemas.microsoft.com/office/drawing/2010/main" val="0"/>
+                              </a:ext>
+                            </a:extLst>
+                          </a:blip>
+                          <a:stretch>
+                            <a:fillRect/>
+                          </a:stretch>
+                        </pic:blipFill>
+                        <pic:spPr>
+                          <a:xfrm>
+                            <a:off x="0" y="0"/>
+                            <a:ext cx="1817370" cy="2713990"/>
+                          </a:xfrm>
+                          <a:prstGeom prst="rect">
+                            <a:avLst/>
+                          </a:prstGeom>
+                        </pic:spPr>
+                      </pic:pic>
+                      <wps:wsp>
+                        <wps:cNvPr id="3" name="Szövegdoboz 3"/>
+                        <wps:cNvSpPr txBox="1"/>
+                        <wps:spPr>
+                          <a:xfrm>
+                            <a:off x="0" y="2771775"/>
+                            <a:ext cx="1817370" cy="258445"/>
+                          </a:xfrm>
+                          <a:prstGeom prst="rect">
+                            <a:avLst/>
+                          </a:prstGeom>
+                          <a:solidFill>
+                            <a:prstClr val="white"/>
+                          </a:solidFill>
+                          <a:ln>
+                            <a:noFill/>
+                          </a:ln>
+                        </wps:spPr>
+                        <wps:txbx>
+                          <w:txbxContent>
+                            <w:p>
+                              <w:pPr>
+                                <w:pStyle w:val="Kpalrs"/>
+                                <w:jc w:val="center"/>
+                                <w:rPr>
+                                  <w:sz w:val="26"/>
+                                </w:rPr>
+                              </w:pPr>
+                              <w:r>
+                                <w:fldChar w:fldCharType="begin"/>
+                              </w:r>
+                              <w:r>
+                                <w:instrText xml:space="preserve"> SEQ ábra \* ARABIC </w:instrText>
+                              </w:r>
+                              <w:r>
+                                <w:fldChar w:fldCharType="separate"/>
+                              </w:r>
+                              <w:r>
+                                <w:rPr>
+                                  <w:noProof/>
+                                </w:rPr>
+                                <w:t>3</w:t>
+                              </w:r>
+                              <w:r>
+                                <w:fldChar w:fldCharType="end"/>
+                              </w:r>
+                              <w:r>
+                                <w:t>. ábra</w:t>
+                              </w:r>
+                            </w:p>
+                          </w:txbxContent>
+                        </wps:txbx>
+                        <wps:bodyPr rot="0" spcFirstLastPara="0" vertOverflow="overflow" horzOverflow="overflow" vert="horz" wrap="square" lIns="0" tIns="0" rIns="0" bIns="0" numCol="1" spcCol="0" rtlCol="0" fromWordArt="0" anchor="t" anchorCtr="0" forceAA="0" compatLnSpc="1">
+                          <a:prstTxWarp prst="textNoShape">
+                            <a:avLst/>
+                          </a:prstTxWarp>
+                          <a:spAutoFit/>
+                        </wps:bodyPr>
+                      </wps:wsp>
+                    </wpg:wgp>
+                  </a:graphicData>
+                </a:graphic>
+              </wp:anchor>
+            </w:drawing>
+          </mc:Choice>
+          <mc:Fallback>
+            <w:pict>
+              <v:group w14:anchorId="68BE99CA" id="Csoportba foglalás 4" o:spid="_x0000_s1032" style="position:absolute;left:0;text-align:left;margin-left:91.9pt;margin-top:.95pt;width:143.1pt;height:238.6pt;z-index:251649024;mso-position-horizontal:right;mso-position-horizontal-relative:margin" coordsize="18173,30302" o:gfxdata="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">
+                <v:shape id="Kép 2" o:spid="_x0000_s1033" type="#_x0000_t75" style="position:absolute;width:18173;height:27139;visibility:visible;mso-wrap-style:square" o:gfxdata="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">
+                  <v:imagedata r:id="rId14" o:title=""/>
+                </v:shape>
+                <v:shape id="Szövegdoboz 3" o:spid="_x0000_s1034" type="#_x0000_t202" style="position:absolute;top:27717;width:18173;height:2585;visibility:visible;mso-wrap-style:square;v-text-anchor:top" o:gfxdata="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" stroked="f">
+                  <v:textbox style="mso-fit-shape-to-text:t" inset="0,0,0,0">
+                    <w:txbxContent>
+                      <w:p>
+                        <w:pPr>
+                          <w:pStyle w:val="Kpalrs"/>
+                          <w:jc w:val="center"/>
+                          <w:rPr>
+                            <w:sz w:val="26"/>
+                          </w:rPr>
+                        </w:pPr>
+                        <w:r>
+                          <w:fldChar w:fldCharType="begin"/>
+                        </w:r>
+                        <w:r>
+                          <w:instrText xml:space="preserve"> SEQ ábra \* ARABIC </w:instrText>
+                        </w:r>
+                        <w:r>
+                          <w:fldChar w:fldCharType="separate"/>
+                        </w:r>
+                        <w:r>
+                          <w:rPr>
+                            <w:noProof/>
+                          </w:rPr>
+                          <w:t>3</w:t>
+                        </w:r>
+                        <w:r>
+                          <w:fldChar w:fldCharType="end"/>
+                        </w:r>
+                        <w:r>
+                          <w:t>. ábra</w:t>
+                        </w:r>
+                      </w:p>
+                    </w:txbxContent>
+                  </v:textbox>
+                </v:shape>
+                <w10:wrap type="square" anchorx="margin"/>
+              </v:group>
+            </w:pict>
+          </mc:Fallback>
+        </mc:AlternateContent>
+      </w:r>
       <w:r>
         <w:t>Termékek tábla</w:t>
       </w:r>
-      <w:bookmarkEnd w:id="3"/>
+      <w:bookmarkEnd w:id="4"/>
+    </w:p>
+    <w:p>
+      <w:r>
+        <w:t xml:space="preserve">A </w:t>
+      </w:r>
+      <w:r>
+        <w:rPr>
+          <w:b/>
+          <w:bCs/>
+        </w:rPr>
+        <w:t>termékek</w:t>
+      </w:r>
+      <w:r>
+        <w:t xml:space="preserve"> táblába kerül felvételre minden árucikk, amit a weboldalon meg lehet venni. Itt is egy számmal, </w:t>
+      </w:r>
+      <w:r>
+        <w:t xml:space="preserve">a </w:t>
+      </w:r>
+      <w:r>
+        <w:rPr>
+          <w:b/>
+          <w:bCs/>
+        </w:rPr>
+        <w:t>t_id</w:t>
+      </w:r>
+      <w:r>
+        <w:t>-val</w:t>
+      </w:r>
+      <w:r>
+        <w:t xml:space="preserve"> azonosítjuk elsősorban a terméket, és a továbbiakban ennek a segítségével kötjük a többi táblához.</w:t>
+      </w:r>
+    </w:p>
+    <w:p>
+      <w:r>
+        <w:t xml:space="preserve">A </w:t>
+      </w:r>
+      <w:r>
+        <w:rPr>
+          <w:b/>
+          <w:bCs/>
+        </w:rPr>
+        <w:t>nev</w:t>
+      </w:r>
+      <w:r>
+        <w:t xml:space="preserve"> és a </w:t>
+      </w:r>
+      <w:r>
+        <w:rPr>
+          <w:b/>
+          <w:bCs/>
+        </w:rPr>
+        <w:t>leiras</w:t>
+      </w:r>
+      <w:r>
+        <w:t xml:space="preserve"> a termék egyik legfontosabb jellemzői, ide vesszük fel a pontos nevét, a felhasználó pedig a leírásból tudja eldönteni hogy ezt a terméket keresi e.</w:t>
+      </w:r>
+    </w:p>
+    <w:p>
+      <w:r>
+        <w:t xml:space="preserve">Az </w:t>
+      </w:r>
+      <w:r>
+        <w:rPr>
+          <w:b/>
+          <w:bCs/>
+        </w:rPr>
+        <w:t>ar</w:t>
+      </w:r>
+      <w:r>
+        <w:t xml:space="preserve"> a termék jelenlegi árát mutatja, a </w:t>
+      </w:r>
+      <w:r>
+        <w:rPr>
+          <w:b/>
+          <w:bCs/>
+        </w:rPr>
+        <w:t>darab</w:t>
+      </w:r>
+      <w:r>
+        <w:t xml:space="preserve"> pedig </w:t>
+      </w:r>
+      <w:r>
+        <w:t xml:space="preserve">hogy mennyi elérhető még a termékből. A </w:t>
+      </w:r>
+      <w:r>
+        <w:rPr>
+          <w:b/>
+          <w:bCs/>
+        </w:rPr>
+        <w:t>kategoria_id</w:t>
+      </w:r>
+      <w:r>
+        <w:t xml:space="preserve"> egy másik táblából hivatkozva mutatja, hogy melyik kategóriába sorolható a termék, a </w:t>
+      </w:r>
+      <w:r>
+        <w:rPr>
+          <w:b/>
+          <w:bCs/>
+        </w:rPr>
+        <w:t>fo_kep_id</w:t>
+      </w:r>
+      <w:r>
+        <w:t xml:space="preserve"> pedig arra a képre mutat, ami az oldalon elsőnek megjelenik a képről.</w:t>
+      </w:r>
     </w:p>
     <w:p/>
     <w:p>
       <w:pPr>
+        <w:pStyle w:val="Stlus2"/>
+      </w:pPr>
+      <w:bookmarkStart w:id="5" w:name="_Toc211671158"/>
+      <w:r>
+        <w:rPr>
+          <w:noProof/>
+        </w:rPr>
+        <mc:AlternateContent>
+          <mc:Choice Requires="wpg">
+            <w:drawing>
+              <wp:anchor distT="0" distB="0" distL="114300" distR="114300" simplePos="0" relativeHeight="251653120" behindDoc="0" locked="0" layoutInCell="1" allowOverlap="1" wp14:anchorId="778E970F" wp14:editId="66AA10CD">
+                <wp:simplePos x="0" y="0"/>
+                <wp:positionH relativeFrom="margin">
+                  <wp:align>right</wp:align>
+                </wp:positionH>
+                <wp:positionV relativeFrom="paragraph">
+                  <wp:posOffset>77470</wp:posOffset>
+                </wp:positionV>
+                <wp:extent cx="1219200" cy="3019425"/>
+                <wp:effectExtent l="0" t="0" r="0" b="9525"/>
+                <wp:wrapSquare wrapText="bothSides"/>
+                <wp:docPr id="14" name="Csoportba foglalás 14"/>
+                <wp:cNvGraphicFramePr/>
+                <a:graphic xmlns:a="http://schemas.openxmlformats.org/drawingml/2006/main">
+                  <a:graphicData uri="http://schemas.microsoft.com/office/word/2010/wordprocessingGroup">
+                    <wpg:wgp>
+                      <wpg:cNvGrpSpPr/>
+                      <wpg:grpSpPr>
+                        <a:xfrm>
+                          <a:off x="0" y="0"/>
+                          <a:ext cx="1219200" cy="3019425"/>
+                          <a:chOff x="0" y="0"/>
+                          <a:chExt cx="1685925" cy="4116070"/>
+                        </a:xfrm>
+                      </wpg:grpSpPr>
+                      <pic:pic xmlns:pic="http://schemas.openxmlformats.org/drawingml/2006/picture">
+                        <pic:nvPicPr>
+                          <pic:cNvPr id="12" name="Kép 12"/>
+                          <pic:cNvPicPr>
+                            <a:picLocks noChangeAspect="1"/>
+                          </pic:cNvPicPr>
+                        </pic:nvPicPr>
+                        <pic:blipFill>
+                          <a:blip r:embed="rId15">
+                            <a:extLst>
+                              <a:ext uri="{28A0092B-C50C-407E-A947-70E740481C1C}">
+                                <a14:useLocalDpi xmlns:a14="http://schemas.microsoft.com/office/drawing/2010/main" val="0"/>
+                              </a:ext>
+                            </a:extLst>
+                          </a:blip>
+                          <a:stretch>
+                            <a:fillRect/>
+                          </a:stretch>
+                        </pic:blipFill>
+                        <pic:spPr>
+                          <a:xfrm>
+                            <a:off x="0" y="0"/>
+                            <a:ext cx="1685925" cy="3800475"/>
+                          </a:xfrm>
+                          <a:prstGeom prst="rect">
+                            <a:avLst/>
+                          </a:prstGeom>
+                        </pic:spPr>
+                      </pic:pic>
+                      <wps:wsp>
+                        <wps:cNvPr id="13" name="Szövegdoboz 13"/>
+                        <wps:cNvSpPr txBox="1"/>
+                        <wps:spPr>
+                          <a:xfrm>
+                            <a:off x="0" y="3857625"/>
+                            <a:ext cx="1685925" cy="258445"/>
+                          </a:xfrm>
+                          <a:prstGeom prst="rect">
+                            <a:avLst/>
+                          </a:prstGeom>
+                          <a:solidFill>
+                            <a:prstClr val="white"/>
+                          </a:solidFill>
+                          <a:ln>
+                            <a:noFill/>
+                          </a:ln>
+                        </wps:spPr>
+                        <wps:txbx>
+                          <w:txbxContent>
+                            <w:p>
+                              <w:pPr>
+                                <w:pStyle w:val="Kpalrs"/>
+                                <w:jc w:val="center"/>
+                                <w:rPr>
+                                  <w:sz w:val="26"/>
+                                </w:rPr>
+                              </w:pPr>
+                              <w:r>
+                                <w:fldChar w:fldCharType="begin"/>
+                              </w:r>
+                              <w:r>
+                                <w:instrText xml:space="preserve"> SEQ ábra \* ARABIC </w:instrText>
+                              </w:r>
+                              <w:r>
+                                <w:fldChar w:fldCharType="separate"/>
+                              </w:r>
+                              <w:r>
+                                <w:rPr>
+                                  <w:noProof/>
+                                </w:rPr>
+                                <w:t>4</w:t>
+                              </w:r>
+                              <w:r>
+                                <w:fldChar w:fldCharType="end"/>
+                              </w:r>
+                              <w:r>
+                                <w:t>. ábra</w:t>
+                              </w:r>
+                            </w:p>
+                          </w:txbxContent>
+                        </wps:txbx>
+                        <wps:bodyPr rot="0" spcFirstLastPara="0" vertOverflow="overflow" horzOverflow="overflow" vert="horz" wrap="square" lIns="0" tIns="0" rIns="0" bIns="0" numCol="1" spcCol="0" rtlCol="0" fromWordArt="0" anchor="t" anchorCtr="0" forceAA="0" compatLnSpc="1">
+                          <a:prstTxWarp prst="textNoShape">
+                            <a:avLst/>
+                          </a:prstTxWarp>
+                          <a:noAutofit/>
+                        </wps:bodyPr>
+                      </wps:wsp>
+                    </wpg:wgp>
+                  </a:graphicData>
+                </a:graphic>
+                <wp14:sizeRelH relativeFrom="margin">
+                  <wp14:pctWidth>0</wp14:pctWidth>
+                </wp14:sizeRelH>
+                <wp14:sizeRelV relativeFrom="margin">
+                  <wp14:pctHeight>0</wp14:pctHeight>
+                </wp14:sizeRelV>
+              </wp:anchor>
+            </w:drawing>
+          </mc:Choice>
+          <mc:Fallback>
+            <w:pict>
+              <v:group w14:anchorId="778E970F" id="Csoportba foglalás 14" o:spid="_x0000_s1035" style="position:absolute;left:0;text-align:left;margin-left:44.8pt;margin-top:6.1pt;width:96pt;height:237.75pt;z-index:251653120;mso-position-horizontal:right;mso-position-horizontal-relative:margin;mso-width-relative:margin;mso-height-relative:margin" coordsize="16859,41160" o:gfxdata="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">
+                <v:shape id="Kép 12" o:spid="_x0000_s1036" type="#_x0000_t75" style="position:absolute;width:16859;height:38004;visibility:visible;mso-wrap-style:square" o:gfxdata="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">
+                  <v:imagedata r:id="rId16" o:title=""/>
+                </v:shape>
+                <v:shape id="Szövegdoboz 13" o:spid="_x0000_s1037" type="#_x0000_t202" style="position:absolute;top:38576;width:16859;height:2584;visibility:visible;mso-wrap-style:square;v-text-anchor:top" o:gfxdata="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" stroked="f">
+                  <v:textbox inset="0,0,0,0">
+                    <w:txbxContent>
+                      <w:p>
+                        <w:pPr>
+                          <w:pStyle w:val="Kpalrs"/>
+                          <w:jc w:val="center"/>
+                          <w:rPr>
+                            <w:sz w:val="26"/>
+                          </w:rPr>
+                        </w:pPr>
+                        <w:r>
+                          <w:fldChar w:fldCharType="begin"/>
+                        </w:r>
+                        <w:r>
+                          <w:instrText xml:space="preserve"> SEQ ábra \* ARABIC </w:instrText>
+                        </w:r>
+                        <w:r>
+                          <w:fldChar w:fldCharType="separate"/>
+                        </w:r>
+                        <w:r>
+                          <w:rPr>
+                            <w:noProof/>
+                          </w:rPr>
+                          <w:t>4</w:t>
+                        </w:r>
+                        <w:r>
+                          <w:fldChar w:fldCharType="end"/>
+                        </w:r>
+                        <w:r>
+                          <w:t>. ábra</w:t>
+                        </w:r>
+                      </w:p>
+                    </w:txbxContent>
+                  </v:textbox>
+                </v:shape>
+                <w10:wrap type="square" anchorx="margin"/>
+              </v:group>
+            </w:pict>
+          </mc:Fallback>
+        </mc:AlternateContent>
+      </w:r>
+      <w:r>
+        <w:t>Összekötő táblák a termékekhez</w:t>
+      </w:r>
+      <w:bookmarkEnd w:id="5"/>
+    </w:p>
+    <w:p>
+      <w:r>
+        <w:t xml:space="preserve"> </w:t>
+      </w:r>
+      <w:r>
+        <w:t xml:space="preserve">A </w:t>
+      </w:r>
+      <w:r>
+        <w:rPr>
+          <w:b/>
+          <w:bCs/>
+        </w:rPr>
+        <w:t>termek_kepek</w:t>
+      </w:r>
+      <w:r>
+        <w:t xml:space="preserve">, </w:t>
+      </w:r>
+      <w:r>
+        <w:rPr>
+          <w:b/>
+          <w:bCs/>
+        </w:rPr>
+        <w:t>termek_cimkek</w:t>
+      </w:r>
+      <w:r>
+        <w:t xml:space="preserve"> és </w:t>
+      </w:r>
+      <w:r>
+        <w:rPr>
+          <w:b/>
+          <w:bCs/>
+        </w:rPr>
+        <w:t>termek_szinek</w:t>
+      </w:r>
+      <w:r>
+        <w:t xml:space="preserve"> táblák egy másik táblából adnak tulajdonságokat az árucikkeinknek. A redundancia elkerülése miatt jobbnak láttuk külön táblába elhelyezni a többször előforduló adatokat, így csak egy helyen kell módosítanunk őket.</w:t>
+      </w:r>
+    </w:p>
+    <w:p>
+      <w:pPr>
+        <w:pStyle w:val="Stlus2"/>
+      </w:pPr>
+      <w:bookmarkStart w:id="6" w:name="_Toc211671159"/>
+      <w:r>
+        <w:t>Kedvencek tábla</w:t>
+      </w:r>
+      <w:bookmarkEnd w:id="6"/>
+    </w:p>
+    <w:p>
+      <w:r>
+        <w:rPr>
+          <w:noProof/>
+        </w:rPr>
+        <mc:AlternateContent>
+          <mc:Choice Requires="wpg">
+            <w:drawing>
+              <wp:anchor distT="0" distB="0" distL="114300" distR="114300" simplePos="0" relativeHeight="251694080" behindDoc="0" locked="0" layoutInCell="1" allowOverlap="1" wp14:anchorId="04316530" wp14:editId="255374BF">
+                <wp:simplePos x="0" y="0"/>
+                <wp:positionH relativeFrom="column">
+                  <wp:posOffset>-4445</wp:posOffset>
+                </wp:positionH>
+                <wp:positionV relativeFrom="paragraph">
+                  <wp:posOffset>974725</wp:posOffset>
+                </wp:positionV>
+                <wp:extent cx="1743075" cy="1182370"/>
+                <wp:effectExtent l="0" t="0" r="9525" b="0"/>
+                <wp:wrapSquare wrapText="bothSides"/>
+                <wp:docPr id="51" name="Csoportba foglalás 51"/>
+                <wp:cNvGraphicFramePr/>
+                <a:graphic xmlns:a="http://schemas.openxmlformats.org/drawingml/2006/main">
+                  <a:graphicData uri="http://schemas.microsoft.com/office/word/2010/wordprocessingGroup">
+                    <wpg:wgp>
+                      <wpg:cNvGrpSpPr/>
+                      <wpg:grpSpPr>
+                        <a:xfrm>
+                          <a:off x="0" y="0"/>
+                          <a:ext cx="1743075" cy="1182370"/>
+                          <a:chOff x="0" y="0"/>
+                          <a:chExt cx="1743075" cy="1182370"/>
+                        </a:xfrm>
+                      </wpg:grpSpPr>
+                      <pic:pic xmlns:pic="http://schemas.openxmlformats.org/drawingml/2006/picture">
+                        <pic:nvPicPr>
+                          <pic:cNvPr id="49" name="Kép 49"/>
+                          <pic:cNvPicPr>
+                            <a:picLocks noChangeAspect="1"/>
+                          </pic:cNvPicPr>
+                        </pic:nvPicPr>
+                        <pic:blipFill>
+                          <a:blip r:embed="rId17">
+                            <a:extLst>
+                              <a:ext uri="{28A0092B-C50C-407E-A947-70E740481C1C}">
+                                <a14:useLocalDpi xmlns:a14="http://schemas.microsoft.com/office/drawing/2010/main" val="0"/>
+                              </a:ext>
+                            </a:extLst>
+                          </a:blip>
+                          <a:stretch>
+                            <a:fillRect/>
+                          </a:stretch>
+                        </pic:blipFill>
+                        <pic:spPr>
+                          <a:xfrm>
+                            <a:off x="0" y="0"/>
+                            <a:ext cx="1743075" cy="866775"/>
+                          </a:xfrm>
+                          <a:prstGeom prst="rect">
+                            <a:avLst/>
+                          </a:prstGeom>
+                        </pic:spPr>
+                      </pic:pic>
+                      <wps:wsp>
+                        <wps:cNvPr id="50" name="Szövegdoboz 50"/>
+                        <wps:cNvSpPr txBox="1"/>
+                        <wps:spPr>
+                          <a:xfrm>
+                            <a:off x="0" y="923925"/>
+                            <a:ext cx="1743075" cy="258445"/>
+                          </a:xfrm>
+                          <a:prstGeom prst="rect">
+                            <a:avLst/>
+                          </a:prstGeom>
+                          <a:solidFill>
+                            <a:prstClr val="white"/>
+                          </a:solidFill>
+                          <a:ln>
+                            <a:noFill/>
+                          </a:ln>
+                        </wps:spPr>
+                        <wps:txbx>
+                          <w:txbxContent>
+                            <w:p>
+                              <w:pPr>
+                                <w:pStyle w:val="Kpalrs"/>
+                                <w:jc w:val="center"/>
+                                <w:rPr>
+                                  <w:sz w:val="26"/>
+                                </w:rPr>
+                              </w:pPr>
+                              <w:r>
+                                <w:fldChar w:fldCharType="begin"/>
+                              </w:r>
+                              <w:r>
+                                <w:instrText xml:space="preserve"> SEQ ábra \* ARABIC </w:instrText>
+                              </w:r>
+                              <w:r>
+                                <w:fldChar w:fldCharType="separate"/>
+                              </w:r>
+                              <w:r>
+                                <w:rPr>
+                                  <w:noProof/>
+                                </w:rPr>
+                                <w:t>5</w:t>
+                              </w:r>
+                              <w:r>
+                                <w:fldChar w:fldCharType="end"/>
+                              </w:r>
+                              <w:r>
+                                <w:t>. ábra</w:t>
+                              </w:r>
+                            </w:p>
+                          </w:txbxContent>
+                        </wps:txbx>
+                        <wps:bodyPr rot="0" spcFirstLastPara="0" vertOverflow="overflow" horzOverflow="overflow" vert="horz" wrap="square" lIns="0" tIns="0" rIns="0" bIns="0" numCol="1" spcCol="0" rtlCol="0" fromWordArt="0" anchor="t" anchorCtr="0" forceAA="0" compatLnSpc="1">
+                          <a:prstTxWarp prst="textNoShape">
+                            <a:avLst/>
+                          </a:prstTxWarp>
+                          <a:spAutoFit/>
+                        </wps:bodyPr>
+                      </wps:wsp>
+                    </wpg:wgp>
+                  </a:graphicData>
+                </a:graphic>
+              </wp:anchor>
+            </w:drawing>
+          </mc:Choice>
+          <mc:Fallback>
+            <w:pict>
+              <v:group w14:anchorId="04316530" id="Csoportba foglalás 51" o:spid="_x0000_s1038" style="position:absolute;margin-left:-.35pt;margin-top:76.75pt;width:137.25pt;height:93.1pt;z-index:251694080" coordsize="17430,11823" o:gfxdata="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">
+                <v:shape id="Kép 49" o:spid="_x0000_s1039" type="#_x0000_t75" style="position:absolute;width:17430;height:8667;visibility:visible;mso-wrap-style:square" o:gfxdata="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">
+                  <v:imagedata r:id="rId18" o:title=""/>
+                </v:shape>
+                <v:shape id="Szövegdoboz 50" o:spid="_x0000_s1040" type="#_x0000_t202" style="position:absolute;top:9239;width:17430;height:2584;visibility:visible;mso-wrap-style:square;v-text-anchor:top" o:gfxdata="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" stroked="f">
+                  <v:textbox style="mso-fit-shape-to-text:t" inset="0,0,0,0">
+                    <w:txbxContent>
+                      <w:p>
+                        <w:pPr>
+                          <w:pStyle w:val="Kpalrs"/>
+                          <w:jc w:val="center"/>
+                          <w:rPr>
+                            <w:sz w:val="26"/>
+                          </w:rPr>
+                        </w:pPr>
+                        <w:r>
+                          <w:fldChar w:fldCharType="begin"/>
+                        </w:r>
+                        <w:r>
+                          <w:instrText xml:space="preserve"> SEQ ábra \* ARABIC </w:instrText>
+                        </w:r>
+                        <w:r>
+                          <w:fldChar w:fldCharType="separate"/>
+                        </w:r>
+                        <w:r>
+                          <w:rPr>
+                            <w:noProof/>
+                          </w:rPr>
+                          <w:t>5</w:t>
+                        </w:r>
+                        <w:r>
+                          <w:fldChar w:fldCharType="end"/>
+                        </w:r>
+                        <w:r>
+                          <w:t>. ábra</w:t>
+                        </w:r>
+                      </w:p>
+                    </w:txbxContent>
+                  </v:textbox>
+                </v:shape>
+                <w10:wrap type="square"/>
+              </v:group>
+            </w:pict>
+          </mc:Fallback>
+        </mc:AlternateContent>
+      </w:r>
+      <w:r>
+        <w:t>A tábla segítségével a felhasználók el tudják menteni, kedvencekbe teheti a terméket, így csak a profiljából máskor is egyszerűen el tudja érni őket.</w:t>
+      </w:r>
+    </w:p>
+    <w:p>
+      <w:pPr>
         <w:pStyle w:val="Stlus1"/>
       </w:pPr>
-      <w:bookmarkStart w:id="4" w:name="_Toc211601768"/>
+      <w:bookmarkStart w:id="7" w:name="_Toc211671160"/>
+      <w:r>
+        <w:lastRenderedPageBreak/>
+        <w:t xml:space="preserve">Termék </w:t>
+      </w:r>
+      <w:r>
+        <w:t>meg</w:t>
+      </w:r>
+      <w:r>
+        <w:t>rendelése</w:t>
+      </w:r>
+      <w:bookmarkEnd w:id="7"/>
+    </w:p>
+    <w:p>
+      <w:pPr>
+        <w:pStyle w:val="Stlus2"/>
+      </w:pPr>
+      <w:bookmarkStart w:id="8" w:name="_Toc211671161"/>
+      <w:r>
+        <w:t>Rendelések tábla</w:t>
+      </w:r>
+      <w:bookmarkEnd w:id="8"/>
+    </w:p>
+    <w:p>
+      <w:r>
+        <w:rPr>
+          <w:noProof/>
+        </w:rPr>
+        <mc:AlternateContent>
+          <mc:Choice Requires="wpg">
+            <w:drawing>
+              <wp:anchor distT="0" distB="0" distL="114300" distR="114300" simplePos="0" relativeHeight="251657216" behindDoc="0" locked="0" layoutInCell="1" allowOverlap="1" wp14:anchorId="3D86D13F" wp14:editId="0DB288EC">
+                <wp:simplePos x="0" y="0"/>
+                <wp:positionH relativeFrom="margin">
+                  <wp:align>right</wp:align>
+                </wp:positionH>
+                <wp:positionV relativeFrom="paragraph">
+                  <wp:posOffset>12065</wp:posOffset>
+                </wp:positionV>
+                <wp:extent cx="2486025" cy="2287270"/>
+                <wp:effectExtent l="0" t="0" r="9525" b="0"/>
+                <wp:wrapSquare wrapText="bothSides"/>
+                <wp:docPr id="17" name="Csoportba foglalás 17"/>
+                <wp:cNvGraphicFramePr/>
+                <a:graphic xmlns:a="http://schemas.openxmlformats.org/drawingml/2006/main">
+                  <a:graphicData uri="http://schemas.microsoft.com/office/word/2010/wordprocessingGroup">
+                    <wpg:wgp>
+                      <wpg:cNvGrpSpPr/>
+                      <wpg:grpSpPr>
+                        <a:xfrm>
+                          <a:off x="0" y="0"/>
+                          <a:ext cx="2486025" cy="2287270"/>
+                          <a:chOff x="0" y="0"/>
+                          <a:chExt cx="2486025" cy="2287270"/>
+                        </a:xfrm>
+                      </wpg:grpSpPr>
+                      <pic:pic xmlns:pic="http://schemas.openxmlformats.org/drawingml/2006/picture">
+                        <pic:nvPicPr>
+                          <pic:cNvPr id="15" name="Kép 15"/>
+                          <pic:cNvPicPr>
+                            <a:picLocks noChangeAspect="1"/>
+                          </pic:cNvPicPr>
+                        </pic:nvPicPr>
+                        <pic:blipFill>
+                          <a:blip r:embed="rId19">
+                            <a:extLst>
+                              <a:ext uri="{28A0092B-C50C-407E-A947-70E740481C1C}">
+                                <a14:useLocalDpi xmlns:a14="http://schemas.microsoft.com/office/drawing/2010/main" val="0"/>
+                              </a:ext>
+                            </a:extLst>
+                          </a:blip>
+                          <a:stretch>
+                            <a:fillRect/>
+                          </a:stretch>
+                        </pic:blipFill>
+                        <pic:spPr>
+                          <a:xfrm>
+                            <a:off x="0" y="0"/>
+                            <a:ext cx="2486025" cy="1971675"/>
+                          </a:xfrm>
+                          <a:prstGeom prst="rect">
+                            <a:avLst/>
+                          </a:prstGeom>
+                        </pic:spPr>
+                      </pic:pic>
+                      <wps:wsp>
+                        <wps:cNvPr id="16" name="Szövegdoboz 16"/>
+                        <wps:cNvSpPr txBox="1"/>
+                        <wps:spPr>
+                          <a:xfrm>
+                            <a:off x="0" y="2028825"/>
+                            <a:ext cx="2486025" cy="258445"/>
+                          </a:xfrm>
+                          <a:prstGeom prst="rect">
+                            <a:avLst/>
+                          </a:prstGeom>
+                          <a:solidFill>
+                            <a:prstClr val="white"/>
+                          </a:solidFill>
+                          <a:ln>
+                            <a:noFill/>
+                          </a:ln>
+                        </wps:spPr>
+                        <wps:txbx>
+                          <w:txbxContent>
+                            <w:p>
+                              <w:pPr>
+                                <w:pStyle w:val="Kpalrs"/>
+                                <w:jc w:val="center"/>
+                                <w:rPr>
+                                  <w:sz w:val="26"/>
+                                </w:rPr>
+                              </w:pPr>
+                              <w:r>
+                                <w:fldChar w:fldCharType="begin"/>
+                              </w:r>
+                              <w:r>
+                                <w:instrText xml:space="preserve"> SEQ ábra \* ARABIC </w:instrText>
+                              </w:r>
+                              <w:r>
+                                <w:fldChar w:fldCharType="separate"/>
+                              </w:r>
+                              <w:r>
+                                <w:rPr>
+                                  <w:noProof/>
+                                </w:rPr>
+                                <w:t>6</w:t>
+                              </w:r>
+                              <w:r>
+                                <w:fldChar w:fldCharType="end"/>
+                              </w:r>
+                              <w:r>
+                                <w:t>. ábra</w:t>
+                              </w:r>
+                            </w:p>
+                          </w:txbxContent>
+                        </wps:txbx>
+                        <wps:bodyPr rot="0" spcFirstLastPara="0" vertOverflow="overflow" horzOverflow="overflow" vert="horz" wrap="square" lIns="0" tIns="0" rIns="0" bIns="0" numCol="1" spcCol="0" rtlCol="0" fromWordArt="0" anchor="t" anchorCtr="0" forceAA="0" compatLnSpc="1">
+                          <a:prstTxWarp prst="textNoShape">
+                            <a:avLst/>
+                          </a:prstTxWarp>
+                          <a:spAutoFit/>
+                        </wps:bodyPr>
+                      </wps:wsp>
+                    </wpg:wgp>
+                  </a:graphicData>
+                </a:graphic>
+              </wp:anchor>
+            </w:drawing>
+          </mc:Choice>
+          <mc:Fallback>
+            <w:pict>
+              <v:group w14:anchorId="3D86D13F" id="Csoportba foglalás 17" o:spid="_x0000_s1041" style="position:absolute;margin-left:144.55pt;margin-top:.95pt;width:195.75pt;height:180.1pt;z-index:251657216;mso-position-horizontal:right;mso-position-horizontal-relative:margin" coordsize="24860,22872" o:gfxdata="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">
+                <v:shape id="Kép 15" o:spid="_x0000_s1042" type="#_x0000_t75" style="position:absolute;width:24860;height:19716;visibility:visible;mso-wrap-style:square" o:gfxdata="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">
+                  <v:imagedata r:id="rId20" o:title=""/>
+                </v:shape>
+                <v:shape id="Szövegdoboz 16" o:spid="_x0000_s1043" type="#_x0000_t202" style="position:absolute;top:20288;width:24860;height:2584;visibility:visible;mso-wrap-style:square;v-text-anchor:top" o:gfxdata="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" stroked="f">
+                  <v:textbox style="mso-fit-shape-to-text:t" inset="0,0,0,0">
+                    <w:txbxContent>
+                      <w:p>
+                        <w:pPr>
+                          <w:pStyle w:val="Kpalrs"/>
+                          <w:jc w:val="center"/>
+                          <w:rPr>
+                            <w:sz w:val="26"/>
+                          </w:rPr>
+                        </w:pPr>
+                        <w:r>
+                          <w:fldChar w:fldCharType="begin"/>
+                        </w:r>
+                        <w:r>
+                          <w:instrText xml:space="preserve"> SEQ ábra \* ARABIC </w:instrText>
+                        </w:r>
+                        <w:r>
+                          <w:fldChar w:fldCharType="separate"/>
+                        </w:r>
+                        <w:r>
+                          <w:rPr>
+                            <w:noProof/>
+                          </w:rPr>
+                          <w:t>6</w:t>
+                        </w:r>
+                        <w:r>
+                          <w:fldChar w:fldCharType="end"/>
+                        </w:r>
+                        <w:r>
+                          <w:t>. ábra</w:t>
+                        </w:r>
+                      </w:p>
+                    </w:txbxContent>
+                  </v:textbox>
+                </v:shape>
+                <w10:wrap type="square" anchorx="margin"/>
+              </v:group>
+            </w:pict>
+          </mc:Fallback>
+        </mc:AlternateContent>
+      </w:r>
+      <w:r>
+        <w:t>Itt az alapvető adatokat tároljuk a rendelésről, mint a felhasználó, a rendelés állapota, a végső összeg, illetve a megrendelés időpontja.</w:t>
+      </w:r>
+    </w:p>
+    <w:p>
+      <w:r>
+        <w:t xml:space="preserve">A </w:t>
+      </w:r>
+      <w:r>
+        <w:rPr>
+          <w:b/>
+          <w:bCs/>
+        </w:rPr>
+        <w:t>felhasznalo_id</w:t>
+      </w:r>
+      <w:r>
+        <w:t xml:space="preserve"> által tudjuk lekérni a</w:t>
+      </w:r>
+      <w:r>
+        <w:t xml:space="preserve"> regisztrált vevőnek az adatait, illetve ha már korábban vásárolt, és elmentette az adatait, akkor azt is automatikusan ki tudjuk neki tölteni, így meggyorsítva a rendelési folyamatot.</w:t>
+      </w:r>
+    </w:p>
+    <w:p>
+      <w:r>
+        <w:t>A rendelés státusza lehet: függőben, szállítás alatt, kiszállítva és törölve. Ezt az információt a vevő is látja a profiljában, ha pedig vendégként regisztrált akkor emailben kapja meg amikor a státusz változik.</w:t>
+      </w:r>
+    </w:p>
+    <w:p>
+      <w:r>
+        <w:t xml:space="preserve">Az </w:t>
+      </w:r>
+      <w:r>
+        <w:rPr>
+          <w:b/>
+          <w:bCs/>
+        </w:rPr>
+        <w:t>osszeg</w:t>
+      </w:r>
+      <w:r>
+        <w:t xml:space="preserve"> a rendelésért fizetendő teljes összeg, ami az alábbi táblából kerül kiszámításra.</w:t>
+      </w:r>
+    </w:p>
+    <w:p>
+      <w:pPr>
+        <w:pStyle w:val="Stlus2"/>
+      </w:pPr>
+      <w:bookmarkStart w:id="9" w:name="_Toc211671162"/>
+      <w:r>
+        <w:t>Rendelt termékek</w:t>
+      </w:r>
+      <w:bookmarkEnd w:id="9"/>
+    </w:p>
+    <w:p>
+      <w:r>
+        <w:rPr>
+          <w:noProof/>
+        </w:rPr>
+        <mc:AlternateContent>
+          <mc:Choice Requires="wpg">
+            <w:drawing>
+              <wp:anchor distT="0" distB="0" distL="114300" distR="114300" simplePos="0" relativeHeight="251665408" behindDoc="0" locked="0" layoutInCell="1" allowOverlap="1" wp14:anchorId="29DB4D41" wp14:editId="153B8ECB">
+                <wp:simplePos x="0" y="0"/>
+                <wp:positionH relativeFrom="column">
+                  <wp:posOffset>3691255</wp:posOffset>
+                </wp:positionH>
+                <wp:positionV relativeFrom="paragraph">
+                  <wp:posOffset>13970</wp:posOffset>
+                </wp:positionV>
+                <wp:extent cx="2066925" cy="2506345"/>
+                <wp:effectExtent l="0" t="0" r="9525" b="8255"/>
+                <wp:wrapSquare wrapText="bothSides"/>
+                <wp:docPr id="28" name="Csoportba foglalás 28"/>
+                <wp:cNvGraphicFramePr/>
+                <a:graphic xmlns:a="http://schemas.openxmlformats.org/drawingml/2006/main">
+                  <a:graphicData uri="http://schemas.microsoft.com/office/word/2010/wordprocessingGroup">
+                    <wpg:wgp>
+                      <wpg:cNvGrpSpPr/>
+                      <wpg:grpSpPr>
+                        <a:xfrm>
+                          <a:off x="0" y="0"/>
+                          <a:ext cx="2066925" cy="2506345"/>
+                          <a:chOff x="0" y="0"/>
+                          <a:chExt cx="2066925" cy="2506345"/>
+                        </a:xfrm>
+                      </wpg:grpSpPr>
+                      <pic:pic xmlns:pic="http://schemas.openxmlformats.org/drawingml/2006/picture">
+                        <pic:nvPicPr>
+                          <pic:cNvPr id="26" name="Kép 26"/>
+                          <pic:cNvPicPr>
+                            <a:picLocks noChangeAspect="1"/>
+                          </pic:cNvPicPr>
+                        </pic:nvPicPr>
+                        <pic:blipFill>
+                          <a:blip r:embed="rId21">
+                            <a:extLst>
+                              <a:ext uri="{28A0092B-C50C-407E-A947-70E740481C1C}">
+                                <a14:useLocalDpi xmlns:a14="http://schemas.microsoft.com/office/drawing/2010/main" val="0"/>
+                              </a:ext>
+                            </a:extLst>
+                          </a:blip>
+                          <a:stretch>
+                            <a:fillRect/>
+                          </a:stretch>
+                        </pic:blipFill>
+                        <pic:spPr>
+                          <a:xfrm>
+                            <a:off x="0" y="0"/>
+                            <a:ext cx="2066925" cy="2190750"/>
+                          </a:xfrm>
+                          <a:prstGeom prst="rect">
+                            <a:avLst/>
+                          </a:prstGeom>
+                        </pic:spPr>
+                      </pic:pic>
+                      <wps:wsp>
+                        <wps:cNvPr id="27" name="Szövegdoboz 27"/>
+                        <wps:cNvSpPr txBox="1"/>
+                        <wps:spPr>
+                          <a:xfrm>
+                            <a:off x="0" y="2247900"/>
+                            <a:ext cx="2066925" cy="258445"/>
+                          </a:xfrm>
+                          <a:prstGeom prst="rect">
+                            <a:avLst/>
+                          </a:prstGeom>
+                          <a:solidFill>
+                            <a:prstClr val="white"/>
+                          </a:solidFill>
+                          <a:ln>
+                            <a:noFill/>
+                          </a:ln>
+                        </wps:spPr>
+                        <wps:txbx>
+                          <w:txbxContent>
+                            <w:p>
+                              <w:pPr>
+                                <w:pStyle w:val="Kpalrs"/>
+                                <w:jc w:val="center"/>
+                                <w:rPr>
+                                  <w:sz w:val="26"/>
+                                </w:rPr>
+                              </w:pPr>
+                              <w:r>
+                                <w:fldChar w:fldCharType="begin"/>
+                              </w:r>
+                              <w:r>
+                                <w:instrText xml:space="preserve"> SEQ ábra \* ARABIC </w:instrText>
+                              </w:r>
+                              <w:r>
+                                <w:fldChar w:fldCharType="separate"/>
+                              </w:r>
+                              <w:r>
+                                <w:rPr>
+                                  <w:noProof/>
+                                </w:rPr>
+                                <w:t>7</w:t>
+                              </w:r>
+                              <w:r>
+                                <w:fldChar w:fldCharType="end"/>
+                              </w:r>
+                              <w:r>
+                                <w:t>. ábra</w:t>
+                              </w:r>
+                            </w:p>
+                          </w:txbxContent>
+                        </wps:txbx>
+                        <wps:bodyPr rot="0" spcFirstLastPara="0" vertOverflow="overflow" horzOverflow="overflow" vert="horz" wrap="square" lIns="0" tIns="0" rIns="0" bIns="0" numCol="1" spcCol="0" rtlCol="0" fromWordArt="0" anchor="t" anchorCtr="0" forceAA="0" compatLnSpc="1">
+                          <a:prstTxWarp prst="textNoShape">
+                            <a:avLst/>
+                          </a:prstTxWarp>
+                          <a:spAutoFit/>
+                        </wps:bodyPr>
+                      </wps:wsp>
+                    </wpg:wgp>
+                  </a:graphicData>
+                </a:graphic>
+              </wp:anchor>
+            </w:drawing>
+          </mc:Choice>
+          <mc:Fallback>
+            <w:pict>
+              <v:group w14:anchorId="29DB4D41" id="Csoportba foglalás 28" o:spid="_x0000_s1044" style="position:absolute;margin-left:290.65pt;margin-top:1.1pt;width:162.75pt;height:197.35pt;z-index:251665408" coordsize="20669,25063" o:gfxdata="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">
+                <v:shape id="Kép 26" o:spid="_x0000_s1045" type="#_x0000_t75" style="position:absolute;width:20669;height:21907;visibility:visible;mso-wrap-style:square" o:gfxdata="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">
+                  <v:imagedata r:id="rId22" o:title=""/>
+                </v:shape>
+                <v:shape id="Szövegdoboz 27" o:spid="_x0000_s1046" type="#_x0000_t202" style="position:absolute;top:22479;width:20669;height:2584;visibility:visible;mso-wrap-style:square;v-text-anchor:top" o:gfxdata="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" stroked="f">
+                  <v:textbox style="mso-fit-shape-to-text:t" inset="0,0,0,0">
+                    <w:txbxContent>
+                      <w:p>
+                        <w:pPr>
+                          <w:pStyle w:val="Kpalrs"/>
+                          <w:jc w:val="center"/>
+                          <w:rPr>
+                            <w:sz w:val="26"/>
+                          </w:rPr>
+                        </w:pPr>
+                        <w:r>
+                          <w:fldChar w:fldCharType="begin"/>
+                        </w:r>
+                        <w:r>
+                          <w:instrText xml:space="preserve"> SEQ ábra \* ARABIC </w:instrText>
+                        </w:r>
+                        <w:r>
+                          <w:fldChar w:fldCharType="separate"/>
+                        </w:r>
+                        <w:r>
+                          <w:rPr>
+                            <w:noProof/>
+                          </w:rPr>
+                          <w:t>7</w:t>
+                        </w:r>
+                        <w:r>
+                          <w:fldChar w:fldCharType="end"/>
+                        </w:r>
+                        <w:r>
+                          <w:t>. ábra</w:t>
+                        </w:r>
+                      </w:p>
+                    </w:txbxContent>
+                  </v:textbox>
+                </v:shape>
+                <w10:wrap type="square"/>
+              </v:group>
+            </w:pict>
+          </mc:Fallback>
+        </mc:AlternateContent>
+      </w:r>
+      <w:r>
+        <w:t>A termékeket a jobb átláthatóságért itt tároljuk el.</w:t>
+      </w:r>
+    </w:p>
+    <w:p>
+      <w:pPr>
+        <w:rPr>
+          <w:b/>
+          <w:bCs/>
+          <w:color w:val="FF0000"/>
+        </w:rPr>
+      </w:pPr>
+      <w:r>
+        <w:rPr>
+          <w:b/>
+          <w:bCs/>
+          <w:color w:val="FF0000"/>
+        </w:rPr>
+        <w:t xml:space="preserve">Komment - </w:t>
+      </w:r>
+      <w:r>
+        <w:rPr>
+          <w:b/>
+          <w:bCs/>
+          <w:color w:val="FF0000"/>
+        </w:rPr>
+        <w:t>kell tétel id???</w:t>
+      </w:r>
+    </w:p>
+    <w:p>
+      <w:r>
+        <w:t xml:space="preserve">A </w:t>
+      </w:r>
+      <w:r>
+        <w:rPr>
+          <w:b/>
+          <w:bCs/>
+        </w:rPr>
+        <w:t>rendeles_id</w:t>
+      </w:r>
+      <w:r>
+        <w:t xml:space="preserve"> köti az aktuális tételt egy megrendeléshez, a </w:t>
+      </w:r>
+      <w:r>
+        <w:rPr>
+          <w:b/>
+          <w:bCs/>
+        </w:rPr>
+        <w:t>termek_id</w:t>
+      </w:r>
+      <w:r>
+        <w:t xml:space="preserve"> pedig hozzáköti a megvásárolt terméket. </w:t>
+      </w:r>
+    </w:p>
+    <w:p>
+      <w:r>
+        <w:t xml:space="preserve">Az </w:t>
+      </w:r>
+      <w:r>
+        <w:rPr>
+          <w:b/>
+          <w:bCs/>
+        </w:rPr>
+        <w:t>egysegar</w:t>
+      </w:r>
+      <w:r>
+        <w:t xml:space="preserve"> a termék ára a megrendelés pillanatában, így lehetséges, hogy ugyan az </w:t>
+      </w:r>
+      <w:r>
+        <w:t>az adat jelenik meg egyszerre két helyen, ám ha változik az ár a megrendelés után, akkor ezáltal a felhasználó ugyanúgy az eredeti árat fizeti ki.</w:t>
+      </w:r>
+    </w:p>
+    <w:p>
+      <w:r>
+        <w:t xml:space="preserve">A mennyiség segítségével nem csak a megrendelő láthatja, hogy pontosan mennyit is rendelt, hanem a rendelés végösszegét is segíti ez kiszámolni. A </w:t>
+      </w:r>
+      <w:r>
+        <w:rPr>
+          <w:b/>
+          <w:bCs/>
+        </w:rPr>
+        <w:t xml:space="preserve">szin_id </w:t>
+      </w:r>
+      <w:r>
+        <w:t>visszaigazoló célt szolgál, a vevő a vásárlás után is leellenőrizheti, hogy jó terméket vett-e.</w:t>
+      </w:r>
+    </w:p>
+    <w:p>
+      <w:pPr>
+        <w:pStyle w:val="Stlus1"/>
+      </w:pPr>
+      <w:bookmarkStart w:id="10" w:name="_Toc211671163"/>
       <w:r>
         <w:lastRenderedPageBreak/>
         <w:t>Blog</w:t>
       </w:r>
-      <w:bookmarkEnd w:id="4"/>
+      <w:bookmarkEnd w:id="10"/>
+    </w:p>
+    <w:p>
+      <w:pPr>
+        <w:pStyle w:val="Stlus2"/>
+      </w:pPr>
+      <w:bookmarkStart w:id="11" w:name="_Toc211671164"/>
+      <w:r>
+        <w:rPr>
+          <w:noProof/>
+        </w:rPr>
+        <mc:AlternateContent>
+          <mc:Choice Requires="wpg">
+            <w:drawing>
+              <wp:anchor distT="0" distB="0" distL="114300" distR="114300" simplePos="0" relativeHeight="251689984" behindDoc="0" locked="0" layoutInCell="1" allowOverlap="1" wp14:anchorId="7824A9C4" wp14:editId="28E1B90B">
+                <wp:simplePos x="0" y="0"/>
+                <wp:positionH relativeFrom="column">
+                  <wp:posOffset>3529330</wp:posOffset>
+                </wp:positionH>
+                <wp:positionV relativeFrom="paragraph">
+                  <wp:posOffset>226060</wp:posOffset>
+                </wp:positionV>
+                <wp:extent cx="2219325" cy="2858770"/>
+                <wp:effectExtent l="0" t="0" r="9525" b="0"/>
+                <wp:wrapSquare wrapText="bothSides"/>
+                <wp:docPr id="48" name="Csoportba foglalás 48"/>
+                <wp:cNvGraphicFramePr/>
+                <a:graphic xmlns:a="http://schemas.openxmlformats.org/drawingml/2006/main">
+                  <a:graphicData uri="http://schemas.microsoft.com/office/word/2010/wordprocessingGroup">
+                    <wpg:wgp>
+                      <wpg:cNvGrpSpPr/>
+                      <wpg:grpSpPr>
+                        <a:xfrm>
+                          <a:off x="0" y="0"/>
+                          <a:ext cx="2219325" cy="2858770"/>
+                          <a:chOff x="0" y="0"/>
+                          <a:chExt cx="2219325" cy="2858770"/>
+                        </a:xfrm>
+                      </wpg:grpSpPr>
+                      <pic:pic xmlns:pic="http://schemas.openxmlformats.org/drawingml/2006/picture">
+                        <pic:nvPicPr>
+                          <pic:cNvPr id="46" name="Kép 46"/>
+                          <pic:cNvPicPr>
+                            <a:picLocks noChangeAspect="1"/>
+                          </pic:cNvPicPr>
+                        </pic:nvPicPr>
+                        <pic:blipFill>
+                          <a:blip r:embed="rId23">
+                            <a:extLst>
+                              <a:ext uri="{28A0092B-C50C-407E-A947-70E740481C1C}">
+                                <a14:useLocalDpi xmlns:a14="http://schemas.microsoft.com/office/drawing/2010/main" val="0"/>
+                              </a:ext>
+                            </a:extLst>
+                          </a:blip>
+                          <a:stretch>
+                            <a:fillRect/>
+                          </a:stretch>
+                        </pic:blipFill>
+                        <pic:spPr>
+                          <a:xfrm>
+                            <a:off x="0" y="0"/>
+                            <a:ext cx="2219325" cy="2543175"/>
+                          </a:xfrm>
+                          <a:prstGeom prst="rect">
+                            <a:avLst/>
+                          </a:prstGeom>
+                        </pic:spPr>
+                      </pic:pic>
+                      <wps:wsp>
+                        <wps:cNvPr id="47" name="Szövegdoboz 47"/>
+                        <wps:cNvSpPr txBox="1"/>
+                        <wps:spPr>
+                          <a:xfrm>
+                            <a:off x="0" y="2600325"/>
+                            <a:ext cx="2219325" cy="258445"/>
+                          </a:xfrm>
+                          <a:prstGeom prst="rect">
+                            <a:avLst/>
+                          </a:prstGeom>
+                          <a:solidFill>
+                            <a:prstClr val="white"/>
+                          </a:solidFill>
+                          <a:ln>
+                            <a:noFill/>
+                          </a:ln>
+                        </wps:spPr>
+                        <wps:txbx>
+                          <w:txbxContent>
+                            <w:p>
+                              <w:pPr>
+                                <w:pStyle w:val="Kpalrs"/>
+                                <w:jc w:val="center"/>
+                                <w:rPr>
+                                  <w:rFonts w:eastAsiaTheme="majorEastAsia" w:cstheme="majorBidi"/>
+                                  <w:color w:val="963F0E"/>
+                                  <w:sz w:val="32"/>
+                                  <w:szCs w:val="26"/>
+                                </w:rPr>
+                              </w:pPr>
+                              <w:r>
+                                <w:fldChar w:fldCharType="begin"/>
+                              </w:r>
+                              <w:r>
+                                <w:instrText xml:space="preserve"> SEQ ábra \* ARABIC </w:instrText>
+                              </w:r>
+                              <w:r>
+                                <w:fldChar w:fldCharType="separate"/>
+                              </w:r>
+                              <w:r>
+                                <w:rPr>
+                                  <w:noProof/>
+                                </w:rPr>
+                                <w:t>8</w:t>
+                              </w:r>
+                              <w:r>
+                                <w:fldChar w:fldCharType="end"/>
+                              </w:r>
+                              <w:r>
+                                <w:t>. ábra</w:t>
+                              </w:r>
+                            </w:p>
+                          </w:txbxContent>
+                        </wps:txbx>
+                        <wps:bodyPr rot="0" spcFirstLastPara="0" vertOverflow="overflow" horzOverflow="overflow" vert="horz" wrap="square" lIns="0" tIns="0" rIns="0" bIns="0" numCol="1" spcCol="0" rtlCol="0" fromWordArt="0" anchor="t" anchorCtr="0" forceAA="0" compatLnSpc="1">
+                          <a:prstTxWarp prst="textNoShape">
+                            <a:avLst/>
+                          </a:prstTxWarp>
+                          <a:spAutoFit/>
+                        </wps:bodyPr>
+                      </wps:wsp>
+                    </wpg:wgp>
+                  </a:graphicData>
+                </a:graphic>
+              </wp:anchor>
+            </w:drawing>
+          </mc:Choice>
+          <mc:Fallback>
+            <w:pict>
+              <v:group w14:anchorId="7824A9C4" id="Csoportba foglalás 48" o:spid="_x0000_s1047" style="position:absolute;left:0;text-align:left;margin-left:277.9pt;margin-top:17.8pt;width:174.75pt;height:225.1pt;z-index:251689984" coordsize="22193,28587" o:gfxdata="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">
+                <v:shape id="Kép 46" o:spid="_x0000_s1048" type="#_x0000_t75" style="position:absolute;width:22193;height:25431;visibility:visible;mso-wrap-style:square" o:gfxdata="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">
+                  <v:imagedata r:id="rId24" o:title=""/>
+                </v:shape>
+                <v:shape id="Szövegdoboz 47" o:spid="_x0000_s1049" type="#_x0000_t202" style="position:absolute;top:26003;width:22193;height:2584;visibility:visible;mso-wrap-style:square;v-text-anchor:top" o:gfxdata="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" stroked="f">
+                  <v:textbox style="mso-fit-shape-to-text:t" inset="0,0,0,0">
+                    <w:txbxContent>
+                      <w:p>
+                        <w:pPr>
+                          <w:pStyle w:val="Kpalrs"/>
+                          <w:jc w:val="center"/>
+                          <w:rPr>
+                            <w:rFonts w:eastAsiaTheme="majorEastAsia" w:cstheme="majorBidi"/>
+                            <w:color w:val="963F0E"/>
+                            <w:sz w:val="32"/>
+                            <w:szCs w:val="26"/>
+                          </w:rPr>
+                        </w:pPr>
+                        <w:r>
+                          <w:fldChar w:fldCharType="begin"/>
+                        </w:r>
+                        <w:r>
+                          <w:instrText xml:space="preserve"> SEQ ábra \* ARABIC </w:instrText>
+                        </w:r>
+                        <w:r>
+                          <w:fldChar w:fldCharType="separate"/>
+                        </w:r>
+                        <w:r>
+                          <w:rPr>
+                            <w:noProof/>
+                          </w:rPr>
+                          <w:t>8</w:t>
+                        </w:r>
+                        <w:r>
+                          <w:fldChar w:fldCharType="end"/>
+                        </w:r>
+                        <w:r>
+                          <w:t>. ábra</w:t>
+                        </w:r>
+                      </w:p>
+                    </w:txbxContent>
+                  </v:textbox>
+                </v:shape>
+                <w10:wrap type="square"/>
+              </v:group>
+            </w:pict>
+          </mc:Fallback>
+        </mc:AlternateContent>
+      </w:r>
+      <w:r>
+        <w:t>Posztok tábla</w:t>
+      </w:r>
+      <w:bookmarkEnd w:id="11"/>
+    </w:p>
+    <w:p/>
+    <w:p/>
+    <w:p>
+      <w:pPr>
+        <w:pStyle w:val="Stlus2"/>
+      </w:pPr>
+      <w:bookmarkStart w:id="12" w:name="_Toc211671165"/>
+      <w:r>
+        <w:rPr>
+          <w:noProof/>
+        </w:rPr>
+        <mc:AlternateContent>
+          <mc:Choice Requires="wpg">
+            <w:drawing>
+              <wp:anchor distT="0" distB="0" distL="114300" distR="114300" simplePos="0" relativeHeight="251698176" behindDoc="0" locked="0" layoutInCell="1" allowOverlap="1" wp14:anchorId="525BE443" wp14:editId="7684B6C8">
+                <wp:simplePos x="0" y="0"/>
+                <wp:positionH relativeFrom="column">
+                  <wp:posOffset>-4445</wp:posOffset>
+                </wp:positionH>
+                <wp:positionV relativeFrom="paragraph">
+                  <wp:posOffset>469265</wp:posOffset>
+                </wp:positionV>
+                <wp:extent cx="1933575" cy="2268220"/>
+                <wp:effectExtent l="0" t="0" r="9525" b="0"/>
+                <wp:wrapSquare wrapText="bothSides"/>
+                <wp:docPr id="54" name="Csoportba foglalás 54"/>
+                <wp:cNvGraphicFramePr/>
+                <a:graphic xmlns:a="http://schemas.openxmlformats.org/drawingml/2006/main">
+                  <a:graphicData uri="http://schemas.microsoft.com/office/word/2010/wordprocessingGroup">
+                    <wpg:wgp>
+                      <wpg:cNvGrpSpPr/>
+                      <wpg:grpSpPr>
+                        <a:xfrm>
+                          <a:off x="0" y="0"/>
+                          <a:ext cx="1933575" cy="2268220"/>
+                          <a:chOff x="0" y="0"/>
+                          <a:chExt cx="1933575" cy="2268220"/>
+                        </a:xfrm>
+                      </wpg:grpSpPr>
+                      <pic:pic xmlns:pic="http://schemas.openxmlformats.org/drawingml/2006/picture">
+                        <pic:nvPicPr>
+                          <pic:cNvPr id="52" name="Kép 52"/>
+                          <pic:cNvPicPr>
+                            <a:picLocks noChangeAspect="1"/>
+                          </pic:cNvPicPr>
+                        </pic:nvPicPr>
+                        <pic:blipFill>
+                          <a:blip r:embed="rId25">
+                            <a:extLst>
+                              <a:ext uri="{28A0092B-C50C-407E-A947-70E740481C1C}">
+                                <a14:useLocalDpi xmlns:a14="http://schemas.microsoft.com/office/drawing/2010/main" val="0"/>
+                              </a:ext>
+                            </a:extLst>
+                          </a:blip>
+                          <a:stretch>
+                            <a:fillRect/>
+                          </a:stretch>
+                        </pic:blipFill>
+                        <pic:spPr>
+                          <a:xfrm>
+                            <a:off x="0" y="0"/>
+                            <a:ext cx="1933575" cy="1952625"/>
+                          </a:xfrm>
+                          <a:prstGeom prst="rect">
+                            <a:avLst/>
+                          </a:prstGeom>
+                        </pic:spPr>
+                      </pic:pic>
+                      <wps:wsp>
+                        <wps:cNvPr id="53" name="Szövegdoboz 53"/>
+                        <wps:cNvSpPr txBox="1"/>
+                        <wps:spPr>
+                          <a:xfrm>
+                            <a:off x="0" y="2009775"/>
+                            <a:ext cx="1933575" cy="258445"/>
+                          </a:xfrm>
+                          <a:prstGeom prst="rect">
+                            <a:avLst/>
+                          </a:prstGeom>
+                          <a:solidFill>
+                            <a:prstClr val="white"/>
+                          </a:solidFill>
+                          <a:ln>
+                            <a:noFill/>
+                          </a:ln>
+                        </wps:spPr>
+                        <wps:txbx>
+                          <w:txbxContent>
+                            <w:p>
+                              <w:pPr>
+                                <w:pStyle w:val="Kpalrs"/>
+                                <w:jc w:val="center"/>
+                                <w:rPr>
+                                  <w:sz w:val="26"/>
+                                </w:rPr>
+                              </w:pPr>
+                              <w:r>
+                                <w:fldChar w:fldCharType="begin"/>
+                              </w:r>
+                              <w:r>
+                                <w:instrText xml:space="preserve"> SEQ ábra \* ARABIC </w:instrText>
+                              </w:r>
+                              <w:r>
+                                <w:fldChar w:fldCharType="separate"/>
+                              </w:r>
+                              <w:r>
+                                <w:rPr>
+                                  <w:noProof/>
+                                </w:rPr>
+                                <w:t>9</w:t>
+                              </w:r>
+                              <w:r>
+                                <w:fldChar w:fldCharType="end"/>
+                              </w:r>
+                              <w:r>
+                                <w:t>. ábra</w:t>
+                              </w:r>
+                            </w:p>
+                          </w:txbxContent>
+                        </wps:txbx>
+                        <wps:bodyPr rot="0" spcFirstLastPara="0" vertOverflow="overflow" horzOverflow="overflow" vert="horz" wrap="square" lIns="0" tIns="0" rIns="0" bIns="0" numCol="1" spcCol="0" rtlCol="0" fromWordArt="0" anchor="t" anchorCtr="0" forceAA="0" compatLnSpc="1">
+                          <a:prstTxWarp prst="textNoShape">
+                            <a:avLst/>
+                          </a:prstTxWarp>
+                          <a:spAutoFit/>
+                        </wps:bodyPr>
+                      </wps:wsp>
+                    </wpg:wgp>
+                  </a:graphicData>
+                </a:graphic>
+              </wp:anchor>
+            </w:drawing>
+          </mc:Choice>
+          <mc:Fallback>
+            <w:pict>
+              <v:group w14:anchorId="525BE443" id="Csoportba foglalás 54" o:spid="_x0000_s1050" style="position:absolute;left:0;text-align:left;margin-left:-.35pt;margin-top:36.95pt;width:152.25pt;height:178.6pt;z-index:251698176" coordsize="19335,22682" o:gfxdata="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">
+                <v:shape id="Kép 52" o:spid="_x0000_s1051" type="#_x0000_t75" style="position:absolute;width:19335;height:19526;visibility:visible;mso-wrap-style:square" o:gfxdata="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">
+                  <v:imagedata r:id="rId26" o:title=""/>
+                </v:shape>
+                <v:shape id="Szövegdoboz 53" o:spid="_x0000_s1052" type="#_x0000_t202" style="position:absolute;top:20097;width:19335;height:2585;visibility:visible;mso-wrap-style:square;v-text-anchor:top" o:gfxdata="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" stroked="f">
+                  <v:textbox style="mso-fit-shape-to-text:t" inset="0,0,0,0">
+                    <w:txbxContent>
+                      <w:p>
+                        <w:pPr>
+                          <w:pStyle w:val="Kpalrs"/>
+                          <w:jc w:val="center"/>
+                          <w:rPr>
+                            <w:sz w:val="26"/>
+                          </w:rPr>
+                        </w:pPr>
+                        <w:r>
+                          <w:fldChar w:fldCharType="begin"/>
+                        </w:r>
+                        <w:r>
+                          <w:instrText xml:space="preserve"> SEQ ábra \* ARABIC </w:instrText>
+                        </w:r>
+                        <w:r>
+                          <w:fldChar w:fldCharType="separate"/>
+                        </w:r>
+                        <w:r>
+                          <w:rPr>
+                            <w:noProof/>
+                          </w:rPr>
+                          <w:t>9</w:t>
+                        </w:r>
+                        <w:r>
+                          <w:fldChar w:fldCharType="end"/>
+                        </w:r>
+                        <w:r>
+                          <w:t>. ábra</w:t>
+                        </w:r>
+                      </w:p>
+                    </w:txbxContent>
+                  </v:textbox>
+                </v:shape>
+                <w10:wrap type="square"/>
+              </v:group>
+            </w:pict>
+          </mc:Fallback>
+        </mc:AlternateContent>
+      </w:r>
+      <w:r>
+        <w:t>Kommentek tábla</w:t>
+      </w:r>
+      <w:bookmarkEnd w:id="12"/>
+    </w:p>
+    <w:p/>
+    <w:p/>
+    <w:p/>
+    <w:p/>
+    <w:p/>
+    <w:p/>
+    <w:p/>
+    <w:p/>
+    <w:p/>
+    <w:p/>
+    <w:p>
+      <w:pPr>
+        <w:pStyle w:val="Stlus2"/>
+      </w:pPr>
+      <w:bookmarkStart w:id="13" w:name="_Toc211671166"/>
+      <w:r>
+        <w:rPr>
+          <w:noProof/>
+        </w:rPr>
+        <mc:AlternateContent>
+          <mc:Choice Requires="wpg">
+            <w:drawing>
+              <wp:anchor distT="0" distB="0" distL="114300" distR="114300" simplePos="0" relativeHeight="251702272" behindDoc="0" locked="0" layoutInCell="1" allowOverlap="1" wp14:anchorId="27D14FE2" wp14:editId="5C65040D">
+                <wp:simplePos x="0" y="0"/>
+                <wp:positionH relativeFrom="column">
+                  <wp:posOffset>3462655</wp:posOffset>
+                </wp:positionH>
+                <wp:positionV relativeFrom="paragraph">
+                  <wp:posOffset>76200</wp:posOffset>
+                </wp:positionV>
+                <wp:extent cx="2295525" cy="3916045"/>
+                <wp:effectExtent l="0" t="0" r="9525" b="8255"/>
+                <wp:wrapSquare wrapText="bothSides"/>
+                <wp:docPr id="57" name="Csoportba foglalás 57"/>
+                <wp:cNvGraphicFramePr/>
+                <a:graphic xmlns:a="http://schemas.openxmlformats.org/drawingml/2006/main">
+                  <a:graphicData uri="http://schemas.microsoft.com/office/word/2010/wordprocessingGroup">
+                    <wpg:wgp>
+                      <wpg:cNvGrpSpPr/>
+                      <wpg:grpSpPr>
+                        <a:xfrm>
+                          <a:off x="0" y="0"/>
+                          <a:ext cx="2295525" cy="3916045"/>
+                          <a:chOff x="0" y="0"/>
+                          <a:chExt cx="2295525" cy="3916045"/>
+                        </a:xfrm>
+                      </wpg:grpSpPr>
+                      <pic:pic xmlns:pic="http://schemas.openxmlformats.org/drawingml/2006/picture">
+                        <pic:nvPicPr>
+                          <pic:cNvPr id="55" name="Kép 55"/>
+                          <pic:cNvPicPr>
+                            <a:picLocks noChangeAspect="1"/>
+                          </pic:cNvPicPr>
+                        </pic:nvPicPr>
+                        <pic:blipFill>
+                          <a:blip r:embed="rId27">
+                            <a:extLst>
+                              <a:ext uri="{28A0092B-C50C-407E-A947-70E740481C1C}">
+                                <a14:useLocalDpi xmlns:a14="http://schemas.microsoft.com/office/drawing/2010/main" val="0"/>
+                              </a:ext>
+                            </a:extLst>
+                          </a:blip>
+                          <a:stretch>
+                            <a:fillRect/>
+                          </a:stretch>
+                        </pic:blipFill>
+                        <pic:spPr>
+                          <a:xfrm>
+                            <a:off x="0" y="0"/>
+                            <a:ext cx="2295525" cy="3600450"/>
+                          </a:xfrm>
+                          <a:prstGeom prst="rect">
+                            <a:avLst/>
+                          </a:prstGeom>
+                        </pic:spPr>
+                      </pic:pic>
+                      <wps:wsp>
+                        <wps:cNvPr id="56" name="Szövegdoboz 56"/>
+                        <wps:cNvSpPr txBox="1"/>
+                        <wps:spPr>
+                          <a:xfrm>
+                            <a:off x="0" y="3657600"/>
+                            <a:ext cx="2295525" cy="258445"/>
+                          </a:xfrm>
+                          <a:prstGeom prst="rect">
+                            <a:avLst/>
+                          </a:prstGeom>
+                          <a:solidFill>
+                            <a:prstClr val="white"/>
+                          </a:solidFill>
+                          <a:ln>
+                            <a:noFill/>
+                          </a:ln>
+                        </wps:spPr>
+                        <wps:txbx>
+                          <w:txbxContent>
+                            <w:p>
+                              <w:pPr>
+                                <w:pStyle w:val="Kpalrs"/>
+                                <w:jc w:val="center"/>
+                                <w:rPr>
+                                  <w:rFonts w:eastAsiaTheme="majorEastAsia" w:cstheme="majorBidi"/>
+                                  <w:color w:val="963F0E"/>
+                                  <w:sz w:val="32"/>
+                                  <w:szCs w:val="26"/>
+                                </w:rPr>
+                              </w:pPr>
+                              <w:r>
+                                <w:fldChar w:fldCharType="begin"/>
+                              </w:r>
+                              <w:r>
+                                <w:instrText xml:space="preserve"> SEQ ábra \* ARABIC </w:instrText>
+                              </w:r>
+                              <w:r>
+                                <w:fldChar w:fldCharType="separate"/>
+                              </w:r>
+                              <w:r>
+                                <w:rPr>
+                                  <w:noProof/>
+                                </w:rPr>
+                                <w:t>10</w:t>
+                              </w:r>
+                              <w:r>
+                                <w:fldChar w:fldCharType="end"/>
+                              </w:r>
+                              <w:r>
+                                <w:t>. ábra</w:t>
+                              </w:r>
+                            </w:p>
+                          </w:txbxContent>
+                        </wps:txbx>
+                        <wps:bodyPr rot="0" spcFirstLastPara="0" vertOverflow="overflow" horzOverflow="overflow" vert="horz" wrap="square" lIns="0" tIns="0" rIns="0" bIns="0" numCol="1" spcCol="0" rtlCol="0" fromWordArt="0" anchor="t" anchorCtr="0" forceAA="0" compatLnSpc="1">
+                          <a:prstTxWarp prst="textNoShape">
+                            <a:avLst/>
+                          </a:prstTxWarp>
+                          <a:spAutoFit/>
+                        </wps:bodyPr>
+                      </wps:wsp>
+                    </wpg:wgp>
+                  </a:graphicData>
+                </a:graphic>
+              </wp:anchor>
+            </w:drawing>
+          </mc:Choice>
+          <mc:Fallback>
+            <w:pict>
+              <v:group w14:anchorId="27D14FE2" id="Csoportba foglalás 57" o:spid="_x0000_s1053" style="position:absolute;left:0;text-align:left;margin-left:272.65pt;margin-top:6pt;width:180.75pt;height:308.35pt;z-index:251702272" coordsize="22955,39160" o:gfxdata="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">
+                <v:shape id="Kép 55" o:spid="_x0000_s1054" type="#_x0000_t75" style="position:absolute;width:22955;height:36004;visibility:visible;mso-wrap-style:square" o:gfxdata="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">
+                  <v:imagedata r:id="rId28" o:title=""/>
+                </v:shape>
+                <v:shape id="Szövegdoboz 56" o:spid="_x0000_s1055" type="#_x0000_t202" style="position:absolute;top:36576;width:22955;height:2584;visibility:visible;mso-wrap-style:square;v-text-anchor:top" o:gfxdata="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" stroked="f">
+                  <v:textbox style="mso-fit-shape-to-text:t" inset="0,0,0,0">
+                    <w:txbxContent>
+                      <w:p>
+                        <w:pPr>
+                          <w:pStyle w:val="Kpalrs"/>
+                          <w:jc w:val="center"/>
+                          <w:rPr>
+                            <w:rFonts w:eastAsiaTheme="majorEastAsia" w:cstheme="majorBidi"/>
+                            <w:color w:val="963F0E"/>
+                            <w:sz w:val="32"/>
+                            <w:szCs w:val="26"/>
+                          </w:rPr>
+                        </w:pPr>
+                        <w:r>
+                          <w:fldChar w:fldCharType="begin"/>
+                        </w:r>
+                        <w:r>
+                          <w:instrText xml:space="preserve"> SEQ ábra \* ARABIC </w:instrText>
+                        </w:r>
+                        <w:r>
+                          <w:fldChar w:fldCharType="separate"/>
+                        </w:r>
+                        <w:r>
+                          <w:rPr>
+                            <w:noProof/>
+                          </w:rPr>
+                          <w:t>10</w:t>
+                        </w:r>
+                        <w:r>
+                          <w:fldChar w:fldCharType="end"/>
+                        </w:r>
+                        <w:r>
+                          <w:t>. ábra</w:t>
+                        </w:r>
+                      </w:p>
+                    </w:txbxContent>
+                  </v:textbox>
+                </v:shape>
+                <w10:wrap type="square"/>
+              </v:group>
+            </w:pict>
+          </mc:Fallback>
+        </mc:AlternateContent>
+      </w:r>
+      <w:r>
+        <w:t>Kiegészítő táblák a bloghoz</w:t>
+      </w:r>
+      <w:bookmarkEnd w:id="13"/>
     </w:p>
     <w:p/>
     <w:p>
       <w:pPr>
+        <w:pStyle w:val="Stlus1"/>
+      </w:pPr>
+      <w:bookmarkStart w:id="14" w:name="_Toc211671167"/>
+      <w:r>
+        <w:lastRenderedPageBreak/>
+        <w:t>Kiegészítő táblák</w:t>
+      </w:r>
+      <w:bookmarkEnd w:id="14"/>
+    </w:p>
+    <w:p>
+      <w:pPr>
         <w:pStyle w:val="Stlus2"/>
       </w:pPr>
-      <w:bookmarkStart w:id="5" w:name="_Toc211601769"/>
-      <w:r>
-        <w:t>Alcím 3</w:t>
-      </w:r>
-      <w:bookmarkEnd w:id="5"/>
+      <w:bookmarkStart w:id="15" w:name="_Toc211671168"/>
+      <w:r>
+        <w:rPr>
+          <w:noProof/>
+        </w:rPr>
+        <mc:AlternateContent>
+          <mc:Choice Requires="wpg">
+            <w:drawing>
+              <wp:anchor distT="0" distB="0" distL="114300" distR="114300" simplePos="0" relativeHeight="251669504" behindDoc="0" locked="0" layoutInCell="1" allowOverlap="1" wp14:anchorId="46A373A2" wp14:editId="2A59480E">
+                <wp:simplePos x="0" y="0"/>
+                <wp:positionH relativeFrom="margin">
+                  <wp:align>right</wp:align>
+                </wp:positionH>
+                <wp:positionV relativeFrom="paragraph">
+                  <wp:posOffset>6985</wp:posOffset>
+                </wp:positionV>
+                <wp:extent cx="1666875" cy="1249045"/>
+                <wp:effectExtent l="0" t="0" r="9525" b="8255"/>
+                <wp:wrapSquare wrapText="bothSides"/>
+                <wp:docPr id="33" name="Csoportba foglalás 33"/>
+                <wp:cNvGraphicFramePr/>
+                <a:graphic xmlns:a="http://schemas.openxmlformats.org/drawingml/2006/main">
+                  <a:graphicData uri="http://schemas.microsoft.com/office/word/2010/wordprocessingGroup">
+                    <wpg:wgp>
+                      <wpg:cNvGrpSpPr/>
+                      <wpg:grpSpPr>
+                        <a:xfrm>
+                          <a:off x="0" y="0"/>
+                          <a:ext cx="1666875" cy="1249045"/>
+                          <a:chOff x="0" y="0"/>
+                          <a:chExt cx="1666875" cy="1249045"/>
+                        </a:xfrm>
+                      </wpg:grpSpPr>
+                      <pic:pic xmlns:pic="http://schemas.openxmlformats.org/drawingml/2006/picture">
+                        <pic:nvPicPr>
+                          <pic:cNvPr id="29" name="Kép 29"/>
+                          <pic:cNvPicPr>
+                            <a:picLocks noChangeAspect="1"/>
+                          </pic:cNvPicPr>
+                        </pic:nvPicPr>
+                        <pic:blipFill>
+                          <a:blip r:embed="rId29">
+                            <a:extLst>
+                              <a:ext uri="{28A0092B-C50C-407E-A947-70E740481C1C}">
+                                <a14:useLocalDpi xmlns:a14="http://schemas.microsoft.com/office/drawing/2010/main" val="0"/>
+                              </a:ext>
+                            </a:extLst>
+                          </a:blip>
+                          <a:stretch>
+                            <a:fillRect/>
+                          </a:stretch>
+                        </pic:blipFill>
+                        <pic:spPr>
+                          <a:xfrm>
+                            <a:off x="0" y="0"/>
+                            <a:ext cx="1666875" cy="933450"/>
+                          </a:xfrm>
+                          <a:prstGeom prst="rect">
+                            <a:avLst/>
+                          </a:prstGeom>
+                        </pic:spPr>
+                      </pic:pic>
+                      <wps:wsp>
+                        <wps:cNvPr id="32" name="Szövegdoboz 32"/>
+                        <wps:cNvSpPr txBox="1"/>
+                        <wps:spPr>
+                          <a:xfrm>
+                            <a:off x="0" y="990600"/>
+                            <a:ext cx="1666875" cy="258445"/>
+                          </a:xfrm>
+                          <a:prstGeom prst="rect">
+                            <a:avLst/>
+                          </a:prstGeom>
+                          <a:solidFill>
+                            <a:prstClr val="white"/>
+                          </a:solidFill>
+                          <a:ln>
+                            <a:noFill/>
+                          </a:ln>
+                        </wps:spPr>
+                        <wps:txbx>
+                          <w:txbxContent>
+                            <w:p>
+                              <w:pPr>
+                                <w:pStyle w:val="Kpalrs"/>
+                                <w:jc w:val="center"/>
+                                <w:rPr>
+                                  <w:sz w:val="26"/>
+                                </w:rPr>
+                              </w:pPr>
+                              <w:r>
+                                <w:fldChar w:fldCharType="begin"/>
+                              </w:r>
+                              <w:r>
+                                <w:instrText xml:space="preserve"> SEQ ábra \* ARABIC </w:instrText>
+                              </w:r>
+                              <w:r>
+                                <w:fldChar w:fldCharType="separate"/>
+                              </w:r>
+                              <w:r>
+                                <w:rPr>
+                                  <w:noProof/>
+                                </w:rPr>
+                                <w:t>11</w:t>
+                              </w:r>
+                              <w:r>
+                                <w:fldChar w:fldCharType="end"/>
+                              </w:r>
+                              <w:r>
+                                <w:t>. ábra</w:t>
+                              </w:r>
+                            </w:p>
+                          </w:txbxContent>
+                        </wps:txbx>
+                        <wps:bodyPr rot="0" spcFirstLastPara="0" vertOverflow="overflow" horzOverflow="overflow" vert="horz" wrap="square" lIns="0" tIns="0" rIns="0" bIns="0" numCol="1" spcCol="0" rtlCol="0" fromWordArt="0" anchor="t" anchorCtr="0" forceAA="0" compatLnSpc="1">
+                          <a:prstTxWarp prst="textNoShape">
+                            <a:avLst/>
+                          </a:prstTxWarp>
+                          <a:spAutoFit/>
+                        </wps:bodyPr>
+                      </wps:wsp>
+                    </wpg:wgp>
+                  </a:graphicData>
+                </a:graphic>
+              </wp:anchor>
+            </w:drawing>
+          </mc:Choice>
+          <mc:Fallback>
+            <w:pict>
+              <v:group w14:anchorId="46A373A2" id="Csoportba foglalás 33" o:spid="_x0000_s1056" style="position:absolute;left:0;text-align:left;margin-left:80.05pt;margin-top:.55pt;width:131.25pt;height:98.35pt;z-index:251669504;mso-position-horizontal:right;mso-position-horizontal-relative:margin" coordsize="16668,12490" o:gfxdata="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">
+                <v:shape id="Kép 29" o:spid="_x0000_s1057" type="#_x0000_t75" style="position:absolute;width:16668;height:9334;visibility:visible;mso-wrap-style:square" o:gfxdata="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">
+                  <v:imagedata r:id="rId30" o:title=""/>
+                </v:shape>
+                <v:shape id="Szövegdoboz 32" o:spid="_x0000_s1058" type="#_x0000_t202" style="position:absolute;top:9906;width:16668;height:2584;visibility:visible;mso-wrap-style:square;v-text-anchor:top" o:gfxdata="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" stroked="f">
+                  <v:textbox style="mso-fit-shape-to-text:t" inset="0,0,0,0">
+                    <w:txbxContent>
+                      <w:p>
+                        <w:pPr>
+                          <w:pStyle w:val="Kpalrs"/>
+                          <w:jc w:val="center"/>
+                          <w:rPr>
+                            <w:sz w:val="26"/>
+                          </w:rPr>
+                        </w:pPr>
+                        <w:r>
+                          <w:fldChar w:fldCharType="begin"/>
+                        </w:r>
+                        <w:r>
+                          <w:instrText xml:space="preserve"> SEQ ábra \* ARABIC </w:instrText>
+                        </w:r>
+                        <w:r>
+                          <w:fldChar w:fldCharType="separate"/>
+                        </w:r>
+                        <w:r>
+                          <w:rPr>
+                            <w:noProof/>
+                          </w:rPr>
+                          <w:t>11</w:t>
+                        </w:r>
+                        <w:r>
+                          <w:fldChar w:fldCharType="end"/>
+                        </w:r>
+                        <w:r>
+                          <w:t>. ábra</w:t>
+                        </w:r>
+                      </w:p>
+                    </w:txbxContent>
+                  </v:textbox>
+                </v:shape>
+                <w10:wrap type="square" anchorx="margin"/>
+              </v:group>
+            </w:pict>
+          </mc:Fallback>
+        </mc:AlternateContent>
+      </w:r>
+      <w:r>
+        <w:t>Címkék</w:t>
+      </w:r>
+      <w:r>
+        <w:t xml:space="preserve"> tábla</w:t>
+      </w:r>
+      <w:bookmarkEnd w:id="15"/>
+    </w:p>
+    <w:p>
+      <w:r>
+        <w:t>szöveg</w:t>
+      </w:r>
+    </w:p>
+    <w:p>
+      <w:pPr>
+        <w:pStyle w:val="Stlus2"/>
+      </w:pPr>
+      <w:bookmarkStart w:id="16" w:name="_Toc211671169"/>
+      <w:r>
+        <w:t>Kategóriák tábla</w:t>
+      </w:r>
+      <w:bookmarkEnd w:id="16"/>
+    </w:p>
+    <w:p>
+      <w:r>
+        <w:rPr>
+          <w:noProof/>
+        </w:rPr>
+        <mc:AlternateContent>
+          <mc:Choice Requires="wpg">
+            <w:drawing>
+              <wp:anchor distT="0" distB="0" distL="114300" distR="114300" simplePos="0" relativeHeight="251676672" behindDoc="0" locked="0" layoutInCell="1" allowOverlap="1" wp14:anchorId="45AAEDC0" wp14:editId="3E2E190D">
+                <wp:simplePos x="0" y="0"/>
+                <wp:positionH relativeFrom="column">
+                  <wp:posOffset>-4445</wp:posOffset>
+                </wp:positionH>
+                <wp:positionV relativeFrom="paragraph">
+                  <wp:posOffset>5715</wp:posOffset>
+                </wp:positionV>
+                <wp:extent cx="1828800" cy="1572895"/>
+                <wp:effectExtent l="0" t="0" r="0" b="8255"/>
+                <wp:wrapSquare wrapText="bothSides"/>
+                <wp:docPr id="39" name="Csoportba foglalás 39"/>
+                <wp:cNvGraphicFramePr/>
+                <a:graphic xmlns:a="http://schemas.openxmlformats.org/drawingml/2006/main">
+                  <a:graphicData uri="http://schemas.microsoft.com/office/word/2010/wordprocessingGroup">
+                    <wpg:wgp>
+                      <wpg:cNvGrpSpPr/>
+                      <wpg:grpSpPr>
+                        <a:xfrm>
+                          <a:off x="0" y="0"/>
+                          <a:ext cx="1828800" cy="1572895"/>
+                          <a:chOff x="0" y="0"/>
+                          <a:chExt cx="1828800" cy="1572895"/>
+                        </a:xfrm>
+                      </wpg:grpSpPr>
+                      <pic:pic xmlns:pic="http://schemas.openxmlformats.org/drawingml/2006/picture">
+                        <pic:nvPicPr>
+                          <pic:cNvPr id="34" name="Kép 34"/>
+                          <pic:cNvPicPr>
+                            <a:picLocks noChangeAspect="1"/>
+                          </pic:cNvPicPr>
+                        </pic:nvPicPr>
+                        <pic:blipFill>
+                          <a:blip r:embed="rId31">
+                            <a:extLst>
+                              <a:ext uri="{28A0092B-C50C-407E-A947-70E740481C1C}">
+                                <a14:useLocalDpi xmlns:a14="http://schemas.microsoft.com/office/drawing/2010/main" val="0"/>
+                              </a:ext>
+                            </a:extLst>
+                          </a:blip>
+                          <a:stretch>
+                            <a:fillRect/>
+                          </a:stretch>
+                        </pic:blipFill>
+                        <pic:spPr>
+                          <a:xfrm>
+                            <a:off x="0" y="0"/>
+                            <a:ext cx="1828800" cy="1257300"/>
+                          </a:xfrm>
+                          <a:prstGeom prst="rect">
+                            <a:avLst/>
+                          </a:prstGeom>
+                        </pic:spPr>
+                      </pic:pic>
+                      <wps:wsp>
+                        <wps:cNvPr id="38" name="Szövegdoboz 38"/>
+                        <wps:cNvSpPr txBox="1"/>
+                        <wps:spPr>
+                          <a:xfrm>
+                            <a:off x="0" y="1314450"/>
+                            <a:ext cx="1828800" cy="258445"/>
+                          </a:xfrm>
+                          <a:prstGeom prst="rect">
+                            <a:avLst/>
+                          </a:prstGeom>
+                          <a:solidFill>
+                            <a:prstClr val="white"/>
+                          </a:solidFill>
+                          <a:ln>
+                            <a:noFill/>
+                          </a:ln>
+                        </wps:spPr>
+                        <wps:txbx>
+                          <w:txbxContent>
+                            <w:p>
+                              <w:pPr>
+                                <w:pStyle w:val="Kpalrs"/>
+                                <w:jc w:val="center"/>
+                                <w:rPr>
+                                  <w:sz w:val="26"/>
+                                </w:rPr>
+                              </w:pPr>
+                              <w:r>
+                                <w:fldChar w:fldCharType="begin"/>
+                              </w:r>
+                              <w:r>
+                                <w:instrText xml:space="preserve"> SEQ ábra \* ARABIC </w:instrText>
+                              </w:r>
+                              <w:r>
+                                <w:fldChar w:fldCharType="separate"/>
+                              </w:r>
+                              <w:r>
+                                <w:rPr>
+                                  <w:noProof/>
+                                </w:rPr>
+                                <w:t>12</w:t>
+                              </w:r>
+                              <w:r>
+                                <w:fldChar w:fldCharType="end"/>
+                              </w:r>
+                              <w:r>
+                                <w:t>. ábra</w:t>
+                              </w:r>
+                            </w:p>
+                          </w:txbxContent>
+                        </wps:txbx>
+                        <wps:bodyPr rot="0" spcFirstLastPara="0" vertOverflow="overflow" horzOverflow="overflow" vert="horz" wrap="square" lIns="0" tIns="0" rIns="0" bIns="0" numCol="1" spcCol="0" rtlCol="0" fromWordArt="0" anchor="t" anchorCtr="0" forceAA="0" compatLnSpc="1">
+                          <a:prstTxWarp prst="textNoShape">
+                            <a:avLst/>
+                          </a:prstTxWarp>
+                          <a:spAutoFit/>
+                        </wps:bodyPr>
+                      </wps:wsp>
+                    </wpg:wgp>
+                  </a:graphicData>
+                </a:graphic>
+              </wp:anchor>
+            </w:drawing>
+          </mc:Choice>
+          <mc:Fallback>
+            <w:pict>
+              <v:group w14:anchorId="45AAEDC0" id="Csoportba foglalás 39" o:spid="_x0000_s1059" style="position:absolute;margin-left:-.35pt;margin-top:.45pt;width:2in;height:123.85pt;z-index:251676672" coordsize="18288,15728" o:gfxdata="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">
+                <v:shape id="Kép 34" o:spid="_x0000_s1060" type="#_x0000_t75" style="position:absolute;width:18288;height:12573;visibility:visible;mso-wrap-style:square" o:gfxdata="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">
+                  <v:imagedata r:id="rId32" o:title=""/>
+                </v:shape>
+                <v:shape id="Szövegdoboz 38" o:spid="_x0000_s1061" type="#_x0000_t202" style="position:absolute;top:13144;width:18288;height:2584;visibility:visible;mso-wrap-style:square;v-text-anchor:top" o:gfxdata="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" stroked="f">
+                  <v:textbox style="mso-fit-shape-to-text:t" inset="0,0,0,0">
+                    <w:txbxContent>
+                      <w:p>
+                        <w:pPr>
+                          <w:pStyle w:val="Kpalrs"/>
+                          <w:jc w:val="center"/>
+                          <w:rPr>
+                            <w:sz w:val="26"/>
+                          </w:rPr>
+                        </w:pPr>
+                        <w:r>
+                          <w:fldChar w:fldCharType="begin"/>
+                        </w:r>
+                        <w:r>
+                          <w:instrText xml:space="preserve"> SEQ ábra \* ARABIC </w:instrText>
+                        </w:r>
+                        <w:r>
+                          <w:fldChar w:fldCharType="separate"/>
+                        </w:r>
+                        <w:r>
+                          <w:rPr>
+                            <w:noProof/>
+                          </w:rPr>
+                          <w:t>12</w:t>
+                        </w:r>
+                        <w:r>
+                          <w:fldChar w:fldCharType="end"/>
+                        </w:r>
+                        <w:r>
+                          <w:t>. ábra</w:t>
+                        </w:r>
+                      </w:p>
+                    </w:txbxContent>
+                  </v:textbox>
+                </v:shape>
+                <w10:wrap type="square"/>
+              </v:group>
+            </w:pict>
+          </mc:Fallback>
+        </mc:AlternateContent>
+      </w:r>
+      <w:r>
+        <w:t xml:space="preserve"> </w:t>
+      </w:r>
+      <w:r>
+        <w:t xml:space="preserve">szöveg </w:t>
+      </w:r>
     </w:p>
     <w:p/>
+    <w:p/>
+    <w:p/>
+    <w:p/>
+    <w:p/>
+    <w:p/>
     <w:p>
       <w:pPr>
-        <w:pStyle w:val="Stlus1"/>
-      </w:pPr>
-      <w:bookmarkStart w:id="6" w:name="_Toc211601770"/>
-      <w:r>
-        <w:lastRenderedPageBreak/>
-        <w:t>Kiegészítő táblák</w:t>
-      </w:r>
-      <w:bookmarkEnd w:id="6"/>
+        <w:pStyle w:val="Stlus2"/>
+      </w:pPr>
+      <w:bookmarkStart w:id="17" w:name="_Toc211671170"/>
+      <w:r>
+        <w:t>Színek tábla</w:t>
+      </w:r>
+      <w:bookmarkEnd w:id="17"/>
+    </w:p>
+    <w:p>
+      <w:r>
+        <w:rPr>
+          <w:noProof/>
+        </w:rPr>
+        <mc:AlternateContent>
+          <mc:Choice Requires="wpg">
+            <w:drawing>
+              <wp:anchor distT="0" distB="0" distL="114300" distR="114300" simplePos="0" relativeHeight="251679744" behindDoc="0" locked="0" layoutInCell="1" allowOverlap="1" wp14:anchorId="01D35AB9" wp14:editId="0983EB02">
+                <wp:simplePos x="0" y="0"/>
+                <wp:positionH relativeFrom="column">
+                  <wp:posOffset>3681730</wp:posOffset>
+                </wp:positionH>
+                <wp:positionV relativeFrom="paragraph">
+                  <wp:posOffset>8890</wp:posOffset>
+                </wp:positionV>
+                <wp:extent cx="2076450" cy="1696720"/>
+                <wp:effectExtent l="0" t="0" r="0" b="0"/>
+                <wp:wrapSquare wrapText="bothSides"/>
+                <wp:docPr id="41" name="Csoportba foglalás 41"/>
+                <wp:cNvGraphicFramePr/>
+                <a:graphic xmlns:a="http://schemas.openxmlformats.org/drawingml/2006/main">
+                  <a:graphicData uri="http://schemas.microsoft.com/office/word/2010/wordprocessingGroup">
+                    <wpg:wgp>
+                      <wpg:cNvGrpSpPr/>
+                      <wpg:grpSpPr>
+                        <a:xfrm>
+                          <a:off x="0" y="0"/>
+                          <a:ext cx="2076450" cy="1696720"/>
+                          <a:chOff x="0" y="0"/>
+                          <a:chExt cx="2076450" cy="1696720"/>
+                        </a:xfrm>
+                      </wpg:grpSpPr>
+                      <pic:pic xmlns:pic="http://schemas.openxmlformats.org/drawingml/2006/picture">
+                        <pic:nvPicPr>
+                          <pic:cNvPr id="35" name="Kép 35"/>
+                          <pic:cNvPicPr>
+                            <a:picLocks noChangeAspect="1"/>
+                          </pic:cNvPicPr>
+                        </pic:nvPicPr>
+                        <pic:blipFill>
+                          <a:blip r:embed="rId33">
+                            <a:extLst>
+                              <a:ext uri="{28A0092B-C50C-407E-A947-70E740481C1C}">
+                                <a14:useLocalDpi xmlns:a14="http://schemas.microsoft.com/office/drawing/2010/main" val="0"/>
+                              </a:ext>
+                            </a:extLst>
+                          </a:blip>
+                          <a:stretch>
+                            <a:fillRect/>
+                          </a:stretch>
+                        </pic:blipFill>
+                        <pic:spPr>
+                          <a:xfrm>
+                            <a:off x="0" y="0"/>
+                            <a:ext cx="2076450" cy="1381125"/>
+                          </a:xfrm>
+                          <a:prstGeom prst="rect">
+                            <a:avLst/>
+                          </a:prstGeom>
+                        </pic:spPr>
+                      </pic:pic>
+                      <wps:wsp>
+                        <wps:cNvPr id="40" name="Szövegdoboz 40"/>
+                        <wps:cNvSpPr txBox="1"/>
+                        <wps:spPr>
+                          <a:xfrm>
+                            <a:off x="0" y="1438275"/>
+                            <a:ext cx="2076450" cy="258445"/>
+                          </a:xfrm>
+                          <a:prstGeom prst="rect">
+                            <a:avLst/>
+                          </a:prstGeom>
+                          <a:solidFill>
+                            <a:prstClr val="white"/>
+                          </a:solidFill>
+                          <a:ln>
+                            <a:noFill/>
+                          </a:ln>
+                        </wps:spPr>
+                        <wps:txbx>
+                          <w:txbxContent>
+                            <w:p>
+                              <w:pPr>
+                                <w:pStyle w:val="Kpalrs"/>
+                                <w:jc w:val="center"/>
+                                <w:rPr>
+                                  <w:sz w:val="26"/>
+                                </w:rPr>
+                              </w:pPr>
+                              <w:r>
+                                <w:fldChar w:fldCharType="begin"/>
+                              </w:r>
+                              <w:r>
+                                <w:instrText xml:space="preserve"> SEQ ábra \* ARABIC </w:instrText>
+                              </w:r>
+                              <w:r>
+                                <w:fldChar w:fldCharType="separate"/>
+                              </w:r>
+                              <w:r>
+                                <w:rPr>
+                                  <w:noProof/>
+                                </w:rPr>
+                                <w:t>13</w:t>
+                              </w:r>
+                              <w:r>
+                                <w:fldChar w:fldCharType="end"/>
+                              </w:r>
+                              <w:r>
+                                <w:t>. ábra</w:t>
+                              </w:r>
+                            </w:p>
+                          </w:txbxContent>
+                        </wps:txbx>
+                        <wps:bodyPr rot="0" spcFirstLastPara="0" vertOverflow="overflow" horzOverflow="overflow" vert="horz" wrap="square" lIns="0" tIns="0" rIns="0" bIns="0" numCol="1" spcCol="0" rtlCol="0" fromWordArt="0" anchor="t" anchorCtr="0" forceAA="0" compatLnSpc="1">
+                          <a:prstTxWarp prst="textNoShape">
+                            <a:avLst/>
+                          </a:prstTxWarp>
+                          <a:spAutoFit/>
+                        </wps:bodyPr>
+                      </wps:wsp>
+                    </wpg:wgp>
+                  </a:graphicData>
+                </a:graphic>
+              </wp:anchor>
+            </w:drawing>
+          </mc:Choice>
+          <mc:Fallback>
+            <w:pict>
+              <v:group w14:anchorId="01D35AB9" id="Csoportba foglalás 41" o:spid="_x0000_s1062" style="position:absolute;margin-left:289.9pt;margin-top:.7pt;width:163.5pt;height:133.6pt;z-index:251679744" coordsize="20764,16967" o:gfxdata="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">
+                <v:shape id="Kép 35" o:spid="_x0000_s1063" type="#_x0000_t75" style="position:absolute;width:20764;height:13811;visibility:visible;mso-wrap-style:square" o:gfxdata="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">
+                  <v:imagedata r:id="rId34" o:title=""/>
+                </v:shape>
+                <v:shape id="Szövegdoboz 40" o:spid="_x0000_s1064" type="#_x0000_t202" style="position:absolute;top:14382;width:20764;height:2585;visibility:visible;mso-wrap-style:square;v-text-anchor:top" o:gfxdata="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" stroked="f">
+                  <v:textbox style="mso-fit-shape-to-text:t" inset="0,0,0,0">
+                    <w:txbxContent>
+                      <w:p>
+                        <w:pPr>
+                          <w:pStyle w:val="Kpalrs"/>
+                          <w:jc w:val="center"/>
+                          <w:rPr>
+                            <w:sz w:val="26"/>
+                          </w:rPr>
+                        </w:pPr>
+                        <w:r>
+                          <w:fldChar w:fldCharType="begin"/>
+                        </w:r>
+                        <w:r>
+                          <w:instrText xml:space="preserve"> SEQ ábra \* ARABIC </w:instrText>
+                        </w:r>
+                        <w:r>
+                          <w:fldChar w:fldCharType="separate"/>
+                        </w:r>
+                        <w:r>
+                          <w:rPr>
+                            <w:noProof/>
+                          </w:rPr>
+                          <w:t>13</w:t>
+                        </w:r>
+                        <w:r>
+                          <w:fldChar w:fldCharType="end"/>
+                        </w:r>
+                        <w:r>
+                          <w:t>. ábra</w:t>
+                        </w:r>
+                      </w:p>
+                    </w:txbxContent>
+                  </v:textbox>
+                </v:shape>
+                <w10:wrap type="square"/>
+              </v:group>
+            </w:pict>
+          </mc:Fallback>
+        </mc:AlternateContent>
+      </w:r>
+      <w:r>
+        <w:t xml:space="preserve">szöveg </w:t>
+      </w:r>
     </w:p>
     <w:p/>
+    <w:p/>
+    <w:p/>
+    <w:p/>
+    <w:p/>
     <w:p>
       <w:pPr>
         <w:pStyle w:val="Stlus2"/>
       </w:pPr>
-      <w:bookmarkStart w:id="7" w:name="_Toc211601771"/>
-      <w:r>
-        <w:t>cím</w:t>
-      </w:r>
-      <w:bookmarkEnd w:id="7"/>
+      <w:bookmarkStart w:id="18" w:name="_Toc211671171"/>
+      <w:r>
+        <w:rPr>
+          <w:noProof/>
+        </w:rPr>
+        <mc:AlternateContent>
+          <mc:Choice Requires="wpg">
+            <w:drawing>
+              <wp:anchor distT="0" distB="0" distL="114300" distR="114300" simplePos="0" relativeHeight="251682816" behindDoc="0" locked="0" layoutInCell="1" allowOverlap="1" wp14:anchorId="743179D1" wp14:editId="24DB52B1">
+                <wp:simplePos x="0" y="0"/>
+                <wp:positionH relativeFrom="column">
+                  <wp:posOffset>-4445</wp:posOffset>
+                </wp:positionH>
+                <wp:positionV relativeFrom="paragraph">
+                  <wp:posOffset>465455</wp:posOffset>
+                </wp:positionV>
+                <wp:extent cx="2066925" cy="1877695"/>
+                <wp:effectExtent l="0" t="0" r="9525" b="8255"/>
+                <wp:wrapSquare wrapText="bothSides"/>
+                <wp:docPr id="43" name="Csoportba foglalás 43"/>
+                <wp:cNvGraphicFramePr/>
+                <a:graphic xmlns:a="http://schemas.openxmlformats.org/drawingml/2006/main">
+                  <a:graphicData uri="http://schemas.microsoft.com/office/word/2010/wordprocessingGroup">
+                    <wpg:wgp>
+                      <wpg:cNvGrpSpPr/>
+                      <wpg:grpSpPr>
+                        <a:xfrm>
+                          <a:off x="0" y="0"/>
+                          <a:ext cx="2066925" cy="1877695"/>
+                          <a:chOff x="0" y="0"/>
+                          <a:chExt cx="2066925" cy="1877695"/>
+                        </a:xfrm>
+                      </wpg:grpSpPr>
+                      <pic:pic xmlns:pic="http://schemas.openxmlformats.org/drawingml/2006/picture">
+                        <pic:nvPicPr>
+                          <pic:cNvPr id="36" name="Kép 36"/>
+                          <pic:cNvPicPr>
+                            <a:picLocks noChangeAspect="1"/>
+                          </pic:cNvPicPr>
+                        </pic:nvPicPr>
+                        <pic:blipFill>
+                          <a:blip r:embed="rId35">
+                            <a:extLst>
+                              <a:ext uri="{28A0092B-C50C-407E-A947-70E740481C1C}">
+                                <a14:useLocalDpi xmlns:a14="http://schemas.microsoft.com/office/drawing/2010/main" val="0"/>
+                              </a:ext>
+                            </a:extLst>
+                          </a:blip>
+                          <a:stretch>
+                            <a:fillRect/>
+                          </a:stretch>
+                        </pic:blipFill>
+                        <pic:spPr>
+                          <a:xfrm>
+                            <a:off x="0" y="0"/>
+                            <a:ext cx="2066925" cy="1562100"/>
+                          </a:xfrm>
+                          <a:prstGeom prst="rect">
+                            <a:avLst/>
+                          </a:prstGeom>
+                        </pic:spPr>
+                      </pic:pic>
+                      <wps:wsp>
+                        <wps:cNvPr id="42" name="Szövegdoboz 42"/>
+                        <wps:cNvSpPr txBox="1"/>
+                        <wps:spPr>
+                          <a:xfrm>
+                            <a:off x="0" y="1619250"/>
+                            <a:ext cx="2066925" cy="258445"/>
+                          </a:xfrm>
+                          <a:prstGeom prst="rect">
+                            <a:avLst/>
+                          </a:prstGeom>
+                          <a:solidFill>
+                            <a:prstClr val="white"/>
+                          </a:solidFill>
+                          <a:ln>
+                            <a:noFill/>
+                          </a:ln>
+                        </wps:spPr>
+                        <wps:txbx>
+                          <w:txbxContent>
+                            <w:p>
+                              <w:pPr>
+                                <w:pStyle w:val="Kpalrs"/>
+                                <w:jc w:val="center"/>
+                                <w:rPr>
+                                  <w:sz w:val="26"/>
+                                </w:rPr>
+                              </w:pPr>
+                              <w:r>
+                                <w:fldChar w:fldCharType="begin"/>
+                              </w:r>
+                              <w:r>
+                                <w:instrText xml:space="preserve"> SEQ ábra \* ARABIC </w:instrText>
+                              </w:r>
+                              <w:r>
+                                <w:fldChar w:fldCharType="separate"/>
+                              </w:r>
+                              <w:r>
+                                <w:rPr>
+                                  <w:noProof/>
+                                </w:rPr>
+                                <w:t>14</w:t>
+                              </w:r>
+                              <w:r>
+                                <w:fldChar w:fldCharType="end"/>
+                              </w:r>
+                              <w:r>
+                                <w:t>. ábra</w:t>
+                              </w:r>
+                            </w:p>
+                          </w:txbxContent>
+                        </wps:txbx>
+                        <wps:bodyPr rot="0" spcFirstLastPara="0" vertOverflow="overflow" horzOverflow="overflow" vert="horz" wrap="square" lIns="0" tIns="0" rIns="0" bIns="0" numCol="1" spcCol="0" rtlCol="0" fromWordArt="0" anchor="t" anchorCtr="0" forceAA="0" compatLnSpc="1">
+                          <a:prstTxWarp prst="textNoShape">
+                            <a:avLst/>
+                          </a:prstTxWarp>
+                          <a:spAutoFit/>
+                        </wps:bodyPr>
+                      </wps:wsp>
+                    </wpg:wgp>
+                  </a:graphicData>
+                </a:graphic>
+              </wp:anchor>
+            </w:drawing>
+          </mc:Choice>
+          <mc:Fallback>
+            <w:pict>
+              <v:group w14:anchorId="743179D1" id="Csoportba foglalás 43" o:spid="_x0000_s1065" style="position:absolute;left:0;text-align:left;margin-left:-.35pt;margin-top:36.65pt;width:162.75pt;height:147.85pt;z-index:251682816" coordsize="20669,18776" o:gfxdata="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">
+                <v:shape id="Kép 36" o:spid="_x0000_s1066" type="#_x0000_t75" style="position:absolute;width:20669;height:15621;visibility:visible;mso-wrap-style:square" o:gfxdata="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">
+                  <v:imagedata r:id="rId36" o:title=""/>
+                </v:shape>
+                <v:shape id="Szövegdoboz 42" o:spid="_x0000_s1067" type="#_x0000_t202" style="position:absolute;top:16192;width:20669;height:2584;visibility:visible;mso-wrap-style:square;v-text-anchor:top" o:gfxdata="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" stroked="f">
+                  <v:textbox style="mso-fit-shape-to-text:t" inset="0,0,0,0">
+                    <w:txbxContent>
+                      <w:p>
+                        <w:pPr>
+                          <w:pStyle w:val="Kpalrs"/>
+                          <w:jc w:val="center"/>
+                          <w:rPr>
+                            <w:sz w:val="26"/>
+                          </w:rPr>
+                        </w:pPr>
+                        <w:r>
+                          <w:fldChar w:fldCharType="begin"/>
+                        </w:r>
+                        <w:r>
+                          <w:instrText xml:space="preserve"> SEQ ábra \* ARABIC </w:instrText>
+                        </w:r>
+                        <w:r>
+                          <w:fldChar w:fldCharType="separate"/>
+                        </w:r>
+                        <w:r>
+                          <w:rPr>
+                            <w:noProof/>
+                          </w:rPr>
+                          <w:t>14</w:t>
+                        </w:r>
+                        <w:r>
+                          <w:fldChar w:fldCharType="end"/>
+                        </w:r>
+                        <w:r>
+                          <w:t>. ábra</w:t>
+                        </w:r>
+                      </w:p>
+                    </w:txbxContent>
+                  </v:textbox>
+                </v:shape>
+                <w10:wrap type="square"/>
+              </v:group>
+            </w:pict>
+          </mc:Fallback>
+        </mc:AlternateContent>
+      </w:r>
+      <w:r>
+        <w:t>Képek tábla</w:t>
+      </w:r>
+      <w:bookmarkEnd w:id="18"/>
+    </w:p>
+    <w:p>
+      <w:r>
+        <w:t>szöveg</w:t>
+      </w:r>
+    </w:p>
+    <w:p/>
+    <w:p/>
+    <w:p/>
+    <w:p/>
+    <w:p/>
+    <w:p/>
+    <w:p>
+      <w:r>
+        <w:rPr>
+          <w:noProof/>
+        </w:rPr>
+        <mc:AlternateContent>
+          <mc:Choice Requires="wpg">
+            <w:drawing>
+              <wp:anchor distT="0" distB="0" distL="114300" distR="114300" simplePos="0" relativeHeight="251685888" behindDoc="0" locked="0" layoutInCell="1" allowOverlap="1" wp14:anchorId="4C614015" wp14:editId="0D00152A">
+                <wp:simplePos x="0" y="0"/>
+                <wp:positionH relativeFrom="column">
+                  <wp:posOffset>4177030</wp:posOffset>
+                </wp:positionH>
+                <wp:positionV relativeFrom="paragraph">
+                  <wp:posOffset>115570</wp:posOffset>
+                </wp:positionV>
+                <wp:extent cx="1581150" cy="1182370"/>
+                <wp:effectExtent l="0" t="0" r="0" b="0"/>
+                <wp:wrapSquare wrapText="bothSides"/>
+                <wp:docPr id="45" name="Csoportba foglalás 45"/>
+                <wp:cNvGraphicFramePr/>
+                <a:graphic xmlns:a="http://schemas.openxmlformats.org/drawingml/2006/main">
+                  <a:graphicData uri="http://schemas.microsoft.com/office/word/2010/wordprocessingGroup">
+                    <wpg:wgp>
+                      <wpg:cNvGrpSpPr/>
+                      <wpg:grpSpPr>
+                        <a:xfrm>
+                          <a:off x="0" y="0"/>
+                          <a:ext cx="1581150" cy="1182370"/>
+                          <a:chOff x="0" y="0"/>
+                          <a:chExt cx="1581150" cy="1182370"/>
+                        </a:xfrm>
+                      </wpg:grpSpPr>
+                      <pic:pic xmlns:pic="http://schemas.openxmlformats.org/drawingml/2006/picture">
+                        <pic:nvPicPr>
+                          <pic:cNvPr id="37" name="Kép 37"/>
+                          <pic:cNvPicPr>
+                            <a:picLocks noChangeAspect="1"/>
+                          </pic:cNvPicPr>
+                        </pic:nvPicPr>
+                        <pic:blipFill>
+                          <a:blip r:embed="rId37">
+                            <a:extLst>
+                              <a:ext uri="{28A0092B-C50C-407E-A947-70E740481C1C}">
+                                <a14:useLocalDpi xmlns:a14="http://schemas.microsoft.com/office/drawing/2010/main" val="0"/>
+                              </a:ext>
+                            </a:extLst>
+                          </a:blip>
+                          <a:stretch>
+                            <a:fillRect/>
+                          </a:stretch>
+                        </pic:blipFill>
+                        <pic:spPr>
+                          <a:xfrm>
+                            <a:off x="0" y="0"/>
+                            <a:ext cx="1581150" cy="866775"/>
+                          </a:xfrm>
+                          <a:prstGeom prst="rect">
+                            <a:avLst/>
+                          </a:prstGeom>
+                        </pic:spPr>
+                      </pic:pic>
+                      <wps:wsp>
+                        <wps:cNvPr id="44" name="Szövegdoboz 44"/>
+                        <wps:cNvSpPr txBox="1"/>
+                        <wps:spPr>
+                          <a:xfrm>
+                            <a:off x="0" y="923925"/>
+                            <a:ext cx="1581150" cy="258445"/>
+                          </a:xfrm>
+                          <a:prstGeom prst="rect">
+                            <a:avLst/>
+                          </a:prstGeom>
+                          <a:solidFill>
+                            <a:prstClr val="white"/>
+                          </a:solidFill>
+                          <a:ln>
+                            <a:noFill/>
+                          </a:ln>
+                        </wps:spPr>
+                        <wps:txbx>
+                          <w:txbxContent>
+                            <w:p>
+                              <w:pPr>
+                                <w:pStyle w:val="Kpalrs"/>
+                                <w:jc w:val="center"/>
+                                <w:rPr>
+                                  <w:sz w:val="26"/>
+                                </w:rPr>
+                              </w:pPr>
+                              <w:r>
+                                <w:fldChar w:fldCharType="begin"/>
+                              </w:r>
+                              <w:r>
+                                <w:instrText xml:space="preserve"> SEQ ábra \* ARABIC </w:instrText>
+                              </w:r>
+                              <w:r>
+                                <w:fldChar w:fldCharType="separate"/>
+                              </w:r>
+                              <w:r>
+                                <w:rPr>
+                                  <w:noProof/>
+                                </w:rPr>
+                                <w:t>15</w:t>
+                              </w:r>
+                              <w:r>
+                                <w:fldChar w:fldCharType="end"/>
+                              </w:r>
+                              <w:r>
+                                <w:t>. ábra</w:t>
+                              </w:r>
+                            </w:p>
+                          </w:txbxContent>
+                        </wps:txbx>
+                        <wps:bodyPr rot="0" spcFirstLastPara="0" vertOverflow="overflow" horzOverflow="overflow" vert="horz" wrap="square" lIns="0" tIns="0" rIns="0" bIns="0" numCol="1" spcCol="0" rtlCol="0" fromWordArt="0" anchor="t" anchorCtr="0" forceAA="0" compatLnSpc="1">
+                          <a:prstTxWarp prst="textNoShape">
+                            <a:avLst/>
+                          </a:prstTxWarp>
+                          <a:spAutoFit/>
+                        </wps:bodyPr>
+                      </wps:wsp>
+                    </wpg:wgp>
+                  </a:graphicData>
+                </a:graphic>
+              </wp:anchor>
+            </w:drawing>
+          </mc:Choice>
+          <mc:Fallback>
+            <w:pict>
+              <v:group w14:anchorId="4C614015" id="Csoportba foglalás 45" o:spid="_x0000_s1068" style="position:absolute;margin-left:328.9pt;margin-top:9.1pt;width:124.5pt;height:93.1pt;z-index:251685888" coordsize="15811,11823" o:gfxdata="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">
+                <v:shape id="Kép 37" o:spid="_x0000_s1069" type="#_x0000_t75" style="position:absolute;width:15811;height:8667;visibility:visible;mso-wrap-style:square" o:gfxdata="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">
+                  <v:imagedata r:id="rId38" o:title=""/>
+                </v:shape>
+                <v:shape id="Szövegdoboz 44" o:spid="_x0000_s1070" type="#_x0000_t202" style="position:absolute;top:9239;width:15811;height:2584;visibility:visible;mso-wrap-style:square;v-text-anchor:top" o:gfxdata="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" stroked="f">
+                  <v:textbox style="mso-fit-shape-to-text:t" inset="0,0,0,0">
+                    <w:txbxContent>
+                      <w:p>
+                        <w:pPr>
+                          <w:pStyle w:val="Kpalrs"/>
+                          <w:jc w:val="center"/>
+                          <w:rPr>
+                            <w:sz w:val="26"/>
+                          </w:rPr>
+                        </w:pPr>
+                        <w:r>
+                          <w:fldChar w:fldCharType="begin"/>
+                        </w:r>
+                        <w:r>
+                          <w:instrText xml:space="preserve"> SEQ ábra \* ARABIC </w:instrText>
+                        </w:r>
+                        <w:r>
+                          <w:fldChar w:fldCharType="separate"/>
+                        </w:r>
+                        <w:r>
+                          <w:rPr>
+                            <w:noProof/>
+                          </w:rPr>
+                          <w:t>15</w:t>
+                        </w:r>
+                        <w:r>
+                          <w:fldChar w:fldCharType="end"/>
+                        </w:r>
+                        <w:r>
+                          <w:t>. ábra</w:t>
+                        </w:r>
+                      </w:p>
+                    </w:txbxContent>
+                  </v:textbox>
+                </v:shape>
+                <w10:wrap type="square"/>
+              </v:group>
+            </w:pict>
+          </mc:Fallback>
+        </mc:AlternateContent>
+      </w:r>
+    </w:p>
+    <w:p>
+      <w:pPr>
+        <w:pStyle w:val="Stlus2"/>
+      </w:pPr>
+      <w:bookmarkStart w:id="19" w:name="_Toc211671172"/>
+      <w:r>
+        <w:t>Városok tábla</w:t>
+      </w:r>
+      <w:bookmarkEnd w:id="19"/>
+    </w:p>
+    <w:p>
+      <w:r>
+        <w:t>szöveg</w:t>
+      </w:r>
     </w:p>
     <w:sectPr>
-      <w:headerReference w:type="default" r:id="rId11"/>
-      <w:footerReference w:type="default" r:id="rId12"/>
+      <w:headerReference w:type="default" r:id="rId39"/>
+      <w:footerReference w:type="default" r:id="rId40"/>
       <w:pgSz w:w="11906" w:h="16838"/>
       <w:pgMar w:top="1417" w:right="1417" w:bottom="1417" w:left="1417" w:header="708" w:footer="708" w:gutter="0"/>
       <w:cols w:space="708"/>
@@ -2500,7 +6462,7 @@
   <w:abstractNum w:abstractNumId="9" w15:restartNumberingAfterBreak="0">
     <w:nsid w:val="6E951576"/>
     <w:multiLevelType w:val="multilevel"/>
-    <w:tmpl w:val="0E50955A"/>
+    <w:tmpl w:val="0122B442"/>
     <w:lvl w:ilvl="0">
       <w:start w:val="1"/>
       <w:numFmt w:val="decimal"/>
@@ -3508,12 +7470,14 @@
     <w:link w:val="Stlus1Char"/>
     <w:autoRedefine/>
     <w:qFormat/>
-    <w:rsid w:val="00BB1C15"/>
+    <w:rsid w:val="00DA29FC"/>
     <w:pPr>
       <w:pageBreakBefore/>
       <w:numPr>
         <w:numId w:val="10"/>
       </w:numPr>
+      <w:spacing w:after="240"/>
+      <w:ind w:left="431" w:hanging="431"/>
     </w:pPr>
     <w:rPr>
       <w:rFonts w:ascii="Times New Roman" w:hAnsi="Times New Roman"/>
@@ -3529,12 +7493,12 @@
     <w:link w:val="Stlus2Char"/>
     <w:autoRedefine/>
     <w:qFormat/>
-    <w:rsid w:val="0053013E"/>
+    <w:rsid w:val="0008585B"/>
     <w:pPr>
       <w:numPr>
         <w:numId w:val="10"/>
       </w:numPr>
-      <w:spacing w:after="240"/>
+      <w:spacing w:before="160" w:after="240"/>
       <w:ind w:left="578" w:hanging="578"/>
     </w:pPr>
     <w:rPr>
@@ -3547,7 +7511,7 @@
     <w:name w:val="Stílus 1 Char"/>
     <w:basedOn w:val="Cmsor1Char"/>
     <w:link w:val="Stlus1"/>
-    <w:rsid w:val="00BB1C15"/>
+    <w:rsid w:val="00DA29FC"/>
     <w:rPr>
       <w:rFonts w:ascii="Times New Roman" w:eastAsiaTheme="majorEastAsia" w:hAnsi="Times New Roman" w:cstheme="majorBidi"/>
       <w:b/>
@@ -3579,7 +7543,7 @@
     <w:name w:val="Stílus 2 Char"/>
     <w:basedOn w:val="Stlus1Char"/>
     <w:link w:val="Stlus2"/>
-    <w:rsid w:val="0053013E"/>
+    <w:rsid w:val="0008585B"/>
     <w:rPr>
       <w:rFonts w:ascii="Times New Roman" w:eastAsiaTheme="majorEastAsia" w:hAnsi="Times New Roman" w:cstheme="majorBidi"/>
       <w:b w:val="0"/>

--- a/Dokumentumok/Adatbázis.docx
+++ b/Dokumentumok/Adatbázis.docx
@@ -2034,16 +2034,16 @@
         <mc:AlternateContent>
           <mc:Choice Requires="wpg">
             <w:drawing>
-              <wp:anchor distT="0" distB="0" distL="114300" distR="114300" simplePos="0" relativeHeight="251661312" behindDoc="0" locked="0" layoutInCell="1" allowOverlap="1" wp14:anchorId="2AEC20DB" wp14:editId="3AD885A9">
+              <wp:anchor distT="0" distB="0" distL="114300" distR="114300" simplePos="0" relativeHeight="251661312" behindDoc="0" locked="0" layoutInCell="1" allowOverlap="1" wp14:anchorId="2AEC20DB" wp14:editId="7293F356">
                 <wp:simplePos x="0" y="0"/>
-                <wp:positionH relativeFrom="column">
-                  <wp:posOffset>3643630</wp:posOffset>
+                <wp:positionH relativeFrom="margin">
+                  <wp:align>right</wp:align>
                 </wp:positionH>
                 <wp:positionV relativeFrom="paragraph">
                   <wp:posOffset>12065</wp:posOffset>
                 </wp:positionV>
-                <wp:extent cx="2114550" cy="2753995"/>
-                <wp:effectExtent l="0" t="0" r="0" b="8255"/>
+                <wp:extent cx="2114550" cy="2905125"/>
+                <wp:effectExtent l="0" t="0" r="0" b="9525"/>
                 <wp:wrapSquare wrapText="bothSides"/>
                 <wp:docPr id="25" name="Csoportba foglalás 25"/>
                 <wp:cNvGraphicFramePr/>
@@ -2054,7 +2054,7 @@
                       <wpg:grpSpPr>
                         <a:xfrm>
                           <a:off x="0" y="0"/>
-                          <a:ext cx="2114550" cy="2753995"/>
+                          <a:ext cx="2114550" cy="2905125"/>
                           <a:chOff x="0" y="0"/>
                           <a:chExt cx="2114550" cy="2753995"/>
                         </a:xfrm>
@@ -2144,18 +2144,24 @@
                           <a:prstTxWarp prst="textNoShape">
                             <a:avLst/>
                           </a:prstTxWarp>
-                          <a:spAutoFit/>
+                          <a:noAutofit/>
                         </wps:bodyPr>
                       </wps:wsp>
                     </wpg:wgp>
                   </a:graphicData>
                 </a:graphic>
+                <wp14:sizeRelH relativeFrom="margin">
+                  <wp14:pctWidth>0</wp14:pctWidth>
+                </wp14:sizeRelH>
+                <wp14:sizeRelV relativeFrom="margin">
+                  <wp14:pctHeight>0</wp14:pctHeight>
+                </wp14:sizeRelV>
               </wp:anchor>
             </w:drawing>
           </mc:Choice>
           <mc:Fallback>
             <w:pict>
-              <v:group w14:anchorId="2AEC20DB" id="Csoportba foglalás 25" o:spid="_x0000_s1026" style="position:absolute;margin-left:286.9pt;margin-top:.95pt;width:166.5pt;height:216.85pt;z-index:251661312" coordsize="21145,27539" o:gfxdata="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">
+              <v:group w14:anchorId="2AEC20DB" id="Csoportba foglalás 25" o:spid="_x0000_s1026" style="position:absolute;margin-left:115.3pt;margin-top:.95pt;width:166.5pt;height:228.75pt;z-index:251661312;mso-position-horizontal:right;mso-position-horizontal-relative:margin;mso-width-relative:margin;mso-height-relative:margin" coordsize="21145,27539" o:gfxdata="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">
                 <v:shapetype id="_x0000_t75" coordsize="21600,21600" o:spt="75" o:preferrelative="t" path="m@4@5l@4@11@9@11@9@5xe" filled="f" stroked="f">
                   <v:stroke joinstyle="miter"/>
                   <v:formulas>
@@ -2182,8 +2188,8 @@
                   <v:stroke joinstyle="miter"/>
                   <v:path gradientshapeok="t" o:connecttype="rect"/>
                 </v:shapetype>
-                <v:shape id="Szövegdoboz 24" o:spid="_x0000_s1028" type="#_x0000_t202" style="position:absolute;top:24955;width:21145;height:2584;visibility:visible;mso-wrap-style:square;v-text-anchor:top" o:gfxdata="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" stroked="f">
-                  <v:textbox style="mso-fit-shape-to-text:t" inset="0,0,0,0">
+                <v:shape id="Szövegdoboz 24" o:spid="_x0000_s1028" type="#_x0000_t202" style="position:absolute;top:24955;width:21145;height:2584;visibility:visible;mso-wrap-style:square;v-text-anchor:top" o:gfxdata="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" stroked="f">
+                  <v:textbox inset="0,0,0,0">
                     <w:txbxContent>
                       <w:p>
                         <w:pPr>
@@ -2218,7 +2224,7 @@
                     </w:txbxContent>
                   </v:textbox>
                 </v:shape>
-                <w10:wrap type="square"/>
+                <w10:wrap type="square" anchorx="margin"/>
               </v:group>
             </w:pict>
           </mc:Fallback>
@@ -2299,7 +2305,6 @@
       <w:r>
         <w:t xml:space="preserve">A </w:t>
       </w:r>
-      <w:proofErr w:type="spellStart"/>
       <w:r>
         <w:rPr>
           <w:b/>
@@ -2307,7 +2312,6 @@
         </w:rPr>
         <w:t>profilkep_id</w:t>
       </w:r>
-      <w:proofErr w:type="spellEnd"/>
       <w:r>
         <w:t xml:space="preserve"> egy kevésbé lényeges, ám olyan funkció, ami könnyebbé tudja tenni hogy a felhasználók felismerjék </w:t>
       </w:r>
@@ -2317,19 +2321,114 @@
     </w:p>
     <w:p>
       <w:r>
+        <w:t xml:space="preserve">Az </w:t>
+      </w:r>
+      <w:r>
+        <w:rPr>
+          <w:b/>
+          <w:bCs/>
+        </w:rPr>
+        <w:t xml:space="preserve">f_id </w:t>
+      </w:r>
+      <w:r>
+        <w:t>egy automatikusan kiutalt szám a felhasználóknak, amit ők nem látnak, viszont ennek a segítségével tudunk felhasználónevet kapcsolni a posztokhoz és kommentekhez</w:t>
+      </w:r>
+    </w:p>
+    <w:p>
+      <w:r>
+        <w:t xml:space="preserve">A </w:t>
+      </w:r>
+      <w:r>
+        <w:rPr>
+          <w:b/>
+          <w:bCs/>
+        </w:rPr>
+        <w:t>statusz</w:t>
+      </w:r>
+      <w:r>
+        <w:t xml:space="preserve"> mezővel a fiók állapotát tudjuk változtatni</w:t>
+      </w:r>
+      <w:r>
+        <w:t>, ami automatikusan aktív</w:t>
+      </w:r>
+      <w:r>
+        <w:t xml:space="preserve">, </w:t>
+      </w:r>
+      <w:r>
+        <w:t>ám</w:t>
+      </w:r>
+      <w:r>
+        <w:t xml:space="preserve"> ha túl sok ideig nincs aktivitás</w:t>
+      </w:r>
+      <w:r>
+        <w:t>a</w:t>
+      </w:r>
+      <w:r>
+        <w:t xml:space="preserve"> </w:t>
+      </w:r>
+      <w:r>
+        <w:t>a fióknak inaktívvá válik, majd egy idő után törlődik a rendszerből.</w:t>
+      </w:r>
+    </w:p>
+    <w:p>
+      <w:r>
+        <w:t xml:space="preserve">A </w:t>
+      </w:r>
+      <w:r>
+        <w:rPr>
+          <w:b/>
+          <w:bCs/>
+        </w:rPr>
+        <w:t>letrehozas_datuma</w:t>
+      </w:r>
+      <w:r>
+        <w:t xml:space="preserve"> az </w:t>
+      </w:r>
+      <w:r>
+        <w:rPr>
+          <w:b/>
+          <w:bCs/>
+        </w:rPr>
+        <w:t>utolso_belepes</w:t>
+      </w:r>
+      <w:r>
+        <w:t xml:space="preserve">-el együtt </w:t>
+      </w:r>
+      <w:r>
+        <w:t>egy időpontot tárol el. A profil létrehozásának ideje statisztikai és kedvezmény ajánlási okokból lehet fontos, az utolsó belépés ideje pedig a fiók állapotának meghatározásában segít.</w:t>
+      </w:r>
+    </w:p>
+    <w:p>
+      <w:pPr>
+        <w:pStyle w:val="Stlus2"/>
+      </w:pPr>
+      <w:bookmarkStart w:id="2" w:name="_Toc211671155"/>
+      <w:r>
+        <w:t>Felhasználó adatok tábla</w:t>
+      </w:r>
+      <w:bookmarkEnd w:id="2"/>
+    </w:p>
+    <w:p>
+      <w:r>
+        <w:t>Külön táblában tároljuk azokat az adatokat, amik nem kulcsfontosságúak regisztrációkor, a felhasználó viszont elmentheti őket, így megkönnyítve a későbbi vásárlásait.</w:t>
+      </w:r>
+    </w:p>
+    <w:p>
+      <w:r>
         <w:rPr>
           <w:noProof/>
         </w:rPr>
+        <w:lastRenderedPageBreak/>
         <mc:AlternateContent>
           <mc:Choice Requires="wpg">
             <w:drawing>
-              <wp:anchor distT="0" distB="0" distL="114300" distR="114300" simplePos="0" relativeHeight="251706368" behindDoc="0" locked="0" layoutInCell="1" allowOverlap="1" wp14:anchorId="2614966F" wp14:editId="44FFA2C5">
+              <wp:anchor distT="0" distB="0" distL="114300" distR="114300" simplePos="0" relativeHeight="251706368" behindDoc="0" locked="0" layoutInCell="1" allowOverlap="1" wp14:anchorId="2614966F" wp14:editId="271A0321">
                 <wp:simplePos x="0" y="0"/>
-                <wp:positionH relativeFrom="column">
-                  <wp:posOffset>3700780</wp:posOffset>
+                <wp:positionH relativeFrom="margin">
+                  <wp:align>right</wp:align>
                 </wp:positionH>
                 <wp:positionV relativeFrom="paragraph">
-                  <wp:posOffset>248920</wp:posOffset>
+                  <wp:posOffset>385445</wp:posOffset>
                 </wp:positionV>
                 <wp:extent cx="2047875" cy="3258820"/>
                 <wp:effectExtent l="0" t="0" r="9525" b="0"/>
@@ -2444,7 +2543,7 @@
           </mc:Choice>
           <mc:Fallback>
             <w:pict>
-              <v:group w14:anchorId="2614966F" id="Csoportba foglalás 60" o:spid="_x0000_s1029" style="position:absolute;margin-left:291.4pt;margin-top:19.6pt;width:161.25pt;height:256.6pt;z-index:251706368" coordsize="20478,32588" o:gfxdata="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">
+              <v:group w14:anchorId="2614966F" id="Csoportba foglalás 60" o:spid="_x0000_s1029" style="position:absolute;margin-left:110.05pt;margin-top:30.35pt;width:161.25pt;height:256.6pt;z-index:251706368;mso-position-horizontal:right;mso-position-horizontal-relative:margin" coordsize="20478,32588" o:gfxdata="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">
                 <v:shape id="Kép 58" o:spid="_x0000_s1030" type="#_x0000_t75" style="position:absolute;width:20478;height:29432;visibility:visible;mso-wrap-style:square" o:gfxdata="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">
                   <v:imagedata r:id="rId12" o:title=""/>
                 </v:shape>
@@ -2484,112 +2583,86 @@
                     </w:txbxContent>
                   </v:textbox>
                 </v:shape>
-                <w10:wrap type="square"/>
+                <w10:wrap type="square" anchorx="margin"/>
               </v:group>
             </w:pict>
           </mc:Fallback>
         </mc:AlternateContent>
       </w:r>
       <w:r>
-        <w:t xml:space="preserve">Az </w:t>
-      </w:r>
-      <w:proofErr w:type="spellStart"/>
+        <w:t xml:space="preserve">A </w:t>
+      </w:r>
       <w:r>
         <w:rPr>
           <w:b/>
           <w:bCs/>
         </w:rPr>
-        <w:t>f_id</w:t>
-      </w:r>
-      <w:proofErr w:type="spellEnd"/>
+        <w:t>vezeteknev</w:t>
+      </w:r>
+      <w:r>
+        <w:t xml:space="preserve"> és a </w:t>
+      </w:r>
       <w:r>
         <w:rPr>
           <w:b/>
           <w:bCs/>
         </w:rPr>
-        <w:t xml:space="preserve"> </w:t>
-      </w:r>
-      <w:r>
-        <w:t>egy automatikusan kiutalt szám a felhasználóknak, amit ők nem látnak, viszont ennek a segítségével tudunk felhasználónevet kapcsolni a posztokhoz és kommentekhez</w:t>
-      </w:r>
-    </w:p>
-    <w:p>
-      <w:r>
-        <w:t xml:space="preserve">A </w:t>
-      </w:r>
-      <w:proofErr w:type="spellStart"/>
+        <w:t>keresztnev</w:t>
+      </w:r>
+      <w:r>
+        <w:t xml:space="preserve"> egy alap információ szállításkor, a számlázási adatokkal együtt (</w:t>
+      </w:r>
       <w:r>
         <w:rPr>
           <w:b/>
           <w:bCs/>
         </w:rPr>
-        <w:t>statusz</w:t>
-      </w:r>
-      <w:proofErr w:type="spellEnd"/>
-      <w:r>
-        <w:t xml:space="preserve"> mezővel a fiók állapotát tudjuk változtatni</w:t>
-      </w:r>
-      <w:r>
-        <w:t>, ami automatikusan aktív</w:t>
-      </w:r>
-      <w:r>
-        <w:t xml:space="preserve">, </w:t>
-      </w:r>
-      <w:r>
-        <w:t>ám</w:t>
-      </w:r>
-      <w:r>
-        <w:t xml:space="preserve"> ha túl sok ideig nincs aktivitás</w:t>
-      </w:r>
-      <w:r>
-        <w:t>a</w:t>
-      </w:r>
-      <w:r>
-        <w:t xml:space="preserve"> </w:t>
-      </w:r>
-      <w:r>
-        <w:t>a fióknak inaktívvá válik, majd egy idő után törlődik a rendszerből.</w:t>
-      </w:r>
-    </w:p>
-    <w:p>
-      <w:r>
-        <w:t xml:space="preserve">A </w:t>
+        <w:t>varos</w:t>
+      </w:r>
+      <w:r>
+        <w:t>,</w:t>
       </w:r>
       <w:r>
         <w:rPr>
           <w:b/>
           <w:bCs/>
         </w:rPr>
-        <w:t>letrehozas_datuma</w:t>
-      </w:r>
-      <w:r>
-        <w:t xml:space="preserve"> az </w:t>
+        <w:t xml:space="preserve"> utca</w:t>
+      </w:r>
+      <w:r>
+        <w:t xml:space="preserve">, </w:t>
       </w:r>
       <w:r>
         <w:rPr>
           <w:b/>
           <w:bCs/>
         </w:rPr>
-        <w:t>utolso_belepes</w:t>
-      </w:r>
-      <w:r>
-        <w:t xml:space="preserve">-el együtt </w:t>
-      </w:r>
-      <w:r>
-        <w:t>egy időpontot tárol el. A profil létrehozásának ideje statisztikai és kedvezmény ajánlási okokból lehet fontos, az utolsó belépés ideje pedig a fiók állapotának meghatározásában segít.</w:t>
+        <w:t>hazszam</w:t>
+      </w:r>
+      <w:r>
+        <w:t xml:space="preserve">, </w:t>
+      </w:r>
+      <w:r>
+        <w:rPr>
+          <w:b/>
+          <w:bCs/>
+        </w:rPr>
+        <w:t>emelet_ajto</w:t>
+      </w:r>
+      <w:r>
+        <w:t xml:space="preserve">). Szállításhoz is fontos, de egyéb azonosításhoz is használható a telefonszam. A </w:t>
+      </w:r>
+      <w:r>
+        <w:rPr>
+          <w:b/>
+          <w:bCs/>
+        </w:rPr>
+        <w:t>kartyaszam</w:t>
+      </w:r>
+      <w:r>
+        <w:t xml:space="preserve"> rekorddal pedig egy következő vásárlását könnyítheti meg azáltal hogy mentett kártya esetén automatikusan kitöltésre kerül a mező amennyiben kártyával fizet a vevő.</w:t>
       </w:r>
     </w:p>
-    <w:p>
-      <w:pPr>
-        <w:pStyle w:val="Stlus2"/>
-      </w:pPr>
-      <w:bookmarkStart w:id="2" w:name="_Toc211671155"/>
-      <w:r>
-        <w:t>Felhasználó adatok tábla</w:t>
-      </w:r>
-      <w:bookmarkEnd w:id="2"/>
-    </w:p>
-    <w:p/>
     <w:p>
       <w:pPr>
         <w:pStyle w:val="Stlus1"/>
@@ -2797,10 +2870,7 @@
         <w:t>termékek</w:t>
       </w:r>
       <w:r>
-        <w:t xml:space="preserve"> táblába kerül felvételre minden árucikk, amit a weboldalon meg lehet venni. Itt is egy számmal, </w:t>
-      </w:r>
-      <w:r>
-        <w:t xml:space="preserve">a </w:t>
+        <w:t xml:space="preserve"> táblába kerül felvételre minden árucikk, amit a weboldalon meg lehet venni. Itt is egy számmal, a </w:t>
       </w:r>
       <w:r>
         <w:rPr>
@@ -2810,10 +2880,7 @@
         <w:t>t_id</w:t>
       </w:r>
       <w:r>
-        <w:t>-val</w:t>
-      </w:r>
-      <w:r>
-        <w:t xml:space="preserve"> azonosítjuk elsősorban a terméket, és a továbbiakban ennek a segítségével kötjük a többi táblához.</w:t>
+        <w:t>-val azonosítjuk elsősorban a terméket, és a továbbiakban ennek a segítségével kötjük a többi táblához.</w:t>
       </w:r>
     </w:p>
     <w:p>
@@ -4024,8 +4091,137 @@
       </w:r>
       <w:bookmarkEnd w:id="11"/>
     </w:p>
-    <w:p/>
-    <w:p/>
+    <w:p>
+      <w:r>
+        <w:t>A poszthoz közvetlen tartozó adatokat tároljuk itt, az egyszerűbb átláthatóság és redundancia csökkentése miatt a további tartalmait pedig külön táblában helyeztük el.</w:t>
+      </w:r>
+    </w:p>
+    <w:p>
+      <w:r>
+        <w:t xml:space="preserve">A </w:t>
+      </w:r>
+      <w:r>
+        <w:rPr>
+          <w:b/>
+          <w:bCs/>
+        </w:rPr>
+        <w:t>p_id</w:t>
+      </w:r>
+      <w:r>
+        <w:t>, mint mindenhol máshol, a poszt egyedi azonosítója, ennek a segítségével kötjük a poszthoz a kommenteket, a képeket és a címkéket.</w:t>
+      </w:r>
+    </w:p>
+    <w:p>
+      <w:r>
+        <w:t xml:space="preserve">A </w:t>
+      </w:r>
+      <w:r>
+        <w:rPr>
+          <w:b/>
+          <w:bCs/>
+        </w:rPr>
+        <w:t>cim</w:t>
+      </w:r>
+      <w:r>
+        <w:t xml:space="preserve"> egy rövid cím, ami bemutatja hogy miről fog szólni a poszt, a </w:t>
+      </w:r>
+      <w:r>
+        <w:rPr>
+          <w:b/>
+          <w:bCs/>
+        </w:rPr>
+        <w:t>kivonat</w:t>
+      </w:r>
+      <w:r>
+        <w:t xml:space="preserve"> pedig egy rövid összefoglaló ami megjelenik a posztok böngészésénél, így a felhasználónak nem kell rákattintania a posztra hogy megtudja miről is szól.</w:t>
+      </w:r>
+    </w:p>
+    <w:p>
+      <w:r>
+        <w:t xml:space="preserve">A </w:t>
+      </w:r>
+      <w:r>
+        <w:rPr>
+          <w:b/>
+          <w:bCs/>
+        </w:rPr>
+        <w:t>tartalom</w:t>
+      </w:r>
+      <w:r>
+        <w:t xml:space="preserve"> maga a poszt szövege, a posztra kattintva kerül megjelenítésre.</w:t>
+      </w:r>
+    </w:p>
+    <w:p>
+      <w:r>
+        <w:t xml:space="preserve">A </w:t>
+      </w:r>
+      <w:r>
+        <w:rPr>
+          <w:b/>
+          <w:bCs/>
+        </w:rPr>
+        <w:t>szerzo_id</w:t>
+      </w:r>
+      <w:r>
+        <w:t xml:space="preserve"> segítségével tudjuk megjeleníteni a poszt íróját, ez a felhasználók táblával van összekötve. A </w:t>
+      </w:r>
+      <w:r>
+        <w:rPr>
+          <w:b/>
+          <w:bCs/>
+        </w:rPr>
+        <w:t>fo_kep_id</w:t>
+      </w:r>
+      <w:r>
+        <w:t xml:space="preserve"> a képek táblából hozza át azt a képet, ami a poszt borítóképe lesz.</w:t>
+      </w:r>
+    </w:p>
+    <w:p>
+      <w:r>
+        <w:t xml:space="preserve">A </w:t>
+      </w:r>
+      <w:r>
+        <w:rPr>
+          <w:b/>
+          <w:bCs/>
+        </w:rPr>
+        <w:t>letrehozas_datuma</w:t>
+      </w:r>
+      <w:r>
+        <w:t xml:space="preserve"> a </w:t>
+      </w:r>
+      <w:r>
+        <w:t xml:space="preserve">poszt eredeti publikálása, a </w:t>
+      </w:r>
+      <w:r>
+        <w:rPr>
+          <w:b/>
+          <w:bCs/>
+        </w:rPr>
+        <w:t>modositas_datuma</w:t>
+      </w:r>
+      <w:r>
+        <w:t xml:space="preserve"> pedig hogy mikor szerkesztették utoljára a posztot.</w:t>
+      </w:r>
+    </w:p>
+    <w:p>
+      <w:r>
+        <w:t xml:space="preserve">A </w:t>
+      </w:r>
+      <w:r>
+        <w:rPr>
+          <w:b/>
+          <w:bCs/>
+        </w:rPr>
+        <w:t>statusz</w:t>
+      </w:r>
+      <w:r>
+        <w:t xml:space="preserve"> mutatja a poszt állapotát, ez lehet: piszkozat, közzétett, archivált</w:t>
+      </w:r>
+      <w:r>
+        <w:t>.</w:t>
+      </w:r>
+    </w:p>
     <w:p>
       <w:pPr>
         <w:pStyle w:val="Stlus2"/>
@@ -4210,17 +4406,83 @@
       </w:r>
       <w:bookmarkEnd w:id="12"/>
     </w:p>
-    <w:p/>
-    <w:p/>
-    <w:p/>
-    <w:p/>
-    <w:p/>
-    <w:p/>
-    <w:p/>
-    <w:p/>
-    <w:p/>
-    <w:p/>
     <w:p>
+      <w:r>
+        <w:t xml:space="preserve">A </w:t>
+      </w:r>
+      <w:r>
+        <w:rPr>
+          <w:b/>
+          <w:bCs/>
+        </w:rPr>
+        <w:t>kom_id</w:t>
+      </w:r>
+      <w:r>
+        <w:t xml:space="preserve"> itt is azonosító szerepet tölt be, illetve ha van alkomment a kommenthez, akkor erre hivatkozva kapcsoljuk őket egymáshoz.</w:t>
+      </w:r>
+    </w:p>
+    <w:p>
+      <w:r>
+        <w:t xml:space="preserve">A </w:t>
+      </w:r>
+      <w:r>
+        <w:rPr>
+          <w:b/>
+          <w:bCs/>
+        </w:rPr>
+        <w:t>komment</w:t>
+      </w:r>
+      <w:r>
+        <w:t xml:space="preserve"> mező maga a komment szövegét tárolja, a </w:t>
+      </w:r>
+      <w:r>
+        <w:rPr>
+          <w:b/>
+          <w:bCs/>
+        </w:rPr>
+        <w:t>kommentelo</w:t>
+      </w:r>
+      <w:r>
+        <w:t>-vel pedig megjelenítjük a kommentelő felhasználónevét, ami a felhasználók táblából kéri az adatot.</w:t>
+      </w:r>
+    </w:p>
+    <w:p>
+      <w:r>
+        <w:t xml:space="preserve">Ahogy fentebb is említettük, a </w:t>
+      </w:r>
+      <w:r>
+        <w:rPr>
+          <w:b/>
+          <w:bCs/>
+        </w:rPr>
+        <w:t>poszt_id</w:t>
+      </w:r>
+      <w:r>
+        <w:t xml:space="preserve"> köti a kommentet a megfelelő poszthoz. További kommentek</w:t>
+      </w:r>
+      <w:r>
+        <w:t>et</w:t>
+      </w:r>
+      <w:r>
+        <w:t xml:space="preserve"> az </w:t>
+      </w:r>
+      <w:r>
+        <w:rPr>
+          <w:b/>
+          <w:bCs/>
+        </w:rPr>
+        <w:t>elozo_komment_id</w:t>
+      </w:r>
+      <w:r>
+        <w:t xml:space="preserve"> segítségével tudunk megjeleníteni.</w:t>
+      </w:r>
+    </w:p>
+    <w:p>
+      <w:r>
+        <w:t>A letrehozas_datuma egy alapvető funkció kommenteléskor, a közzététel dátumát mutatja, a statusz pedig a komment állapotát, ami lehet aktív, vagy törölt.</w:t>
+      </w:r>
+    </w:p>
+    <w:p>
       <w:pPr>
         <w:pStyle w:val="Stlus2"/>
       </w:pPr>
@@ -4229,6 +4491,7 @@
         <w:rPr>
           <w:noProof/>
         </w:rPr>
+        <w:lastRenderedPageBreak/>
         <mc:AlternateContent>
           <mc:Choice Requires="wpg">
             <w:drawing>
@@ -4410,7 +4673,104 @@
       </w:r>
       <w:bookmarkEnd w:id="13"/>
     </w:p>
-    <w:p/>
+    <w:p>
+      <w:r>
+        <w:t xml:space="preserve">A </w:t>
+      </w:r>
+      <w:r>
+        <w:rPr>
+          <w:b/>
+          <w:bCs/>
+        </w:rPr>
+        <w:t>poszt_reakciok</w:t>
+      </w:r>
+      <w:r>
+        <w:t xml:space="preserve"> tábla egy egyszerű tetszik-nem tetszik rendszer, ahol a felhasználó egy like és dislike gomb segítségével tud reagálni, véleményt adni a posztra. </w:t>
+      </w:r>
+      <w:r>
+        <w:t xml:space="preserve">Ehhez a </w:t>
+      </w:r>
+      <w:r>
+        <w:rPr>
+          <w:b/>
+          <w:bCs/>
+        </w:rPr>
+        <w:t>poszt_id</w:t>
+      </w:r>
+      <w:r>
+        <w:t xml:space="preserve">-t és a </w:t>
+      </w:r>
+      <w:r>
+        <w:rPr>
+          <w:b/>
+          <w:bCs/>
+        </w:rPr>
+        <w:t>felhasznalo_id</w:t>
+      </w:r>
+      <w:r>
+        <w:t>-t kötöttük, így egy felhasználó csak egyszer reagálhat egy posztra.</w:t>
+      </w:r>
+    </w:p>
+    <w:p>
+      <w:r>
+        <w:t xml:space="preserve">A </w:t>
+      </w:r>
+      <w:r>
+        <w:rPr>
+          <w:b/>
+          <w:bCs/>
+        </w:rPr>
+        <w:t>poszt_kepek</w:t>
+      </w:r>
+      <w:r>
+        <w:t xml:space="preserve"> a posztokhoz hozzáadott képek megjelenítéséért felelős, így a </w:t>
+      </w:r>
+      <w:r>
+        <w:rPr>
+          <w:b/>
+          <w:bCs/>
+        </w:rPr>
+        <w:t>poszt_id</w:t>
+      </w:r>
+      <w:r>
+        <w:t xml:space="preserve">-t és a </w:t>
+      </w:r>
+      <w:r>
+        <w:rPr>
+          <w:b/>
+          <w:bCs/>
+        </w:rPr>
+        <w:t>kep_id</w:t>
+      </w:r>
+      <w:r>
+        <w:t xml:space="preserve">-t kapja meg, így összekötve a két táblát. A </w:t>
+      </w:r>
+      <w:r>
+        <w:rPr>
+          <w:b/>
+          <w:bCs/>
+        </w:rPr>
+        <w:t>sorrend</w:t>
+      </w:r>
+      <w:r>
+        <w:t xml:space="preserve"> segítségével pedig befolyásolni lehet a képek megjelenítését, így a sorba rendezése nem csak automatikus lehet.</w:t>
+      </w:r>
+    </w:p>
+    <w:p>
+      <w:r>
+        <w:t xml:space="preserve">Végül pedig a </w:t>
+      </w:r>
+      <w:r>
+        <w:rPr>
+          <w:b/>
+          <w:bCs/>
+        </w:rPr>
+        <w:t>poszt_cimkek</w:t>
+      </w:r>
+      <w:r>
+        <w:t xml:space="preserve"> segítenek könnyebben rátalálni a posztokra, mivel a termékekhez hasonlóan a posztok is címkéket kaphatnak, így jelölve a tartalmat, és könnyítve a keresést.</w:t>
+      </w:r>
+    </w:p>
     <w:p>
       <w:pPr>
         <w:pStyle w:val="Stlus1"/>
@@ -4423,6 +4783,11 @@
       <w:bookmarkEnd w:id="14"/>
     </w:p>
     <w:p>
+      <w:r>
+        <w:t>Az itt található táblák mindegyikére már hivatkoztunk fentebb, most pedig részletesen ismertetjük ezeket is.</w:t>
+      </w:r>
+    </w:p>
+    <w:p>
       <w:pPr>
         <w:pStyle w:val="Stlus2"/>
       </w:pPr>
@@ -4434,7 +4799,7 @@
         <mc:AlternateContent>
           <mc:Choice Requires="wpg">
             <w:drawing>
-              <wp:anchor distT="0" distB="0" distL="114300" distR="114300" simplePos="0" relativeHeight="251669504" behindDoc="0" locked="0" layoutInCell="1" allowOverlap="1" wp14:anchorId="46A373A2" wp14:editId="2A59480E">
+              <wp:anchor distT="0" distB="0" distL="114300" distR="114300" simplePos="0" relativeHeight="251669504" behindDoc="0" locked="0" layoutInCell="1" allowOverlap="1" wp14:anchorId="46A373A2" wp14:editId="3FABB11D">
                 <wp:simplePos x="0" y="0"/>
                 <wp:positionH relativeFrom="margin">
                   <wp:align>right</wp:align>
@@ -4550,12 +4915,18 @@
                     </wpg:wgp>
                   </a:graphicData>
                 </a:graphic>
+                <wp14:sizeRelH relativeFrom="margin">
+                  <wp14:pctWidth>0</wp14:pctWidth>
+                </wp14:sizeRelH>
+                <wp14:sizeRelV relativeFrom="margin">
+                  <wp14:pctHeight>0</wp14:pctHeight>
+                </wp14:sizeRelV>
               </wp:anchor>
             </w:drawing>
           </mc:Choice>
           <mc:Fallback>
             <w:pict>
-              <v:group w14:anchorId="46A373A2" id="Csoportba foglalás 33" o:spid="_x0000_s1056" style="position:absolute;left:0;text-align:left;margin-left:80.05pt;margin-top:.55pt;width:131.25pt;height:98.35pt;z-index:251669504;mso-position-horizontal:right;mso-position-horizontal-relative:margin" coordsize="16668,12490" o:gfxdata="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">
+              <v:group w14:anchorId="46A373A2" id="Csoportba foglalás 33" o:spid="_x0000_s1056" style="position:absolute;left:0;text-align:left;margin-left:80.05pt;margin-top:.55pt;width:131.25pt;height:98.35pt;z-index:251669504;mso-position-horizontal:right;mso-position-horizontal-relative:margin;mso-width-relative:margin;mso-height-relative:margin" coordsize="16668,12490" o:gfxdata="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">
                 <v:shape id="Kép 29" o:spid="_x0000_s1057" type="#_x0000_t75" style="position:absolute;width:16668;height:9334;visibility:visible;mso-wrap-style:square" o:gfxdata="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">
                   <v:imagedata r:id="rId30" o:title=""/>
                 </v:shape>
@@ -4611,7 +4982,17 @@
     </w:p>
     <w:p>
       <w:r>
-        <w:t>szöveg</w:t>
+        <w:t xml:space="preserve">A többi táblához kötéskor a </w:t>
+      </w:r>
+      <w:r>
+        <w:rPr>
+          <w:b/>
+          <w:bCs/>
+        </w:rPr>
+        <w:t>c_id</w:t>
+      </w:r>
+      <w:r>
+        <w:t>-ra hivatkozunk, így az összekötés után le tudjuk kérni a címke nevét, és azt jelenítjük meg a termékeknél és a posztoknál is.</w:t>
       </w:r>
     </w:p>
     <w:p>
@@ -4632,16 +5013,16 @@
         <mc:AlternateContent>
           <mc:Choice Requires="wpg">
             <w:drawing>
-              <wp:anchor distT="0" distB="0" distL="114300" distR="114300" simplePos="0" relativeHeight="251676672" behindDoc="0" locked="0" layoutInCell="1" allowOverlap="1" wp14:anchorId="45AAEDC0" wp14:editId="3E2E190D">
+              <wp:anchor distT="0" distB="0" distL="114300" distR="114300" simplePos="0" relativeHeight="251676672" behindDoc="0" locked="0" layoutInCell="1" allowOverlap="1" wp14:anchorId="45AAEDC0" wp14:editId="176410D1">
                 <wp:simplePos x="0" y="0"/>
-                <wp:positionH relativeFrom="column">
-                  <wp:posOffset>-4445</wp:posOffset>
+                <wp:positionH relativeFrom="margin">
+                  <wp:align>left</wp:align>
                 </wp:positionH>
                 <wp:positionV relativeFrom="paragraph">
-                  <wp:posOffset>5715</wp:posOffset>
+                  <wp:posOffset>8890</wp:posOffset>
                 </wp:positionV>
-                <wp:extent cx="1828800" cy="1572895"/>
-                <wp:effectExtent l="0" t="0" r="0" b="8255"/>
+                <wp:extent cx="1533525" cy="1257300"/>
+                <wp:effectExtent l="0" t="0" r="9525" b="0"/>
                 <wp:wrapSquare wrapText="bothSides"/>
                 <wp:docPr id="39" name="Csoportba foglalás 39"/>
                 <wp:cNvGraphicFramePr/>
@@ -4652,7 +5033,7 @@
                       <wpg:grpSpPr>
                         <a:xfrm>
                           <a:off x="0" y="0"/>
-                          <a:ext cx="1828800" cy="1572895"/>
+                          <a:ext cx="1533525" cy="1257300"/>
                           <a:chOff x="0" y="0"/>
                           <a:chExt cx="1828800" cy="1572895"/>
                         </a:xfrm>
@@ -4742,23 +5123,29 @@
                           <a:prstTxWarp prst="textNoShape">
                             <a:avLst/>
                           </a:prstTxWarp>
-                          <a:spAutoFit/>
+                          <a:noAutofit/>
                         </wps:bodyPr>
                       </wps:wsp>
                     </wpg:wgp>
                   </a:graphicData>
                 </a:graphic>
+                <wp14:sizeRelH relativeFrom="margin">
+                  <wp14:pctWidth>0</wp14:pctWidth>
+                </wp14:sizeRelH>
+                <wp14:sizeRelV relativeFrom="margin">
+                  <wp14:pctHeight>0</wp14:pctHeight>
+                </wp14:sizeRelV>
               </wp:anchor>
             </w:drawing>
           </mc:Choice>
           <mc:Fallback>
             <w:pict>
-              <v:group w14:anchorId="45AAEDC0" id="Csoportba foglalás 39" o:spid="_x0000_s1059" style="position:absolute;margin-left:-.35pt;margin-top:.45pt;width:2in;height:123.85pt;z-index:251676672" coordsize="18288,15728" o:gfxdata="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">
+              <v:group w14:anchorId="45AAEDC0" id="Csoportba foglalás 39" o:spid="_x0000_s1059" style="position:absolute;margin-left:0;margin-top:.7pt;width:120.75pt;height:99pt;z-index:251676672;mso-position-horizontal:left;mso-position-horizontal-relative:margin;mso-width-relative:margin;mso-height-relative:margin" coordsize="18288,15728" o:gfxdata="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">
                 <v:shape id="Kép 34" o:spid="_x0000_s1060" type="#_x0000_t75" style="position:absolute;width:18288;height:12573;visibility:visible;mso-wrap-style:square" o:gfxdata="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">
                   <v:imagedata r:id="rId32" o:title=""/>
                 </v:shape>
-                <v:shape id="Szövegdoboz 38" o:spid="_x0000_s1061" type="#_x0000_t202" style="position:absolute;top:13144;width:18288;height:2584;visibility:visible;mso-wrap-style:square;v-text-anchor:top" o:gfxdata="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" stroked="f">
-                  <v:textbox style="mso-fit-shape-to-text:t" inset="0,0,0,0">
+                <v:shape id="Szövegdoboz 38" o:spid="_x0000_s1061" type="#_x0000_t202" style="position:absolute;top:13144;width:18288;height:2584;visibility:visible;mso-wrap-style:square;v-text-anchor:top" o:gfxdata="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" stroked="f">
+                  <v:textbox inset="0,0,0,0">
                     <w:txbxContent>
                       <w:p>
                         <w:pPr>
@@ -4793,7 +5180,7 @@
                     </w:txbxContent>
                   </v:textbox>
                 </v:shape>
-                <w10:wrap type="square"/>
+                <w10:wrap type="square" anchorx="margin"/>
               </v:group>
             </w:pict>
           </mc:Fallback>
@@ -4803,26 +5190,34 @@
         <w:t xml:space="preserve"> </w:t>
       </w:r>
       <w:r>
-        <w:t xml:space="preserve">szöveg </w:t>
-      </w:r>
-    </w:p>
-    <w:p/>
-    <w:p/>
-    <w:p/>
-    <w:p/>
-    <w:p/>
-    <w:p/>
-    <w:p>
-      <w:pPr>
-        <w:pStyle w:val="Stlus2"/>
-      </w:pPr>
-      <w:bookmarkStart w:id="17" w:name="_Toc211671170"/>
-      <w:r>
-        <w:t>Színek tábla</w:t>
-      </w:r>
-      <w:bookmarkEnd w:id="17"/>
+        <w:t xml:space="preserve">A termékek kategória adásához a </w:t>
+      </w:r>
+      <w:r>
+        <w:rPr>
+          <w:b/>
+          <w:bCs/>
+        </w:rPr>
+        <w:t>kat_id</w:t>
+      </w:r>
+      <w:r>
+        <w:t xml:space="preserve">-val való összekötést használjuk, így a címkékhez hasonlóan a lekérdezett kategória nevét ennek a segítségével tudjuk megjeleníteni. Hasonlóan a kommentekhez, az alkategóriák úgy kapcsolódnak a szülő kategóriájukhoz hogy a </w:t>
+      </w:r>
+      <w:r>
+        <w:rPr>
+          <w:b/>
+          <w:bCs/>
+        </w:rPr>
+        <w:t>fo_kategoria_id</w:t>
+      </w:r>
+      <w:r>
+        <w:t>-val megadjuk annak az azonosítóját.</w:t>
+      </w:r>
     </w:p>
     <w:p>
+      <w:pPr>
+        <w:pStyle w:val="Stlus2"/>
+      </w:pPr>
+      <w:bookmarkStart w:id="17" w:name="_Toc211671170"/>
       <w:r>
         <w:rPr>
           <w:noProof/>
@@ -4830,16 +5225,16 @@
         <mc:AlternateContent>
           <mc:Choice Requires="wpg">
             <w:drawing>
-              <wp:anchor distT="0" distB="0" distL="114300" distR="114300" simplePos="0" relativeHeight="251679744" behindDoc="0" locked="0" layoutInCell="1" allowOverlap="1" wp14:anchorId="01D35AB9" wp14:editId="0983EB02">
+              <wp:anchor distT="0" distB="0" distL="114300" distR="114300" simplePos="0" relativeHeight="251679744" behindDoc="0" locked="0" layoutInCell="1" allowOverlap="1" wp14:anchorId="01D35AB9" wp14:editId="239225B7">
                 <wp:simplePos x="0" y="0"/>
-                <wp:positionH relativeFrom="column">
-                  <wp:posOffset>3681730</wp:posOffset>
+                <wp:positionH relativeFrom="margin">
+                  <wp:align>right</wp:align>
                 </wp:positionH>
                 <wp:positionV relativeFrom="paragraph">
-                  <wp:posOffset>8890</wp:posOffset>
+                  <wp:posOffset>155575</wp:posOffset>
                 </wp:positionV>
-                <wp:extent cx="2076450" cy="1696720"/>
-                <wp:effectExtent l="0" t="0" r="0" b="0"/>
+                <wp:extent cx="1781175" cy="1400175"/>
+                <wp:effectExtent l="0" t="0" r="9525" b="9525"/>
                 <wp:wrapSquare wrapText="bothSides"/>
                 <wp:docPr id="41" name="Csoportba foglalás 41"/>
                 <wp:cNvGraphicFramePr/>
@@ -4850,7 +5245,7 @@
                       <wpg:grpSpPr>
                         <a:xfrm>
                           <a:off x="0" y="0"/>
-                          <a:ext cx="2076450" cy="1696720"/>
+                          <a:ext cx="1781175" cy="1400175"/>
                           <a:chOff x="0" y="0"/>
                           <a:chExt cx="2076450" cy="1696720"/>
                         </a:xfrm>
@@ -4940,23 +5335,29 @@
                           <a:prstTxWarp prst="textNoShape">
                             <a:avLst/>
                           </a:prstTxWarp>
-                          <a:spAutoFit/>
+                          <a:noAutofit/>
                         </wps:bodyPr>
                       </wps:wsp>
                     </wpg:wgp>
                   </a:graphicData>
                 </a:graphic>
+                <wp14:sizeRelH relativeFrom="margin">
+                  <wp14:pctWidth>0</wp14:pctWidth>
+                </wp14:sizeRelH>
+                <wp14:sizeRelV relativeFrom="margin">
+                  <wp14:pctHeight>0</wp14:pctHeight>
+                </wp14:sizeRelV>
               </wp:anchor>
             </w:drawing>
           </mc:Choice>
           <mc:Fallback>
             <w:pict>
-              <v:group w14:anchorId="01D35AB9" id="Csoportba foglalás 41" o:spid="_x0000_s1062" style="position:absolute;margin-left:289.9pt;margin-top:.7pt;width:163.5pt;height:133.6pt;z-index:251679744" coordsize="20764,16967" o:gfxdata="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">
+              <v:group w14:anchorId="01D35AB9" id="Csoportba foglalás 41" o:spid="_x0000_s1062" style="position:absolute;left:0;text-align:left;margin-left:89.05pt;margin-top:12.25pt;width:140.25pt;height:110.25pt;z-index:251679744;mso-position-horizontal:right;mso-position-horizontal-relative:margin;mso-width-relative:margin;mso-height-relative:margin" coordsize="20764,16967" o:gfxdata="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">
                 <v:shape id="Kép 35" o:spid="_x0000_s1063" type="#_x0000_t75" style="position:absolute;width:20764;height:13811;visibility:visible;mso-wrap-style:square" o:gfxdata="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">
                   <v:imagedata r:id="rId34" o:title=""/>
                 </v:shape>
-                <v:shape id="Szövegdoboz 40" o:spid="_x0000_s1064" type="#_x0000_t202" style="position:absolute;top:14382;width:20764;height:2585;visibility:visible;mso-wrap-style:square;v-text-anchor:top" o:gfxdata="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" stroked="f">
-                  <v:textbox style="mso-fit-shape-to-text:t" inset="0,0,0,0">
+                <v:shape id="Szövegdoboz 40" o:spid="_x0000_s1064" type="#_x0000_t202" style="position:absolute;top:14382;width:20764;height:2585;visibility:visible;mso-wrap-style:square;v-text-anchor:top" o:gfxdata="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" stroked="f">
+                  <v:textbox inset="0,0,0,0">
                     <w:txbxContent>
                       <w:p>
                         <w:pPr>
@@ -4991,21 +5392,45 @@
                     </w:txbxContent>
                   </v:textbox>
                 </v:shape>
-                <w10:wrap type="square"/>
+                <w10:wrap type="square" anchorx="margin"/>
               </v:group>
             </w:pict>
           </mc:Fallback>
         </mc:AlternateContent>
       </w:r>
       <w:r>
-        <w:t xml:space="preserve">szöveg </w:t>
-      </w:r>
+        <w:t>Színek tábla</w:t>
+      </w:r>
+      <w:bookmarkEnd w:id="17"/>
     </w:p>
-    <w:p/>
-    <w:p/>
-    <w:p/>
-    <w:p/>
-    <w:p/>
+    <w:p>
+      <w:r>
+        <w:t xml:space="preserve">Idegen kulcsként használjuk az </w:t>
+      </w:r>
+      <w:r>
+        <w:rPr>
+          <w:b/>
+          <w:bCs/>
+        </w:rPr>
+        <w:t>sz_id</w:t>
+      </w:r>
+      <w:r>
+        <w:t xml:space="preserve">-t hogy a termékekhez, illetve a rendelt tételekhez színt kössünk. A szín neve a könnyebb azonosítást segíti a felhasználók számára, a </w:t>
+      </w:r>
+      <w:r>
+        <w:rPr>
+          <w:b/>
+          <w:bCs/>
+        </w:rPr>
+        <w:t>hex_kod</w:t>
+      </w:r>
+      <w:r>
+        <w:t xml:space="preserve">-al pedig </w:t>
+      </w:r>
+      <w:r>
+        <w:t>eltároljuk a szín pontos paramétereit, így az oldalon meg tudjuk jeleníteni a színt is a neve mellett.</w:t>
+      </w:r>
+    </w:p>
     <w:p>
       <w:pPr>
         <w:pStyle w:val="Stlus2"/>
@@ -5018,16 +5443,16 @@
         <mc:AlternateContent>
           <mc:Choice Requires="wpg">
             <w:drawing>
-              <wp:anchor distT="0" distB="0" distL="114300" distR="114300" simplePos="0" relativeHeight="251682816" behindDoc="0" locked="0" layoutInCell="1" allowOverlap="1" wp14:anchorId="743179D1" wp14:editId="24DB52B1">
+              <wp:anchor distT="0" distB="0" distL="114300" distR="114300" simplePos="0" relativeHeight="251682816" behindDoc="0" locked="0" layoutInCell="1" allowOverlap="1" wp14:anchorId="743179D1" wp14:editId="7E344792">
                 <wp:simplePos x="0" y="0"/>
-                <wp:positionH relativeFrom="column">
-                  <wp:posOffset>-4445</wp:posOffset>
+                <wp:positionH relativeFrom="margin">
+                  <wp:align>right</wp:align>
                 </wp:positionH>
                 <wp:positionV relativeFrom="paragraph">
-                  <wp:posOffset>465455</wp:posOffset>
+                  <wp:posOffset>73025</wp:posOffset>
                 </wp:positionV>
-                <wp:extent cx="2066925" cy="1877695"/>
-                <wp:effectExtent l="0" t="0" r="9525" b="8255"/>
+                <wp:extent cx="1990725" cy="1581150"/>
+                <wp:effectExtent l="0" t="0" r="9525" b="0"/>
                 <wp:wrapSquare wrapText="bothSides"/>
                 <wp:docPr id="43" name="Csoportba foglalás 43"/>
                 <wp:cNvGraphicFramePr/>
@@ -5038,7 +5463,7 @@
                       <wpg:grpSpPr>
                         <a:xfrm>
                           <a:off x="0" y="0"/>
-                          <a:ext cx="2066925" cy="1877695"/>
+                          <a:ext cx="1990725" cy="1581150"/>
                           <a:chOff x="0" y="0"/>
                           <a:chExt cx="2066925" cy="1877695"/>
                         </a:xfrm>
@@ -5128,23 +5553,29 @@
                           <a:prstTxWarp prst="textNoShape">
                             <a:avLst/>
                           </a:prstTxWarp>
-                          <a:spAutoFit/>
+                          <a:noAutofit/>
                         </wps:bodyPr>
                       </wps:wsp>
                     </wpg:wgp>
                   </a:graphicData>
                 </a:graphic>
+                <wp14:sizeRelH relativeFrom="margin">
+                  <wp14:pctWidth>0</wp14:pctWidth>
+                </wp14:sizeRelH>
+                <wp14:sizeRelV relativeFrom="margin">
+                  <wp14:pctHeight>0</wp14:pctHeight>
+                </wp14:sizeRelV>
               </wp:anchor>
             </w:drawing>
           </mc:Choice>
           <mc:Fallback>
             <w:pict>
-              <v:group w14:anchorId="743179D1" id="Csoportba foglalás 43" o:spid="_x0000_s1065" style="position:absolute;left:0;text-align:left;margin-left:-.35pt;margin-top:36.65pt;width:162.75pt;height:147.85pt;z-index:251682816" coordsize="20669,18776" o:gfxdata="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">
+              <v:group w14:anchorId="743179D1" id="Csoportba foglalás 43" o:spid="_x0000_s1065" style="position:absolute;left:0;text-align:left;margin-left:105.55pt;margin-top:5.75pt;width:156.75pt;height:124.5pt;z-index:251682816;mso-position-horizontal:right;mso-position-horizontal-relative:margin;mso-width-relative:margin;mso-height-relative:margin" coordsize="20669,18776" o:gfxdata="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">
                 <v:shape id="Kép 36" o:spid="_x0000_s1066" type="#_x0000_t75" style="position:absolute;width:20669;height:15621;visibility:visible;mso-wrap-style:square" o:gfxdata="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">
                   <v:imagedata r:id="rId36" o:title=""/>
                 </v:shape>
-                <v:shape id="Szövegdoboz 42" o:spid="_x0000_s1067" type="#_x0000_t202" style="position:absolute;top:16192;width:20669;height:2584;visibility:visible;mso-wrap-style:square;v-text-anchor:top" o:gfxdata="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" stroked="f">
-                  <v:textbox style="mso-fit-shape-to-text:t" inset="0,0,0,0">
+                <v:shape id="Szövegdoboz 42" o:spid="_x0000_s1067" type="#_x0000_t202" style="position:absolute;top:16192;width:20669;height:2584;visibility:visible;mso-wrap-style:square;v-text-anchor:top" o:gfxdata="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" stroked="f">
+                  <v:textbox inset="0,0,0,0">
                     <w:txbxContent>
                       <w:p>
                         <w:pPr>
@@ -5179,7 +5610,7 @@
                     </w:txbxContent>
                   </v:textbox>
                 </v:shape>
-                <w10:wrap type="square"/>
+                <w10:wrap type="square" anchorx="margin"/>
               </v:group>
             </w:pict>
           </mc:Fallback>
@@ -5192,15 +5623,59 @@
     </w:p>
     <w:p>
       <w:r>
-        <w:t>szöveg</w:t>
+        <w:t xml:space="preserve">Több táblában is idegen kulcsként használjuk a </w:t>
+      </w:r>
+      <w:r>
+        <w:rPr>
+          <w:b/>
+          <w:bCs/>
+        </w:rPr>
+        <w:t>k_id</w:t>
+      </w:r>
+      <w:r>
+        <w:t xml:space="preserve">-t, ennek a segítségével rendeljük a képeket a helyükre. Az </w:t>
+      </w:r>
+      <w:r>
+        <w:rPr>
+          <w:b/>
+          <w:bCs/>
+        </w:rPr>
+        <w:t>url_link</w:t>
+      </w:r>
+      <w:r>
+        <w:t xml:space="preserve"> segít a képet megtalálni, az </w:t>
+      </w:r>
+      <w:r>
+        <w:rPr>
+          <w:b/>
+          <w:bCs/>
+        </w:rPr>
+        <w:t>alt_szoveg</w:t>
+      </w:r>
+      <w:r>
+        <w:t xml:space="preserve"> pedig akkor jelenik meg, amikor a kép valamiért nem tud. A </w:t>
+      </w:r>
+      <w:r>
+        <w:rPr>
+          <w:b/>
+          <w:bCs/>
+        </w:rPr>
+        <w:t>leiras</w:t>
+      </w:r>
+      <w:r>
+        <w:t xml:space="preserve"> segít megérteni a képet amikor szükség van rá.</w:t>
       </w:r>
     </w:p>
-    <w:p/>
-    <w:p/>
-    <w:p/>
-    <w:p/>
-    <w:p/>
-    <w:p/>
+    <w:p>
+      <w:pPr>
+        <w:pStyle w:val="Stlus2"/>
+      </w:pPr>
+      <w:bookmarkStart w:id="19" w:name="_Toc211671172"/>
+      <w:r>
+        <w:t>Városok tábla</w:t>
+      </w:r>
+      <w:bookmarkEnd w:id="19"/>
+    </w:p>
     <w:p>
       <w:r>
         <w:rPr>
@@ -5209,16 +5684,16 @@
         <mc:AlternateContent>
           <mc:Choice Requires="wpg">
             <w:drawing>
-              <wp:anchor distT="0" distB="0" distL="114300" distR="114300" simplePos="0" relativeHeight="251685888" behindDoc="0" locked="0" layoutInCell="1" allowOverlap="1" wp14:anchorId="4C614015" wp14:editId="0D00152A">
+              <wp:anchor distT="0" distB="0" distL="114300" distR="114300" simplePos="0" relativeHeight="251685888" behindDoc="0" locked="0" layoutInCell="1" allowOverlap="1" wp14:anchorId="4C614015" wp14:editId="2CAC5E28">
                 <wp:simplePos x="0" y="0"/>
-                <wp:positionH relativeFrom="column">
-                  <wp:posOffset>4177030</wp:posOffset>
+                <wp:positionH relativeFrom="margin">
+                  <wp:align>right</wp:align>
                 </wp:positionH>
                 <wp:positionV relativeFrom="paragraph">
-                  <wp:posOffset>115570</wp:posOffset>
+                  <wp:posOffset>12700</wp:posOffset>
                 </wp:positionV>
-                <wp:extent cx="1581150" cy="1182370"/>
-                <wp:effectExtent l="0" t="0" r="0" b="0"/>
+                <wp:extent cx="1476375" cy="1104900"/>
+                <wp:effectExtent l="0" t="0" r="9525" b="0"/>
                 <wp:wrapSquare wrapText="bothSides"/>
                 <wp:docPr id="45" name="Csoportba foglalás 45"/>
                 <wp:cNvGraphicFramePr/>
@@ -5229,7 +5704,7 @@
                       <wpg:grpSpPr>
                         <a:xfrm>
                           <a:off x="0" y="0"/>
-                          <a:ext cx="1581150" cy="1182370"/>
+                          <a:ext cx="1476375" cy="1104900"/>
                           <a:chOff x="0" y="0"/>
                           <a:chExt cx="1581150" cy="1182370"/>
                         </a:xfrm>
@@ -5319,23 +5794,29 @@
                           <a:prstTxWarp prst="textNoShape">
                             <a:avLst/>
                           </a:prstTxWarp>
-                          <a:spAutoFit/>
+                          <a:noAutofit/>
                         </wps:bodyPr>
                       </wps:wsp>
                     </wpg:wgp>
                   </a:graphicData>
                 </a:graphic>
+                <wp14:sizeRelH relativeFrom="margin">
+                  <wp14:pctWidth>0</wp14:pctWidth>
+                </wp14:sizeRelH>
+                <wp14:sizeRelV relativeFrom="margin">
+                  <wp14:pctHeight>0</wp14:pctHeight>
+                </wp14:sizeRelV>
               </wp:anchor>
             </w:drawing>
           </mc:Choice>
           <mc:Fallback>
             <w:pict>
-              <v:group w14:anchorId="4C614015" id="Csoportba foglalás 45" o:spid="_x0000_s1068" style="position:absolute;margin-left:328.9pt;margin-top:9.1pt;width:124.5pt;height:93.1pt;z-index:251685888" coordsize="15811,11823" o:gfxdata="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">
+              <v:group w14:anchorId="4C614015" id="Csoportba foglalás 45" o:spid="_x0000_s1068" style="position:absolute;margin-left:65.05pt;margin-top:1pt;width:116.25pt;height:87pt;z-index:251685888;mso-position-horizontal:right;mso-position-horizontal-relative:margin;mso-width-relative:margin;mso-height-relative:margin" coordsize="15811,11823" o:gfxdata="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">
                 <v:shape id="Kép 37" o:spid="_x0000_s1069" type="#_x0000_t75" style="position:absolute;width:15811;height:8667;visibility:visible;mso-wrap-style:square" o:gfxdata="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">
                   <v:imagedata r:id="rId38" o:title=""/>
                 </v:shape>
-                <v:shape id="Szövegdoboz 44" o:spid="_x0000_s1070" type="#_x0000_t202" style="position:absolute;top:9239;width:15811;height:2584;visibility:visible;mso-wrap-style:square;v-text-anchor:top" o:gfxdata="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" stroked="f">
-                  <v:textbox style="mso-fit-shape-to-text:t" inset="0,0,0,0">
+                <v:shape id="Szövegdoboz 44" o:spid="_x0000_s1070" type="#_x0000_t202" style="position:absolute;top:9239;width:15811;height:2584;visibility:visible;mso-wrap-style:square;v-text-anchor:top" o:gfxdata="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" stroked="f">
+                  <v:textbox inset="0,0,0,0">
                     <w:txbxContent>
                       <w:p>
                         <w:pPr>
@@ -5370,26 +5851,14 @@
                     </w:txbxContent>
                   </v:textbox>
                 </v:shape>
-                <w10:wrap type="square"/>
+                <w10:wrap type="square" anchorx="margin"/>
               </v:group>
             </w:pict>
           </mc:Fallback>
         </mc:AlternateContent>
       </w:r>
-    </w:p>
-    <w:p>
-      <w:pPr>
-        <w:pStyle w:val="Stlus2"/>
-      </w:pPr>
-      <w:bookmarkStart w:id="19" w:name="_Toc211671172"/>
-      <w:r>
-        <w:t>Városok tábla</w:t>
-      </w:r>
-      <w:bookmarkEnd w:id="19"/>
-    </w:p>
-    <w:p>
-      <w:r>
-        <w:t>szöveg</w:t>
+      <w:r>
+        <w:t>Az átláthatóbb adattárolás érdekében a városokat külön táblában tároljuk el, így elkerülve a redundanciát és a pontatlanságokat.</w:t>
       </w:r>
     </w:p>
     <w:sectPr>
@@ -5550,11 +6019,6 @@
       </w:sdt>
     </w:sdtContent>
   </w:sdt>
-  <w:p>
-    <w:pPr>
-      <w:pStyle w:val="llb"/>
-    </w:pPr>
-  </w:p>
 </w:ftr>
 </file>
 

--- a/Dokumentumok/Adatbázis.docx
+++ b/Dokumentumok/Adatbázis.docx
@@ -248,7 +248,7 @@
           <w:r>
             <w:fldChar w:fldCharType="separate"/>
           </w:r>
-          <w:hyperlink w:anchor="_Toc211671153" w:history="1">
+          <w:hyperlink w:anchor="_Toc211938811" w:history="1">
             <w:r>
               <w:rPr>
                 <w:rStyle w:val="Hiperhivatkozs"/>
@@ -291,7 +291,7 @@
                 <w:noProof/>
                 <w:webHidden/>
               </w:rPr>
-              <w:instrText xml:space="preserve"> PAGEREF _Toc211671153 \h </w:instrText>
+              <w:instrText xml:space="preserve"> PAGEREF _Toc211938811 \h </w:instrText>
             </w:r>
             <w:r>
               <w:rPr>
@@ -336,7 +336,7 @@
               <w:lang w:eastAsia="hu-HU"/>
             </w:rPr>
           </w:pPr>
-          <w:hyperlink w:anchor="_Toc211671154" w:history="1">
+          <w:hyperlink w:anchor="_Toc211938812" w:history="1">
             <w:r>
               <w:rPr>
                 <w:rStyle w:val="Hiperhivatkozs"/>
@@ -379,7 +379,7 @@
                 <w:noProof/>
                 <w:webHidden/>
               </w:rPr>
-              <w:instrText xml:space="preserve"> PAGEREF _Toc211671154 \h </w:instrText>
+              <w:instrText xml:space="preserve"> PAGEREF _Toc211938812 \h </w:instrText>
             </w:r>
             <w:r>
               <w:rPr>
@@ -424,7 +424,7 @@
               <w:lang w:eastAsia="hu-HU"/>
             </w:rPr>
           </w:pPr>
-          <w:hyperlink w:anchor="_Toc211671155" w:history="1">
+          <w:hyperlink w:anchor="_Toc211938813" w:history="1">
             <w:r>
               <w:rPr>
                 <w:rStyle w:val="Hiperhivatkozs"/>
@@ -467,7 +467,7 @@
                 <w:noProof/>
                 <w:webHidden/>
               </w:rPr>
-              <w:instrText xml:space="preserve"> PAGEREF _Toc211671155 \h </w:instrText>
+              <w:instrText xml:space="preserve"> PAGEREF _Toc211938813 \h </w:instrText>
             </w:r>
             <w:r>
               <w:rPr>
@@ -512,7 +512,7 @@
               <w:lang w:eastAsia="hu-HU"/>
             </w:rPr>
           </w:pPr>
-          <w:hyperlink w:anchor="_Toc211671156" w:history="1">
+          <w:hyperlink w:anchor="_Toc211938814" w:history="1">
             <w:r>
               <w:rPr>
                 <w:rStyle w:val="Hiperhivatkozs"/>
@@ -555,7 +555,7 @@
                 <w:noProof/>
                 <w:webHidden/>
               </w:rPr>
-              <w:instrText xml:space="preserve"> PAGEREF _Toc211671156 \h </w:instrText>
+              <w:instrText xml:space="preserve"> PAGEREF _Toc211938814 \h </w:instrText>
             </w:r>
             <w:r>
               <w:rPr>
@@ -575,7 +575,7 @@
                 <w:noProof/>
                 <w:webHidden/>
               </w:rPr>
-              <w:t>4</w:t>
+              <w:t>5</w:t>
             </w:r>
             <w:r>
               <w:rPr>
@@ -600,7 +600,7 @@
               <w:lang w:eastAsia="hu-HU"/>
             </w:rPr>
           </w:pPr>
-          <w:hyperlink w:anchor="_Toc211671157" w:history="1">
+          <w:hyperlink w:anchor="_Toc211938815" w:history="1">
             <w:r>
               <w:rPr>
                 <w:rStyle w:val="Hiperhivatkozs"/>
@@ -643,7 +643,7 @@
                 <w:noProof/>
                 <w:webHidden/>
               </w:rPr>
-              <w:instrText xml:space="preserve"> PAGEREF _Toc211671157 \h </w:instrText>
+              <w:instrText xml:space="preserve"> PAGEREF _Toc211938815 \h </w:instrText>
             </w:r>
             <w:r>
               <w:rPr>
@@ -663,7 +663,7 @@
                 <w:noProof/>
                 <w:webHidden/>
               </w:rPr>
-              <w:t>4</w:t>
+              <w:t>5</w:t>
             </w:r>
             <w:r>
               <w:rPr>
@@ -688,7 +688,7 @@
               <w:lang w:eastAsia="hu-HU"/>
             </w:rPr>
           </w:pPr>
-          <w:hyperlink w:anchor="_Toc211671158" w:history="1">
+          <w:hyperlink w:anchor="_Toc211938816" w:history="1">
             <w:r>
               <w:rPr>
                 <w:rStyle w:val="Hiperhivatkozs"/>
@@ -731,7 +731,7 @@
                 <w:noProof/>
                 <w:webHidden/>
               </w:rPr>
-              <w:instrText xml:space="preserve"> PAGEREF _Toc211671158 \h </w:instrText>
+              <w:instrText xml:space="preserve"> PAGEREF _Toc211938816 \h </w:instrText>
             </w:r>
             <w:r>
               <w:rPr>
@@ -751,7 +751,7 @@
                 <w:noProof/>
                 <w:webHidden/>
               </w:rPr>
-              <w:t>4</w:t>
+              <w:t>5</w:t>
             </w:r>
             <w:r>
               <w:rPr>
@@ -776,7 +776,7 @@
               <w:lang w:eastAsia="hu-HU"/>
             </w:rPr>
           </w:pPr>
-          <w:hyperlink w:anchor="_Toc211671159" w:history="1">
+          <w:hyperlink w:anchor="_Toc211938817" w:history="1">
             <w:r>
               <w:rPr>
                 <w:rStyle w:val="Hiperhivatkozs"/>
@@ -819,7 +819,7 @@
                 <w:noProof/>
                 <w:webHidden/>
               </w:rPr>
-              <w:instrText xml:space="preserve"> PAGEREF _Toc211671159 \h </w:instrText>
+              <w:instrText xml:space="preserve"> PAGEREF _Toc211938817 \h </w:instrText>
             </w:r>
             <w:r>
               <w:rPr>
@@ -839,7 +839,7 @@
                 <w:noProof/>
                 <w:webHidden/>
               </w:rPr>
-              <w:t>4</w:t>
+              <w:t>5</w:t>
             </w:r>
             <w:r>
               <w:rPr>
@@ -864,7 +864,7 @@
               <w:lang w:eastAsia="hu-HU"/>
             </w:rPr>
           </w:pPr>
-          <w:hyperlink w:anchor="_Toc211671160" w:history="1">
+          <w:hyperlink w:anchor="_Toc211938818" w:history="1">
             <w:r>
               <w:rPr>
                 <w:rStyle w:val="Hiperhivatkozs"/>
@@ -907,7 +907,7 @@
                 <w:noProof/>
                 <w:webHidden/>
               </w:rPr>
-              <w:instrText xml:space="preserve"> PAGEREF _Toc211671160 \h </w:instrText>
+              <w:instrText xml:space="preserve"> PAGEREF _Toc211938818 \h </w:instrText>
             </w:r>
             <w:r>
               <w:rPr>
@@ -927,7 +927,7 @@
                 <w:noProof/>
                 <w:webHidden/>
               </w:rPr>
-              <w:t>5</w:t>
+              <w:t>6</w:t>
             </w:r>
             <w:r>
               <w:rPr>
@@ -952,7 +952,7 @@
               <w:lang w:eastAsia="hu-HU"/>
             </w:rPr>
           </w:pPr>
-          <w:hyperlink w:anchor="_Toc211671161" w:history="1">
+          <w:hyperlink w:anchor="_Toc211938819" w:history="1">
             <w:r>
               <w:rPr>
                 <w:rStyle w:val="Hiperhivatkozs"/>
@@ -995,7 +995,7 @@
                 <w:noProof/>
                 <w:webHidden/>
               </w:rPr>
-              <w:instrText xml:space="preserve"> PAGEREF _Toc211671161 \h </w:instrText>
+              <w:instrText xml:space="preserve"> PAGEREF _Toc211938819 \h </w:instrText>
             </w:r>
             <w:r>
               <w:rPr>
@@ -1015,7 +1015,7 @@
                 <w:noProof/>
                 <w:webHidden/>
               </w:rPr>
-              <w:t>5</w:t>
+              <w:t>6</w:t>
             </w:r>
             <w:r>
               <w:rPr>
@@ -1040,7 +1040,7 @@
               <w:lang w:eastAsia="hu-HU"/>
             </w:rPr>
           </w:pPr>
-          <w:hyperlink w:anchor="_Toc211671162" w:history="1">
+          <w:hyperlink w:anchor="_Toc211938820" w:history="1">
             <w:r>
               <w:rPr>
                 <w:rStyle w:val="Hiperhivatkozs"/>
@@ -1083,7 +1083,7 @@
                 <w:noProof/>
                 <w:webHidden/>
               </w:rPr>
-              <w:instrText xml:space="preserve"> PAGEREF _Toc211671162 \h </w:instrText>
+              <w:instrText xml:space="preserve"> PAGEREF _Toc211938820 \h </w:instrText>
             </w:r>
             <w:r>
               <w:rPr>
@@ -1103,7 +1103,7 @@
                 <w:noProof/>
                 <w:webHidden/>
               </w:rPr>
-              <w:t>5</w:t>
+              <w:t>6</w:t>
             </w:r>
             <w:r>
               <w:rPr>
@@ -1128,7 +1128,7 @@
               <w:lang w:eastAsia="hu-HU"/>
             </w:rPr>
           </w:pPr>
-          <w:hyperlink w:anchor="_Toc211671163" w:history="1">
+          <w:hyperlink w:anchor="_Toc211938821" w:history="1">
             <w:r>
               <w:rPr>
                 <w:rStyle w:val="Hiperhivatkozs"/>
@@ -1171,7 +1171,7 @@
                 <w:noProof/>
                 <w:webHidden/>
               </w:rPr>
-              <w:instrText xml:space="preserve"> PAGEREF _Toc211671163 \h </w:instrText>
+              <w:instrText xml:space="preserve"> PAGEREF _Toc211938821 \h </w:instrText>
             </w:r>
             <w:r>
               <w:rPr>
@@ -1191,7 +1191,7 @@
                 <w:noProof/>
                 <w:webHidden/>
               </w:rPr>
-              <w:t>6</w:t>
+              <w:t>7</w:t>
             </w:r>
             <w:r>
               <w:rPr>
@@ -1216,7 +1216,7 @@
               <w:lang w:eastAsia="hu-HU"/>
             </w:rPr>
           </w:pPr>
-          <w:hyperlink w:anchor="_Toc211671164" w:history="1">
+          <w:hyperlink w:anchor="_Toc211938822" w:history="1">
             <w:r>
               <w:rPr>
                 <w:rStyle w:val="Hiperhivatkozs"/>
@@ -1259,7 +1259,7 @@
                 <w:noProof/>
                 <w:webHidden/>
               </w:rPr>
-              <w:instrText xml:space="preserve"> PAGEREF _Toc211671164 \h </w:instrText>
+              <w:instrText xml:space="preserve"> PAGEREF _Toc211938822 \h </w:instrText>
             </w:r>
             <w:r>
               <w:rPr>
@@ -1279,7 +1279,7 @@
                 <w:noProof/>
                 <w:webHidden/>
               </w:rPr>
-              <w:t>6</w:t>
+              <w:t>7</w:t>
             </w:r>
             <w:r>
               <w:rPr>
@@ -1304,7 +1304,7 @@
               <w:lang w:eastAsia="hu-HU"/>
             </w:rPr>
           </w:pPr>
-          <w:hyperlink w:anchor="_Toc211671165" w:history="1">
+          <w:hyperlink w:anchor="_Toc211938823" w:history="1">
             <w:r>
               <w:rPr>
                 <w:rStyle w:val="Hiperhivatkozs"/>
@@ -1347,7 +1347,7 @@
                 <w:noProof/>
                 <w:webHidden/>
               </w:rPr>
-              <w:instrText xml:space="preserve"> PAGEREF _Toc211671165 \h </w:instrText>
+              <w:instrText xml:space="preserve"> PAGEREF _Toc211938823 \h </w:instrText>
             </w:r>
             <w:r>
               <w:rPr>
@@ -1367,7 +1367,7 @@
                 <w:noProof/>
                 <w:webHidden/>
               </w:rPr>
-              <w:t>6</w:t>
+              <w:t>7</w:t>
             </w:r>
             <w:r>
               <w:rPr>
@@ -1392,7 +1392,7 @@
               <w:lang w:eastAsia="hu-HU"/>
             </w:rPr>
           </w:pPr>
-          <w:hyperlink w:anchor="_Toc211671166" w:history="1">
+          <w:hyperlink w:anchor="_Toc211938824" w:history="1">
             <w:r>
               <w:rPr>
                 <w:rStyle w:val="Hiperhivatkozs"/>
@@ -1435,7 +1435,7 @@
                 <w:noProof/>
                 <w:webHidden/>
               </w:rPr>
-              <w:instrText xml:space="preserve"> PAGEREF _Toc211671166 \h </w:instrText>
+              <w:instrText xml:space="preserve"> PAGEREF _Toc211938824 \h </w:instrText>
             </w:r>
             <w:r>
               <w:rPr>
@@ -1455,7 +1455,7 @@
                 <w:noProof/>
                 <w:webHidden/>
               </w:rPr>
-              <w:t>6</w:t>
+              <w:t>8</w:t>
             </w:r>
             <w:r>
               <w:rPr>
@@ -1480,7 +1480,7 @@
               <w:lang w:eastAsia="hu-HU"/>
             </w:rPr>
           </w:pPr>
-          <w:hyperlink w:anchor="_Toc211671167" w:history="1">
+          <w:hyperlink w:anchor="_Toc211938825" w:history="1">
             <w:r>
               <w:rPr>
                 <w:rStyle w:val="Hiperhivatkozs"/>
@@ -1523,7 +1523,7 @@
                 <w:noProof/>
                 <w:webHidden/>
               </w:rPr>
-              <w:instrText xml:space="preserve"> PAGEREF _Toc211671167 \h </w:instrText>
+              <w:instrText xml:space="preserve"> PAGEREF _Toc211938825 \h </w:instrText>
             </w:r>
             <w:r>
               <w:rPr>
@@ -1543,7 +1543,7 @@
                 <w:noProof/>
                 <w:webHidden/>
               </w:rPr>
-              <w:t>7</w:t>
+              <w:t>9</w:t>
             </w:r>
             <w:r>
               <w:rPr>
@@ -1568,7 +1568,7 @@
               <w:lang w:eastAsia="hu-HU"/>
             </w:rPr>
           </w:pPr>
-          <w:hyperlink w:anchor="_Toc211671168" w:history="1">
+          <w:hyperlink w:anchor="_Toc211938826" w:history="1">
             <w:r>
               <w:rPr>
                 <w:rStyle w:val="Hiperhivatkozs"/>
@@ -1611,7 +1611,7 @@
                 <w:noProof/>
                 <w:webHidden/>
               </w:rPr>
-              <w:instrText xml:space="preserve"> PAGEREF _Toc211671168 \h </w:instrText>
+              <w:instrText xml:space="preserve"> PAGEREF _Toc211938826 \h </w:instrText>
             </w:r>
             <w:r>
               <w:rPr>
@@ -1631,7 +1631,7 @@
                 <w:noProof/>
                 <w:webHidden/>
               </w:rPr>
-              <w:t>7</w:t>
+              <w:t>9</w:t>
             </w:r>
             <w:r>
               <w:rPr>
@@ -1656,7 +1656,7 @@
               <w:lang w:eastAsia="hu-HU"/>
             </w:rPr>
           </w:pPr>
-          <w:hyperlink w:anchor="_Toc211671169" w:history="1">
+          <w:hyperlink w:anchor="_Toc211938827" w:history="1">
             <w:r>
               <w:rPr>
                 <w:rStyle w:val="Hiperhivatkozs"/>
@@ -1699,7 +1699,7 @@
                 <w:noProof/>
                 <w:webHidden/>
               </w:rPr>
-              <w:instrText xml:space="preserve"> PAGEREF _Toc211671169 \h </w:instrText>
+              <w:instrText xml:space="preserve"> PAGEREF _Toc211938827 \h </w:instrText>
             </w:r>
             <w:r>
               <w:rPr>
@@ -1719,7 +1719,7 @@
                 <w:noProof/>
                 <w:webHidden/>
               </w:rPr>
-              <w:t>7</w:t>
+              <w:t>9</w:t>
             </w:r>
             <w:r>
               <w:rPr>
@@ -1744,7 +1744,7 @@
               <w:lang w:eastAsia="hu-HU"/>
             </w:rPr>
           </w:pPr>
-          <w:hyperlink w:anchor="_Toc211671170" w:history="1">
+          <w:hyperlink w:anchor="_Toc211938828" w:history="1">
             <w:r>
               <w:rPr>
                 <w:rStyle w:val="Hiperhivatkozs"/>
@@ -1787,7 +1787,7 @@
                 <w:noProof/>
                 <w:webHidden/>
               </w:rPr>
-              <w:instrText xml:space="preserve"> PAGEREF _Toc211671170 \h </w:instrText>
+              <w:instrText xml:space="preserve"> PAGEREF _Toc211938828 \h </w:instrText>
             </w:r>
             <w:r>
               <w:rPr>
@@ -1807,7 +1807,7 @@
                 <w:noProof/>
                 <w:webHidden/>
               </w:rPr>
-              <w:t>7</w:t>
+              <w:t>9</w:t>
             </w:r>
             <w:r>
               <w:rPr>
@@ -1832,7 +1832,7 @@
               <w:lang w:eastAsia="hu-HU"/>
             </w:rPr>
           </w:pPr>
-          <w:hyperlink w:anchor="_Toc211671171" w:history="1">
+          <w:hyperlink w:anchor="_Toc211938829" w:history="1">
             <w:r>
               <w:rPr>
                 <w:rStyle w:val="Hiperhivatkozs"/>
@@ -1875,7 +1875,7 @@
                 <w:noProof/>
                 <w:webHidden/>
               </w:rPr>
-              <w:instrText xml:space="preserve"> PAGEREF _Toc211671171 \h </w:instrText>
+              <w:instrText xml:space="preserve"> PAGEREF _Toc211938829 \h </w:instrText>
             </w:r>
             <w:r>
               <w:rPr>
@@ -1895,7 +1895,7 @@
                 <w:noProof/>
                 <w:webHidden/>
               </w:rPr>
-              <w:t>7</w:t>
+              <w:t>9</w:t>
             </w:r>
             <w:r>
               <w:rPr>
@@ -1920,7 +1920,7 @@
               <w:lang w:eastAsia="hu-HU"/>
             </w:rPr>
           </w:pPr>
-          <w:hyperlink w:anchor="_Toc211671172" w:history="1">
+          <w:hyperlink w:anchor="_Toc211938830" w:history="1">
             <w:r>
               <w:rPr>
                 <w:rStyle w:val="Hiperhivatkozs"/>
@@ -1963,7 +1963,7 @@
                 <w:noProof/>
                 <w:webHidden/>
               </w:rPr>
-              <w:instrText xml:space="preserve"> PAGEREF _Toc211671172 \h </w:instrText>
+              <w:instrText xml:space="preserve"> PAGEREF _Toc211938830 \h </w:instrText>
             </w:r>
             <w:r>
               <w:rPr>
@@ -1983,7 +1983,7 @@
                 <w:noProof/>
                 <w:webHidden/>
               </w:rPr>
-              <w:t>7</w:t>
+              <w:t>9</w:t>
             </w:r>
             <w:r>
               <w:rPr>
@@ -2009,7 +2009,7 @@
       <w:pPr>
         <w:pStyle w:val="Stlus1"/>
       </w:pPr>
-      <w:bookmarkStart w:id="0" w:name="_Toc211671153"/>
+      <w:bookmarkStart w:id="0" w:name="_Toc211938811"/>
       <w:r>
         <w:lastRenderedPageBreak/>
         <w:t>Felhasználók</w:t>
@@ -2020,13 +2020,11 @@
       <w:pPr>
         <w:pStyle w:val="Stlus2"/>
       </w:pPr>
-      <w:bookmarkStart w:id="1" w:name="_Toc211671154"/>
+      <w:bookmarkStart w:id="1" w:name="_Toc211938812"/>
       <w:r>
         <w:t>Felhasználó tábla</w:t>
       </w:r>
       <w:bookmarkEnd w:id="1"/>
-    </w:p>
-    <w:p>
       <w:r>
         <w:rPr>
           <w:noProof/>
@@ -2034,18 +2032,18 @@
         <mc:AlternateContent>
           <mc:Choice Requires="wpg">
             <w:drawing>
-              <wp:anchor distT="0" distB="0" distL="114300" distR="114300" simplePos="0" relativeHeight="251661312" behindDoc="0" locked="0" layoutInCell="1" allowOverlap="1" wp14:anchorId="2AEC20DB" wp14:editId="7293F356">
+              <wp:anchor distT="0" distB="0" distL="114300" distR="114300" simplePos="0" relativeHeight="251703296" behindDoc="0" locked="0" layoutInCell="1" allowOverlap="1" wp14:anchorId="71243362" wp14:editId="15D7B5D1">
                 <wp:simplePos x="0" y="0"/>
-                <wp:positionH relativeFrom="margin">
-                  <wp:align>right</wp:align>
+                <wp:positionH relativeFrom="column">
+                  <wp:posOffset>3691255</wp:posOffset>
                 </wp:positionH>
                 <wp:positionV relativeFrom="paragraph">
-                  <wp:posOffset>12065</wp:posOffset>
+                  <wp:posOffset>97790</wp:posOffset>
                 </wp:positionV>
-                <wp:extent cx="2114550" cy="2905125"/>
-                <wp:effectExtent l="0" t="0" r="0" b="9525"/>
+                <wp:extent cx="2076450" cy="2696845"/>
+                <wp:effectExtent l="0" t="0" r="0" b="8255"/>
                 <wp:wrapSquare wrapText="bothSides"/>
-                <wp:docPr id="25" name="Csoportba foglalás 25"/>
+                <wp:docPr id="8" name="Csoportba foglalás 8"/>
                 <wp:cNvGraphicFramePr/>
                 <a:graphic xmlns:a="http://schemas.openxmlformats.org/drawingml/2006/main">
                   <a:graphicData uri="http://schemas.microsoft.com/office/word/2010/wordprocessingGroup">
@@ -2054,9 +2052,9 @@
                       <wpg:grpSpPr>
                         <a:xfrm>
                           <a:off x="0" y="0"/>
-                          <a:ext cx="2114550" cy="2905125"/>
+                          <a:ext cx="2076450" cy="2696845"/>
                           <a:chOff x="0" y="0"/>
-                          <a:chExt cx="2114550" cy="2753995"/>
+                          <a:chExt cx="2076450" cy="2696845"/>
                         </a:xfrm>
                       </wpg:grpSpPr>
                       <pic:pic xmlns:pic="http://schemas.openxmlformats.org/drawingml/2006/picture">
@@ -2066,7 +2064,7 @@
                             <a:picLocks noChangeAspect="1"/>
                           </pic:cNvPicPr>
                         </pic:nvPicPr>
-                        <pic:blipFill>
+                        <pic:blipFill rotWithShape="1">
                           <a:blip r:embed="rId9">
                             <a:extLst>
                               <a:ext uri="{28A0092B-C50C-407E-A947-70E740481C1C}">
@@ -2074,27 +2072,34 @@
                               </a:ext>
                             </a:extLst>
                           </a:blip>
-                          <a:stretch>
-                            <a:fillRect/>
-                          </a:stretch>
+                          <a:srcRect l="1801"/>
+                          <a:stretch/>
                         </pic:blipFill>
-                        <pic:spPr>
+                        <pic:spPr bwMode="auto">
                           <a:xfrm>
                             <a:off x="0" y="0"/>
-                            <a:ext cx="2114550" cy="2438400"/>
+                            <a:ext cx="2076450" cy="2381250"/>
                           </a:xfrm>
                           <a:prstGeom prst="rect">
                             <a:avLst/>
                           </a:prstGeom>
+                          <a:ln>
+                            <a:noFill/>
+                          </a:ln>
+                          <a:extLst>
+                            <a:ext uri="{53640926-AAD7-44D8-BBD7-CCE9431645EC}">
+                              <a14:shadowObscured xmlns:a14="http://schemas.microsoft.com/office/drawing/2010/main"/>
+                            </a:ext>
+                          </a:extLst>
                         </pic:spPr>
                       </pic:pic>
                       <wps:wsp>
-                        <wps:cNvPr id="24" name="Szövegdoboz 24"/>
+                        <wps:cNvPr id="5" name="Szövegdoboz 5"/>
                         <wps:cNvSpPr txBox="1"/>
                         <wps:spPr>
                           <a:xfrm>
-                            <a:off x="0" y="2495550"/>
-                            <a:ext cx="2114550" cy="258445"/>
+                            <a:off x="0" y="2438400"/>
+                            <a:ext cx="2076450" cy="258445"/>
                           </a:xfrm>
                           <a:prstGeom prst="rect">
                             <a:avLst/>
@@ -2116,24 +2121,14 @@
                                   <w:sz w:val="26"/>
                                 </w:rPr>
                               </w:pPr>
-                              <w:r>
-                                <w:fldChar w:fldCharType="begin"/>
-                              </w:r>
-                              <w:r>
-                                <w:instrText xml:space="preserve"> SEQ ábra \* ARABIC </w:instrText>
-                              </w:r>
-                              <w:r>
-                                <w:fldChar w:fldCharType="separate"/>
-                              </w:r>
-                              <w:r>
-                                <w:rPr>
-                                  <w:noProof/>
-                                </w:rPr>
-                                <w:t>1</w:t>
-                              </w:r>
-                              <w:r>
-                                <w:fldChar w:fldCharType="end"/>
-                              </w:r>
+                              <w:fldSimple w:instr=" SEQ ábra \* ARABIC ">
+                                <w:r>
+                                  <w:rPr>
+                                    <w:noProof/>
+                                  </w:rPr>
+                                  <w:t>1</w:t>
+                                </w:r>
+                              </w:fldSimple>
                               <w:r>
                                 <w:t>. ábra</w:t>
                               </w:r>
@@ -2144,24 +2139,18 @@
                           <a:prstTxWarp prst="textNoShape">
                             <a:avLst/>
                           </a:prstTxWarp>
-                          <a:noAutofit/>
+                          <a:spAutoFit/>
                         </wps:bodyPr>
                       </wps:wsp>
                     </wpg:wgp>
                   </a:graphicData>
                 </a:graphic>
-                <wp14:sizeRelH relativeFrom="margin">
-                  <wp14:pctWidth>0</wp14:pctWidth>
-                </wp14:sizeRelH>
-                <wp14:sizeRelV relativeFrom="margin">
-                  <wp14:pctHeight>0</wp14:pctHeight>
-                </wp14:sizeRelV>
               </wp:anchor>
             </w:drawing>
           </mc:Choice>
           <mc:Fallback>
             <w:pict>
-              <v:group w14:anchorId="2AEC20DB" id="Csoportba foglalás 25" o:spid="_x0000_s1026" style="position:absolute;margin-left:115.3pt;margin-top:.95pt;width:166.5pt;height:228.75pt;z-index:251661312;mso-position-horizontal:right;mso-position-horizontal-relative:margin;mso-width-relative:margin;mso-height-relative:margin" coordsize="21145,27539" o:gfxdata="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">
+              <v:group w14:anchorId="71243362" id="Csoportba foglalás 8" o:spid="_x0000_s1026" style="position:absolute;left:0;text-align:left;margin-left:290.65pt;margin-top:7.7pt;width:163.5pt;height:212.35pt;z-index:251703296" coordsize="20764,26968" o:gfxdata="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">
                 <v:shapetype id="_x0000_t75" coordsize="21600,21600" o:spt="75" o:preferrelative="t" path="m@4@5l@4@11@9@11@9@5xe" filled="f" stroked="f">
                   <v:stroke joinstyle="miter"/>
                   <v:formulas>
@@ -2181,15 +2170,15 @@
                   <v:path o:extrusionok="f" gradientshapeok="t" o:connecttype="rect"/>
                   <o:lock v:ext="edit" aspectratio="t"/>
                 </v:shapetype>
-                <v:shape id="Kép 1" o:spid="_x0000_s1027" type="#_x0000_t75" style="position:absolute;width:21145;height:24384;visibility:visible;mso-wrap-style:square" o:gfxdata="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">
-                  <v:imagedata r:id="rId10" o:title=""/>
+                <v:shape id="Kép 1" o:spid="_x0000_s1027" type="#_x0000_t75" style="position:absolute;width:20764;height:23812;visibility:visible;mso-wrap-style:square" o:gfxdata="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">
+                  <v:imagedata r:id="rId10" o:title="" cropleft="1180f"/>
                 </v:shape>
                 <v:shapetype id="_x0000_t202" coordsize="21600,21600" o:spt="202" path="m,l,21600r21600,l21600,xe">
                   <v:stroke joinstyle="miter"/>
                   <v:path gradientshapeok="t" o:connecttype="rect"/>
                 </v:shapetype>
-                <v:shape id="Szövegdoboz 24" o:spid="_x0000_s1028" type="#_x0000_t202" style="position:absolute;top:24955;width:21145;height:2584;visibility:visible;mso-wrap-style:square;v-text-anchor:top" o:gfxdata="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" stroked="f">
-                  <v:textbox inset="0,0,0,0">
+                <v:shape id="Szövegdoboz 5" o:spid="_x0000_s1028" type="#_x0000_t202" style="position:absolute;top:24384;width:20764;height:2584;visibility:visible;mso-wrap-style:square;v-text-anchor:top" o:gfxdata="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" stroked="f">
+                  <v:textbox style="mso-fit-shape-to-text:t" inset="0,0,0,0">
                     <w:txbxContent>
                       <w:p>
                         <w:pPr>
@@ -2199,24 +2188,14 @@
                             <w:sz w:val="26"/>
                           </w:rPr>
                         </w:pPr>
-                        <w:r>
-                          <w:fldChar w:fldCharType="begin"/>
-                        </w:r>
-                        <w:r>
-                          <w:instrText xml:space="preserve"> SEQ ábra \* ARABIC </w:instrText>
-                        </w:r>
-                        <w:r>
-                          <w:fldChar w:fldCharType="separate"/>
-                        </w:r>
-                        <w:r>
-                          <w:rPr>
-                            <w:noProof/>
-                          </w:rPr>
-                          <w:t>1</w:t>
-                        </w:r>
-                        <w:r>
-                          <w:fldChar w:fldCharType="end"/>
-                        </w:r>
+                        <w:fldSimple w:instr=" SEQ ábra \* ARABIC ">
+                          <w:r>
+                            <w:rPr>
+                              <w:noProof/>
+                            </w:rPr>
+                            <w:t>1</w:t>
+                          </w:r>
+                        </w:fldSimple>
                         <w:r>
                           <w:t>. ábra</w:t>
                         </w:r>
@@ -2224,16 +2203,167 @@
                     </w:txbxContent>
                   </v:textbox>
                 </v:shape>
-                <w10:wrap type="square" anchorx="margin"/>
+                <w10:wrap type="square"/>
               </v:group>
             </w:pict>
           </mc:Fallback>
         </mc:AlternateContent>
       </w:r>
+    </w:p>
+    <w:p>
+      <w:r>
+        <w:t xml:space="preserve">A </w:t>
+      </w:r>
+      <w:r>
+        <w:rPr>
+          <w:b/>
+          <w:bCs/>
+        </w:rPr>
+        <w:t>felhasználó</w:t>
+      </w:r>
+      <w:r>
+        <w:t xml:space="preserve"> tábla biztosítja, hogy az oldalra látogatók zökkenőmentesen tudjanak vásárolni és akár kommentet, akár posztot írni a blogon.</w:t>
+      </w:r>
+    </w:p>
+    <w:p>
+      <w:r>
+        <w:t xml:space="preserve">Az itt eltárolt adatok többségét a felhasználó </w:t>
+      </w:r>
+      <w:r>
+        <w:t xml:space="preserve">adja meg a regisztrációs űrlap által. A </w:t>
+      </w:r>
+      <w:r>
+        <w:rPr>
+          <w:b/>
+          <w:bCs/>
+        </w:rPr>
+        <w:t>felhasz_nev</w:t>
+      </w:r>
+      <w:r>
+        <w:t xml:space="preserve"> a felhasználó általa választott beceneve, ami csak egyedi lehet, így elkerülve a félreértéseket. </w:t>
+      </w:r>
+    </w:p>
+    <w:p>
+      <w:r>
+        <w:t xml:space="preserve">Az </w:t>
+      </w:r>
+      <w:r>
+        <w:rPr>
+          <w:b/>
+          <w:bCs/>
+        </w:rPr>
+        <w:t>email</w:t>
+      </w:r>
+      <w:r>
+        <w:t xml:space="preserve"> a kapcsolattartás miatt fontos</w:t>
+      </w:r>
+      <w:r>
+        <w:t>, mivel innen kaphat híreket az akciókról, a bejegyzéseire kapott kommentekről</w:t>
+      </w:r>
+      <w:r>
+        <w:t xml:space="preserve">, illetve a vásárlás után érkező értesítéseket is azon keresztül kapja a megrendelő. </w:t>
+      </w:r>
+    </w:p>
+    <w:p>
+      <w:r>
+        <w:t xml:space="preserve">A </w:t>
+      </w:r>
+      <w:r>
+        <w:rPr>
+          <w:b/>
+          <w:bCs/>
+        </w:rPr>
+        <w:t>jelszo</w:t>
+      </w:r>
+      <w:r>
+        <w:t xml:space="preserve"> leginkább a biztonságot szolgálja, amivel a felhasználó be tud lépni, és több funkcióhoz hozzá tud férni mint egy vendégként látogató.</w:t>
+      </w:r>
+    </w:p>
+    <w:p>
+      <w:r>
+        <w:t xml:space="preserve">A </w:t>
+      </w:r>
+      <w:r>
+        <w:rPr>
+          <w:b/>
+          <w:bCs/>
+        </w:rPr>
+        <w:t>profil</w:t>
+      </w:r>
+      <w:r>
+        <w:rPr>
+          <w:b/>
+          <w:bCs/>
+        </w:rPr>
+        <w:t>K</w:t>
+      </w:r>
+      <w:r>
+        <w:rPr>
+          <w:b/>
+          <w:bCs/>
+        </w:rPr>
+        <w:t>ep_id</w:t>
+      </w:r>
+      <w:r>
+        <w:t xml:space="preserve"> egy kevésbé lényeges, ám olyan funkció, ami könnyebbé tudja tenni hogy a felhasználók felismerjék </w:t>
+      </w:r>
+      <w:r>
+        <w:t>egymást. Ezt a képet a többi képpel egy táblában tároljuk, ugyanis ha a felhasználó nem választ, akkor mi egy automatikus képet utalunk ki neki.</w:t>
+      </w:r>
+    </w:p>
+    <w:p>
+      <w:r>
+        <w:t xml:space="preserve">Az </w:t>
+      </w:r>
+      <w:r>
+        <w:rPr>
+          <w:b/>
+          <w:bCs/>
+        </w:rPr>
+        <w:t xml:space="preserve">id </w:t>
+      </w:r>
+      <w:r>
+        <w:t>egy automatikusan kiutalt szám a felhasználóknak, amit ők nem látnak, viszont ennek a segítségével tudunk felhasználónevet kapcsolni a posztokhoz és kommentekhez</w:t>
+      </w:r>
+    </w:p>
+    <w:p>
+      <w:r>
+        <w:t xml:space="preserve">A </w:t>
+      </w:r>
+      <w:r>
+        <w:rPr>
+          <w:b/>
+          <w:bCs/>
+        </w:rPr>
+        <w:t>statusz</w:t>
+      </w:r>
+      <w:r>
+        <w:t xml:space="preserve"> mezővel a fiók állapotát tudjuk változtatni</w:t>
+      </w:r>
+      <w:r>
+        <w:t>, ami automatikusan aktív</w:t>
+      </w:r>
+      <w:r>
+        <w:t xml:space="preserve">, </w:t>
+      </w:r>
+      <w:r>
+        <w:t>ám</w:t>
+      </w:r>
+      <w:r>
+        <w:t xml:space="preserve"> ha túl sok ideig nincs aktivitás</w:t>
+      </w:r>
+      <w:r>
+        <w:t>a</w:t>
+      </w:r>
       <w:r>
         <w:t xml:space="preserve"> </w:t>
       </w:r>
       <w:r>
+        <w:t>a fióknak inaktívvá válik, majd egy idő után törlődik a rendszerből.</w:t>
+      </w:r>
+    </w:p>
+    <w:p>
+      <w:r>
         <w:t xml:space="preserve">A </w:t>
       </w:r>
       <w:r>
@@ -2241,145 +2371,21 @@
           <w:b/>
           <w:bCs/>
         </w:rPr>
-        <w:t>felhasználó</w:t>
-      </w:r>
-      <w:r>
-        <w:t xml:space="preserve"> tábla biztosítja, hogy az oldalra látogatók zökkenőmentesen tudjanak vásárolni és akár kommentet, akár posztot írni a blogon.</w:t>
-      </w:r>
-    </w:p>
-    <w:p>
-      <w:r>
-        <w:t xml:space="preserve">Az itt eltárolt adatok többségét a felhasználó </w:t>
-      </w:r>
-      <w:r>
-        <w:t xml:space="preserve">adja meg a regisztrációs űrlap által. A </w:t>
-      </w:r>
-      <w:r>
-        <w:rPr>
-          <w:b/>
-          <w:bCs/>
-        </w:rPr>
-        <w:t>felhasz_nev</w:t>
-      </w:r>
-      <w:r>
-        <w:t xml:space="preserve"> a felhasználó általa választott beceneve, ami csak egyedi lehet, így elkerülve a félreértéseket. </w:t>
-      </w:r>
-    </w:p>
-    <w:p>
-      <w:r>
-        <w:t xml:space="preserve">Az </w:t>
-      </w:r>
-      <w:r>
-        <w:rPr>
-          <w:b/>
-          <w:bCs/>
-        </w:rPr>
-        <w:t>email</w:t>
-      </w:r>
-      <w:r>
-        <w:t xml:space="preserve"> a kapcsolattartás miatt fontos</w:t>
-      </w:r>
-      <w:r>
-        <w:t>, mivel innen kaphat híreket az akciókról, a bejegyzéseire kapott kommentekről</w:t>
-      </w:r>
-      <w:r>
-        <w:t xml:space="preserve">, illetve a vásárlás után érkező értesítéseket is azon keresztül kapja a megrendelő. </w:t>
-      </w:r>
-    </w:p>
-    <w:p>
-      <w:r>
-        <w:t xml:space="preserve">A </w:t>
-      </w:r>
-      <w:r>
-        <w:rPr>
-          <w:b/>
-          <w:bCs/>
-        </w:rPr>
-        <w:t>jelszo</w:t>
-      </w:r>
-      <w:r>
-        <w:t xml:space="preserve"> leginkább a biztonságot szolgálja, amivel a felhasználó be tud lépni, és több funkcióhoz hozzá tud férni mint egy vendégként látogató.</w:t>
-      </w:r>
-    </w:p>
-    <w:p>
-      <w:r>
-        <w:t xml:space="preserve">A </w:t>
-      </w:r>
-      <w:r>
-        <w:rPr>
-          <w:b/>
-          <w:bCs/>
-        </w:rPr>
-        <w:t>profilkep_id</w:t>
-      </w:r>
-      <w:r>
-        <w:t xml:space="preserve"> egy kevésbé lényeges, ám olyan funkció, ami könnyebbé tudja tenni hogy a felhasználók felismerjék </w:t>
-      </w:r>
-      <w:r>
-        <w:t>egymást. Ezt a képet a többi képpel egy táblában tároljuk, ugyanis ha a felhasználó nem választ, akkor mi egy automatikus képet utalunk ki neki.</w:t>
-      </w:r>
-    </w:p>
-    <w:p>
-      <w:r>
-        <w:t xml:space="preserve">Az </w:t>
-      </w:r>
-      <w:r>
-        <w:rPr>
-          <w:b/>
-          <w:bCs/>
-        </w:rPr>
-        <w:t xml:space="preserve">f_id </w:t>
-      </w:r>
-      <w:r>
-        <w:t>egy automatikusan kiutalt szám a felhasználóknak, amit ők nem látnak, viszont ennek a segítségével tudunk felhasználónevet kapcsolni a posztokhoz és kommentekhez</w:t>
-      </w:r>
-    </w:p>
-    <w:p>
-      <w:r>
-        <w:t xml:space="preserve">A </w:t>
-      </w:r>
-      <w:r>
-        <w:rPr>
-          <w:b/>
-          <w:bCs/>
-        </w:rPr>
-        <w:t>statusz</w:t>
-      </w:r>
-      <w:r>
-        <w:t xml:space="preserve"> mezővel a fiók állapotát tudjuk változtatni</w:t>
-      </w:r>
-      <w:r>
-        <w:t>, ami automatikusan aktív</w:t>
-      </w:r>
-      <w:r>
-        <w:t xml:space="preserve">, </w:t>
-      </w:r>
-      <w:r>
-        <w:t>ám</w:t>
-      </w:r>
-      <w:r>
-        <w:t xml:space="preserve"> ha túl sok ideig nincs aktivitás</w:t>
-      </w:r>
-      <w:r>
-        <w:t>a</w:t>
-      </w:r>
-      <w:r>
-        <w:t xml:space="preserve"> </w:t>
-      </w:r>
-      <w:r>
-        <w:t>a fióknak inaktívvá válik, majd egy idő után törlődik a rendszerből.</w:t>
-      </w:r>
-    </w:p>
-    <w:p>
-      <w:r>
-        <w:t xml:space="preserve">A </w:t>
-      </w:r>
-      <w:r>
-        <w:rPr>
-          <w:b/>
-          <w:bCs/>
-        </w:rPr>
-        <w:t>letrehozas_datuma</w:t>
+        <w:t>letrehozas_</w:t>
+      </w:r>
+      <w:r>
+        <w:rPr>
+          <w:b/>
+          <w:bCs/>
+        </w:rPr>
+        <w:t>D</w:t>
+      </w:r>
+      <w:r>
+        <w:rPr>
+          <w:b/>
+          <w:bCs/>
+        </w:rPr>
+        <w:t>atuma</w:t>
       </w:r>
       <w:r>
         <w:t xml:space="preserve"> az </w:t>
@@ -2389,7 +2395,21 @@
           <w:b/>
           <w:bCs/>
         </w:rPr>
-        <w:t>utolso_belepes</w:t>
+        <w:t>utolso_</w:t>
+      </w:r>
+      <w:r>
+        <w:rPr>
+          <w:b/>
+          <w:bCs/>
+        </w:rPr>
+        <w:t>B</w:t>
+      </w:r>
+      <w:r>
+        <w:rPr>
+          <w:b/>
+          <w:bCs/>
+        </w:rPr>
+        <w:t>elepes</w:t>
       </w:r>
       <w:r>
         <w:t xml:space="preserve">-el együtt </w:t>
@@ -2402,7 +2422,7 @@
       <w:pPr>
         <w:pStyle w:val="Stlus2"/>
       </w:pPr>
-      <w:bookmarkStart w:id="2" w:name="_Toc211671155"/>
+      <w:bookmarkStart w:id="2" w:name="_Toc211938813"/>
       <w:r>
         <w:t>Felhasználó adatok tábla</w:t>
       </w:r>
@@ -2410,30 +2430,24 @@
     </w:p>
     <w:p>
       <w:r>
-        <w:t>Külön táblában tároljuk azokat az adatokat, amik nem kulcsfontosságúak regisztrációkor, a felhasználó viszont elmentheti őket, így megkönnyítve a későbbi vásárlásait.</w:t>
-      </w:r>
-    </w:p>
-    <w:p>
-      <w:r>
         <w:rPr>
           <w:noProof/>
         </w:rPr>
-        <w:lastRenderedPageBreak/>
         <mc:AlternateContent>
           <mc:Choice Requires="wpg">
             <w:drawing>
-              <wp:anchor distT="0" distB="0" distL="114300" distR="114300" simplePos="0" relativeHeight="251706368" behindDoc="0" locked="0" layoutInCell="1" allowOverlap="1" wp14:anchorId="2614966F" wp14:editId="271A0321">
+              <wp:anchor distT="0" distB="0" distL="114300" distR="114300" simplePos="0" relativeHeight="251707392" behindDoc="0" locked="0" layoutInCell="1" allowOverlap="1" wp14:anchorId="54EE7B3D" wp14:editId="0F66DAB6">
                 <wp:simplePos x="0" y="0"/>
                 <wp:positionH relativeFrom="margin">
                   <wp:align>right</wp:align>
                 </wp:positionH>
                 <wp:positionV relativeFrom="paragraph">
-                  <wp:posOffset>385445</wp:posOffset>
+                  <wp:posOffset>-1227455</wp:posOffset>
                 </wp:positionV>
-                <wp:extent cx="2047875" cy="3258820"/>
-                <wp:effectExtent l="0" t="0" r="9525" b="0"/>
+                <wp:extent cx="1838325" cy="2963545"/>
+                <wp:effectExtent l="0" t="0" r="9525" b="8255"/>
                 <wp:wrapSquare wrapText="bothSides"/>
-                <wp:docPr id="60" name="Csoportba foglalás 60"/>
+                <wp:docPr id="11" name="Csoportba foglalás 11"/>
                 <wp:cNvGraphicFramePr/>
                 <a:graphic xmlns:a="http://schemas.openxmlformats.org/drawingml/2006/main">
                   <a:graphicData uri="http://schemas.microsoft.com/office/word/2010/wordprocessingGroup">
@@ -2442,14 +2456,14 @@
                       <wpg:grpSpPr>
                         <a:xfrm>
                           <a:off x="0" y="0"/>
-                          <a:ext cx="2047875" cy="3258820"/>
+                          <a:ext cx="1838325" cy="2963545"/>
                           <a:chOff x="0" y="0"/>
-                          <a:chExt cx="2047875" cy="3258820"/>
+                          <a:chExt cx="1838325" cy="2963545"/>
                         </a:xfrm>
                       </wpg:grpSpPr>
                       <pic:pic xmlns:pic="http://schemas.openxmlformats.org/drawingml/2006/picture">
                         <pic:nvPicPr>
-                          <pic:cNvPr id="58" name="Kép 58"/>
+                          <pic:cNvPr id="9" name="Kép 9"/>
                           <pic:cNvPicPr>
                             <a:picLocks noChangeAspect="1"/>
                           </pic:cNvPicPr>
@@ -2469,7 +2483,7 @@
                         <pic:spPr>
                           <a:xfrm>
                             <a:off x="0" y="0"/>
-                            <a:ext cx="2047875" cy="2943225"/>
+                            <a:ext cx="1838325" cy="2647950"/>
                           </a:xfrm>
                           <a:prstGeom prst="rect">
                             <a:avLst/>
@@ -2477,12 +2491,12 @@
                         </pic:spPr>
                       </pic:pic>
                       <wps:wsp>
-                        <wps:cNvPr id="59" name="Szövegdoboz 59"/>
+                        <wps:cNvPr id="10" name="Szövegdoboz 10"/>
                         <wps:cNvSpPr txBox="1"/>
                         <wps:spPr>
                           <a:xfrm>
-                            <a:off x="0" y="3000375"/>
-                            <a:ext cx="2047875" cy="258445"/>
+                            <a:off x="0" y="2705100"/>
+                            <a:ext cx="1838325" cy="258445"/>
                           </a:xfrm>
                           <a:prstGeom prst="rect">
                             <a:avLst/>
@@ -2504,24 +2518,14 @@
                                   <w:sz w:val="26"/>
                                 </w:rPr>
                               </w:pPr>
-                              <w:r>
-                                <w:fldChar w:fldCharType="begin"/>
-                              </w:r>
-                              <w:r>
-                                <w:instrText xml:space="preserve"> SEQ ábra \* ARABIC </w:instrText>
-                              </w:r>
-                              <w:r>
-                                <w:fldChar w:fldCharType="separate"/>
-                              </w:r>
-                              <w:r>
-                                <w:rPr>
-                                  <w:noProof/>
-                                </w:rPr>
-                                <w:t>2</w:t>
-                              </w:r>
-                              <w:r>
-                                <w:fldChar w:fldCharType="end"/>
-                              </w:r>
+                              <w:fldSimple w:instr=" SEQ ábra \* ARABIC ">
+                                <w:r>
+                                  <w:rPr>
+                                    <w:noProof/>
+                                  </w:rPr>
+                                  <w:t>2</w:t>
+                                </w:r>
+                              </w:fldSimple>
                               <w:r>
                                 <w:t>. ábra</w:t>
                               </w:r>
@@ -2543,11 +2547,11 @@
           </mc:Choice>
           <mc:Fallback>
             <w:pict>
-              <v:group w14:anchorId="2614966F" id="Csoportba foglalás 60" o:spid="_x0000_s1029" style="position:absolute;margin-left:110.05pt;margin-top:30.35pt;width:161.25pt;height:256.6pt;z-index:251706368;mso-position-horizontal:right;mso-position-horizontal-relative:margin" coordsize="20478,32588" o:gfxdata="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">
-                <v:shape id="Kép 58" o:spid="_x0000_s1030" type="#_x0000_t75" style="position:absolute;width:20478;height:29432;visibility:visible;mso-wrap-style:square" o:gfxdata="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">
+              <v:group w14:anchorId="54EE7B3D" id="Csoportba foglalás 11" o:spid="_x0000_s1029" style="position:absolute;margin-left:93.55pt;margin-top:-96.65pt;width:144.75pt;height:233.35pt;z-index:251707392;mso-position-horizontal:right;mso-position-horizontal-relative:margin" coordsize="18383,29635" o:gfxdata="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">
+                <v:shape id="Kép 9" o:spid="_x0000_s1030" type="#_x0000_t75" style="position:absolute;width:18383;height:26479;visibility:visible;mso-wrap-style:square" o:gfxdata="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">
                   <v:imagedata r:id="rId12" o:title=""/>
                 </v:shape>
-                <v:shape id="Szövegdoboz 59" o:spid="_x0000_s1031" type="#_x0000_t202" style="position:absolute;top:30003;width:20478;height:2585;visibility:visible;mso-wrap-style:square;v-text-anchor:top" o:gfxdata="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" stroked="f">
+                <v:shape id="Szövegdoboz 10" o:spid="_x0000_s1031" type="#_x0000_t202" style="position:absolute;top:27051;width:18383;height:2584;visibility:visible;mso-wrap-style:square;v-text-anchor:top" o:gfxdata="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" stroked="f">
                   <v:textbox style="mso-fit-shape-to-text:t" inset="0,0,0,0">
                     <w:txbxContent>
                       <w:p>
@@ -2558,24 +2562,14 @@
                             <w:sz w:val="26"/>
                           </w:rPr>
                         </w:pPr>
-                        <w:r>
-                          <w:fldChar w:fldCharType="begin"/>
-                        </w:r>
-                        <w:r>
-                          <w:instrText xml:space="preserve"> SEQ ábra \* ARABIC </w:instrText>
-                        </w:r>
-                        <w:r>
-                          <w:fldChar w:fldCharType="separate"/>
-                        </w:r>
-                        <w:r>
-                          <w:rPr>
-                            <w:noProof/>
-                          </w:rPr>
-                          <w:t>2</w:t>
-                        </w:r>
-                        <w:r>
-                          <w:fldChar w:fldCharType="end"/>
-                        </w:r>
+                        <w:fldSimple w:instr=" SEQ ábra \* ARABIC ">
+                          <w:r>
+                            <w:rPr>
+                              <w:noProof/>
+                            </w:rPr>
+                            <w:t>2</w:t>
+                          </w:r>
+                        </w:fldSimple>
                         <w:r>
                           <w:t>. ábra</w:t>
                         </w:r>
@@ -2590,6 +2584,11 @@
         </mc:AlternateContent>
       </w:r>
       <w:r>
+        <w:t>Külön táblában tároljuk azokat az adatokat, amik nem kulcsfontosságúak regisztrációkor, a felhasználó viszont elmentheti őket, így megkönnyítve a későbbi vásárlásait.</w:t>
+      </w:r>
+    </w:p>
+    <w:p>
+      <w:r>
         <w:t xml:space="preserve">A </w:t>
       </w:r>
       <w:r>
@@ -2647,10 +2646,28 @@
           <w:b/>
           <w:bCs/>
         </w:rPr>
-        <w:t>emelet_ajto</w:t>
-      </w:r>
-      <w:r>
-        <w:t xml:space="preserve">). Szállításhoz is fontos, de egyéb azonosításhoz is használható a telefonszam. A </w:t>
+        <w:t>emelet</w:t>
+      </w:r>
+      <w:r>
+        <w:rPr>
+          <w:b/>
+          <w:bCs/>
+        </w:rPr>
+        <w:t>A</w:t>
+      </w:r>
+      <w:r>
+        <w:rPr>
+          <w:b/>
+          <w:bCs/>
+        </w:rPr>
+        <w:t>jto</w:t>
+      </w:r>
+      <w:r>
+        <w:t xml:space="preserve">). Szállításhoz is fontos, de egyéb </w:t>
+      </w:r>
+      <w:r>
+        <w:lastRenderedPageBreak/>
+        <w:t xml:space="preserve">azonosításhoz is használható a telefonszam. A </w:t>
       </w:r>
       <w:r>
         <w:rPr>
@@ -2667,7 +2684,7 @@
       <w:pPr>
         <w:pStyle w:val="Stlus1"/>
       </w:pPr>
-      <w:bookmarkStart w:id="3" w:name="_Toc211671156"/>
+      <w:bookmarkStart w:id="3" w:name="_Toc211938814"/>
       <w:r>
         <w:lastRenderedPageBreak/>
         <w:t>Termékek</w:t>
@@ -2678,7 +2695,7 @@
       <w:pPr>
         <w:pStyle w:val="Stlus2"/>
       </w:pPr>
-      <w:bookmarkStart w:id="4" w:name="_Toc211671157"/>
+      <w:bookmarkStart w:id="4" w:name="_Toc211938815"/>
       <w:r>
         <w:rPr>
           <w:noProof/>
@@ -2686,18 +2703,18 @@
         <mc:AlternateContent>
           <mc:Choice Requires="wpg">
             <w:drawing>
-              <wp:anchor distT="0" distB="0" distL="114300" distR="114300" simplePos="0" relativeHeight="251649024" behindDoc="0" locked="0" layoutInCell="1" allowOverlap="1" wp14:anchorId="68BE99CA" wp14:editId="694712D3">
+              <wp:anchor distT="0" distB="0" distL="114300" distR="114300" simplePos="0" relativeHeight="251711488" behindDoc="0" locked="0" layoutInCell="1" allowOverlap="1" wp14:anchorId="0BC85349" wp14:editId="77E12C0A">
                 <wp:simplePos x="0" y="0"/>
-                <wp:positionH relativeFrom="margin">
-                  <wp:align>right</wp:align>
+                <wp:positionH relativeFrom="column">
+                  <wp:posOffset>4329430</wp:posOffset>
                 </wp:positionH>
                 <wp:positionV relativeFrom="paragraph">
-                  <wp:posOffset>12065</wp:posOffset>
+                  <wp:posOffset>311785</wp:posOffset>
                 </wp:positionV>
-                <wp:extent cx="1817370" cy="3030220"/>
-                <wp:effectExtent l="0" t="0" r="0" b="0"/>
+                <wp:extent cx="1419225" cy="2449195"/>
+                <wp:effectExtent l="0" t="0" r="9525" b="8255"/>
                 <wp:wrapSquare wrapText="bothSides"/>
-                <wp:docPr id="4" name="Csoportba foglalás 4"/>
+                <wp:docPr id="20" name="Csoportba foglalás 20"/>
                 <wp:cNvGraphicFramePr/>
                 <a:graphic xmlns:a="http://schemas.openxmlformats.org/drawingml/2006/main">
                   <a:graphicData uri="http://schemas.microsoft.com/office/word/2010/wordprocessingGroup">
@@ -2706,14 +2723,14 @@
                       <wpg:grpSpPr>
                         <a:xfrm>
                           <a:off x="0" y="0"/>
-                          <a:ext cx="1817370" cy="3030220"/>
+                          <a:ext cx="1419225" cy="2449195"/>
                           <a:chOff x="0" y="0"/>
-                          <a:chExt cx="1817370" cy="3030220"/>
+                          <a:chExt cx="1419225" cy="2449195"/>
                         </a:xfrm>
                       </wpg:grpSpPr>
                       <pic:pic xmlns:pic="http://schemas.openxmlformats.org/drawingml/2006/picture">
                         <pic:nvPicPr>
-                          <pic:cNvPr id="2" name="Kép 2"/>
+                          <pic:cNvPr id="18" name="Kép 18"/>
                           <pic:cNvPicPr>
                             <a:picLocks noChangeAspect="1"/>
                           </pic:cNvPicPr>
@@ -2733,7 +2750,7 @@
                         <pic:spPr>
                           <a:xfrm>
                             <a:off x="0" y="0"/>
-                            <a:ext cx="1817370" cy="2713990"/>
+                            <a:ext cx="1419225" cy="2133600"/>
                           </a:xfrm>
                           <a:prstGeom prst="rect">
                             <a:avLst/>
@@ -2741,1239 +2758,12 @@
                         </pic:spPr>
                       </pic:pic>
                       <wps:wsp>
-                        <wps:cNvPr id="3" name="Szövegdoboz 3"/>
+                        <wps:cNvPr id="19" name="Szövegdoboz 19"/>
                         <wps:cNvSpPr txBox="1"/>
                         <wps:spPr>
                           <a:xfrm>
-                            <a:off x="0" y="2771775"/>
-                            <a:ext cx="1817370" cy="258445"/>
-                          </a:xfrm>
-                          <a:prstGeom prst="rect">
-                            <a:avLst/>
-                          </a:prstGeom>
-                          <a:solidFill>
-                            <a:prstClr val="white"/>
-                          </a:solidFill>
-                          <a:ln>
-                            <a:noFill/>
-                          </a:ln>
-                        </wps:spPr>
-                        <wps:txbx>
-                          <w:txbxContent>
-                            <w:p>
-                              <w:pPr>
-                                <w:pStyle w:val="Kpalrs"/>
-                                <w:jc w:val="center"/>
-                                <w:rPr>
-                                  <w:sz w:val="26"/>
-                                </w:rPr>
-                              </w:pPr>
-                              <w:r>
-                                <w:fldChar w:fldCharType="begin"/>
-                              </w:r>
-                              <w:r>
-                                <w:instrText xml:space="preserve"> SEQ ábra \* ARABIC </w:instrText>
-                              </w:r>
-                              <w:r>
-                                <w:fldChar w:fldCharType="separate"/>
-                              </w:r>
-                              <w:r>
-                                <w:rPr>
-                                  <w:noProof/>
-                                </w:rPr>
-                                <w:t>3</w:t>
-                              </w:r>
-                              <w:r>
-                                <w:fldChar w:fldCharType="end"/>
-                              </w:r>
-                              <w:r>
-                                <w:t>. ábra</w:t>
-                              </w:r>
-                            </w:p>
-                          </w:txbxContent>
-                        </wps:txbx>
-                        <wps:bodyPr rot="0" spcFirstLastPara="0" vertOverflow="overflow" horzOverflow="overflow" vert="horz" wrap="square" lIns="0" tIns="0" rIns="0" bIns="0" numCol="1" spcCol="0" rtlCol="0" fromWordArt="0" anchor="t" anchorCtr="0" forceAA="0" compatLnSpc="1">
-                          <a:prstTxWarp prst="textNoShape">
-                            <a:avLst/>
-                          </a:prstTxWarp>
-                          <a:spAutoFit/>
-                        </wps:bodyPr>
-                      </wps:wsp>
-                    </wpg:wgp>
-                  </a:graphicData>
-                </a:graphic>
-              </wp:anchor>
-            </w:drawing>
-          </mc:Choice>
-          <mc:Fallback>
-            <w:pict>
-              <v:group w14:anchorId="68BE99CA" id="Csoportba foglalás 4" o:spid="_x0000_s1032" style="position:absolute;left:0;text-align:left;margin-left:91.9pt;margin-top:.95pt;width:143.1pt;height:238.6pt;z-index:251649024;mso-position-horizontal:right;mso-position-horizontal-relative:margin" coordsize="18173,30302" o:gfxdata="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">
-                <v:shape id="Kép 2" o:spid="_x0000_s1033" type="#_x0000_t75" style="position:absolute;width:18173;height:27139;visibility:visible;mso-wrap-style:square" o:gfxdata="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">
-                  <v:imagedata r:id="rId14" o:title=""/>
-                </v:shape>
-                <v:shape id="Szövegdoboz 3" o:spid="_x0000_s1034" type="#_x0000_t202" style="position:absolute;top:27717;width:18173;height:2585;visibility:visible;mso-wrap-style:square;v-text-anchor:top" o:gfxdata="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" stroked="f">
-                  <v:textbox style="mso-fit-shape-to-text:t" inset="0,0,0,0">
-                    <w:txbxContent>
-                      <w:p>
-                        <w:pPr>
-                          <w:pStyle w:val="Kpalrs"/>
-                          <w:jc w:val="center"/>
-                          <w:rPr>
-                            <w:sz w:val="26"/>
-                          </w:rPr>
-                        </w:pPr>
-                        <w:r>
-                          <w:fldChar w:fldCharType="begin"/>
-                        </w:r>
-                        <w:r>
-                          <w:instrText xml:space="preserve"> SEQ ábra \* ARABIC </w:instrText>
-                        </w:r>
-                        <w:r>
-                          <w:fldChar w:fldCharType="separate"/>
-                        </w:r>
-                        <w:r>
-                          <w:rPr>
-                            <w:noProof/>
-                          </w:rPr>
-                          <w:t>3</w:t>
-                        </w:r>
-                        <w:r>
-                          <w:fldChar w:fldCharType="end"/>
-                        </w:r>
-                        <w:r>
-                          <w:t>. ábra</w:t>
-                        </w:r>
-                      </w:p>
-                    </w:txbxContent>
-                  </v:textbox>
-                </v:shape>
-                <w10:wrap type="square" anchorx="margin"/>
-              </v:group>
-            </w:pict>
-          </mc:Fallback>
-        </mc:AlternateContent>
-      </w:r>
-      <w:r>
-        <w:t>Termékek tábla</w:t>
-      </w:r>
-      <w:bookmarkEnd w:id="4"/>
-    </w:p>
-    <w:p>
-      <w:r>
-        <w:t xml:space="preserve">A </w:t>
-      </w:r>
-      <w:r>
-        <w:rPr>
-          <w:b/>
-          <w:bCs/>
-        </w:rPr>
-        <w:t>termékek</w:t>
-      </w:r>
-      <w:r>
-        <w:t xml:space="preserve"> táblába kerül felvételre minden árucikk, amit a weboldalon meg lehet venni. Itt is egy számmal, a </w:t>
-      </w:r>
-      <w:r>
-        <w:rPr>
-          <w:b/>
-          <w:bCs/>
-        </w:rPr>
-        <w:t>t_id</w:t>
-      </w:r>
-      <w:r>
-        <w:t>-val azonosítjuk elsősorban a terméket, és a továbbiakban ennek a segítségével kötjük a többi táblához.</w:t>
-      </w:r>
-    </w:p>
-    <w:p>
-      <w:r>
-        <w:t xml:space="preserve">A </w:t>
-      </w:r>
-      <w:r>
-        <w:rPr>
-          <w:b/>
-          <w:bCs/>
-        </w:rPr>
-        <w:t>nev</w:t>
-      </w:r>
-      <w:r>
-        <w:t xml:space="preserve"> és a </w:t>
-      </w:r>
-      <w:r>
-        <w:rPr>
-          <w:b/>
-          <w:bCs/>
-        </w:rPr>
-        <w:t>leiras</w:t>
-      </w:r>
-      <w:r>
-        <w:t xml:space="preserve"> a termék egyik legfontosabb jellemzői, ide vesszük fel a pontos nevét, a felhasználó pedig a leírásból tudja eldönteni hogy ezt a terméket keresi e.</w:t>
-      </w:r>
-    </w:p>
-    <w:p>
-      <w:r>
-        <w:t xml:space="preserve">Az </w:t>
-      </w:r>
-      <w:r>
-        <w:rPr>
-          <w:b/>
-          <w:bCs/>
-        </w:rPr>
-        <w:t>ar</w:t>
-      </w:r>
-      <w:r>
-        <w:t xml:space="preserve"> a termék jelenlegi árát mutatja, a </w:t>
-      </w:r>
-      <w:r>
-        <w:rPr>
-          <w:b/>
-          <w:bCs/>
-        </w:rPr>
-        <w:t>darab</w:t>
-      </w:r>
-      <w:r>
-        <w:t xml:space="preserve"> pedig </w:t>
-      </w:r>
-      <w:r>
-        <w:t xml:space="preserve">hogy mennyi elérhető még a termékből. A </w:t>
-      </w:r>
-      <w:r>
-        <w:rPr>
-          <w:b/>
-          <w:bCs/>
-        </w:rPr>
-        <w:t>kategoria_id</w:t>
-      </w:r>
-      <w:r>
-        <w:t xml:space="preserve"> egy másik táblából hivatkozva mutatja, hogy melyik kategóriába sorolható a termék, a </w:t>
-      </w:r>
-      <w:r>
-        <w:rPr>
-          <w:b/>
-          <w:bCs/>
-        </w:rPr>
-        <w:t>fo_kep_id</w:t>
-      </w:r>
-      <w:r>
-        <w:t xml:space="preserve"> pedig arra a képre mutat, ami az oldalon elsőnek megjelenik a képről.</w:t>
-      </w:r>
-    </w:p>
-    <w:p/>
-    <w:p>
-      <w:pPr>
-        <w:pStyle w:val="Stlus2"/>
-      </w:pPr>
-      <w:bookmarkStart w:id="5" w:name="_Toc211671158"/>
-      <w:r>
-        <w:rPr>
-          <w:noProof/>
-        </w:rPr>
-        <mc:AlternateContent>
-          <mc:Choice Requires="wpg">
-            <w:drawing>
-              <wp:anchor distT="0" distB="0" distL="114300" distR="114300" simplePos="0" relativeHeight="251653120" behindDoc="0" locked="0" layoutInCell="1" allowOverlap="1" wp14:anchorId="778E970F" wp14:editId="66AA10CD">
-                <wp:simplePos x="0" y="0"/>
-                <wp:positionH relativeFrom="margin">
-                  <wp:align>right</wp:align>
-                </wp:positionH>
-                <wp:positionV relativeFrom="paragraph">
-                  <wp:posOffset>77470</wp:posOffset>
-                </wp:positionV>
-                <wp:extent cx="1219200" cy="3019425"/>
-                <wp:effectExtent l="0" t="0" r="0" b="9525"/>
-                <wp:wrapSquare wrapText="bothSides"/>
-                <wp:docPr id="14" name="Csoportba foglalás 14"/>
-                <wp:cNvGraphicFramePr/>
-                <a:graphic xmlns:a="http://schemas.openxmlformats.org/drawingml/2006/main">
-                  <a:graphicData uri="http://schemas.microsoft.com/office/word/2010/wordprocessingGroup">
-                    <wpg:wgp>
-                      <wpg:cNvGrpSpPr/>
-                      <wpg:grpSpPr>
-                        <a:xfrm>
-                          <a:off x="0" y="0"/>
-                          <a:ext cx="1219200" cy="3019425"/>
-                          <a:chOff x="0" y="0"/>
-                          <a:chExt cx="1685925" cy="4116070"/>
-                        </a:xfrm>
-                      </wpg:grpSpPr>
-                      <pic:pic xmlns:pic="http://schemas.openxmlformats.org/drawingml/2006/picture">
-                        <pic:nvPicPr>
-                          <pic:cNvPr id="12" name="Kép 12"/>
-                          <pic:cNvPicPr>
-                            <a:picLocks noChangeAspect="1"/>
-                          </pic:cNvPicPr>
-                        </pic:nvPicPr>
-                        <pic:blipFill>
-                          <a:blip r:embed="rId15">
-                            <a:extLst>
-                              <a:ext uri="{28A0092B-C50C-407E-A947-70E740481C1C}">
-                                <a14:useLocalDpi xmlns:a14="http://schemas.microsoft.com/office/drawing/2010/main" val="0"/>
-                              </a:ext>
-                            </a:extLst>
-                          </a:blip>
-                          <a:stretch>
-                            <a:fillRect/>
-                          </a:stretch>
-                        </pic:blipFill>
-                        <pic:spPr>
-                          <a:xfrm>
-                            <a:off x="0" y="0"/>
-                            <a:ext cx="1685925" cy="3800475"/>
-                          </a:xfrm>
-                          <a:prstGeom prst="rect">
-                            <a:avLst/>
-                          </a:prstGeom>
-                        </pic:spPr>
-                      </pic:pic>
-                      <wps:wsp>
-                        <wps:cNvPr id="13" name="Szövegdoboz 13"/>
-                        <wps:cNvSpPr txBox="1"/>
-                        <wps:spPr>
-                          <a:xfrm>
-                            <a:off x="0" y="3857625"/>
-                            <a:ext cx="1685925" cy="258445"/>
-                          </a:xfrm>
-                          <a:prstGeom prst="rect">
-                            <a:avLst/>
-                          </a:prstGeom>
-                          <a:solidFill>
-                            <a:prstClr val="white"/>
-                          </a:solidFill>
-                          <a:ln>
-                            <a:noFill/>
-                          </a:ln>
-                        </wps:spPr>
-                        <wps:txbx>
-                          <w:txbxContent>
-                            <w:p>
-                              <w:pPr>
-                                <w:pStyle w:val="Kpalrs"/>
-                                <w:jc w:val="center"/>
-                                <w:rPr>
-                                  <w:sz w:val="26"/>
-                                </w:rPr>
-                              </w:pPr>
-                              <w:r>
-                                <w:fldChar w:fldCharType="begin"/>
-                              </w:r>
-                              <w:r>
-                                <w:instrText xml:space="preserve"> SEQ ábra \* ARABIC </w:instrText>
-                              </w:r>
-                              <w:r>
-                                <w:fldChar w:fldCharType="separate"/>
-                              </w:r>
-                              <w:r>
-                                <w:rPr>
-                                  <w:noProof/>
-                                </w:rPr>
-                                <w:t>4</w:t>
-                              </w:r>
-                              <w:r>
-                                <w:fldChar w:fldCharType="end"/>
-                              </w:r>
-                              <w:r>
-                                <w:t>. ábra</w:t>
-                              </w:r>
-                            </w:p>
-                          </w:txbxContent>
-                        </wps:txbx>
-                        <wps:bodyPr rot="0" spcFirstLastPara="0" vertOverflow="overflow" horzOverflow="overflow" vert="horz" wrap="square" lIns="0" tIns="0" rIns="0" bIns="0" numCol="1" spcCol="0" rtlCol="0" fromWordArt="0" anchor="t" anchorCtr="0" forceAA="0" compatLnSpc="1">
-                          <a:prstTxWarp prst="textNoShape">
-                            <a:avLst/>
-                          </a:prstTxWarp>
-                          <a:noAutofit/>
-                        </wps:bodyPr>
-                      </wps:wsp>
-                    </wpg:wgp>
-                  </a:graphicData>
-                </a:graphic>
-                <wp14:sizeRelH relativeFrom="margin">
-                  <wp14:pctWidth>0</wp14:pctWidth>
-                </wp14:sizeRelH>
-                <wp14:sizeRelV relativeFrom="margin">
-                  <wp14:pctHeight>0</wp14:pctHeight>
-                </wp14:sizeRelV>
-              </wp:anchor>
-            </w:drawing>
-          </mc:Choice>
-          <mc:Fallback>
-            <w:pict>
-              <v:group w14:anchorId="778E970F" id="Csoportba foglalás 14" o:spid="_x0000_s1035" style="position:absolute;left:0;text-align:left;margin-left:44.8pt;margin-top:6.1pt;width:96pt;height:237.75pt;z-index:251653120;mso-position-horizontal:right;mso-position-horizontal-relative:margin;mso-width-relative:margin;mso-height-relative:margin" coordsize="16859,41160" o:gfxdata="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">
-                <v:shape id="Kép 12" o:spid="_x0000_s1036" type="#_x0000_t75" style="position:absolute;width:16859;height:38004;visibility:visible;mso-wrap-style:square" o:gfxdata="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">
-                  <v:imagedata r:id="rId16" o:title=""/>
-                </v:shape>
-                <v:shape id="Szövegdoboz 13" o:spid="_x0000_s1037" type="#_x0000_t202" style="position:absolute;top:38576;width:16859;height:2584;visibility:visible;mso-wrap-style:square;v-text-anchor:top" o:gfxdata="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" stroked="f">
-                  <v:textbox inset="0,0,0,0">
-                    <w:txbxContent>
-                      <w:p>
-                        <w:pPr>
-                          <w:pStyle w:val="Kpalrs"/>
-                          <w:jc w:val="center"/>
-                          <w:rPr>
-                            <w:sz w:val="26"/>
-                          </w:rPr>
-                        </w:pPr>
-                        <w:r>
-                          <w:fldChar w:fldCharType="begin"/>
-                        </w:r>
-                        <w:r>
-                          <w:instrText xml:space="preserve"> SEQ ábra \* ARABIC </w:instrText>
-                        </w:r>
-                        <w:r>
-                          <w:fldChar w:fldCharType="separate"/>
-                        </w:r>
-                        <w:r>
-                          <w:rPr>
-                            <w:noProof/>
-                          </w:rPr>
-                          <w:t>4</w:t>
-                        </w:r>
-                        <w:r>
-                          <w:fldChar w:fldCharType="end"/>
-                        </w:r>
-                        <w:r>
-                          <w:t>. ábra</w:t>
-                        </w:r>
-                      </w:p>
-                    </w:txbxContent>
-                  </v:textbox>
-                </v:shape>
-                <w10:wrap type="square" anchorx="margin"/>
-              </v:group>
-            </w:pict>
-          </mc:Fallback>
-        </mc:AlternateContent>
-      </w:r>
-      <w:r>
-        <w:t>Összekötő táblák a termékekhez</w:t>
-      </w:r>
-      <w:bookmarkEnd w:id="5"/>
-    </w:p>
-    <w:p>
-      <w:r>
-        <w:t xml:space="preserve"> </w:t>
-      </w:r>
-      <w:r>
-        <w:t xml:space="preserve">A </w:t>
-      </w:r>
-      <w:r>
-        <w:rPr>
-          <w:b/>
-          <w:bCs/>
-        </w:rPr>
-        <w:t>termek_kepek</w:t>
-      </w:r>
-      <w:r>
-        <w:t xml:space="preserve">, </w:t>
-      </w:r>
-      <w:r>
-        <w:rPr>
-          <w:b/>
-          <w:bCs/>
-        </w:rPr>
-        <w:t>termek_cimkek</w:t>
-      </w:r>
-      <w:r>
-        <w:t xml:space="preserve"> és </w:t>
-      </w:r>
-      <w:r>
-        <w:rPr>
-          <w:b/>
-          <w:bCs/>
-        </w:rPr>
-        <w:t>termek_szinek</w:t>
-      </w:r>
-      <w:r>
-        <w:t xml:space="preserve"> táblák egy másik táblából adnak tulajdonságokat az árucikkeinknek. A redundancia elkerülése miatt jobbnak láttuk külön táblába elhelyezni a többször előforduló adatokat, így csak egy helyen kell módosítanunk őket.</w:t>
-      </w:r>
-    </w:p>
-    <w:p>
-      <w:pPr>
-        <w:pStyle w:val="Stlus2"/>
-      </w:pPr>
-      <w:bookmarkStart w:id="6" w:name="_Toc211671159"/>
-      <w:r>
-        <w:t>Kedvencek tábla</w:t>
-      </w:r>
-      <w:bookmarkEnd w:id="6"/>
-    </w:p>
-    <w:p>
-      <w:r>
-        <w:rPr>
-          <w:noProof/>
-        </w:rPr>
-        <mc:AlternateContent>
-          <mc:Choice Requires="wpg">
-            <w:drawing>
-              <wp:anchor distT="0" distB="0" distL="114300" distR="114300" simplePos="0" relativeHeight="251694080" behindDoc="0" locked="0" layoutInCell="1" allowOverlap="1" wp14:anchorId="04316530" wp14:editId="255374BF">
-                <wp:simplePos x="0" y="0"/>
-                <wp:positionH relativeFrom="column">
-                  <wp:posOffset>-4445</wp:posOffset>
-                </wp:positionH>
-                <wp:positionV relativeFrom="paragraph">
-                  <wp:posOffset>974725</wp:posOffset>
-                </wp:positionV>
-                <wp:extent cx="1743075" cy="1182370"/>
-                <wp:effectExtent l="0" t="0" r="9525" b="0"/>
-                <wp:wrapSquare wrapText="bothSides"/>
-                <wp:docPr id="51" name="Csoportba foglalás 51"/>
-                <wp:cNvGraphicFramePr/>
-                <a:graphic xmlns:a="http://schemas.openxmlformats.org/drawingml/2006/main">
-                  <a:graphicData uri="http://schemas.microsoft.com/office/word/2010/wordprocessingGroup">
-                    <wpg:wgp>
-                      <wpg:cNvGrpSpPr/>
-                      <wpg:grpSpPr>
-                        <a:xfrm>
-                          <a:off x="0" y="0"/>
-                          <a:ext cx="1743075" cy="1182370"/>
-                          <a:chOff x="0" y="0"/>
-                          <a:chExt cx="1743075" cy="1182370"/>
-                        </a:xfrm>
-                      </wpg:grpSpPr>
-                      <pic:pic xmlns:pic="http://schemas.openxmlformats.org/drawingml/2006/picture">
-                        <pic:nvPicPr>
-                          <pic:cNvPr id="49" name="Kép 49"/>
-                          <pic:cNvPicPr>
-                            <a:picLocks noChangeAspect="1"/>
-                          </pic:cNvPicPr>
-                        </pic:nvPicPr>
-                        <pic:blipFill>
-                          <a:blip r:embed="rId17">
-                            <a:extLst>
-                              <a:ext uri="{28A0092B-C50C-407E-A947-70E740481C1C}">
-                                <a14:useLocalDpi xmlns:a14="http://schemas.microsoft.com/office/drawing/2010/main" val="0"/>
-                              </a:ext>
-                            </a:extLst>
-                          </a:blip>
-                          <a:stretch>
-                            <a:fillRect/>
-                          </a:stretch>
-                        </pic:blipFill>
-                        <pic:spPr>
-                          <a:xfrm>
-                            <a:off x="0" y="0"/>
-                            <a:ext cx="1743075" cy="866775"/>
-                          </a:xfrm>
-                          <a:prstGeom prst="rect">
-                            <a:avLst/>
-                          </a:prstGeom>
-                        </pic:spPr>
-                      </pic:pic>
-                      <wps:wsp>
-                        <wps:cNvPr id="50" name="Szövegdoboz 50"/>
-                        <wps:cNvSpPr txBox="1"/>
-                        <wps:spPr>
-                          <a:xfrm>
-                            <a:off x="0" y="923925"/>
-                            <a:ext cx="1743075" cy="258445"/>
-                          </a:xfrm>
-                          <a:prstGeom prst="rect">
-                            <a:avLst/>
-                          </a:prstGeom>
-                          <a:solidFill>
-                            <a:prstClr val="white"/>
-                          </a:solidFill>
-                          <a:ln>
-                            <a:noFill/>
-                          </a:ln>
-                        </wps:spPr>
-                        <wps:txbx>
-                          <w:txbxContent>
-                            <w:p>
-                              <w:pPr>
-                                <w:pStyle w:val="Kpalrs"/>
-                                <w:jc w:val="center"/>
-                                <w:rPr>
-                                  <w:sz w:val="26"/>
-                                </w:rPr>
-                              </w:pPr>
-                              <w:r>
-                                <w:fldChar w:fldCharType="begin"/>
-                              </w:r>
-                              <w:r>
-                                <w:instrText xml:space="preserve"> SEQ ábra \* ARABIC </w:instrText>
-                              </w:r>
-                              <w:r>
-                                <w:fldChar w:fldCharType="separate"/>
-                              </w:r>
-                              <w:r>
-                                <w:rPr>
-                                  <w:noProof/>
-                                </w:rPr>
-                                <w:t>5</w:t>
-                              </w:r>
-                              <w:r>
-                                <w:fldChar w:fldCharType="end"/>
-                              </w:r>
-                              <w:r>
-                                <w:t>. ábra</w:t>
-                              </w:r>
-                            </w:p>
-                          </w:txbxContent>
-                        </wps:txbx>
-                        <wps:bodyPr rot="0" spcFirstLastPara="0" vertOverflow="overflow" horzOverflow="overflow" vert="horz" wrap="square" lIns="0" tIns="0" rIns="0" bIns="0" numCol="1" spcCol="0" rtlCol="0" fromWordArt="0" anchor="t" anchorCtr="0" forceAA="0" compatLnSpc="1">
-                          <a:prstTxWarp prst="textNoShape">
-                            <a:avLst/>
-                          </a:prstTxWarp>
-                          <a:spAutoFit/>
-                        </wps:bodyPr>
-                      </wps:wsp>
-                    </wpg:wgp>
-                  </a:graphicData>
-                </a:graphic>
-              </wp:anchor>
-            </w:drawing>
-          </mc:Choice>
-          <mc:Fallback>
-            <w:pict>
-              <v:group w14:anchorId="04316530" id="Csoportba foglalás 51" o:spid="_x0000_s1038" style="position:absolute;margin-left:-.35pt;margin-top:76.75pt;width:137.25pt;height:93.1pt;z-index:251694080" coordsize="17430,11823" o:gfxdata="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">
-                <v:shape id="Kép 49" o:spid="_x0000_s1039" type="#_x0000_t75" style="position:absolute;width:17430;height:8667;visibility:visible;mso-wrap-style:square" o:gfxdata="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">
-                  <v:imagedata r:id="rId18" o:title=""/>
-                </v:shape>
-                <v:shape id="Szövegdoboz 50" o:spid="_x0000_s1040" type="#_x0000_t202" style="position:absolute;top:9239;width:17430;height:2584;visibility:visible;mso-wrap-style:square;v-text-anchor:top" o:gfxdata="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" stroked="f">
-                  <v:textbox style="mso-fit-shape-to-text:t" inset="0,0,0,0">
-                    <w:txbxContent>
-                      <w:p>
-                        <w:pPr>
-                          <w:pStyle w:val="Kpalrs"/>
-                          <w:jc w:val="center"/>
-                          <w:rPr>
-                            <w:sz w:val="26"/>
-                          </w:rPr>
-                        </w:pPr>
-                        <w:r>
-                          <w:fldChar w:fldCharType="begin"/>
-                        </w:r>
-                        <w:r>
-                          <w:instrText xml:space="preserve"> SEQ ábra \* ARABIC </w:instrText>
-                        </w:r>
-                        <w:r>
-                          <w:fldChar w:fldCharType="separate"/>
-                        </w:r>
-                        <w:r>
-                          <w:rPr>
-                            <w:noProof/>
-                          </w:rPr>
-                          <w:t>5</w:t>
-                        </w:r>
-                        <w:r>
-                          <w:fldChar w:fldCharType="end"/>
-                        </w:r>
-                        <w:r>
-                          <w:t>. ábra</w:t>
-                        </w:r>
-                      </w:p>
-                    </w:txbxContent>
-                  </v:textbox>
-                </v:shape>
-                <w10:wrap type="square"/>
-              </v:group>
-            </w:pict>
-          </mc:Fallback>
-        </mc:AlternateContent>
-      </w:r>
-      <w:r>
-        <w:t>A tábla segítségével a felhasználók el tudják menteni, kedvencekbe teheti a terméket, így csak a profiljából máskor is egyszerűen el tudja érni őket.</w:t>
-      </w:r>
-    </w:p>
-    <w:p>
-      <w:pPr>
-        <w:pStyle w:val="Stlus1"/>
-      </w:pPr>
-      <w:bookmarkStart w:id="7" w:name="_Toc211671160"/>
-      <w:r>
-        <w:lastRenderedPageBreak/>
-        <w:t xml:space="preserve">Termék </w:t>
-      </w:r>
-      <w:r>
-        <w:t>meg</w:t>
-      </w:r>
-      <w:r>
-        <w:t>rendelése</w:t>
-      </w:r>
-      <w:bookmarkEnd w:id="7"/>
-    </w:p>
-    <w:p>
-      <w:pPr>
-        <w:pStyle w:val="Stlus2"/>
-      </w:pPr>
-      <w:bookmarkStart w:id="8" w:name="_Toc211671161"/>
-      <w:r>
-        <w:t>Rendelések tábla</w:t>
-      </w:r>
-      <w:bookmarkEnd w:id="8"/>
-    </w:p>
-    <w:p>
-      <w:r>
-        <w:rPr>
-          <w:noProof/>
-        </w:rPr>
-        <mc:AlternateContent>
-          <mc:Choice Requires="wpg">
-            <w:drawing>
-              <wp:anchor distT="0" distB="0" distL="114300" distR="114300" simplePos="0" relativeHeight="251657216" behindDoc="0" locked="0" layoutInCell="1" allowOverlap="1" wp14:anchorId="3D86D13F" wp14:editId="0DB288EC">
-                <wp:simplePos x="0" y="0"/>
-                <wp:positionH relativeFrom="margin">
-                  <wp:align>right</wp:align>
-                </wp:positionH>
-                <wp:positionV relativeFrom="paragraph">
-                  <wp:posOffset>12065</wp:posOffset>
-                </wp:positionV>
-                <wp:extent cx="2486025" cy="2287270"/>
-                <wp:effectExtent l="0" t="0" r="9525" b="0"/>
-                <wp:wrapSquare wrapText="bothSides"/>
-                <wp:docPr id="17" name="Csoportba foglalás 17"/>
-                <wp:cNvGraphicFramePr/>
-                <a:graphic xmlns:a="http://schemas.openxmlformats.org/drawingml/2006/main">
-                  <a:graphicData uri="http://schemas.microsoft.com/office/word/2010/wordprocessingGroup">
-                    <wpg:wgp>
-                      <wpg:cNvGrpSpPr/>
-                      <wpg:grpSpPr>
-                        <a:xfrm>
-                          <a:off x="0" y="0"/>
-                          <a:ext cx="2486025" cy="2287270"/>
-                          <a:chOff x="0" y="0"/>
-                          <a:chExt cx="2486025" cy="2287270"/>
-                        </a:xfrm>
-                      </wpg:grpSpPr>
-                      <pic:pic xmlns:pic="http://schemas.openxmlformats.org/drawingml/2006/picture">
-                        <pic:nvPicPr>
-                          <pic:cNvPr id="15" name="Kép 15"/>
-                          <pic:cNvPicPr>
-                            <a:picLocks noChangeAspect="1"/>
-                          </pic:cNvPicPr>
-                        </pic:nvPicPr>
-                        <pic:blipFill>
-                          <a:blip r:embed="rId19">
-                            <a:extLst>
-                              <a:ext uri="{28A0092B-C50C-407E-A947-70E740481C1C}">
-                                <a14:useLocalDpi xmlns:a14="http://schemas.microsoft.com/office/drawing/2010/main" val="0"/>
-                              </a:ext>
-                            </a:extLst>
-                          </a:blip>
-                          <a:stretch>
-                            <a:fillRect/>
-                          </a:stretch>
-                        </pic:blipFill>
-                        <pic:spPr>
-                          <a:xfrm>
-                            <a:off x="0" y="0"/>
-                            <a:ext cx="2486025" cy="1971675"/>
-                          </a:xfrm>
-                          <a:prstGeom prst="rect">
-                            <a:avLst/>
-                          </a:prstGeom>
-                        </pic:spPr>
-                      </pic:pic>
-                      <wps:wsp>
-                        <wps:cNvPr id="16" name="Szövegdoboz 16"/>
-                        <wps:cNvSpPr txBox="1"/>
-                        <wps:spPr>
-                          <a:xfrm>
-                            <a:off x="0" y="2028825"/>
-                            <a:ext cx="2486025" cy="258445"/>
-                          </a:xfrm>
-                          <a:prstGeom prst="rect">
-                            <a:avLst/>
-                          </a:prstGeom>
-                          <a:solidFill>
-                            <a:prstClr val="white"/>
-                          </a:solidFill>
-                          <a:ln>
-                            <a:noFill/>
-                          </a:ln>
-                        </wps:spPr>
-                        <wps:txbx>
-                          <w:txbxContent>
-                            <w:p>
-                              <w:pPr>
-                                <w:pStyle w:val="Kpalrs"/>
-                                <w:jc w:val="center"/>
-                                <w:rPr>
-                                  <w:sz w:val="26"/>
-                                </w:rPr>
-                              </w:pPr>
-                              <w:r>
-                                <w:fldChar w:fldCharType="begin"/>
-                              </w:r>
-                              <w:r>
-                                <w:instrText xml:space="preserve"> SEQ ábra \* ARABIC </w:instrText>
-                              </w:r>
-                              <w:r>
-                                <w:fldChar w:fldCharType="separate"/>
-                              </w:r>
-                              <w:r>
-                                <w:rPr>
-                                  <w:noProof/>
-                                </w:rPr>
-                                <w:t>6</w:t>
-                              </w:r>
-                              <w:r>
-                                <w:fldChar w:fldCharType="end"/>
-                              </w:r>
-                              <w:r>
-                                <w:t>. ábra</w:t>
-                              </w:r>
-                            </w:p>
-                          </w:txbxContent>
-                        </wps:txbx>
-                        <wps:bodyPr rot="0" spcFirstLastPara="0" vertOverflow="overflow" horzOverflow="overflow" vert="horz" wrap="square" lIns="0" tIns="0" rIns="0" bIns="0" numCol="1" spcCol="0" rtlCol="0" fromWordArt="0" anchor="t" anchorCtr="0" forceAA="0" compatLnSpc="1">
-                          <a:prstTxWarp prst="textNoShape">
-                            <a:avLst/>
-                          </a:prstTxWarp>
-                          <a:spAutoFit/>
-                        </wps:bodyPr>
-                      </wps:wsp>
-                    </wpg:wgp>
-                  </a:graphicData>
-                </a:graphic>
-              </wp:anchor>
-            </w:drawing>
-          </mc:Choice>
-          <mc:Fallback>
-            <w:pict>
-              <v:group w14:anchorId="3D86D13F" id="Csoportba foglalás 17" o:spid="_x0000_s1041" style="position:absolute;margin-left:144.55pt;margin-top:.95pt;width:195.75pt;height:180.1pt;z-index:251657216;mso-position-horizontal:right;mso-position-horizontal-relative:margin" coordsize="24860,22872" o:gfxdata="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">
-                <v:shape id="Kép 15" o:spid="_x0000_s1042" type="#_x0000_t75" style="position:absolute;width:24860;height:19716;visibility:visible;mso-wrap-style:square" o:gfxdata="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">
-                  <v:imagedata r:id="rId20" o:title=""/>
-                </v:shape>
-                <v:shape id="Szövegdoboz 16" o:spid="_x0000_s1043" type="#_x0000_t202" style="position:absolute;top:20288;width:24860;height:2584;visibility:visible;mso-wrap-style:square;v-text-anchor:top" o:gfxdata="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" stroked="f">
-                  <v:textbox style="mso-fit-shape-to-text:t" inset="0,0,0,0">
-                    <w:txbxContent>
-                      <w:p>
-                        <w:pPr>
-                          <w:pStyle w:val="Kpalrs"/>
-                          <w:jc w:val="center"/>
-                          <w:rPr>
-                            <w:sz w:val="26"/>
-                          </w:rPr>
-                        </w:pPr>
-                        <w:r>
-                          <w:fldChar w:fldCharType="begin"/>
-                        </w:r>
-                        <w:r>
-                          <w:instrText xml:space="preserve"> SEQ ábra \* ARABIC </w:instrText>
-                        </w:r>
-                        <w:r>
-                          <w:fldChar w:fldCharType="separate"/>
-                        </w:r>
-                        <w:r>
-                          <w:rPr>
-                            <w:noProof/>
-                          </w:rPr>
-                          <w:t>6</w:t>
-                        </w:r>
-                        <w:r>
-                          <w:fldChar w:fldCharType="end"/>
-                        </w:r>
-                        <w:r>
-                          <w:t>. ábra</w:t>
-                        </w:r>
-                      </w:p>
-                    </w:txbxContent>
-                  </v:textbox>
-                </v:shape>
-                <w10:wrap type="square" anchorx="margin"/>
-              </v:group>
-            </w:pict>
-          </mc:Fallback>
-        </mc:AlternateContent>
-      </w:r>
-      <w:r>
-        <w:t>Itt az alapvető adatokat tároljuk a rendelésről, mint a felhasználó, a rendelés állapota, a végső összeg, illetve a megrendelés időpontja.</w:t>
-      </w:r>
-    </w:p>
-    <w:p>
-      <w:r>
-        <w:t xml:space="preserve">A </w:t>
-      </w:r>
-      <w:r>
-        <w:rPr>
-          <w:b/>
-          <w:bCs/>
-        </w:rPr>
-        <w:t>felhasznalo_id</w:t>
-      </w:r>
-      <w:r>
-        <w:t xml:space="preserve"> által tudjuk lekérni a</w:t>
-      </w:r>
-      <w:r>
-        <w:t xml:space="preserve"> regisztrált vevőnek az adatait, illetve ha már korábban vásárolt, és elmentette az adatait, akkor azt is automatikusan ki tudjuk neki tölteni, így meggyorsítva a rendelési folyamatot.</w:t>
-      </w:r>
-    </w:p>
-    <w:p>
-      <w:r>
-        <w:t>A rendelés státusza lehet: függőben, szállítás alatt, kiszállítva és törölve. Ezt az információt a vevő is látja a profiljában, ha pedig vendégként regisztrált akkor emailben kapja meg amikor a státusz változik.</w:t>
-      </w:r>
-    </w:p>
-    <w:p>
-      <w:r>
-        <w:t xml:space="preserve">Az </w:t>
-      </w:r>
-      <w:r>
-        <w:rPr>
-          <w:b/>
-          <w:bCs/>
-        </w:rPr>
-        <w:t>osszeg</w:t>
-      </w:r>
-      <w:r>
-        <w:t xml:space="preserve"> a rendelésért fizetendő teljes összeg, ami az alábbi táblából kerül kiszámításra.</w:t>
-      </w:r>
-    </w:p>
-    <w:p>
-      <w:pPr>
-        <w:pStyle w:val="Stlus2"/>
-      </w:pPr>
-      <w:bookmarkStart w:id="9" w:name="_Toc211671162"/>
-      <w:r>
-        <w:t>Rendelt termékek</w:t>
-      </w:r>
-      <w:bookmarkEnd w:id="9"/>
-    </w:p>
-    <w:p>
-      <w:r>
-        <w:rPr>
-          <w:noProof/>
-        </w:rPr>
-        <mc:AlternateContent>
-          <mc:Choice Requires="wpg">
-            <w:drawing>
-              <wp:anchor distT="0" distB="0" distL="114300" distR="114300" simplePos="0" relativeHeight="251665408" behindDoc="0" locked="0" layoutInCell="1" allowOverlap="1" wp14:anchorId="29DB4D41" wp14:editId="153B8ECB">
-                <wp:simplePos x="0" y="0"/>
-                <wp:positionH relativeFrom="column">
-                  <wp:posOffset>3691255</wp:posOffset>
-                </wp:positionH>
-                <wp:positionV relativeFrom="paragraph">
-                  <wp:posOffset>13970</wp:posOffset>
-                </wp:positionV>
-                <wp:extent cx="2066925" cy="2506345"/>
-                <wp:effectExtent l="0" t="0" r="9525" b="8255"/>
-                <wp:wrapSquare wrapText="bothSides"/>
-                <wp:docPr id="28" name="Csoportba foglalás 28"/>
-                <wp:cNvGraphicFramePr/>
-                <a:graphic xmlns:a="http://schemas.openxmlformats.org/drawingml/2006/main">
-                  <a:graphicData uri="http://schemas.microsoft.com/office/word/2010/wordprocessingGroup">
-                    <wpg:wgp>
-                      <wpg:cNvGrpSpPr/>
-                      <wpg:grpSpPr>
-                        <a:xfrm>
-                          <a:off x="0" y="0"/>
-                          <a:ext cx="2066925" cy="2506345"/>
-                          <a:chOff x="0" y="0"/>
-                          <a:chExt cx="2066925" cy="2506345"/>
-                        </a:xfrm>
-                      </wpg:grpSpPr>
-                      <pic:pic xmlns:pic="http://schemas.openxmlformats.org/drawingml/2006/picture">
-                        <pic:nvPicPr>
-                          <pic:cNvPr id="26" name="Kép 26"/>
-                          <pic:cNvPicPr>
-                            <a:picLocks noChangeAspect="1"/>
-                          </pic:cNvPicPr>
-                        </pic:nvPicPr>
-                        <pic:blipFill>
-                          <a:blip r:embed="rId21">
-                            <a:extLst>
-                              <a:ext uri="{28A0092B-C50C-407E-A947-70E740481C1C}">
-                                <a14:useLocalDpi xmlns:a14="http://schemas.microsoft.com/office/drawing/2010/main" val="0"/>
-                              </a:ext>
-                            </a:extLst>
-                          </a:blip>
-                          <a:stretch>
-                            <a:fillRect/>
-                          </a:stretch>
-                        </pic:blipFill>
-                        <pic:spPr>
-                          <a:xfrm>
-                            <a:off x="0" y="0"/>
-                            <a:ext cx="2066925" cy="2190750"/>
-                          </a:xfrm>
-                          <a:prstGeom prst="rect">
-                            <a:avLst/>
-                          </a:prstGeom>
-                        </pic:spPr>
-                      </pic:pic>
-                      <wps:wsp>
-                        <wps:cNvPr id="27" name="Szövegdoboz 27"/>
-                        <wps:cNvSpPr txBox="1"/>
-                        <wps:spPr>
-                          <a:xfrm>
-                            <a:off x="0" y="2247900"/>
-                            <a:ext cx="2066925" cy="258445"/>
-                          </a:xfrm>
-                          <a:prstGeom prst="rect">
-                            <a:avLst/>
-                          </a:prstGeom>
-                          <a:solidFill>
-                            <a:prstClr val="white"/>
-                          </a:solidFill>
-                          <a:ln>
-                            <a:noFill/>
-                          </a:ln>
-                        </wps:spPr>
-                        <wps:txbx>
-                          <w:txbxContent>
-                            <w:p>
-                              <w:pPr>
-                                <w:pStyle w:val="Kpalrs"/>
-                                <w:jc w:val="center"/>
-                                <w:rPr>
-                                  <w:sz w:val="26"/>
-                                </w:rPr>
-                              </w:pPr>
-                              <w:r>
-                                <w:fldChar w:fldCharType="begin"/>
-                              </w:r>
-                              <w:r>
-                                <w:instrText xml:space="preserve"> SEQ ábra \* ARABIC </w:instrText>
-                              </w:r>
-                              <w:r>
-                                <w:fldChar w:fldCharType="separate"/>
-                              </w:r>
-                              <w:r>
-                                <w:rPr>
-                                  <w:noProof/>
-                                </w:rPr>
-                                <w:t>7</w:t>
-                              </w:r>
-                              <w:r>
-                                <w:fldChar w:fldCharType="end"/>
-                              </w:r>
-                              <w:r>
-                                <w:t>. ábra</w:t>
-                              </w:r>
-                            </w:p>
-                          </w:txbxContent>
-                        </wps:txbx>
-                        <wps:bodyPr rot="0" spcFirstLastPara="0" vertOverflow="overflow" horzOverflow="overflow" vert="horz" wrap="square" lIns="0" tIns="0" rIns="0" bIns="0" numCol="1" spcCol="0" rtlCol="0" fromWordArt="0" anchor="t" anchorCtr="0" forceAA="0" compatLnSpc="1">
-                          <a:prstTxWarp prst="textNoShape">
-                            <a:avLst/>
-                          </a:prstTxWarp>
-                          <a:spAutoFit/>
-                        </wps:bodyPr>
-                      </wps:wsp>
-                    </wpg:wgp>
-                  </a:graphicData>
-                </a:graphic>
-              </wp:anchor>
-            </w:drawing>
-          </mc:Choice>
-          <mc:Fallback>
-            <w:pict>
-              <v:group w14:anchorId="29DB4D41" id="Csoportba foglalás 28" o:spid="_x0000_s1044" style="position:absolute;margin-left:290.65pt;margin-top:1.1pt;width:162.75pt;height:197.35pt;z-index:251665408" coordsize="20669,25063" o:gfxdata="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">
-                <v:shape id="Kép 26" o:spid="_x0000_s1045" type="#_x0000_t75" style="position:absolute;width:20669;height:21907;visibility:visible;mso-wrap-style:square" o:gfxdata="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">
-                  <v:imagedata r:id="rId22" o:title=""/>
-                </v:shape>
-                <v:shape id="Szövegdoboz 27" o:spid="_x0000_s1046" type="#_x0000_t202" style="position:absolute;top:22479;width:20669;height:2584;visibility:visible;mso-wrap-style:square;v-text-anchor:top" o:gfxdata="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" stroked="f">
-                  <v:textbox style="mso-fit-shape-to-text:t" inset="0,0,0,0">
-                    <w:txbxContent>
-                      <w:p>
-                        <w:pPr>
-                          <w:pStyle w:val="Kpalrs"/>
-                          <w:jc w:val="center"/>
-                          <w:rPr>
-                            <w:sz w:val="26"/>
-                          </w:rPr>
-                        </w:pPr>
-                        <w:r>
-                          <w:fldChar w:fldCharType="begin"/>
-                        </w:r>
-                        <w:r>
-                          <w:instrText xml:space="preserve"> SEQ ábra \* ARABIC </w:instrText>
-                        </w:r>
-                        <w:r>
-                          <w:fldChar w:fldCharType="separate"/>
-                        </w:r>
-                        <w:r>
-                          <w:rPr>
-                            <w:noProof/>
-                          </w:rPr>
-                          <w:t>7</w:t>
-                        </w:r>
-                        <w:r>
-                          <w:fldChar w:fldCharType="end"/>
-                        </w:r>
-                        <w:r>
-                          <w:t>. ábra</w:t>
-                        </w:r>
-                      </w:p>
-                    </w:txbxContent>
-                  </v:textbox>
-                </v:shape>
-                <w10:wrap type="square"/>
-              </v:group>
-            </w:pict>
-          </mc:Fallback>
-        </mc:AlternateContent>
-      </w:r>
-      <w:r>
-        <w:t>A termékeket a jobb átláthatóságért itt tároljuk el.</w:t>
-      </w:r>
-    </w:p>
-    <w:p>
-      <w:pPr>
-        <w:rPr>
-          <w:b/>
-          <w:bCs/>
-          <w:color w:val="FF0000"/>
-        </w:rPr>
-      </w:pPr>
-      <w:r>
-        <w:rPr>
-          <w:b/>
-          <w:bCs/>
-          <w:color w:val="FF0000"/>
-        </w:rPr>
-        <w:t xml:space="preserve">Komment - </w:t>
-      </w:r>
-      <w:r>
-        <w:rPr>
-          <w:b/>
-          <w:bCs/>
-          <w:color w:val="FF0000"/>
-        </w:rPr>
-        <w:t>kell tétel id???</w:t>
-      </w:r>
-    </w:p>
-    <w:p>
-      <w:r>
-        <w:t xml:space="preserve">A </w:t>
-      </w:r>
-      <w:r>
-        <w:rPr>
-          <w:b/>
-          <w:bCs/>
-        </w:rPr>
-        <w:t>rendeles_id</w:t>
-      </w:r>
-      <w:r>
-        <w:t xml:space="preserve"> köti az aktuális tételt egy megrendeléshez, a </w:t>
-      </w:r>
-      <w:r>
-        <w:rPr>
-          <w:b/>
-          <w:bCs/>
-        </w:rPr>
-        <w:t>termek_id</w:t>
-      </w:r>
-      <w:r>
-        <w:t xml:space="preserve"> pedig hozzáköti a megvásárolt terméket. </w:t>
-      </w:r>
-    </w:p>
-    <w:p>
-      <w:r>
-        <w:t xml:space="preserve">Az </w:t>
-      </w:r>
-      <w:r>
-        <w:rPr>
-          <w:b/>
-          <w:bCs/>
-        </w:rPr>
-        <w:t>egysegar</w:t>
-      </w:r>
-      <w:r>
-        <w:t xml:space="preserve"> a termék ára a megrendelés pillanatában, így lehetséges, hogy ugyan az </w:t>
-      </w:r>
-      <w:r>
-        <w:t>az adat jelenik meg egyszerre két helyen, ám ha változik az ár a megrendelés után, akkor ezáltal a felhasználó ugyanúgy az eredeti árat fizeti ki.</w:t>
-      </w:r>
-    </w:p>
-    <w:p>
-      <w:r>
-        <w:t xml:space="preserve">A mennyiség segítségével nem csak a megrendelő láthatja, hogy pontosan mennyit is rendelt, hanem a rendelés végösszegét is segíti ez kiszámolni. A </w:t>
-      </w:r>
-      <w:r>
-        <w:rPr>
-          <w:b/>
-          <w:bCs/>
-        </w:rPr>
-        <w:t xml:space="preserve">szin_id </w:t>
-      </w:r>
-      <w:r>
-        <w:t>visszaigazoló célt szolgál, a vevő a vásárlás után is leellenőrizheti, hogy jó terméket vett-e.</w:t>
-      </w:r>
-    </w:p>
-    <w:p>
-      <w:pPr>
-        <w:pStyle w:val="Stlus1"/>
-      </w:pPr>
-      <w:bookmarkStart w:id="10" w:name="_Toc211671163"/>
-      <w:r>
-        <w:lastRenderedPageBreak/>
-        <w:t>Blog</w:t>
-      </w:r>
-      <w:bookmarkEnd w:id="10"/>
-    </w:p>
-    <w:p>
-      <w:pPr>
-        <w:pStyle w:val="Stlus2"/>
-      </w:pPr>
-      <w:bookmarkStart w:id="11" w:name="_Toc211671164"/>
-      <w:r>
-        <w:rPr>
-          <w:noProof/>
-        </w:rPr>
-        <mc:AlternateContent>
-          <mc:Choice Requires="wpg">
-            <w:drawing>
-              <wp:anchor distT="0" distB="0" distL="114300" distR="114300" simplePos="0" relativeHeight="251689984" behindDoc="0" locked="0" layoutInCell="1" allowOverlap="1" wp14:anchorId="7824A9C4" wp14:editId="28E1B90B">
-                <wp:simplePos x="0" y="0"/>
-                <wp:positionH relativeFrom="column">
-                  <wp:posOffset>3529330</wp:posOffset>
-                </wp:positionH>
-                <wp:positionV relativeFrom="paragraph">
-                  <wp:posOffset>226060</wp:posOffset>
-                </wp:positionV>
-                <wp:extent cx="2219325" cy="2858770"/>
-                <wp:effectExtent l="0" t="0" r="9525" b="0"/>
-                <wp:wrapSquare wrapText="bothSides"/>
-                <wp:docPr id="48" name="Csoportba foglalás 48"/>
-                <wp:cNvGraphicFramePr/>
-                <a:graphic xmlns:a="http://schemas.openxmlformats.org/drawingml/2006/main">
-                  <a:graphicData uri="http://schemas.microsoft.com/office/word/2010/wordprocessingGroup">
-                    <wpg:wgp>
-                      <wpg:cNvGrpSpPr/>
-                      <wpg:grpSpPr>
-                        <a:xfrm>
-                          <a:off x="0" y="0"/>
-                          <a:ext cx="2219325" cy="2858770"/>
-                          <a:chOff x="0" y="0"/>
-                          <a:chExt cx="2219325" cy="2858770"/>
-                        </a:xfrm>
-                      </wpg:grpSpPr>
-                      <pic:pic xmlns:pic="http://schemas.openxmlformats.org/drawingml/2006/picture">
-                        <pic:nvPicPr>
-                          <pic:cNvPr id="46" name="Kép 46"/>
-                          <pic:cNvPicPr>
-                            <a:picLocks noChangeAspect="1"/>
-                          </pic:cNvPicPr>
-                        </pic:nvPicPr>
-                        <pic:blipFill>
-                          <a:blip r:embed="rId23">
-                            <a:extLst>
-                              <a:ext uri="{28A0092B-C50C-407E-A947-70E740481C1C}">
-                                <a14:useLocalDpi xmlns:a14="http://schemas.microsoft.com/office/drawing/2010/main" val="0"/>
-                              </a:ext>
-                            </a:extLst>
-                          </a:blip>
-                          <a:stretch>
-                            <a:fillRect/>
-                          </a:stretch>
-                        </pic:blipFill>
-                        <pic:spPr>
-                          <a:xfrm>
-                            <a:off x="0" y="0"/>
-                            <a:ext cx="2219325" cy="2543175"/>
-                          </a:xfrm>
-                          <a:prstGeom prst="rect">
-                            <a:avLst/>
-                          </a:prstGeom>
-                        </pic:spPr>
-                      </pic:pic>
-                      <wps:wsp>
-                        <wps:cNvPr id="47" name="Szövegdoboz 47"/>
-                        <wps:cNvSpPr txBox="1"/>
-                        <wps:spPr>
-                          <a:xfrm>
-                            <a:off x="0" y="2600325"/>
-                            <a:ext cx="2219325" cy="258445"/>
+                            <a:off x="0" y="2190750"/>
+                            <a:ext cx="1419225" cy="258445"/>
                           </a:xfrm>
                           <a:prstGeom prst="rect">
                             <a:avLst/>
@@ -3998,22 +2788,377 @@
                                   <w:szCs w:val="26"/>
                                 </w:rPr>
                               </w:pPr>
+                              <w:fldSimple w:instr=" SEQ ábra \* ARABIC ">
+                                <w:r>
+                                  <w:rPr>
+                                    <w:noProof/>
+                                  </w:rPr>
+                                  <w:t>3</w:t>
+                                </w:r>
+                              </w:fldSimple>
                               <w:r>
+                                <w:t>. ábra</w:t>
+                              </w:r>
+                            </w:p>
+                          </w:txbxContent>
+                        </wps:txbx>
+                        <wps:bodyPr rot="0" spcFirstLastPara="0" vertOverflow="overflow" horzOverflow="overflow" vert="horz" wrap="square" lIns="0" tIns="0" rIns="0" bIns="0" numCol="1" spcCol="0" rtlCol="0" fromWordArt="0" anchor="t" anchorCtr="0" forceAA="0" compatLnSpc="1">
+                          <a:prstTxWarp prst="textNoShape">
+                            <a:avLst/>
+                          </a:prstTxWarp>
+                          <a:spAutoFit/>
+                        </wps:bodyPr>
+                      </wps:wsp>
+                    </wpg:wgp>
+                  </a:graphicData>
+                </a:graphic>
+              </wp:anchor>
+            </w:drawing>
+          </mc:Choice>
+          <mc:Fallback>
+            <w:pict>
+              <v:group w14:anchorId="0BC85349" id="Csoportba foglalás 20" o:spid="_x0000_s1032" style="position:absolute;left:0;text-align:left;margin-left:340.9pt;margin-top:24.55pt;width:111.75pt;height:192.85pt;z-index:251711488" coordsize="14192,24491" o:gfxdata="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">
+                <v:shape id="Kép 18" o:spid="_x0000_s1033" type="#_x0000_t75" style="position:absolute;width:14192;height:21336;visibility:visible;mso-wrap-style:square" o:gfxdata="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">
+                  <v:imagedata r:id="rId14" o:title=""/>
+                </v:shape>
+                <v:shape id="Szövegdoboz 19" o:spid="_x0000_s1034" type="#_x0000_t202" style="position:absolute;top:21907;width:14192;height:2584;visibility:visible;mso-wrap-style:square;v-text-anchor:top" o:gfxdata="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" stroked="f">
+                  <v:textbox style="mso-fit-shape-to-text:t" inset="0,0,0,0">
+                    <w:txbxContent>
+                      <w:p>
+                        <w:pPr>
+                          <w:pStyle w:val="Kpalrs"/>
+                          <w:jc w:val="center"/>
+                          <w:rPr>
+                            <w:rFonts w:eastAsiaTheme="majorEastAsia" w:cstheme="majorBidi"/>
+                            <w:color w:val="963F0E"/>
+                            <w:sz w:val="32"/>
+                            <w:szCs w:val="26"/>
+                          </w:rPr>
+                        </w:pPr>
+                        <w:fldSimple w:instr=" SEQ ábra \* ARABIC ">
+                          <w:r>
+                            <w:rPr>
+                              <w:noProof/>
+                            </w:rPr>
+                            <w:t>3</w:t>
+                          </w:r>
+                        </w:fldSimple>
+                        <w:r>
+                          <w:t>. ábra</w:t>
+                        </w:r>
+                      </w:p>
+                    </w:txbxContent>
+                  </v:textbox>
+                </v:shape>
+                <w10:wrap type="square"/>
+              </v:group>
+            </w:pict>
+          </mc:Fallback>
+        </mc:AlternateContent>
+      </w:r>
+      <w:r>
+        <w:t>Termékek tábla</w:t>
+      </w:r>
+      <w:bookmarkEnd w:id="4"/>
+    </w:p>
+    <w:p>
+      <w:r>
+        <w:t xml:space="preserve">A </w:t>
+      </w:r>
+      <w:r>
+        <w:rPr>
+          <w:b/>
+          <w:bCs/>
+        </w:rPr>
+        <w:t>termékek</w:t>
+      </w:r>
+      <w:r>
+        <w:t xml:space="preserve"> táblába kerül felvételre minden árucikk, amit a weboldalon meg lehet venni. Itt is egy számmal, a</w:t>
+      </w:r>
+      <w:r>
+        <w:t xml:space="preserve">z </w:t>
+      </w:r>
+      <w:r>
+        <w:rPr>
+          <w:b/>
+          <w:bCs/>
+        </w:rPr>
+        <w:t>id</w:t>
+      </w:r>
+      <w:r>
+        <w:t>-val azonosítjuk elsősorban a terméket, és a továbbiakban ennek a segítségével kötjük a többi táblához.</w:t>
+      </w:r>
+    </w:p>
+    <w:p>
+      <w:r>
+        <w:t xml:space="preserve">A </w:t>
+      </w:r>
+      <w:r>
+        <w:rPr>
+          <w:b/>
+          <w:bCs/>
+        </w:rPr>
+        <w:t>nev</w:t>
+      </w:r>
+      <w:r>
+        <w:t xml:space="preserve"> és a </w:t>
+      </w:r>
+      <w:r>
+        <w:rPr>
+          <w:b/>
+          <w:bCs/>
+        </w:rPr>
+        <w:t>leiras</w:t>
+      </w:r>
+      <w:r>
+        <w:t xml:space="preserve"> a termék egyik legfontosabb jellemzői, ide vesszük fel a pontos nevét, a felhasználó pedig a leírásból tudja eldönteni hogy ezt a terméket keresi e.</w:t>
+      </w:r>
+    </w:p>
+    <w:p>
+      <w:r>
+        <w:t xml:space="preserve">Az </w:t>
+      </w:r>
+      <w:r>
+        <w:rPr>
+          <w:b/>
+          <w:bCs/>
+        </w:rPr>
+        <w:t>ar</w:t>
+      </w:r>
+      <w:r>
+        <w:t xml:space="preserve"> a termék jelenlegi árát mutatja, a </w:t>
+      </w:r>
+      <w:r>
+        <w:rPr>
+          <w:b/>
+          <w:bCs/>
+        </w:rPr>
+        <w:t>darab</w:t>
+      </w:r>
+      <w:r>
+        <w:t xml:space="preserve"> pedig </w:t>
+      </w:r>
+      <w:r>
+        <w:t xml:space="preserve">hogy mennyi elérhető még a termékből. A </w:t>
+      </w:r>
+      <w:r>
+        <w:rPr>
+          <w:b/>
+          <w:bCs/>
+        </w:rPr>
+        <w:t>kategoria_id</w:t>
+      </w:r>
+      <w:r>
+        <w:t xml:space="preserve"> egy másik táblából hivatkozva mutatja, hogy melyik kategóriába sorolható a termék, a </w:t>
+      </w:r>
+      <w:r>
+        <w:rPr>
+          <w:b/>
+          <w:bCs/>
+        </w:rPr>
+        <w:t>fo_kep_id</w:t>
+      </w:r>
+      <w:r>
+        <w:t xml:space="preserve"> pedig arra a képre mutat, ami az oldalon elsőnek megjelenik a képről.</w:t>
+      </w:r>
+    </w:p>
+    <w:p/>
+    <w:p>
+      <w:pPr>
+        <w:pStyle w:val="Stlus2"/>
+      </w:pPr>
+      <w:bookmarkStart w:id="5" w:name="_Toc211938816"/>
+      <w:r>
+        <w:rPr>
+          <w:noProof/>
+        </w:rPr>
+        <mc:AlternateContent>
+          <mc:Choice Requires="wpg">
+            <w:drawing>
+              <wp:anchor distT="0" distB="0" distL="114300" distR="114300" simplePos="0" relativeHeight="251718656" behindDoc="0" locked="0" layoutInCell="1" allowOverlap="1" wp14:anchorId="678A98DA" wp14:editId="1463771E">
+                <wp:simplePos x="0" y="0"/>
+                <wp:positionH relativeFrom="column">
+                  <wp:posOffset>4253230</wp:posOffset>
+                </wp:positionH>
+                <wp:positionV relativeFrom="paragraph">
+                  <wp:posOffset>263525</wp:posOffset>
+                </wp:positionV>
+                <wp:extent cx="1504950" cy="3268345"/>
+                <wp:effectExtent l="0" t="0" r="0" b="8255"/>
+                <wp:wrapSquare wrapText="bothSides"/>
+                <wp:docPr id="61" name="Csoportba foglalás 61"/>
+                <wp:cNvGraphicFramePr/>
+                <a:graphic xmlns:a="http://schemas.openxmlformats.org/drawingml/2006/main">
+                  <a:graphicData uri="http://schemas.microsoft.com/office/word/2010/wordprocessingGroup">
+                    <wpg:wgp>
+                      <wpg:cNvGrpSpPr/>
+                      <wpg:grpSpPr>
+                        <a:xfrm>
+                          <a:off x="0" y="0"/>
+                          <a:ext cx="1504950" cy="3268345"/>
+                          <a:chOff x="0" y="0"/>
+                          <a:chExt cx="1504950" cy="3268345"/>
+                        </a:xfrm>
+                      </wpg:grpSpPr>
+                      <wpg:grpSp>
+                        <wpg:cNvPr id="30" name="Csoportba foglalás 30"/>
+                        <wpg:cNvGrpSpPr/>
+                        <wpg:grpSpPr>
+                          <a:xfrm>
+                            <a:off x="0" y="0"/>
+                            <a:ext cx="1504950" cy="2952750"/>
+                            <a:chOff x="0" y="0"/>
+                            <a:chExt cx="1504950" cy="2952750"/>
+                          </a:xfrm>
+                        </wpg:grpSpPr>
+                        <pic:pic xmlns:pic="http://schemas.openxmlformats.org/drawingml/2006/picture">
+                          <pic:nvPicPr>
+                            <pic:cNvPr id="21" name="Kép 21"/>
+                            <pic:cNvPicPr>
+                              <a:picLocks noChangeAspect="1"/>
+                            </pic:cNvPicPr>
+                          </pic:nvPicPr>
+                          <pic:blipFill>
+                            <a:blip r:embed="rId15">
+                              <a:extLst>
+                                <a:ext uri="{28A0092B-C50C-407E-A947-70E740481C1C}">
+                                  <a14:useLocalDpi xmlns:a14="http://schemas.microsoft.com/office/drawing/2010/main" val="0"/>
+                                </a:ext>
+                              </a:extLst>
+                            </a:blip>
+                            <a:stretch>
+                              <a:fillRect/>
+                            </a:stretch>
+                          </pic:blipFill>
+                          <pic:spPr>
+                            <a:xfrm>
+                              <a:off x="0" y="1200150"/>
+                              <a:ext cx="1504950" cy="809625"/>
+                            </a:xfrm>
+                            <a:prstGeom prst="rect">
+                              <a:avLst/>
+                            </a:prstGeom>
+                          </pic:spPr>
+                        </pic:pic>
+                        <pic:pic xmlns:pic="http://schemas.openxmlformats.org/drawingml/2006/picture">
+                          <pic:nvPicPr>
+                            <pic:cNvPr id="22" name="Kép 22"/>
+                            <pic:cNvPicPr>
+                              <a:picLocks noChangeAspect="1"/>
+                            </pic:cNvPicPr>
+                          </pic:nvPicPr>
+                          <pic:blipFill>
+                            <a:blip r:embed="rId16">
+                              <a:extLst>
+                                <a:ext uri="{28A0092B-C50C-407E-A947-70E740481C1C}">
+                                  <a14:useLocalDpi xmlns:a14="http://schemas.microsoft.com/office/drawing/2010/main" val="0"/>
+                                </a:ext>
+                              </a:extLst>
+                            </a:blip>
+                            <a:stretch>
+                              <a:fillRect/>
+                            </a:stretch>
+                          </pic:blipFill>
+                          <pic:spPr>
+                            <a:xfrm>
+                              <a:off x="76200" y="0"/>
+                              <a:ext cx="1419225" cy="1047750"/>
+                            </a:xfrm>
+                            <a:prstGeom prst="rect">
+                              <a:avLst/>
+                            </a:prstGeom>
+                          </pic:spPr>
+                        </pic:pic>
+                        <pic:pic xmlns:pic="http://schemas.openxmlformats.org/drawingml/2006/picture">
+                          <pic:nvPicPr>
+                            <pic:cNvPr id="23" name="Kép 23"/>
+                            <pic:cNvPicPr>
+                              <a:picLocks noChangeAspect="1"/>
+                            </pic:cNvPicPr>
+                          </pic:nvPicPr>
+                          <pic:blipFill>
+                            <a:blip r:embed="rId17">
+                              <a:extLst>
+                                <a:ext uri="{28A0092B-C50C-407E-A947-70E740481C1C}">
+                                  <a14:useLocalDpi xmlns:a14="http://schemas.microsoft.com/office/drawing/2010/main" val="0"/>
+                                </a:ext>
+                              </a:extLst>
+                            </a:blip>
+                            <a:stretch>
+                              <a:fillRect/>
+                            </a:stretch>
+                          </pic:blipFill>
+                          <pic:spPr>
+                            <a:xfrm>
+                              <a:off x="76200" y="2162175"/>
+                              <a:ext cx="1428750" cy="790575"/>
+                            </a:xfrm>
+                            <a:prstGeom prst="rect">
+                              <a:avLst/>
+                            </a:prstGeom>
+                          </pic:spPr>
+                        </pic:pic>
+                      </wpg:grpSp>
+                      <wps:wsp>
+                        <wps:cNvPr id="31" name="Szövegdoboz 31"/>
+                        <wps:cNvSpPr txBox="1"/>
+                        <wps:spPr>
+                          <a:xfrm>
+                            <a:off x="0" y="3009900"/>
+                            <a:ext cx="1504950" cy="258445"/>
+                          </a:xfrm>
+                          <a:prstGeom prst="rect">
+                            <a:avLst/>
+                          </a:prstGeom>
+                          <a:solidFill>
+                            <a:prstClr val="white"/>
+                          </a:solidFill>
+                          <a:ln>
+                            <a:noFill/>
+                          </a:ln>
+                        </wps:spPr>
+                        <wps:txbx>
+                          <w:txbxContent>
+                            <w:p>
+                              <w:pPr>
+                                <w:pStyle w:val="Kpalrs"/>
+                                <w:jc w:val="center"/>
+                                <w:rPr>
+                                  <w:rFonts w:eastAsiaTheme="majorEastAsia" w:cstheme="majorBidi"/>
+                                  <w:noProof/>
+                                  <w:color w:val="963F0E"/>
+                                  <w:sz w:val="32"/>
+                                  <w:szCs w:val="26"/>
+                                </w:rPr>
+                              </w:pPr>
+                              <w:r>
+                                <w:rPr>
+                                  <w:noProof/>
+                                </w:rPr>
                                 <w:fldChar w:fldCharType="begin"/>
                               </w:r>
                               <w:r>
+                                <w:rPr>
+                                  <w:noProof/>
+                                </w:rPr>
                                 <w:instrText xml:space="preserve"> SEQ ábra \* ARABIC </w:instrText>
                               </w:r>
                               <w:r>
+                                <w:rPr>
+                                  <w:noProof/>
+                                </w:rPr>
                                 <w:fldChar w:fldCharType="separate"/>
                               </w:r>
                               <w:r>
                                 <w:rPr>
                                   <w:noProof/>
                                 </w:rPr>
-                                <w:t>8</w:t>
+                                <w:t>4</w:t>
                               </w:r>
                               <w:r>
+                                <w:rPr>
+                                  <w:noProof/>
+                                </w:rPr>
                                 <w:fldChar w:fldCharType="end"/>
                               </w:r>
                               <w:r>
@@ -4037,11 +3182,19 @@
           </mc:Choice>
           <mc:Fallback>
             <w:pict>
-              <v:group w14:anchorId="7824A9C4" id="Csoportba foglalás 48" o:spid="_x0000_s1047" style="position:absolute;left:0;text-align:left;margin-left:277.9pt;margin-top:17.8pt;width:174.75pt;height:225.1pt;z-index:251689984" coordsize="22193,28587" o:gfxdata="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">
-                <v:shape id="Kép 46" o:spid="_x0000_s1048" type="#_x0000_t75" style="position:absolute;width:22193;height:25431;visibility:visible;mso-wrap-style:square" o:gfxdata="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">
-                  <v:imagedata r:id="rId24" o:title=""/>
-                </v:shape>
-                <v:shape id="Szövegdoboz 47" o:spid="_x0000_s1049" type="#_x0000_t202" style="position:absolute;top:26003;width:22193;height:2584;visibility:visible;mso-wrap-style:square;v-text-anchor:top" o:gfxdata="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" stroked="f">
+              <v:group w14:anchorId="678A98DA" id="Csoportba foglalás 61" o:spid="_x0000_s1035" style="position:absolute;left:0;text-align:left;margin-left:334.9pt;margin-top:20.75pt;width:118.5pt;height:257.35pt;z-index:251718656" coordsize="15049,32683" o:gfxdata="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">
+                <v:group id="Csoportba foglalás 30" o:spid="_x0000_s1036" style="position:absolute;width:15049;height:29527" coordsize="15049,29527" o:gfxdata="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">
+                  <v:shape id="Kép 21" o:spid="_x0000_s1037" type="#_x0000_t75" style="position:absolute;top:12001;width:15049;height:8096;visibility:visible;mso-wrap-style:square" o:gfxdata="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">
+                    <v:imagedata r:id="rId18" o:title=""/>
+                  </v:shape>
+                  <v:shape id="Kép 22" o:spid="_x0000_s1038" type="#_x0000_t75" style="position:absolute;left:762;width:14192;height:10477;visibility:visible;mso-wrap-style:square" o:gfxdata="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">
+                    <v:imagedata r:id="rId19" o:title=""/>
+                  </v:shape>
+                  <v:shape id="Kép 23" o:spid="_x0000_s1039" type="#_x0000_t75" style="position:absolute;left:762;top:21621;width:14287;height:7906;visibility:visible;mso-wrap-style:square" o:gfxdata="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">
+                    <v:imagedata r:id="rId20" o:title=""/>
+                  </v:shape>
+                </v:group>
+                <v:shape id="Szövegdoboz 31" o:spid="_x0000_s1040" type="#_x0000_t202" style="position:absolute;top:30099;width:15049;height:2584;visibility:visible;mso-wrap-style:square;v-text-anchor:top" o:gfxdata="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" stroked="f">
                   <v:textbox style="mso-fit-shape-to-text:t" inset="0,0,0,0">
                     <w:txbxContent>
                       <w:p>
@@ -4050,27 +3203,40 @@
                           <w:jc w:val="center"/>
                           <w:rPr>
                             <w:rFonts w:eastAsiaTheme="majorEastAsia" w:cstheme="majorBidi"/>
+                            <w:noProof/>
                             <w:color w:val="963F0E"/>
                             <w:sz w:val="32"/>
                             <w:szCs w:val="26"/>
                           </w:rPr>
                         </w:pPr>
                         <w:r>
+                          <w:rPr>
+                            <w:noProof/>
+                          </w:rPr>
                           <w:fldChar w:fldCharType="begin"/>
                         </w:r>
                         <w:r>
+                          <w:rPr>
+                            <w:noProof/>
+                          </w:rPr>
                           <w:instrText xml:space="preserve"> SEQ ábra \* ARABIC </w:instrText>
                         </w:r>
                         <w:r>
+                          <w:rPr>
+                            <w:noProof/>
+                          </w:rPr>
                           <w:fldChar w:fldCharType="separate"/>
                         </w:r>
                         <w:r>
                           <w:rPr>
                             <w:noProof/>
                           </w:rPr>
-                          <w:t>8</w:t>
+                          <w:t>4</w:t>
                         </w:r>
                         <w:r>
+                          <w:rPr>
+                            <w:noProof/>
+                          </w:rPr>
                           <w:fldChar w:fldCharType="end"/>
                         </w:r>
                         <w:r>
@@ -4087,16 +3253,14 @@
         </mc:AlternateContent>
       </w:r>
       <w:r>
-        <w:t>Posztok tábla</w:t>
-      </w:r>
-      <w:bookmarkEnd w:id="11"/>
-    </w:p>
-    <w:p>
-      <w:r>
-        <w:t>A poszthoz közvetlen tartozó adatokat tároljuk itt, az egyszerűbb átláthatóság és redundancia csökkentése miatt a további tartalmait pedig külön táblában helyeztük el.</w:t>
-      </w:r>
-    </w:p>
-    <w:p>
+        <w:t>Összekötő táblák a termékekhez</w:t>
+      </w:r>
+      <w:bookmarkEnd w:id="5"/>
+    </w:p>
+    <w:p>
+      <w:r>
+        <w:t xml:space="preserve"> </w:t>
+      </w:r>
       <w:r>
         <w:t xml:space="preserve">A </w:t>
       </w:r>
@@ -4105,128 +3269,43 @@
           <w:b/>
           <w:bCs/>
         </w:rPr>
-        <w:t>p_id</w:t>
-      </w:r>
-      <w:r>
-        <w:t>, mint mindenhol máshol, a poszt egyedi azonosítója, ennek a segítségével kötjük a poszthoz a kommenteket, a képeket és a címkéket.</w:t>
-      </w:r>
-    </w:p>
-    <w:p>
-      <w:r>
-        <w:t xml:space="preserve">A </w:t>
-      </w:r>
-      <w:r>
-        <w:rPr>
-          <w:b/>
-          <w:bCs/>
-        </w:rPr>
-        <w:t>cim</w:t>
-      </w:r>
-      <w:r>
-        <w:t xml:space="preserve"> egy rövid cím, ami bemutatja hogy miről fog szólni a poszt, a </w:t>
-      </w:r>
-      <w:r>
-        <w:rPr>
-          <w:b/>
-          <w:bCs/>
-        </w:rPr>
-        <w:t>kivonat</w:t>
-      </w:r>
-      <w:r>
-        <w:t xml:space="preserve"> pedig egy rövid összefoglaló ami megjelenik a posztok böngészésénél, így a felhasználónak nem kell rákattintania a posztra hogy megtudja miről is szól.</w:t>
-      </w:r>
-    </w:p>
-    <w:p>
-      <w:r>
-        <w:t xml:space="preserve">A </w:t>
-      </w:r>
-      <w:r>
-        <w:rPr>
-          <w:b/>
-          <w:bCs/>
-        </w:rPr>
-        <w:t>tartalom</w:t>
-      </w:r>
-      <w:r>
-        <w:t xml:space="preserve"> maga a poszt szövege, a posztra kattintva kerül megjelenítésre.</w:t>
-      </w:r>
-    </w:p>
-    <w:p>
-      <w:r>
-        <w:t xml:space="preserve">A </w:t>
-      </w:r>
-      <w:r>
-        <w:rPr>
-          <w:b/>
-          <w:bCs/>
-        </w:rPr>
-        <w:t>szerzo_id</w:t>
-      </w:r>
-      <w:r>
-        <w:t xml:space="preserve"> segítségével tudjuk megjeleníteni a poszt íróját, ez a felhasználók táblával van összekötve. A </w:t>
-      </w:r>
-      <w:r>
-        <w:rPr>
-          <w:b/>
-          <w:bCs/>
-        </w:rPr>
-        <w:t>fo_kep_id</w:t>
-      </w:r>
-      <w:r>
-        <w:t xml:space="preserve"> a képek táblából hozza át azt a képet, ami a poszt borítóképe lesz.</w:t>
-      </w:r>
-    </w:p>
-    <w:p>
-      <w:r>
-        <w:t xml:space="preserve">A </w:t>
-      </w:r>
-      <w:r>
-        <w:rPr>
-          <w:b/>
-          <w:bCs/>
-        </w:rPr>
-        <w:t>letrehozas_datuma</w:t>
-      </w:r>
-      <w:r>
-        <w:t xml:space="preserve"> a </w:t>
-      </w:r>
-      <w:r>
-        <w:t xml:space="preserve">poszt eredeti publikálása, a </w:t>
-      </w:r>
-      <w:r>
-        <w:rPr>
-          <w:b/>
-          <w:bCs/>
-        </w:rPr>
-        <w:t>modositas_datuma</w:t>
-      </w:r>
-      <w:r>
-        <w:t xml:space="preserve"> pedig hogy mikor szerkesztették utoljára a posztot.</w:t>
-      </w:r>
-    </w:p>
-    <w:p>
-      <w:r>
-        <w:t xml:space="preserve">A </w:t>
-      </w:r>
-      <w:r>
-        <w:rPr>
-          <w:b/>
-          <w:bCs/>
-        </w:rPr>
-        <w:t>statusz</w:t>
-      </w:r>
-      <w:r>
-        <w:t xml:space="preserve"> mutatja a poszt állapotát, ez lehet: piszkozat, közzétett, archivált</w:t>
-      </w:r>
-      <w:r>
-        <w:t>.</w:t>
+        <w:t>termek_kepek</w:t>
+      </w:r>
+      <w:r>
+        <w:t xml:space="preserve">, </w:t>
+      </w:r>
+      <w:r>
+        <w:rPr>
+          <w:b/>
+          <w:bCs/>
+        </w:rPr>
+        <w:t>termek_cimkek</w:t>
+      </w:r>
+      <w:r>
+        <w:t xml:space="preserve"> és </w:t>
+      </w:r>
+      <w:r>
+        <w:rPr>
+          <w:b/>
+          <w:bCs/>
+        </w:rPr>
+        <w:t>termek_szinek</w:t>
+      </w:r>
+      <w:r>
+        <w:t xml:space="preserve"> táblák egy másik táblából adnak tulajdonságokat az árucikkeinknek. A redundancia elkerülése miatt jobbnak láttuk külön táblába elhelyezni a többször előforduló adatokat, így csak egy helyen kell módosítanunk őket.</w:t>
       </w:r>
     </w:p>
     <w:p>
       <w:pPr>
         <w:pStyle w:val="Stlus2"/>
       </w:pPr>
-      <w:bookmarkStart w:id="12" w:name="_Toc211671165"/>
+      <w:bookmarkStart w:id="6" w:name="_Toc211938817"/>
+      <w:r>
+        <w:t>Kedvencek tábla</w:t>
+      </w:r>
+      <w:bookmarkEnd w:id="6"/>
+    </w:p>
+    <w:p>
       <w:r>
         <w:rPr>
           <w:noProof/>
@@ -4234,18 +3313,18 @@
         <mc:AlternateContent>
           <mc:Choice Requires="wpg">
             <w:drawing>
-              <wp:anchor distT="0" distB="0" distL="114300" distR="114300" simplePos="0" relativeHeight="251698176" behindDoc="0" locked="0" layoutInCell="1" allowOverlap="1" wp14:anchorId="525BE443" wp14:editId="7684B6C8">
+              <wp:anchor distT="0" distB="0" distL="114300" distR="114300" simplePos="0" relativeHeight="251722752" behindDoc="0" locked="0" layoutInCell="1" allowOverlap="1" wp14:anchorId="6E7DED59" wp14:editId="46DD7A90">
                 <wp:simplePos x="0" y="0"/>
                 <wp:positionH relativeFrom="column">
                   <wp:posOffset>-4445</wp:posOffset>
                 </wp:positionH>
                 <wp:positionV relativeFrom="paragraph">
-                  <wp:posOffset>469265</wp:posOffset>
+                  <wp:posOffset>760095</wp:posOffset>
                 </wp:positionV>
-                <wp:extent cx="1933575" cy="2268220"/>
-                <wp:effectExtent l="0" t="0" r="9525" b="0"/>
+                <wp:extent cx="1609725" cy="1115695"/>
+                <wp:effectExtent l="0" t="0" r="9525" b="8255"/>
                 <wp:wrapSquare wrapText="bothSides"/>
-                <wp:docPr id="54" name="Csoportba foglalás 54"/>
+                <wp:docPr id="64" name="Csoportba foglalás 64"/>
                 <wp:cNvGraphicFramePr/>
                 <a:graphic xmlns:a="http://schemas.openxmlformats.org/drawingml/2006/main">
                   <a:graphicData uri="http://schemas.microsoft.com/office/word/2010/wordprocessingGroup">
@@ -4254,20 +3333,20 @@
                       <wpg:grpSpPr>
                         <a:xfrm>
                           <a:off x="0" y="0"/>
-                          <a:ext cx="1933575" cy="2268220"/>
+                          <a:ext cx="1609725" cy="1115695"/>
                           <a:chOff x="0" y="0"/>
-                          <a:chExt cx="1933575" cy="2268220"/>
+                          <a:chExt cx="1609725" cy="1115695"/>
                         </a:xfrm>
                       </wpg:grpSpPr>
                       <pic:pic xmlns:pic="http://schemas.openxmlformats.org/drawingml/2006/picture">
                         <pic:nvPicPr>
-                          <pic:cNvPr id="52" name="Kép 52"/>
+                          <pic:cNvPr id="62" name="Kép 62"/>
                           <pic:cNvPicPr>
                             <a:picLocks noChangeAspect="1"/>
                           </pic:cNvPicPr>
                         </pic:nvPicPr>
                         <pic:blipFill>
-                          <a:blip r:embed="rId25">
+                          <a:blip r:embed="rId21">
                             <a:extLst>
                               <a:ext uri="{28A0092B-C50C-407E-A947-70E740481C1C}">
                                 <a14:useLocalDpi xmlns:a14="http://schemas.microsoft.com/office/drawing/2010/main" val="0"/>
@@ -4281,7 +3360,7 @@
                         <pic:spPr>
                           <a:xfrm>
                             <a:off x="0" y="0"/>
-                            <a:ext cx="1933575" cy="1952625"/>
+                            <a:ext cx="1609725" cy="800100"/>
                           </a:xfrm>
                           <a:prstGeom prst="rect">
                             <a:avLst/>
@@ -4289,12 +3368,12 @@
                         </pic:spPr>
                       </pic:pic>
                       <wps:wsp>
-                        <wps:cNvPr id="53" name="Szövegdoboz 53"/>
+                        <wps:cNvPr id="63" name="Szövegdoboz 63"/>
                         <wps:cNvSpPr txBox="1"/>
                         <wps:spPr>
                           <a:xfrm>
-                            <a:off x="0" y="2009775"/>
-                            <a:ext cx="1933575" cy="258445"/>
+                            <a:off x="0" y="857250"/>
+                            <a:ext cx="1609725" cy="258445"/>
                           </a:xfrm>
                           <a:prstGeom prst="rect">
                             <a:avLst/>
@@ -4316,24 +3395,14 @@
                                   <w:sz w:val="26"/>
                                 </w:rPr>
                               </w:pPr>
-                              <w:r>
-                                <w:fldChar w:fldCharType="begin"/>
-                              </w:r>
-                              <w:r>
-                                <w:instrText xml:space="preserve"> SEQ ábra \* ARABIC </w:instrText>
-                              </w:r>
-                              <w:r>
-                                <w:fldChar w:fldCharType="separate"/>
-                              </w:r>
-                              <w:r>
-                                <w:rPr>
-                                  <w:noProof/>
-                                </w:rPr>
-                                <w:t>9</w:t>
-                              </w:r>
-                              <w:r>
-                                <w:fldChar w:fldCharType="end"/>
-                              </w:r>
+                              <w:fldSimple w:instr=" SEQ ábra \* ARABIC ">
+                                <w:r>
+                                  <w:rPr>
+                                    <w:noProof/>
+                                  </w:rPr>
+                                  <w:t>5</w:t>
+                                </w:r>
+                              </w:fldSimple>
                               <w:r>
                                 <w:t>. ábra</w:t>
                               </w:r>
@@ -4355,11 +3424,11 @@
           </mc:Choice>
           <mc:Fallback>
             <w:pict>
-              <v:group w14:anchorId="525BE443" id="Csoportba foglalás 54" o:spid="_x0000_s1050" style="position:absolute;left:0;text-align:left;margin-left:-.35pt;margin-top:36.95pt;width:152.25pt;height:178.6pt;z-index:251698176" coordsize="19335,22682" o:gfxdata="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">
-                <v:shape id="Kép 52" o:spid="_x0000_s1051" type="#_x0000_t75" style="position:absolute;width:19335;height:19526;visibility:visible;mso-wrap-style:square" o:gfxdata="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">
-                  <v:imagedata r:id="rId26" o:title=""/>
+              <v:group w14:anchorId="6E7DED59" id="Csoportba foglalás 64" o:spid="_x0000_s1041" style="position:absolute;margin-left:-.35pt;margin-top:59.85pt;width:126.75pt;height:87.85pt;z-index:251722752" coordsize="16097,11156" o:gfxdata="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">
+                <v:shape id="Kép 62" o:spid="_x0000_s1042" type="#_x0000_t75" style="position:absolute;width:16097;height:8001;visibility:visible;mso-wrap-style:square" o:gfxdata="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">
+                  <v:imagedata r:id="rId22" o:title=""/>
                 </v:shape>
-                <v:shape id="Szövegdoboz 53" o:spid="_x0000_s1052" type="#_x0000_t202" style="position:absolute;top:20097;width:19335;height:2585;visibility:visible;mso-wrap-style:square;v-text-anchor:top" o:gfxdata="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" stroked="f">
+                <v:shape id="Szövegdoboz 63" o:spid="_x0000_s1043" type="#_x0000_t202" style="position:absolute;top:8572;width:16097;height:2584;visibility:visible;mso-wrap-style:square;v-text-anchor:top" o:gfxdata="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" stroked="f">
                   <v:textbox style="mso-fit-shape-to-text:t" inset="0,0,0,0">
                     <w:txbxContent>
                       <w:p>
@@ -4370,24 +3439,14 @@
                             <w:sz w:val="26"/>
                           </w:rPr>
                         </w:pPr>
-                        <w:r>
-                          <w:fldChar w:fldCharType="begin"/>
-                        </w:r>
-                        <w:r>
-                          <w:instrText xml:space="preserve"> SEQ ábra \* ARABIC </w:instrText>
-                        </w:r>
-                        <w:r>
-                          <w:fldChar w:fldCharType="separate"/>
-                        </w:r>
-                        <w:r>
-                          <w:rPr>
-                            <w:noProof/>
-                          </w:rPr>
-                          <w:t>9</w:t>
-                        </w:r>
-                        <w:r>
-                          <w:fldChar w:fldCharType="end"/>
-                        </w:r>
+                        <w:fldSimple w:instr=" SEQ ábra \* ARABIC ">
+                          <w:r>
+                            <w:rPr>
+                              <w:noProof/>
+                            </w:rPr>
+                            <w:t>5</w:t>
+                          </w:r>
+                        </w:fldSimple>
                         <w:r>
                           <w:t>. ábra</w:t>
                         </w:r>
@@ -4402,111 +3461,62 @@
         </mc:AlternateContent>
       </w:r>
       <w:r>
-        <w:t>Kommentek tábla</w:t>
-      </w:r>
-      <w:bookmarkEnd w:id="12"/>
-    </w:p>
-    <w:p>
-      <w:r>
-        <w:t xml:space="preserve">A </w:t>
-      </w:r>
-      <w:r>
-        <w:rPr>
-          <w:b/>
-          <w:bCs/>
-        </w:rPr>
-        <w:t>kom_id</w:t>
-      </w:r>
-      <w:r>
-        <w:t xml:space="preserve"> itt is azonosító szerepet tölt be, illetve ha van alkomment a kommenthez, akkor erre hivatkozva kapcsoljuk őket egymáshoz.</w:t>
-      </w:r>
-    </w:p>
-    <w:p>
-      <w:r>
-        <w:t xml:space="preserve">A </w:t>
-      </w:r>
-      <w:r>
-        <w:rPr>
-          <w:b/>
-          <w:bCs/>
-        </w:rPr>
-        <w:t>komment</w:t>
-      </w:r>
-      <w:r>
-        <w:t xml:space="preserve"> mező maga a komment szövegét tárolja, a </w:t>
-      </w:r>
-      <w:r>
-        <w:rPr>
-          <w:b/>
-          <w:bCs/>
-        </w:rPr>
-        <w:t>kommentelo</w:t>
-      </w:r>
-      <w:r>
-        <w:t>-vel pedig megjelenítjük a kommentelő felhasználónevét, ami a felhasználók táblából kéri az adatot.</w:t>
-      </w:r>
-    </w:p>
-    <w:p>
-      <w:r>
-        <w:t xml:space="preserve">Ahogy fentebb is említettük, a </w:t>
-      </w:r>
-      <w:r>
-        <w:rPr>
-          <w:b/>
-          <w:bCs/>
-        </w:rPr>
-        <w:t>poszt_id</w:t>
-      </w:r>
-      <w:r>
-        <w:t xml:space="preserve"> köti a kommentet a megfelelő poszthoz. További kommentek</w:t>
-      </w:r>
-      <w:r>
-        <w:t>et</w:t>
-      </w:r>
-      <w:r>
-        <w:t xml:space="preserve"> az </w:t>
-      </w:r>
-      <w:r>
-        <w:rPr>
-          <w:b/>
-          <w:bCs/>
-        </w:rPr>
-        <w:t>elozo_komment_id</w:t>
-      </w:r>
-      <w:r>
-        <w:t xml:space="preserve"> segítségével tudunk megjeleníteni.</w:t>
-      </w:r>
-    </w:p>
-    <w:p>
-      <w:r>
-        <w:t>A letrehozas_datuma egy alapvető funkció kommenteléskor, a közzététel dátumát mutatja, a statusz pedig a komment állapotát, ami lehet aktív, vagy törölt.</w:t>
-      </w:r>
+        <w:t>A tábla segítségével a felhasználók el tudják menteni, kedvencekbe teheti a terméket, így csak a profiljából máskor is egyszerűen el tudja érni őket.</w:t>
+      </w:r>
+      <w:r>
+        <w:rPr>
+          <w:noProof/>
+        </w:rPr>
+        <w:t xml:space="preserve"> </w:t>
+      </w:r>
+    </w:p>
+    <w:p>
+      <w:pPr>
+        <w:pStyle w:val="Stlus1"/>
+      </w:pPr>
+      <w:bookmarkStart w:id="7" w:name="_Toc211938818"/>
+      <w:r>
+        <w:lastRenderedPageBreak/>
+        <w:t xml:space="preserve">Termék </w:t>
+      </w:r>
+      <w:r>
+        <w:t>meg</w:t>
+      </w:r>
+      <w:r>
+        <w:t>rendelése</w:t>
+      </w:r>
+      <w:bookmarkEnd w:id="7"/>
     </w:p>
     <w:p>
       <w:pPr>
         <w:pStyle w:val="Stlus2"/>
       </w:pPr>
-      <w:bookmarkStart w:id="13" w:name="_Toc211671166"/>
+      <w:bookmarkStart w:id="8" w:name="_Toc211938819"/>
+      <w:r>
+        <w:t>Rendelések tábla</w:t>
+      </w:r>
+      <w:bookmarkEnd w:id="8"/>
+    </w:p>
+    <w:p>
       <w:r>
         <w:rPr>
           <w:noProof/>
         </w:rPr>
-        <w:lastRenderedPageBreak/>
         <mc:AlternateContent>
           <mc:Choice Requires="wpg">
             <w:drawing>
-              <wp:anchor distT="0" distB="0" distL="114300" distR="114300" simplePos="0" relativeHeight="251702272" behindDoc="0" locked="0" layoutInCell="1" allowOverlap="1" wp14:anchorId="27D14FE2" wp14:editId="5C65040D">
+              <wp:anchor distT="0" distB="0" distL="114300" distR="114300" simplePos="0" relativeHeight="251726848" behindDoc="0" locked="0" layoutInCell="1" allowOverlap="1" wp14:anchorId="1A70DD08" wp14:editId="123AB66B">
                 <wp:simplePos x="0" y="0"/>
                 <wp:positionH relativeFrom="column">
-                  <wp:posOffset>3462655</wp:posOffset>
+                  <wp:posOffset>3757930</wp:posOffset>
                 </wp:positionH>
                 <wp:positionV relativeFrom="paragraph">
-                  <wp:posOffset>76200</wp:posOffset>
+                  <wp:posOffset>12065</wp:posOffset>
                 </wp:positionV>
-                <wp:extent cx="2295525" cy="3916045"/>
-                <wp:effectExtent l="0" t="0" r="9525" b="8255"/>
+                <wp:extent cx="2000250" cy="1877695"/>
+                <wp:effectExtent l="0" t="0" r="0" b="8255"/>
                 <wp:wrapSquare wrapText="bothSides"/>
-                <wp:docPr id="57" name="Csoportba foglalás 57"/>
+                <wp:docPr id="67" name="Csoportba foglalás 67"/>
                 <wp:cNvGraphicFramePr/>
                 <a:graphic xmlns:a="http://schemas.openxmlformats.org/drawingml/2006/main">
                   <a:graphicData uri="http://schemas.microsoft.com/office/word/2010/wordprocessingGroup">
@@ -4515,20 +3525,20 @@
                       <wpg:grpSpPr>
                         <a:xfrm>
                           <a:off x="0" y="0"/>
-                          <a:ext cx="2295525" cy="3916045"/>
+                          <a:ext cx="2000250" cy="1877695"/>
                           <a:chOff x="0" y="0"/>
-                          <a:chExt cx="2295525" cy="3916045"/>
+                          <a:chExt cx="2000250" cy="1877695"/>
                         </a:xfrm>
                       </wpg:grpSpPr>
                       <pic:pic xmlns:pic="http://schemas.openxmlformats.org/drawingml/2006/picture">
                         <pic:nvPicPr>
-                          <pic:cNvPr id="55" name="Kép 55"/>
+                          <pic:cNvPr id="65" name="Kép 65"/>
                           <pic:cNvPicPr>
                             <a:picLocks noChangeAspect="1"/>
                           </pic:cNvPicPr>
                         </pic:nvPicPr>
                         <pic:blipFill>
-                          <a:blip r:embed="rId27">
+                          <a:blip r:embed="rId23">
                             <a:extLst>
                               <a:ext uri="{28A0092B-C50C-407E-A947-70E740481C1C}">
                                 <a14:useLocalDpi xmlns:a14="http://schemas.microsoft.com/office/drawing/2010/main" val="0"/>
@@ -4542,7 +3552,7 @@
                         <pic:spPr>
                           <a:xfrm>
                             <a:off x="0" y="0"/>
-                            <a:ext cx="2295525" cy="3600450"/>
+                            <a:ext cx="2000250" cy="1562100"/>
                           </a:xfrm>
                           <a:prstGeom prst="rect">
                             <a:avLst/>
@@ -4550,12 +3560,12 @@
                         </pic:spPr>
                       </pic:pic>
                       <wps:wsp>
-                        <wps:cNvPr id="56" name="Szövegdoboz 56"/>
+                        <wps:cNvPr id="66" name="Szövegdoboz 66"/>
                         <wps:cNvSpPr txBox="1"/>
                         <wps:spPr>
                           <a:xfrm>
-                            <a:off x="0" y="3657600"/>
-                            <a:ext cx="2295525" cy="258445"/>
+                            <a:off x="0" y="1619250"/>
+                            <a:ext cx="2000250" cy="258445"/>
                           </a:xfrm>
                           <a:prstGeom prst="rect">
                             <a:avLst/>
@@ -4574,30 +3584,17 @@
                                 <w:pStyle w:val="Kpalrs"/>
                                 <w:jc w:val="center"/>
                                 <w:rPr>
-                                  <w:rFonts w:eastAsiaTheme="majorEastAsia" w:cstheme="majorBidi"/>
-                                  <w:color w:val="963F0E"/>
-                                  <w:sz w:val="32"/>
-                                  <w:szCs w:val="26"/>
+                                  <w:sz w:val="26"/>
                                 </w:rPr>
                               </w:pPr>
-                              <w:r>
-                                <w:fldChar w:fldCharType="begin"/>
-                              </w:r>
-                              <w:r>
-                                <w:instrText xml:space="preserve"> SEQ ábra \* ARABIC </w:instrText>
-                              </w:r>
-                              <w:r>
-                                <w:fldChar w:fldCharType="separate"/>
-                              </w:r>
-                              <w:r>
-                                <w:rPr>
-                                  <w:noProof/>
-                                </w:rPr>
-                                <w:t>10</w:t>
-                              </w:r>
-                              <w:r>
-                                <w:fldChar w:fldCharType="end"/>
-                              </w:r>
+                              <w:fldSimple w:instr=" SEQ ábra \* ARABIC ">
+                                <w:r>
+                                  <w:rPr>
+                                    <w:noProof/>
+                                  </w:rPr>
+                                  <w:t>6</w:t>
+                                </w:r>
+                              </w:fldSimple>
                               <w:r>
                                 <w:t>. ábra</w:t>
                               </w:r>
@@ -4619,11 +3616,11 @@
           </mc:Choice>
           <mc:Fallback>
             <w:pict>
-              <v:group w14:anchorId="27D14FE2" id="Csoportba foglalás 57" o:spid="_x0000_s1053" style="position:absolute;left:0;text-align:left;margin-left:272.65pt;margin-top:6pt;width:180.75pt;height:308.35pt;z-index:251702272" coordsize="22955,39160" o:gfxdata="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">
-                <v:shape id="Kép 55" o:spid="_x0000_s1054" type="#_x0000_t75" style="position:absolute;width:22955;height:36004;visibility:visible;mso-wrap-style:square" o:gfxdata="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">
-                  <v:imagedata r:id="rId28" o:title=""/>
+              <v:group w14:anchorId="1A70DD08" id="Csoportba foglalás 67" o:spid="_x0000_s1044" style="position:absolute;margin-left:295.9pt;margin-top:.95pt;width:157.5pt;height:147.85pt;z-index:251726848" coordsize="20002,18776" o:gfxdata="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">
+                <v:shape id="Kép 65" o:spid="_x0000_s1045" type="#_x0000_t75" style="position:absolute;width:20002;height:15621;visibility:visible;mso-wrap-style:square" o:gfxdata="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">
+                  <v:imagedata r:id="rId24" o:title=""/>
                 </v:shape>
-                <v:shape id="Szövegdoboz 56" o:spid="_x0000_s1055" type="#_x0000_t202" style="position:absolute;top:36576;width:22955;height:2584;visibility:visible;mso-wrap-style:square;v-text-anchor:top" o:gfxdata="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" stroked="f">
+                <v:shape id="Szövegdoboz 66" o:spid="_x0000_s1046" type="#_x0000_t202" style="position:absolute;top:16192;width:20002;height:2584;visibility:visible;mso-wrap-style:square;v-text-anchor:top" o:gfxdata="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" stroked="f">
                   <v:textbox style="mso-fit-shape-to-text:t" inset="0,0,0,0">
                     <w:txbxContent>
                       <w:p>
@@ -4631,30 +3628,17 @@
                           <w:pStyle w:val="Kpalrs"/>
                           <w:jc w:val="center"/>
                           <w:rPr>
-                            <w:rFonts w:eastAsiaTheme="majorEastAsia" w:cstheme="majorBidi"/>
-                            <w:color w:val="963F0E"/>
-                            <w:sz w:val="32"/>
-                            <w:szCs w:val="26"/>
+                            <w:sz w:val="26"/>
                           </w:rPr>
                         </w:pPr>
-                        <w:r>
-                          <w:fldChar w:fldCharType="begin"/>
-                        </w:r>
-                        <w:r>
-                          <w:instrText xml:space="preserve"> SEQ ábra \* ARABIC </w:instrText>
-                        </w:r>
-                        <w:r>
-                          <w:fldChar w:fldCharType="separate"/>
-                        </w:r>
-                        <w:r>
-                          <w:rPr>
-                            <w:noProof/>
-                          </w:rPr>
-                          <w:t>10</w:t>
-                        </w:r>
-                        <w:r>
-                          <w:fldChar w:fldCharType="end"/>
-                        </w:r>
+                        <w:fldSimple w:instr=" SEQ ábra \* ARABIC ">
+                          <w:r>
+                            <w:rPr>
+                              <w:noProof/>
+                            </w:rPr>
+                            <w:t>6</w:t>
+                          </w:r>
+                        </w:fldSimple>
                         <w:r>
                           <w:t>. ábra</w:t>
                         </w:r>
@@ -4669,6 +3653,372 @@
         </mc:AlternateContent>
       </w:r>
       <w:r>
+        <w:t>Itt az alapvető adatokat tároljuk a rendelésről, mint a felhasználó, a rendelés állapota, a végső összeg, illetve a megrendelés időpontja.</w:t>
+      </w:r>
+    </w:p>
+    <w:p>
+      <w:r>
+        <w:t xml:space="preserve">A </w:t>
+      </w:r>
+      <w:r>
+        <w:rPr>
+          <w:b/>
+          <w:bCs/>
+        </w:rPr>
+        <w:t>felhasznalo_id</w:t>
+      </w:r>
+      <w:r>
+        <w:t xml:space="preserve"> által tudjuk lekérni a</w:t>
+      </w:r>
+      <w:r>
+        <w:t xml:space="preserve"> regisztrált vevőnek az adatait, illetve ha már korábban vásárolt, és elmentette az adatait, akkor azt is automatikusan ki tudjuk neki tölteni, így meggyorsítva a rendelési folyamatot.</w:t>
+      </w:r>
+    </w:p>
+    <w:p>
+      <w:r>
+        <w:t>A rendelés státusza lehet: függőben, szállítás alatt, kiszállítva és törölve. Ezt az információt a vevő is látja a profiljában, ha pedig vendégként regisztrált akkor emailben kapja meg amikor a státusz változik.</w:t>
+      </w:r>
+    </w:p>
+    <w:p>
+      <w:r>
+        <w:t xml:space="preserve">Az </w:t>
+      </w:r>
+      <w:r>
+        <w:rPr>
+          <w:b/>
+          <w:bCs/>
+        </w:rPr>
+        <w:t>osszeg</w:t>
+      </w:r>
+      <w:r>
+        <w:t xml:space="preserve"> a rendelésért fizetendő teljes összeg, ami az alábbi táblából kerül kiszámításra.</w:t>
+      </w:r>
+    </w:p>
+    <w:p>
+      <w:pPr>
+        <w:pStyle w:val="Stlus2"/>
+      </w:pPr>
+      <w:bookmarkStart w:id="9" w:name="_Toc211938820"/>
+      <w:r>
+        <w:t>Rendelt termékek</w:t>
+      </w:r>
+      <w:bookmarkEnd w:id="9"/>
+    </w:p>
+    <w:p>
+      <w:r>
+        <w:t>A termékeket a jobb átláthatóságért itt tároljuk el.</w:t>
+      </w:r>
+    </w:p>
+    <w:p>
+      <w:r>
+        <w:t xml:space="preserve">A </w:t>
+      </w:r>
+      <w:proofErr w:type="spellStart"/>
+      <w:r>
+        <w:rPr>
+          <w:b/>
+          <w:bCs/>
+        </w:rPr>
+        <w:t>rendeles_id</w:t>
+      </w:r>
+      <w:proofErr w:type="spellEnd"/>
+      <w:r>
+        <w:t xml:space="preserve"> köti az aktuális tételt egy megrendeléshez, a </w:t>
+      </w:r>
+      <w:r>
+        <w:rPr>
+          <w:b/>
+          <w:bCs/>
+        </w:rPr>
+        <w:t>termek_id</w:t>
+      </w:r>
+      <w:r>
+        <w:t xml:space="preserve"> pedig hozzáköti a megvásárolt terméket. </w:t>
+      </w:r>
+    </w:p>
+    <w:p>
+      <w:r>
+        <w:t xml:space="preserve">Az </w:t>
+      </w:r>
+      <w:r>
+        <w:rPr>
+          <w:b/>
+          <w:bCs/>
+        </w:rPr>
+        <w:t>egysegar</w:t>
+      </w:r>
+      <w:r>
+        <w:t xml:space="preserve"> a termék ára a megrendelés pillanatában, így lehetséges, hogy ugyan az </w:t>
+      </w:r>
+      <w:r>
+        <w:t>az adat jelenik meg egyszerre két helyen, ám ha változik az ár a megrendelés után, akkor ezáltal a felhasználó ugyanúgy az eredeti árat fizeti ki.</w:t>
+      </w:r>
+    </w:p>
+    <w:p>
+      <w:r>
+        <w:t xml:space="preserve">A mennyiség segítségével nem csak a megrendelő láthatja, hogy pontosan mennyit is rendelt, hanem a rendelés végösszegét is segíti ez kiszámolni. A </w:t>
+      </w:r>
+      <w:r>
+        <w:rPr>
+          <w:b/>
+          <w:bCs/>
+        </w:rPr>
+        <w:t xml:space="preserve">szin_id </w:t>
+      </w:r>
+      <w:r>
+        <w:t>visszaigazoló célt szolgál, a vevő a vásárlás után is leellenőrizheti, hogy jó terméket vett-e.</w:t>
+      </w:r>
+    </w:p>
+    <w:p>
+      <w:pPr>
+        <w:pStyle w:val="Stlus1"/>
+      </w:pPr>
+      <w:bookmarkStart w:id="10" w:name="_Toc211938821"/>
+      <w:r>
+        <w:lastRenderedPageBreak/>
+        <w:t>Blog</w:t>
+      </w:r>
+      <w:bookmarkEnd w:id="10"/>
+    </w:p>
+    <w:p>
+      <w:pPr>
+        <w:pStyle w:val="Stlus2"/>
+      </w:pPr>
+      <w:bookmarkStart w:id="11" w:name="_Toc211938822"/>
+      <w:r>
+        <w:t>Posztok tábla</w:t>
+      </w:r>
+      <w:bookmarkEnd w:id="11"/>
+    </w:p>
+    <w:p>
+      <w:r>
+        <w:t>A poszthoz közvetlen tartozó adatokat tároljuk itt, az egyszerűbb átláthatóság és redundancia csökkentése miatt a további tartalmait pedig külön táblában helyeztük el.</w:t>
+      </w:r>
+    </w:p>
+    <w:p>
+      <w:r>
+        <w:t>A</w:t>
+      </w:r>
+      <w:r>
+        <w:t xml:space="preserve">z </w:t>
+      </w:r>
+      <w:r>
+        <w:rPr>
+          <w:b/>
+          <w:bCs/>
+        </w:rPr>
+        <w:t>id</w:t>
+      </w:r>
+      <w:r>
+        <w:t>, mint mindenhol máshol, a poszt egyedi azonosítója, ennek a segítségével kötjük a poszthoz a kommenteket, a képeket és a címkéket.</w:t>
+      </w:r>
+    </w:p>
+    <w:p>
+      <w:r>
+        <w:t xml:space="preserve">A </w:t>
+      </w:r>
+      <w:r>
+        <w:rPr>
+          <w:b/>
+          <w:bCs/>
+        </w:rPr>
+        <w:t>cim</w:t>
+      </w:r>
+      <w:r>
+        <w:t xml:space="preserve"> egy rövid cím, ami bemutatja hogy miről fog szólni a poszt, a </w:t>
+      </w:r>
+      <w:r>
+        <w:rPr>
+          <w:b/>
+          <w:bCs/>
+        </w:rPr>
+        <w:t>kivonat</w:t>
+      </w:r>
+      <w:r>
+        <w:t xml:space="preserve"> pedig egy rövid összefoglaló ami megjelenik a posztok böngészésénél, így a felhasználónak nem kell rákattintania a posztra hogy megtudja miről is szól.</w:t>
+      </w:r>
+    </w:p>
+    <w:p>
+      <w:r>
+        <w:t xml:space="preserve">A </w:t>
+      </w:r>
+      <w:r>
+        <w:rPr>
+          <w:b/>
+          <w:bCs/>
+        </w:rPr>
+        <w:t>tartalom</w:t>
+      </w:r>
+      <w:r>
+        <w:t xml:space="preserve"> maga a poszt szövege, a posztra kattintva kerül megjelenítésre.</w:t>
+      </w:r>
+    </w:p>
+    <w:p>
+      <w:r>
+        <w:t xml:space="preserve">A </w:t>
+      </w:r>
+      <w:r>
+        <w:rPr>
+          <w:b/>
+          <w:bCs/>
+        </w:rPr>
+        <w:t>szerzo_id</w:t>
+      </w:r>
+      <w:r>
+        <w:t xml:space="preserve"> segítségével tudjuk megjeleníteni a poszt íróját, ez a felhasználók táblával van összekötve. A </w:t>
+      </w:r>
+      <w:r>
+        <w:rPr>
+          <w:b/>
+          <w:bCs/>
+        </w:rPr>
+        <w:t>fo_kep_id</w:t>
+      </w:r>
+      <w:r>
+        <w:t xml:space="preserve"> a képek táblából hozza át azt a képet, ami a poszt borítóképe lesz.</w:t>
+      </w:r>
+    </w:p>
+    <w:p>
+      <w:r>
+        <w:t xml:space="preserve">A </w:t>
+      </w:r>
+      <w:r>
+        <w:rPr>
+          <w:b/>
+          <w:bCs/>
+        </w:rPr>
+        <w:t>letrehozas_datuma</w:t>
+      </w:r>
+      <w:r>
+        <w:t xml:space="preserve"> a </w:t>
+      </w:r>
+      <w:r>
+        <w:t xml:space="preserve">poszt eredeti publikálása, a </w:t>
+      </w:r>
+      <w:r>
+        <w:rPr>
+          <w:b/>
+          <w:bCs/>
+        </w:rPr>
+        <w:t>modositas_datuma</w:t>
+      </w:r>
+      <w:r>
+        <w:t xml:space="preserve"> pedig hogy mikor szerkesztették utoljára a posztot.</w:t>
+      </w:r>
+    </w:p>
+    <w:p>
+      <w:r>
+        <w:t xml:space="preserve">A </w:t>
+      </w:r>
+      <w:r>
+        <w:rPr>
+          <w:b/>
+          <w:bCs/>
+        </w:rPr>
+        <w:t>statusz</w:t>
+      </w:r>
+      <w:r>
+        <w:t xml:space="preserve"> mutatja a poszt állapotát, ez lehet: piszkozat, közzétett, archivált</w:t>
+      </w:r>
+      <w:r>
+        <w:t>.</w:t>
+      </w:r>
+    </w:p>
+    <w:p>
+      <w:pPr>
+        <w:pStyle w:val="Stlus2"/>
+      </w:pPr>
+      <w:bookmarkStart w:id="12" w:name="_Toc211938823"/>
+      <w:r>
+        <w:t>Kommentek tábla</w:t>
+      </w:r>
+      <w:bookmarkEnd w:id="12"/>
+    </w:p>
+    <w:p>
+      <w:r>
+        <w:t>A</w:t>
+      </w:r>
+      <w:r>
+        <w:t xml:space="preserve">z </w:t>
+      </w:r>
+      <w:r>
+        <w:rPr>
+          <w:b/>
+          <w:bCs/>
+        </w:rPr>
+        <w:t>id</w:t>
+      </w:r>
+      <w:r>
+        <w:t xml:space="preserve"> itt is azonosító szerepet tölt be, illetve ha van alkomment a kommenthez, akkor erre hivatkozva kapcsoljuk őket egymáshoz.</w:t>
+      </w:r>
+    </w:p>
+    <w:p>
+      <w:r>
+        <w:t xml:space="preserve">A </w:t>
+      </w:r>
+      <w:r>
+        <w:rPr>
+          <w:b/>
+          <w:bCs/>
+        </w:rPr>
+        <w:t>komment</w:t>
+      </w:r>
+      <w:r>
+        <w:t xml:space="preserve"> mező maga a komment szövegét tárolja, a </w:t>
+      </w:r>
+      <w:r>
+        <w:rPr>
+          <w:b/>
+          <w:bCs/>
+        </w:rPr>
+        <w:t>kommentelo</w:t>
+      </w:r>
+      <w:r>
+        <w:t>-vel pedig megjelenítjük a kommentelő felhasználónevét, ami a felhasználók táblából kéri az adatot.</w:t>
+      </w:r>
+    </w:p>
+    <w:p>
+      <w:r>
+        <w:t xml:space="preserve">Ahogy fentebb is említettük, a </w:t>
+      </w:r>
+      <w:r>
+        <w:rPr>
+          <w:b/>
+          <w:bCs/>
+        </w:rPr>
+        <w:t>poszt_id</w:t>
+      </w:r>
+      <w:r>
+        <w:t xml:space="preserve"> köti a kommentet a megfelelő poszthoz. További kommentek</w:t>
+      </w:r>
+      <w:r>
+        <w:t>et</w:t>
+      </w:r>
+      <w:r>
+        <w:t xml:space="preserve"> az </w:t>
+      </w:r>
+      <w:r>
+        <w:rPr>
+          <w:b/>
+          <w:bCs/>
+        </w:rPr>
+        <w:t>elozo_komment_id</w:t>
+      </w:r>
+      <w:r>
+        <w:t xml:space="preserve"> segítségével tudunk megjeleníteni.</w:t>
+      </w:r>
+    </w:p>
+    <w:p>
+      <w:r>
+        <w:t>A letrehozas_datuma egy alapvető funkció kommenteléskor, a közzététel dátumát mutatja, a statusz pedig a komment állapotát, ami lehet aktív, vagy törölt.</w:t>
+      </w:r>
+    </w:p>
+    <w:p>
+      <w:pPr>
+        <w:pStyle w:val="Stlus2"/>
+      </w:pPr>
+      <w:bookmarkStart w:id="13" w:name="_Toc211938824"/>
+      <w:r>
         <w:t>Kiegészítő táblák a bloghoz</w:t>
       </w:r>
       <w:bookmarkEnd w:id="13"/>
@@ -4758,6 +4108,7 @@
     </w:p>
     <w:p>
       <w:r>
+        <w:lastRenderedPageBreak/>
         <w:t xml:space="preserve">Végül pedig a </w:t>
       </w:r>
       <w:r>
@@ -4775,7 +4126,7 @@
       <w:pPr>
         <w:pStyle w:val="Stlus1"/>
       </w:pPr>
-      <w:bookmarkStart w:id="14" w:name="_Toc211671167"/>
+      <w:bookmarkStart w:id="14" w:name="_Toc211938825"/>
       <w:r>
         <w:lastRenderedPageBreak/>
         <w:t>Kiegészítő táblák</w:t>
@@ -4791,187 +4142,7 @@
       <w:pPr>
         <w:pStyle w:val="Stlus2"/>
       </w:pPr>
-      <w:bookmarkStart w:id="15" w:name="_Toc211671168"/>
-      <w:r>
-        <w:rPr>
-          <w:noProof/>
-        </w:rPr>
-        <mc:AlternateContent>
-          <mc:Choice Requires="wpg">
-            <w:drawing>
-              <wp:anchor distT="0" distB="0" distL="114300" distR="114300" simplePos="0" relativeHeight="251669504" behindDoc="0" locked="0" layoutInCell="1" allowOverlap="1" wp14:anchorId="46A373A2" wp14:editId="3FABB11D">
-                <wp:simplePos x="0" y="0"/>
-                <wp:positionH relativeFrom="margin">
-                  <wp:align>right</wp:align>
-                </wp:positionH>
-                <wp:positionV relativeFrom="paragraph">
-                  <wp:posOffset>6985</wp:posOffset>
-                </wp:positionV>
-                <wp:extent cx="1666875" cy="1249045"/>
-                <wp:effectExtent l="0" t="0" r="9525" b="8255"/>
-                <wp:wrapSquare wrapText="bothSides"/>
-                <wp:docPr id="33" name="Csoportba foglalás 33"/>
-                <wp:cNvGraphicFramePr/>
-                <a:graphic xmlns:a="http://schemas.openxmlformats.org/drawingml/2006/main">
-                  <a:graphicData uri="http://schemas.microsoft.com/office/word/2010/wordprocessingGroup">
-                    <wpg:wgp>
-                      <wpg:cNvGrpSpPr/>
-                      <wpg:grpSpPr>
-                        <a:xfrm>
-                          <a:off x="0" y="0"/>
-                          <a:ext cx="1666875" cy="1249045"/>
-                          <a:chOff x="0" y="0"/>
-                          <a:chExt cx="1666875" cy="1249045"/>
-                        </a:xfrm>
-                      </wpg:grpSpPr>
-                      <pic:pic xmlns:pic="http://schemas.openxmlformats.org/drawingml/2006/picture">
-                        <pic:nvPicPr>
-                          <pic:cNvPr id="29" name="Kép 29"/>
-                          <pic:cNvPicPr>
-                            <a:picLocks noChangeAspect="1"/>
-                          </pic:cNvPicPr>
-                        </pic:nvPicPr>
-                        <pic:blipFill>
-                          <a:blip r:embed="rId29">
-                            <a:extLst>
-                              <a:ext uri="{28A0092B-C50C-407E-A947-70E740481C1C}">
-                                <a14:useLocalDpi xmlns:a14="http://schemas.microsoft.com/office/drawing/2010/main" val="0"/>
-                              </a:ext>
-                            </a:extLst>
-                          </a:blip>
-                          <a:stretch>
-                            <a:fillRect/>
-                          </a:stretch>
-                        </pic:blipFill>
-                        <pic:spPr>
-                          <a:xfrm>
-                            <a:off x="0" y="0"/>
-                            <a:ext cx="1666875" cy="933450"/>
-                          </a:xfrm>
-                          <a:prstGeom prst="rect">
-                            <a:avLst/>
-                          </a:prstGeom>
-                        </pic:spPr>
-                      </pic:pic>
-                      <wps:wsp>
-                        <wps:cNvPr id="32" name="Szövegdoboz 32"/>
-                        <wps:cNvSpPr txBox="1"/>
-                        <wps:spPr>
-                          <a:xfrm>
-                            <a:off x="0" y="990600"/>
-                            <a:ext cx="1666875" cy="258445"/>
-                          </a:xfrm>
-                          <a:prstGeom prst="rect">
-                            <a:avLst/>
-                          </a:prstGeom>
-                          <a:solidFill>
-                            <a:prstClr val="white"/>
-                          </a:solidFill>
-                          <a:ln>
-                            <a:noFill/>
-                          </a:ln>
-                        </wps:spPr>
-                        <wps:txbx>
-                          <w:txbxContent>
-                            <w:p>
-                              <w:pPr>
-                                <w:pStyle w:val="Kpalrs"/>
-                                <w:jc w:val="center"/>
-                                <w:rPr>
-                                  <w:sz w:val="26"/>
-                                </w:rPr>
-                              </w:pPr>
-                              <w:r>
-                                <w:fldChar w:fldCharType="begin"/>
-                              </w:r>
-                              <w:r>
-                                <w:instrText xml:space="preserve"> SEQ ábra \* ARABIC </w:instrText>
-                              </w:r>
-                              <w:r>
-                                <w:fldChar w:fldCharType="separate"/>
-                              </w:r>
-                              <w:r>
-                                <w:rPr>
-                                  <w:noProof/>
-                                </w:rPr>
-                                <w:t>11</w:t>
-                              </w:r>
-                              <w:r>
-                                <w:fldChar w:fldCharType="end"/>
-                              </w:r>
-                              <w:r>
-                                <w:t>. ábra</w:t>
-                              </w:r>
-                            </w:p>
-                          </w:txbxContent>
-                        </wps:txbx>
-                        <wps:bodyPr rot="0" spcFirstLastPara="0" vertOverflow="overflow" horzOverflow="overflow" vert="horz" wrap="square" lIns="0" tIns="0" rIns="0" bIns="0" numCol="1" spcCol="0" rtlCol="0" fromWordArt="0" anchor="t" anchorCtr="0" forceAA="0" compatLnSpc="1">
-                          <a:prstTxWarp prst="textNoShape">
-                            <a:avLst/>
-                          </a:prstTxWarp>
-                          <a:spAutoFit/>
-                        </wps:bodyPr>
-                      </wps:wsp>
-                    </wpg:wgp>
-                  </a:graphicData>
-                </a:graphic>
-                <wp14:sizeRelH relativeFrom="margin">
-                  <wp14:pctWidth>0</wp14:pctWidth>
-                </wp14:sizeRelH>
-                <wp14:sizeRelV relativeFrom="margin">
-                  <wp14:pctHeight>0</wp14:pctHeight>
-                </wp14:sizeRelV>
-              </wp:anchor>
-            </w:drawing>
-          </mc:Choice>
-          <mc:Fallback>
-            <w:pict>
-              <v:group w14:anchorId="46A373A2" id="Csoportba foglalás 33" o:spid="_x0000_s1056" style="position:absolute;left:0;text-align:left;margin-left:80.05pt;margin-top:.55pt;width:131.25pt;height:98.35pt;z-index:251669504;mso-position-horizontal:right;mso-position-horizontal-relative:margin;mso-width-relative:margin;mso-height-relative:margin" coordsize="16668,12490" o:gfxdata="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">
-                <v:shape id="Kép 29" o:spid="_x0000_s1057" type="#_x0000_t75" style="position:absolute;width:16668;height:9334;visibility:visible;mso-wrap-style:square" o:gfxdata="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">
-                  <v:imagedata r:id="rId30" o:title=""/>
-                </v:shape>
-                <v:shape id="Szövegdoboz 32" o:spid="_x0000_s1058" type="#_x0000_t202" style="position:absolute;top:9906;width:16668;height:2584;visibility:visible;mso-wrap-style:square;v-text-anchor:top" o:gfxdata="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" stroked="f">
-                  <v:textbox style="mso-fit-shape-to-text:t" inset="0,0,0,0">
-                    <w:txbxContent>
-                      <w:p>
-                        <w:pPr>
-                          <w:pStyle w:val="Kpalrs"/>
-                          <w:jc w:val="center"/>
-                          <w:rPr>
-                            <w:sz w:val="26"/>
-                          </w:rPr>
-                        </w:pPr>
-                        <w:r>
-                          <w:fldChar w:fldCharType="begin"/>
-                        </w:r>
-                        <w:r>
-                          <w:instrText xml:space="preserve"> SEQ ábra \* ARABIC </w:instrText>
-                        </w:r>
-                        <w:r>
-                          <w:fldChar w:fldCharType="separate"/>
-                        </w:r>
-                        <w:r>
-                          <w:rPr>
-                            <w:noProof/>
-                          </w:rPr>
-                          <w:t>11</w:t>
-                        </w:r>
-                        <w:r>
-                          <w:fldChar w:fldCharType="end"/>
-                        </w:r>
-                        <w:r>
-                          <w:t>. ábra</w:t>
-                        </w:r>
-                      </w:p>
-                    </w:txbxContent>
-                  </v:textbox>
-                </v:shape>
-                <w10:wrap type="square" anchorx="margin"/>
-              </v:group>
-            </w:pict>
-          </mc:Fallback>
-        </mc:AlternateContent>
-      </w:r>
+      <w:bookmarkStart w:id="15" w:name="_Toc211938826"/>
       <w:r>
         <w:t>Címkék</w:t>
       </w:r>
@@ -4982,14 +4153,20 @@
     </w:p>
     <w:p>
       <w:r>
-        <w:t xml:space="preserve">A többi táblához kötéskor a </w:t>
-      </w:r>
-      <w:r>
-        <w:rPr>
-          <w:b/>
-          <w:bCs/>
-        </w:rPr>
-        <w:t>c_id</w:t>
+        <w:t>A többi táblához kötéskor a</w:t>
+      </w:r>
+      <w:r>
+        <w:t>z</w:t>
+      </w:r>
+      <w:r>
+        <w:t xml:space="preserve"> </w:t>
+      </w:r>
+      <w:r>
+        <w:rPr>
+          <w:b/>
+          <w:bCs/>
+        </w:rPr>
+        <w:t>id</w:t>
       </w:r>
       <w:r>
         <w:t>-ra hivatkozunk, így az összekötés után le tudjuk kérni a címke nevét, és azt jelenítjük meg a termékeknél és a posztoknál is.</w:t>
@@ -4999,7 +4176,7 @@
       <w:pPr>
         <w:pStyle w:val="Stlus2"/>
       </w:pPr>
-      <w:bookmarkStart w:id="16" w:name="_Toc211671169"/>
+      <w:bookmarkStart w:id="16" w:name="_Toc211938827"/>
       <w:r>
         <w:t>Kategóriák tábla</w:t>
       </w:r>
@@ -5007,197 +4184,17 @@
     </w:p>
     <w:p>
       <w:r>
-        <w:rPr>
-          <w:noProof/>
-        </w:rPr>
-        <mc:AlternateContent>
-          <mc:Choice Requires="wpg">
-            <w:drawing>
-              <wp:anchor distT="0" distB="0" distL="114300" distR="114300" simplePos="0" relativeHeight="251676672" behindDoc="0" locked="0" layoutInCell="1" allowOverlap="1" wp14:anchorId="45AAEDC0" wp14:editId="176410D1">
-                <wp:simplePos x="0" y="0"/>
-                <wp:positionH relativeFrom="margin">
-                  <wp:align>left</wp:align>
-                </wp:positionH>
-                <wp:positionV relativeFrom="paragraph">
-                  <wp:posOffset>8890</wp:posOffset>
-                </wp:positionV>
-                <wp:extent cx="1533525" cy="1257300"/>
-                <wp:effectExtent l="0" t="0" r="9525" b="0"/>
-                <wp:wrapSquare wrapText="bothSides"/>
-                <wp:docPr id="39" name="Csoportba foglalás 39"/>
-                <wp:cNvGraphicFramePr/>
-                <a:graphic xmlns:a="http://schemas.openxmlformats.org/drawingml/2006/main">
-                  <a:graphicData uri="http://schemas.microsoft.com/office/word/2010/wordprocessingGroup">
-                    <wpg:wgp>
-                      <wpg:cNvGrpSpPr/>
-                      <wpg:grpSpPr>
-                        <a:xfrm>
-                          <a:off x="0" y="0"/>
-                          <a:ext cx="1533525" cy="1257300"/>
-                          <a:chOff x="0" y="0"/>
-                          <a:chExt cx="1828800" cy="1572895"/>
-                        </a:xfrm>
-                      </wpg:grpSpPr>
-                      <pic:pic xmlns:pic="http://schemas.openxmlformats.org/drawingml/2006/picture">
-                        <pic:nvPicPr>
-                          <pic:cNvPr id="34" name="Kép 34"/>
-                          <pic:cNvPicPr>
-                            <a:picLocks noChangeAspect="1"/>
-                          </pic:cNvPicPr>
-                        </pic:nvPicPr>
-                        <pic:blipFill>
-                          <a:blip r:embed="rId31">
-                            <a:extLst>
-                              <a:ext uri="{28A0092B-C50C-407E-A947-70E740481C1C}">
-                                <a14:useLocalDpi xmlns:a14="http://schemas.microsoft.com/office/drawing/2010/main" val="0"/>
-                              </a:ext>
-                            </a:extLst>
-                          </a:blip>
-                          <a:stretch>
-                            <a:fillRect/>
-                          </a:stretch>
-                        </pic:blipFill>
-                        <pic:spPr>
-                          <a:xfrm>
-                            <a:off x="0" y="0"/>
-                            <a:ext cx="1828800" cy="1257300"/>
-                          </a:xfrm>
-                          <a:prstGeom prst="rect">
-                            <a:avLst/>
-                          </a:prstGeom>
-                        </pic:spPr>
-                      </pic:pic>
-                      <wps:wsp>
-                        <wps:cNvPr id="38" name="Szövegdoboz 38"/>
-                        <wps:cNvSpPr txBox="1"/>
-                        <wps:spPr>
-                          <a:xfrm>
-                            <a:off x="0" y="1314450"/>
-                            <a:ext cx="1828800" cy="258445"/>
-                          </a:xfrm>
-                          <a:prstGeom prst="rect">
-                            <a:avLst/>
-                          </a:prstGeom>
-                          <a:solidFill>
-                            <a:prstClr val="white"/>
-                          </a:solidFill>
-                          <a:ln>
-                            <a:noFill/>
-                          </a:ln>
-                        </wps:spPr>
-                        <wps:txbx>
-                          <w:txbxContent>
-                            <w:p>
-                              <w:pPr>
-                                <w:pStyle w:val="Kpalrs"/>
-                                <w:jc w:val="center"/>
-                                <w:rPr>
-                                  <w:sz w:val="26"/>
-                                </w:rPr>
-                              </w:pPr>
-                              <w:r>
-                                <w:fldChar w:fldCharType="begin"/>
-                              </w:r>
-                              <w:r>
-                                <w:instrText xml:space="preserve"> SEQ ábra \* ARABIC </w:instrText>
-                              </w:r>
-                              <w:r>
-                                <w:fldChar w:fldCharType="separate"/>
-                              </w:r>
-                              <w:r>
-                                <w:rPr>
-                                  <w:noProof/>
-                                </w:rPr>
-                                <w:t>12</w:t>
-                              </w:r>
-                              <w:r>
-                                <w:fldChar w:fldCharType="end"/>
-                              </w:r>
-                              <w:r>
-                                <w:t>. ábra</w:t>
-                              </w:r>
-                            </w:p>
-                          </w:txbxContent>
-                        </wps:txbx>
-                        <wps:bodyPr rot="0" spcFirstLastPara="0" vertOverflow="overflow" horzOverflow="overflow" vert="horz" wrap="square" lIns="0" tIns="0" rIns="0" bIns="0" numCol="1" spcCol="0" rtlCol="0" fromWordArt="0" anchor="t" anchorCtr="0" forceAA="0" compatLnSpc="1">
-                          <a:prstTxWarp prst="textNoShape">
-                            <a:avLst/>
-                          </a:prstTxWarp>
-                          <a:noAutofit/>
-                        </wps:bodyPr>
-                      </wps:wsp>
-                    </wpg:wgp>
-                  </a:graphicData>
-                </a:graphic>
-                <wp14:sizeRelH relativeFrom="margin">
-                  <wp14:pctWidth>0</wp14:pctWidth>
-                </wp14:sizeRelH>
-                <wp14:sizeRelV relativeFrom="margin">
-                  <wp14:pctHeight>0</wp14:pctHeight>
-                </wp14:sizeRelV>
-              </wp:anchor>
-            </w:drawing>
-          </mc:Choice>
-          <mc:Fallback>
-            <w:pict>
-              <v:group w14:anchorId="45AAEDC0" id="Csoportba foglalás 39" o:spid="_x0000_s1059" style="position:absolute;margin-left:0;margin-top:.7pt;width:120.75pt;height:99pt;z-index:251676672;mso-position-horizontal:left;mso-position-horizontal-relative:margin;mso-width-relative:margin;mso-height-relative:margin" coordsize="18288,15728" o:gfxdata="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">
-                <v:shape id="Kép 34" o:spid="_x0000_s1060" type="#_x0000_t75" style="position:absolute;width:18288;height:12573;visibility:visible;mso-wrap-style:square" o:gfxdata="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">
-                  <v:imagedata r:id="rId32" o:title=""/>
-                </v:shape>
-                <v:shape id="Szövegdoboz 38" o:spid="_x0000_s1061" type="#_x0000_t202" style="position:absolute;top:13144;width:18288;height:2584;visibility:visible;mso-wrap-style:square;v-text-anchor:top" o:gfxdata="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" stroked="f">
-                  <v:textbox inset="0,0,0,0">
-                    <w:txbxContent>
-                      <w:p>
-                        <w:pPr>
-                          <w:pStyle w:val="Kpalrs"/>
-                          <w:jc w:val="center"/>
-                          <w:rPr>
-                            <w:sz w:val="26"/>
-                          </w:rPr>
-                        </w:pPr>
-                        <w:r>
-                          <w:fldChar w:fldCharType="begin"/>
-                        </w:r>
-                        <w:r>
-                          <w:instrText xml:space="preserve"> SEQ ábra \* ARABIC </w:instrText>
-                        </w:r>
-                        <w:r>
-                          <w:fldChar w:fldCharType="separate"/>
-                        </w:r>
-                        <w:r>
-                          <w:rPr>
-                            <w:noProof/>
-                          </w:rPr>
-                          <w:t>12</w:t>
-                        </w:r>
-                        <w:r>
-                          <w:fldChar w:fldCharType="end"/>
-                        </w:r>
-                        <w:r>
-                          <w:t>. ábra</w:t>
-                        </w:r>
-                      </w:p>
-                    </w:txbxContent>
-                  </v:textbox>
-                </v:shape>
-                <w10:wrap type="square" anchorx="margin"/>
-              </v:group>
-            </w:pict>
-          </mc:Fallback>
-        </mc:AlternateContent>
-      </w:r>
-      <w:r>
-        <w:t xml:space="preserve"> </w:t>
-      </w:r>
-      <w:r>
-        <w:t xml:space="preserve">A termékek kategória adásához a </w:t>
-      </w:r>
-      <w:r>
-        <w:rPr>
-          <w:b/>
-          <w:bCs/>
-        </w:rPr>
-        <w:t>kat_id</w:t>
+        <w:t>A termékek kategória adásához a</w:t>
+      </w:r>
+      <w:r>
+        <w:t xml:space="preserve">z </w:t>
+      </w:r>
+      <w:r>
+        <w:rPr>
+          <w:b/>
+          <w:bCs/>
+        </w:rPr>
+        <w:t>id</w:t>
       </w:r>
       <w:r>
         <w:t xml:space="preserve">-val való összekötést használjuk, így a címkékhez hasonlóan a lekérdezett kategória nevét ennek a segítségével tudjuk megjeleníteni. Hasonlóan a kommentekhez, az alkategóriák úgy kapcsolódnak a szülő kategóriájukhoz hogy a </w:t>
@@ -5217,187 +4214,7 @@
       <w:pPr>
         <w:pStyle w:val="Stlus2"/>
       </w:pPr>
-      <w:bookmarkStart w:id="17" w:name="_Toc211671170"/>
-      <w:r>
-        <w:rPr>
-          <w:noProof/>
-        </w:rPr>
-        <mc:AlternateContent>
-          <mc:Choice Requires="wpg">
-            <w:drawing>
-              <wp:anchor distT="0" distB="0" distL="114300" distR="114300" simplePos="0" relativeHeight="251679744" behindDoc="0" locked="0" layoutInCell="1" allowOverlap="1" wp14:anchorId="01D35AB9" wp14:editId="239225B7">
-                <wp:simplePos x="0" y="0"/>
-                <wp:positionH relativeFrom="margin">
-                  <wp:align>right</wp:align>
-                </wp:positionH>
-                <wp:positionV relativeFrom="paragraph">
-                  <wp:posOffset>155575</wp:posOffset>
-                </wp:positionV>
-                <wp:extent cx="1781175" cy="1400175"/>
-                <wp:effectExtent l="0" t="0" r="9525" b="9525"/>
-                <wp:wrapSquare wrapText="bothSides"/>
-                <wp:docPr id="41" name="Csoportba foglalás 41"/>
-                <wp:cNvGraphicFramePr/>
-                <a:graphic xmlns:a="http://schemas.openxmlformats.org/drawingml/2006/main">
-                  <a:graphicData uri="http://schemas.microsoft.com/office/word/2010/wordprocessingGroup">
-                    <wpg:wgp>
-                      <wpg:cNvGrpSpPr/>
-                      <wpg:grpSpPr>
-                        <a:xfrm>
-                          <a:off x="0" y="0"/>
-                          <a:ext cx="1781175" cy="1400175"/>
-                          <a:chOff x="0" y="0"/>
-                          <a:chExt cx="2076450" cy="1696720"/>
-                        </a:xfrm>
-                      </wpg:grpSpPr>
-                      <pic:pic xmlns:pic="http://schemas.openxmlformats.org/drawingml/2006/picture">
-                        <pic:nvPicPr>
-                          <pic:cNvPr id="35" name="Kép 35"/>
-                          <pic:cNvPicPr>
-                            <a:picLocks noChangeAspect="1"/>
-                          </pic:cNvPicPr>
-                        </pic:nvPicPr>
-                        <pic:blipFill>
-                          <a:blip r:embed="rId33">
-                            <a:extLst>
-                              <a:ext uri="{28A0092B-C50C-407E-A947-70E740481C1C}">
-                                <a14:useLocalDpi xmlns:a14="http://schemas.microsoft.com/office/drawing/2010/main" val="0"/>
-                              </a:ext>
-                            </a:extLst>
-                          </a:blip>
-                          <a:stretch>
-                            <a:fillRect/>
-                          </a:stretch>
-                        </pic:blipFill>
-                        <pic:spPr>
-                          <a:xfrm>
-                            <a:off x="0" y="0"/>
-                            <a:ext cx="2076450" cy="1381125"/>
-                          </a:xfrm>
-                          <a:prstGeom prst="rect">
-                            <a:avLst/>
-                          </a:prstGeom>
-                        </pic:spPr>
-                      </pic:pic>
-                      <wps:wsp>
-                        <wps:cNvPr id="40" name="Szövegdoboz 40"/>
-                        <wps:cNvSpPr txBox="1"/>
-                        <wps:spPr>
-                          <a:xfrm>
-                            <a:off x="0" y="1438275"/>
-                            <a:ext cx="2076450" cy="258445"/>
-                          </a:xfrm>
-                          <a:prstGeom prst="rect">
-                            <a:avLst/>
-                          </a:prstGeom>
-                          <a:solidFill>
-                            <a:prstClr val="white"/>
-                          </a:solidFill>
-                          <a:ln>
-                            <a:noFill/>
-                          </a:ln>
-                        </wps:spPr>
-                        <wps:txbx>
-                          <w:txbxContent>
-                            <w:p>
-                              <w:pPr>
-                                <w:pStyle w:val="Kpalrs"/>
-                                <w:jc w:val="center"/>
-                                <w:rPr>
-                                  <w:sz w:val="26"/>
-                                </w:rPr>
-                              </w:pPr>
-                              <w:r>
-                                <w:fldChar w:fldCharType="begin"/>
-                              </w:r>
-                              <w:r>
-                                <w:instrText xml:space="preserve"> SEQ ábra \* ARABIC </w:instrText>
-                              </w:r>
-                              <w:r>
-                                <w:fldChar w:fldCharType="separate"/>
-                              </w:r>
-                              <w:r>
-                                <w:rPr>
-                                  <w:noProof/>
-                                </w:rPr>
-                                <w:t>13</w:t>
-                              </w:r>
-                              <w:r>
-                                <w:fldChar w:fldCharType="end"/>
-                              </w:r>
-                              <w:r>
-                                <w:t>. ábra</w:t>
-                              </w:r>
-                            </w:p>
-                          </w:txbxContent>
-                        </wps:txbx>
-                        <wps:bodyPr rot="0" spcFirstLastPara="0" vertOverflow="overflow" horzOverflow="overflow" vert="horz" wrap="square" lIns="0" tIns="0" rIns="0" bIns="0" numCol="1" spcCol="0" rtlCol="0" fromWordArt="0" anchor="t" anchorCtr="0" forceAA="0" compatLnSpc="1">
-                          <a:prstTxWarp prst="textNoShape">
-                            <a:avLst/>
-                          </a:prstTxWarp>
-                          <a:noAutofit/>
-                        </wps:bodyPr>
-                      </wps:wsp>
-                    </wpg:wgp>
-                  </a:graphicData>
-                </a:graphic>
-                <wp14:sizeRelH relativeFrom="margin">
-                  <wp14:pctWidth>0</wp14:pctWidth>
-                </wp14:sizeRelH>
-                <wp14:sizeRelV relativeFrom="margin">
-                  <wp14:pctHeight>0</wp14:pctHeight>
-                </wp14:sizeRelV>
-              </wp:anchor>
-            </w:drawing>
-          </mc:Choice>
-          <mc:Fallback>
-            <w:pict>
-              <v:group w14:anchorId="01D35AB9" id="Csoportba foglalás 41" o:spid="_x0000_s1062" style="position:absolute;left:0;text-align:left;margin-left:89.05pt;margin-top:12.25pt;width:140.25pt;height:110.25pt;z-index:251679744;mso-position-horizontal:right;mso-position-horizontal-relative:margin;mso-width-relative:margin;mso-height-relative:margin" coordsize="20764,16967" o:gfxdata="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">
-                <v:shape id="Kép 35" o:spid="_x0000_s1063" type="#_x0000_t75" style="position:absolute;width:20764;height:13811;visibility:visible;mso-wrap-style:square" o:gfxdata="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">
-                  <v:imagedata r:id="rId34" o:title=""/>
-                </v:shape>
-                <v:shape id="Szövegdoboz 40" o:spid="_x0000_s1064" type="#_x0000_t202" style="position:absolute;top:14382;width:20764;height:2585;visibility:visible;mso-wrap-style:square;v-text-anchor:top" o:gfxdata="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" stroked="f">
-                  <v:textbox inset="0,0,0,0">
-                    <w:txbxContent>
-                      <w:p>
-                        <w:pPr>
-                          <w:pStyle w:val="Kpalrs"/>
-                          <w:jc w:val="center"/>
-                          <w:rPr>
-                            <w:sz w:val="26"/>
-                          </w:rPr>
-                        </w:pPr>
-                        <w:r>
-                          <w:fldChar w:fldCharType="begin"/>
-                        </w:r>
-                        <w:r>
-                          <w:instrText xml:space="preserve"> SEQ ábra \* ARABIC </w:instrText>
-                        </w:r>
-                        <w:r>
-                          <w:fldChar w:fldCharType="separate"/>
-                        </w:r>
-                        <w:r>
-                          <w:rPr>
-                            <w:noProof/>
-                          </w:rPr>
-                          <w:t>13</w:t>
-                        </w:r>
-                        <w:r>
-                          <w:fldChar w:fldCharType="end"/>
-                        </w:r>
-                        <w:r>
-                          <w:t>. ábra</w:t>
-                        </w:r>
-                      </w:p>
-                    </w:txbxContent>
-                  </v:textbox>
-                </v:shape>
-                <w10:wrap type="square" anchorx="margin"/>
-              </v:group>
-            </w:pict>
-          </mc:Fallback>
-        </mc:AlternateContent>
-      </w:r>
+      <w:bookmarkStart w:id="17" w:name="_Toc211938828"/>
       <w:r>
         <w:t>Színek tábla</w:t>
       </w:r>
@@ -5412,7 +4229,7 @@
           <w:b/>
           <w:bCs/>
         </w:rPr>
-        <w:t>sz_id</w:t>
+        <w:t>id</w:t>
       </w:r>
       <w:r>
         <w:t xml:space="preserve">-t hogy a termékekhez, illetve a rendelt tételekhez színt kössünk. A szín neve a könnyebb azonosítást segíti a felhasználók számára, a </w:t>
@@ -5435,187 +4252,7 @@
       <w:pPr>
         <w:pStyle w:val="Stlus2"/>
       </w:pPr>
-      <w:bookmarkStart w:id="18" w:name="_Toc211671171"/>
-      <w:r>
-        <w:rPr>
-          <w:noProof/>
-        </w:rPr>
-        <mc:AlternateContent>
-          <mc:Choice Requires="wpg">
-            <w:drawing>
-              <wp:anchor distT="0" distB="0" distL="114300" distR="114300" simplePos="0" relativeHeight="251682816" behindDoc="0" locked="0" layoutInCell="1" allowOverlap="1" wp14:anchorId="743179D1" wp14:editId="7E344792">
-                <wp:simplePos x="0" y="0"/>
-                <wp:positionH relativeFrom="margin">
-                  <wp:align>right</wp:align>
-                </wp:positionH>
-                <wp:positionV relativeFrom="paragraph">
-                  <wp:posOffset>73025</wp:posOffset>
-                </wp:positionV>
-                <wp:extent cx="1990725" cy="1581150"/>
-                <wp:effectExtent l="0" t="0" r="9525" b="0"/>
-                <wp:wrapSquare wrapText="bothSides"/>
-                <wp:docPr id="43" name="Csoportba foglalás 43"/>
-                <wp:cNvGraphicFramePr/>
-                <a:graphic xmlns:a="http://schemas.openxmlformats.org/drawingml/2006/main">
-                  <a:graphicData uri="http://schemas.microsoft.com/office/word/2010/wordprocessingGroup">
-                    <wpg:wgp>
-                      <wpg:cNvGrpSpPr/>
-                      <wpg:grpSpPr>
-                        <a:xfrm>
-                          <a:off x="0" y="0"/>
-                          <a:ext cx="1990725" cy="1581150"/>
-                          <a:chOff x="0" y="0"/>
-                          <a:chExt cx="2066925" cy="1877695"/>
-                        </a:xfrm>
-                      </wpg:grpSpPr>
-                      <pic:pic xmlns:pic="http://schemas.openxmlformats.org/drawingml/2006/picture">
-                        <pic:nvPicPr>
-                          <pic:cNvPr id="36" name="Kép 36"/>
-                          <pic:cNvPicPr>
-                            <a:picLocks noChangeAspect="1"/>
-                          </pic:cNvPicPr>
-                        </pic:nvPicPr>
-                        <pic:blipFill>
-                          <a:blip r:embed="rId35">
-                            <a:extLst>
-                              <a:ext uri="{28A0092B-C50C-407E-A947-70E740481C1C}">
-                                <a14:useLocalDpi xmlns:a14="http://schemas.microsoft.com/office/drawing/2010/main" val="0"/>
-                              </a:ext>
-                            </a:extLst>
-                          </a:blip>
-                          <a:stretch>
-                            <a:fillRect/>
-                          </a:stretch>
-                        </pic:blipFill>
-                        <pic:spPr>
-                          <a:xfrm>
-                            <a:off x="0" y="0"/>
-                            <a:ext cx="2066925" cy="1562100"/>
-                          </a:xfrm>
-                          <a:prstGeom prst="rect">
-                            <a:avLst/>
-                          </a:prstGeom>
-                        </pic:spPr>
-                      </pic:pic>
-                      <wps:wsp>
-                        <wps:cNvPr id="42" name="Szövegdoboz 42"/>
-                        <wps:cNvSpPr txBox="1"/>
-                        <wps:spPr>
-                          <a:xfrm>
-                            <a:off x="0" y="1619250"/>
-                            <a:ext cx="2066925" cy="258445"/>
-                          </a:xfrm>
-                          <a:prstGeom prst="rect">
-                            <a:avLst/>
-                          </a:prstGeom>
-                          <a:solidFill>
-                            <a:prstClr val="white"/>
-                          </a:solidFill>
-                          <a:ln>
-                            <a:noFill/>
-                          </a:ln>
-                        </wps:spPr>
-                        <wps:txbx>
-                          <w:txbxContent>
-                            <w:p>
-                              <w:pPr>
-                                <w:pStyle w:val="Kpalrs"/>
-                                <w:jc w:val="center"/>
-                                <w:rPr>
-                                  <w:sz w:val="26"/>
-                                </w:rPr>
-                              </w:pPr>
-                              <w:r>
-                                <w:fldChar w:fldCharType="begin"/>
-                              </w:r>
-                              <w:r>
-                                <w:instrText xml:space="preserve"> SEQ ábra \* ARABIC </w:instrText>
-                              </w:r>
-                              <w:r>
-                                <w:fldChar w:fldCharType="separate"/>
-                              </w:r>
-                              <w:r>
-                                <w:rPr>
-                                  <w:noProof/>
-                                </w:rPr>
-                                <w:t>14</w:t>
-                              </w:r>
-                              <w:r>
-                                <w:fldChar w:fldCharType="end"/>
-                              </w:r>
-                              <w:r>
-                                <w:t>. ábra</w:t>
-                              </w:r>
-                            </w:p>
-                          </w:txbxContent>
-                        </wps:txbx>
-                        <wps:bodyPr rot="0" spcFirstLastPara="0" vertOverflow="overflow" horzOverflow="overflow" vert="horz" wrap="square" lIns="0" tIns="0" rIns="0" bIns="0" numCol="1" spcCol="0" rtlCol="0" fromWordArt="0" anchor="t" anchorCtr="0" forceAA="0" compatLnSpc="1">
-                          <a:prstTxWarp prst="textNoShape">
-                            <a:avLst/>
-                          </a:prstTxWarp>
-                          <a:noAutofit/>
-                        </wps:bodyPr>
-                      </wps:wsp>
-                    </wpg:wgp>
-                  </a:graphicData>
-                </a:graphic>
-                <wp14:sizeRelH relativeFrom="margin">
-                  <wp14:pctWidth>0</wp14:pctWidth>
-                </wp14:sizeRelH>
-                <wp14:sizeRelV relativeFrom="margin">
-                  <wp14:pctHeight>0</wp14:pctHeight>
-                </wp14:sizeRelV>
-              </wp:anchor>
-            </w:drawing>
-          </mc:Choice>
-          <mc:Fallback>
-            <w:pict>
-              <v:group w14:anchorId="743179D1" id="Csoportba foglalás 43" o:spid="_x0000_s1065" style="position:absolute;left:0;text-align:left;margin-left:105.55pt;margin-top:5.75pt;width:156.75pt;height:124.5pt;z-index:251682816;mso-position-horizontal:right;mso-position-horizontal-relative:margin;mso-width-relative:margin;mso-height-relative:margin" coordsize="20669,18776" o:gfxdata="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">
-                <v:shape id="Kép 36" o:spid="_x0000_s1066" type="#_x0000_t75" style="position:absolute;width:20669;height:15621;visibility:visible;mso-wrap-style:square" o:gfxdata="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">
-                  <v:imagedata r:id="rId36" o:title=""/>
-                </v:shape>
-                <v:shape id="Szövegdoboz 42" o:spid="_x0000_s1067" type="#_x0000_t202" style="position:absolute;top:16192;width:20669;height:2584;visibility:visible;mso-wrap-style:square;v-text-anchor:top" o:gfxdata="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" stroked="f">
-                  <v:textbox inset="0,0,0,0">
-                    <w:txbxContent>
-                      <w:p>
-                        <w:pPr>
-                          <w:pStyle w:val="Kpalrs"/>
-                          <w:jc w:val="center"/>
-                          <w:rPr>
-                            <w:sz w:val="26"/>
-                          </w:rPr>
-                        </w:pPr>
-                        <w:r>
-                          <w:fldChar w:fldCharType="begin"/>
-                        </w:r>
-                        <w:r>
-                          <w:instrText xml:space="preserve"> SEQ ábra \* ARABIC </w:instrText>
-                        </w:r>
-                        <w:r>
-                          <w:fldChar w:fldCharType="separate"/>
-                        </w:r>
-                        <w:r>
-                          <w:rPr>
-                            <w:noProof/>
-                          </w:rPr>
-                          <w:t>14</w:t>
-                        </w:r>
-                        <w:r>
-                          <w:fldChar w:fldCharType="end"/>
-                        </w:r>
-                        <w:r>
-                          <w:t>. ábra</w:t>
-                        </w:r>
-                      </w:p>
-                    </w:txbxContent>
-                  </v:textbox>
-                </v:shape>
-                <w10:wrap type="square" anchorx="margin"/>
-              </v:group>
-            </w:pict>
-          </mc:Fallback>
-        </mc:AlternateContent>
-      </w:r>
+      <w:bookmarkStart w:id="18" w:name="_Toc211938829"/>
       <w:r>
         <w:t>Képek tábla</w:t>
       </w:r>
@@ -5623,14 +4260,17 @@
     </w:p>
     <w:p>
       <w:r>
-        <w:t xml:space="preserve">Több táblában is idegen kulcsként használjuk a </w:t>
-      </w:r>
-      <w:r>
-        <w:rPr>
-          <w:b/>
-          <w:bCs/>
-        </w:rPr>
-        <w:t>k_id</w:t>
+        <w:t>Több táblában is idegen kulcsként használjuk a</w:t>
+      </w:r>
+      <w:r>
+        <w:t xml:space="preserve">z </w:t>
+      </w:r>
+      <w:r>
+        <w:rPr>
+          <w:b/>
+          <w:bCs/>
+        </w:rPr>
+        <w:t>id</w:t>
       </w:r>
       <w:r>
         <w:t xml:space="preserve">-t, ennek a segítségével rendeljük a képeket a helyükre. Az </w:t>
@@ -5670,7 +4310,7 @@
       <w:pPr>
         <w:pStyle w:val="Stlus2"/>
       </w:pPr>
-      <w:bookmarkStart w:id="19" w:name="_Toc211671172"/>
+      <w:bookmarkStart w:id="19" w:name="_Toc211938830"/>
       <w:r>
         <w:t>Városok tábla</w:t>
       </w:r>
@@ -5678,192 +4318,12 @@
     </w:p>
     <w:p>
       <w:r>
-        <w:rPr>
-          <w:noProof/>
-        </w:rPr>
-        <mc:AlternateContent>
-          <mc:Choice Requires="wpg">
-            <w:drawing>
-              <wp:anchor distT="0" distB="0" distL="114300" distR="114300" simplePos="0" relativeHeight="251685888" behindDoc="0" locked="0" layoutInCell="1" allowOverlap="1" wp14:anchorId="4C614015" wp14:editId="2CAC5E28">
-                <wp:simplePos x="0" y="0"/>
-                <wp:positionH relativeFrom="margin">
-                  <wp:align>right</wp:align>
-                </wp:positionH>
-                <wp:positionV relativeFrom="paragraph">
-                  <wp:posOffset>12700</wp:posOffset>
-                </wp:positionV>
-                <wp:extent cx="1476375" cy="1104900"/>
-                <wp:effectExtent l="0" t="0" r="9525" b="0"/>
-                <wp:wrapSquare wrapText="bothSides"/>
-                <wp:docPr id="45" name="Csoportba foglalás 45"/>
-                <wp:cNvGraphicFramePr/>
-                <a:graphic xmlns:a="http://schemas.openxmlformats.org/drawingml/2006/main">
-                  <a:graphicData uri="http://schemas.microsoft.com/office/word/2010/wordprocessingGroup">
-                    <wpg:wgp>
-                      <wpg:cNvGrpSpPr/>
-                      <wpg:grpSpPr>
-                        <a:xfrm>
-                          <a:off x="0" y="0"/>
-                          <a:ext cx="1476375" cy="1104900"/>
-                          <a:chOff x="0" y="0"/>
-                          <a:chExt cx="1581150" cy="1182370"/>
-                        </a:xfrm>
-                      </wpg:grpSpPr>
-                      <pic:pic xmlns:pic="http://schemas.openxmlformats.org/drawingml/2006/picture">
-                        <pic:nvPicPr>
-                          <pic:cNvPr id="37" name="Kép 37"/>
-                          <pic:cNvPicPr>
-                            <a:picLocks noChangeAspect="1"/>
-                          </pic:cNvPicPr>
-                        </pic:nvPicPr>
-                        <pic:blipFill>
-                          <a:blip r:embed="rId37">
-                            <a:extLst>
-                              <a:ext uri="{28A0092B-C50C-407E-A947-70E740481C1C}">
-                                <a14:useLocalDpi xmlns:a14="http://schemas.microsoft.com/office/drawing/2010/main" val="0"/>
-                              </a:ext>
-                            </a:extLst>
-                          </a:blip>
-                          <a:stretch>
-                            <a:fillRect/>
-                          </a:stretch>
-                        </pic:blipFill>
-                        <pic:spPr>
-                          <a:xfrm>
-                            <a:off x="0" y="0"/>
-                            <a:ext cx="1581150" cy="866775"/>
-                          </a:xfrm>
-                          <a:prstGeom prst="rect">
-                            <a:avLst/>
-                          </a:prstGeom>
-                        </pic:spPr>
-                      </pic:pic>
-                      <wps:wsp>
-                        <wps:cNvPr id="44" name="Szövegdoboz 44"/>
-                        <wps:cNvSpPr txBox="1"/>
-                        <wps:spPr>
-                          <a:xfrm>
-                            <a:off x="0" y="923925"/>
-                            <a:ext cx="1581150" cy="258445"/>
-                          </a:xfrm>
-                          <a:prstGeom prst="rect">
-                            <a:avLst/>
-                          </a:prstGeom>
-                          <a:solidFill>
-                            <a:prstClr val="white"/>
-                          </a:solidFill>
-                          <a:ln>
-                            <a:noFill/>
-                          </a:ln>
-                        </wps:spPr>
-                        <wps:txbx>
-                          <w:txbxContent>
-                            <w:p>
-                              <w:pPr>
-                                <w:pStyle w:val="Kpalrs"/>
-                                <w:jc w:val="center"/>
-                                <w:rPr>
-                                  <w:sz w:val="26"/>
-                                </w:rPr>
-                              </w:pPr>
-                              <w:r>
-                                <w:fldChar w:fldCharType="begin"/>
-                              </w:r>
-                              <w:r>
-                                <w:instrText xml:space="preserve"> SEQ ábra \* ARABIC </w:instrText>
-                              </w:r>
-                              <w:r>
-                                <w:fldChar w:fldCharType="separate"/>
-                              </w:r>
-                              <w:r>
-                                <w:rPr>
-                                  <w:noProof/>
-                                </w:rPr>
-                                <w:t>15</w:t>
-                              </w:r>
-                              <w:r>
-                                <w:fldChar w:fldCharType="end"/>
-                              </w:r>
-                              <w:r>
-                                <w:t>. ábra</w:t>
-                              </w:r>
-                            </w:p>
-                          </w:txbxContent>
-                        </wps:txbx>
-                        <wps:bodyPr rot="0" spcFirstLastPara="0" vertOverflow="overflow" horzOverflow="overflow" vert="horz" wrap="square" lIns="0" tIns="0" rIns="0" bIns="0" numCol="1" spcCol="0" rtlCol="0" fromWordArt="0" anchor="t" anchorCtr="0" forceAA="0" compatLnSpc="1">
-                          <a:prstTxWarp prst="textNoShape">
-                            <a:avLst/>
-                          </a:prstTxWarp>
-                          <a:noAutofit/>
-                        </wps:bodyPr>
-                      </wps:wsp>
-                    </wpg:wgp>
-                  </a:graphicData>
-                </a:graphic>
-                <wp14:sizeRelH relativeFrom="margin">
-                  <wp14:pctWidth>0</wp14:pctWidth>
-                </wp14:sizeRelH>
-                <wp14:sizeRelV relativeFrom="margin">
-                  <wp14:pctHeight>0</wp14:pctHeight>
-                </wp14:sizeRelV>
-              </wp:anchor>
-            </w:drawing>
-          </mc:Choice>
-          <mc:Fallback>
-            <w:pict>
-              <v:group w14:anchorId="4C614015" id="Csoportba foglalás 45" o:spid="_x0000_s1068" style="position:absolute;margin-left:65.05pt;margin-top:1pt;width:116.25pt;height:87pt;z-index:251685888;mso-position-horizontal:right;mso-position-horizontal-relative:margin;mso-width-relative:margin;mso-height-relative:margin" coordsize="15811,11823" o:gfxdata="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">
-                <v:shape id="Kép 37" o:spid="_x0000_s1069" type="#_x0000_t75" style="position:absolute;width:15811;height:8667;visibility:visible;mso-wrap-style:square" o:gfxdata="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">
-                  <v:imagedata r:id="rId38" o:title=""/>
-                </v:shape>
-                <v:shape id="Szövegdoboz 44" o:spid="_x0000_s1070" type="#_x0000_t202" style="position:absolute;top:9239;width:15811;height:2584;visibility:visible;mso-wrap-style:square;v-text-anchor:top" o:gfxdata="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" stroked="f">
-                  <v:textbox inset="0,0,0,0">
-                    <w:txbxContent>
-                      <w:p>
-                        <w:pPr>
-                          <w:pStyle w:val="Kpalrs"/>
-                          <w:jc w:val="center"/>
-                          <w:rPr>
-                            <w:sz w:val="26"/>
-                          </w:rPr>
-                        </w:pPr>
-                        <w:r>
-                          <w:fldChar w:fldCharType="begin"/>
-                        </w:r>
-                        <w:r>
-                          <w:instrText xml:space="preserve"> SEQ ábra \* ARABIC </w:instrText>
-                        </w:r>
-                        <w:r>
-                          <w:fldChar w:fldCharType="separate"/>
-                        </w:r>
-                        <w:r>
-                          <w:rPr>
-                            <w:noProof/>
-                          </w:rPr>
-                          <w:t>15</w:t>
-                        </w:r>
-                        <w:r>
-                          <w:fldChar w:fldCharType="end"/>
-                        </w:r>
-                        <w:r>
-                          <w:t>. ábra</w:t>
-                        </w:r>
-                      </w:p>
-                    </w:txbxContent>
-                  </v:textbox>
-                </v:shape>
-                <w10:wrap type="square" anchorx="margin"/>
-              </v:group>
-            </w:pict>
-          </mc:Fallback>
-        </mc:AlternateContent>
-      </w:r>
-      <w:r>
         <w:t>Az átláthatóbb adattárolás érdekében a városokat külön táblában tároljuk el, így elkerülve a redundanciát és a pontatlanságokat.</w:t>
       </w:r>
     </w:p>
     <w:sectPr>
-      <w:headerReference w:type="default" r:id="rId39"/>
-      <w:footerReference w:type="default" r:id="rId40"/>
+      <w:headerReference w:type="default" r:id="rId25"/>
+      <w:footerReference w:type="default" r:id="rId26"/>
       <w:pgSz w:w="11906" w:h="16838"/>
       <w:pgMar w:top="1417" w:right="1417" w:bottom="1417" w:left="1417" w:header="708" w:footer="708" w:gutter="0"/>
       <w:cols w:space="708"/>
@@ -8237,6 +6697,17 @@
       <w:szCs w:val="18"/>
     </w:rPr>
   </w:style>
+  <w:style w:type="paragraph" w:styleId="brajegyzk">
+    <w:name w:val="table of figures"/>
+    <w:basedOn w:val="Norml"/>
+    <w:next w:val="Norml"/>
+    <w:uiPriority w:val="99"/>
+    <w:unhideWhenUsed/>
+    <w:rsid w:val="006034C0"/>
+    <w:pPr>
+      <w:spacing w:after="0"/>
+    </w:pPr>
+  </w:style>
 </w:styles>
 </file>
 

--- a/Dokumentumok/Adatbázis.docx
+++ b/Dokumentumok/Adatbázis.docx
@@ -2032,7 +2032,7 @@
         <mc:AlternateContent>
           <mc:Choice Requires="wpg">
             <w:drawing>
-              <wp:anchor distT="0" distB="0" distL="114300" distR="114300" simplePos="0" relativeHeight="251703296" behindDoc="0" locked="0" layoutInCell="1" allowOverlap="1" wp14:anchorId="71243362" wp14:editId="15D7B5D1">
+              <wp:anchor distT="0" distB="0" distL="114300" distR="114300" simplePos="0" relativeHeight="251691008" behindDoc="0" locked="0" layoutInCell="1" allowOverlap="1" wp14:anchorId="71243362" wp14:editId="1360F14C">
                 <wp:simplePos x="0" y="0"/>
                 <wp:positionH relativeFrom="column">
                   <wp:posOffset>3691255</wp:posOffset>
@@ -2121,14 +2121,27 @@
                                   <w:sz w:val="26"/>
                                 </w:rPr>
                               </w:pPr>
-                              <w:fldSimple w:instr=" SEQ ábra \* ARABIC ">
-                                <w:r>
-                                  <w:rPr>
-                                    <w:noProof/>
-                                  </w:rPr>
-                                  <w:t>1</w:t>
-                                </w:r>
-                              </w:fldSimple>
+                              <w:r>
+                                <w:fldChar w:fldCharType="begin"/>
+                              </w:r>
+                              <w:r>
+                                <w:instrText xml:space="preserve"> SEQ ábra \* ARABIC </w:instrText>
+                              </w:r>
+                              <w:r>
+                                <w:fldChar w:fldCharType="separate"/>
+                              </w:r>
+                              <w:r>
+                                <w:rPr>
+                                  <w:noProof/>
+                                </w:rPr>
+                                <w:t>1</w:t>
+                              </w:r>
+                              <w:r>
+                                <w:rPr>
+                                  <w:noProof/>
+                                </w:rPr>
+                                <w:fldChar w:fldCharType="end"/>
+                              </w:r>
                               <w:r>
                                 <w:t>. ábra</w:t>
                               </w:r>
@@ -2150,7 +2163,7 @@
           </mc:Choice>
           <mc:Fallback>
             <w:pict>
-              <v:group w14:anchorId="71243362" id="Csoportba foglalás 8" o:spid="_x0000_s1026" style="position:absolute;left:0;text-align:left;margin-left:290.65pt;margin-top:7.7pt;width:163.5pt;height:212.35pt;z-index:251703296" coordsize="20764,26968" o:gfxdata="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">
+              <v:group w14:anchorId="71243362" id="Csoportba foglalás 8" o:spid="_x0000_s1026" style="position:absolute;left:0;text-align:left;margin-left:290.65pt;margin-top:7.7pt;width:163.5pt;height:212.35pt;z-index:251691008" coordsize="20764,26968" o:gfxdata="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">
                 <v:shapetype id="_x0000_t75" coordsize="21600,21600" o:spt="75" o:preferrelative="t" path="m@4@5l@4@11@9@11@9@5xe" filled="f" stroked="f">
                   <v:stroke joinstyle="miter"/>
                   <v:formulas>
@@ -2188,14 +2201,27 @@
                             <w:sz w:val="26"/>
                           </w:rPr>
                         </w:pPr>
-                        <w:fldSimple w:instr=" SEQ ábra \* ARABIC ">
-                          <w:r>
-                            <w:rPr>
-                              <w:noProof/>
-                            </w:rPr>
-                            <w:t>1</w:t>
-                          </w:r>
-                        </w:fldSimple>
+                        <w:r>
+                          <w:fldChar w:fldCharType="begin"/>
+                        </w:r>
+                        <w:r>
+                          <w:instrText xml:space="preserve"> SEQ ábra \* ARABIC </w:instrText>
+                        </w:r>
+                        <w:r>
+                          <w:fldChar w:fldCharType="separate"/>
+                        </w:r>
+                        <w:r>
+                          <w:rPr>
+                            <w:noProof/>
+                          </w:rPr>
+                          <w:t>1</w:t>
+                        </w:r>
+                        <w:r>
+                          <w:rPr>
+                            <w:noProof/>
+                          </w:rPr>
+                          <w:fldChar w:fldCharType="end"/>
+                        </w:r>
                         <w:r>
                           <w:t>. ábra</w:t>
                         </w:r>
@@ -2436,7 +2462,7 @@
         <mc:AlternateContent>
           <mc:Choice Requires="wpg">
             <w:drawing>
-              <wp:anchor distT="0" distB="0" distL="114300" distR="114300" simplePos="0" relativeHeight="251707392" behindDoc="0" locked="0" layoutInCell="1" allowOverlap="1" wp14:anchorId="54EE7B3D" wp14:editId="0F66DAB6">
+              <wp:anchor distT="0" distB="0" distL="114300" distR="114300" simplePos="0" relativeHeight="251695104" behindDoc="0" locked="0" layoutInCell="1" allowOverlap="1" wp14:anchorId="54EE7B3D" wp14:editId="0915A54A">
                 <wp:simplePos x="0" y="0"/>
                 <wp:positionH relativeFrom="margin">
                   <wp:align>right</wp:align>
@@ -2518,14 +2544,27 @@
                                   <w:sz w:val="26"/>
                                 </w:rPr>
                               </w:pPr>
-                              <w:fldSimple w:instr=" SEQ ábra \* ARABIC ">
-                                <w:r>
-                                  <w:rPr>
-                                    <w:noProof/>
-                                  </w:rPr>
-                                  <w:t>2</w:t>
-                                </w:r>
-                              </w:fldSimple>
+                              <w:r>
+                                <w:fldChar w:fldCharType="begin"/>
+                              </w:r>
+                              <w:r>
+                                <w:instrText xml:space="preserve"> SEQ ábra \* ARABIC </w:instrText>
+                              </w:r>
+                              <w:r>
+                                <w:fldChar w:fldCharType="separate"/>
+                              </w:r>
+                              <w:r>
+                                <w:rPr>
+                                  <w:noProof/>
+                                </w:rPr>
+                                <w:t>2</w:t>
+                              </w:r>
+                              <w:r>
+                                <w:rPr>
+                                  <w:noProof/>
+                                </w:rPr>
+                                <w:fldChar w:fldCharType="end"/>
+                              </w:r>
                               <w:r>
                                 <w:t>. ábra</w:t>
                               </w:r>
@@ -2547,7 +2586,7 @@
           </mc:Choice>
           <mc:Fallback>
             <w:pict>
-              <v:group w14:anchorId="54EE7B3D" id="Csoportba foglalás 11" o:spid="_x0000_s1029" style="position:absolute;margin-left:93.55pt;margin-top:-96.65pt;width:144.75pt;height:233.35pt;z-index:251707392;mso-position-horizontal:right;mso-position-horizontal-relative:margin" coordsize="18383,29635" o:gfxdata="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">
+              <v:group w14:anchorId="54EE7B3D" id="Csoportba foglalás 11" o:spid="_x0000_s1029" style="position:absolute;margin-left:93.55pt;margin-top:-96.65pt;width:144.75pt;height:233.35pt;z-index:251695104;mso-position-horizontal:right;mso-position-horizontal-relative:margin" coordsize="18383,29635" o:gfxdata="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">
                 <v:shape id="Kép 9" o:spid="_x0000_s1030" type="#_x0000_t75" style="position:absolute;width:18383;height:26479;visibility:visible;mso-wrap-style:square" o:gfxdata="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">
                   <v:imagedata r:id="rId12" o:title=""/>
                 </v:shape>
@@ -2562,14 +2601,27 @@
                             <w:sz w:val="26"/>
                           </w:rPr>
                         </w:pPr>
-                        <w:fldSimple w:instr=" SEQ ábra \* ARABIC ">
-                          <w:r>
-                            <w:rPr>
-                              <w:noProof/>
-                            </w:rPr>
-                            <w:t>2</w:t>
-                          </w:r>
-                        </w:fldSimple>
+                        <w:r>
+                          <w:fldChar w:fldCharType="begin"/>
+                        </w:r>
+                        <w:r>
+                          <w:instrText xml:space="preserve"> SEQ ábra \* ARABIC </w:instrText>
+                        </w:r>
+                        <w:r>
+                          <w:fldChar w:fldCharType="separate"/>
+                        </w:r>
+                        <w:r>
+                          <w:rPr>
+                            <w:noProof/>
+                          </w:rPr>
+                          <w:t>2</w:t>
+                        </w:r>
+                        <w:r>
+                          <w:rPr>
+                            <w:noProof/>
+                          </w:rPr>
+                          <w:fldChar w:fldCharType="end"/>
+                        </w:r>
                         <w:r>
                           <w:t>. ábra</w:t>
                         </w:r>
@@ -2703,7 +2755,7 @@
         <mc:AlternateContent>
           <mc:Choice Requires="wpg">
             <w:drawing>
-              <wp:anchor distT="0" distB="0" distL="114300" distR="114300" simplePos="0" relativeHeight="251711488" behindDoc="0" locked="0" layoutInCell="1" allowOverlap="1" wp14:anchorId="0BC85349" wp14:editId="77E12C0A">
+              <wp:anchor distT="0" distB="0" distL="114300" distR="114300" simplePos="0" relativeHeight="251699200" behindDoc="0" locked="0" layoutInCell="1" allowOverlap="1" wp14:anchorId="0BC85349" wp14:editId="1E72AF99">
                 <wp:simplePos x="0" y="0"/>
                 <wp:positionH relativeFrom="column">
                   <wp:posOffset>4329430</wp:posOffset>
@@ -2788,14 +2840,27 @@
                                   <w:szCs w:val="26"/>
                                 </w:rPr>
                               </w:pPr>
-                              <w:fldSimple w:instr=" SEQ ábra \* ARABIC ">
-                                <w:r>
-                                  <w:rPr>
-                                    <w:noProof/>
-                                  </w:rPr>
-                                  <w:t>3</w:t>
-                                </w:r>
-                              </w:fldSimple>
+                              <w:r>
+                                <w:fldChar w:fldCharType="begin"/>
+                              </w:r>
+                              <w:r>
+                                <w:instrText xml:space="preserve"> SEQ ábra \* ARABIC </w:instrText>
+                              </w:r>
+                              <w:r>
+                                <w:fldChar w:fldCharType="separate"/>
+                              </w:r>
+                              <w:r>
+                                <w:rPr>
+                                  <w:noProof/>
+                                </w:rPr>
+                                <w:t>3</w:t>
+                              </w:r>
+                              <w:r>
+                                <w:rPr>
+                                  <w:noProof/>
+                                </w:rPr>
+                                <w:fldChar w:fldCharType="end"/>
+                              </w:r>
                               <w:r>
                                 <w:t>. ábra</w:t>
                               </w:r>
@@ -2817,7 +2882,7 @@
           </mc:Choice>
           <mc:Fallback>
             <w:pict>
-              <v:group w14:anchorId="0BC85349" id="Csoportba foglalás 20" o:spid="_x0000_s1032" style="position:absolute;left:0;text-align:left;margin-left:340.9pt;margin-top:24.55pt;width:111.75pt;height:192.85pt;z-index:251711488" coordsize="14192,24491" o:gfxdata="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">
+              <v:group w14:anchorId="0BC85349" id="Csoportba foglalás 20" o:spid="_x0000_s1032" style="position:absolute;left:0;text-align:left;margin-left:340.9pt;margin-top:24.55pt;width:111.75pt;height:192.85pt;z-index:251699200" coordsize="14192,24491" o:gfxdata="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">
                 <v:shape id="Kép 18" o:spid="_x0000_s1033" type="#_x0000_t75" style="position:absolute;width:14192;height:21336;visibility:visible;mso-wrap-style:square" o:gfxdata="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">
                   <v:imagedata r:id="rId14" o:title=""/>
                 </v:shape>
@@ -2835,14 +2900,27 @@
                             <w:szCs w:val="26"/>
                           </w:rPr>
                         </w:pPr>
-                        <w:fldSimple w:instr=" SEQ ábra \* ARABIC ">
-                          <w:r>
-                            <w:rPr>
-                              <w:noProof/>
-                            </w:rPr>
-                            <w:t>3</w:t>
-                          </w:r>
-                        </w:fldSimple>
+                        <w:r>
+                          <w:fldChar w:fldCharType="begin"/>
+                        </w:r>
+                        <w:r>
+                          <w:instrText xml:space="preserve"> SEQ ábra \* ARABIC </w:instrText>
+                        </w:r>
+                        <w:r>
+                          <w:fldChar w:fldCharType="separate"/>
+                        </w:r>
+                        <w:r>
+                          <w:rPr>
+                            <w:noProof/>
+                          </w:rPr>
+                          <w:t>3</w:t>
+                        </w:r>
+                        <w:r>
+                          <w:rPr>
+                            <w:noProof/>
+                          </w:rPr>
+                          <w:fldChar w:fldCharType="end"/>
+                        </w:r>
                         <w:r>
                           <w:t>. ábra</w:t>
                         </w:r>
@@ -2975,7 +3053,7 @@
         <mc:AlternateContent>
           <mc:Choice Requires="wpg">
             <w:drawing>
-              <wp:anchor distT="0" distB="0" distL="114300" distR="114300" simplePos="0" relativeHeight="251718656" behindDoc="0" locked="0" layoutInCell="1" allowOverlap="1" wp14:anchorId="678A98DA" wp14:editId="1463771E">
+              <wp:anchor distT="0" distB="0" distL="114300" distR="114300" simplePos="0" relativeHeight="251706368" behindDoc="0" locked="0" layoutInCell="1" allowOverlap="1" wp14:anchorId="678A98DA" wp14:editId="30C73E66">
                 <wp:simplePos x="0" y="0"/>
                 <wp:positionH relativeFrom="column">
                   <wp:posOffset>4253230</wp:posOffset>
@@ -3182,7 +3260,7 @@
           </mc:Choice>
           <mc:Fallback>
             <w:pict>
-              <v:group w14:anchorId="678A98DA" id="Csoportba foglalás 61" o:spid="_x0000_s1035" style="position:absolute;left:0;text-align:left;margin-left:334.9pt;margin-top:20.75pt;width:118.5pt;height:257.35pt;z-index:251718656" coordsize="15049,32683" o:gfxdata="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">
+              <v:group w14:anchorId="678A98DA" id="Csoportba foglalás 61" o:spid="_x0000_s1035" style="position:absolute;left:0;text-align:left;margin-left:334.9pt;margin-top:20.75pt;width:118.5pt;height:257.35pt;z-index:251706368" coordsize="15049,32683" o:gfxdata="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">
                 <v:group id="Csoportba foglalás 30" o:spid="_x0000_s1036" style="position:absolute;width:15049;height:29527" coordsize="15049,29527" o:gfxdata="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">
                   <v:shape id="Kép 21" o:spid="_x0000_s1037" type="#_x0000_t75" style="position:absolute;top:12001;width:15049;height:8096;visibility:visible;mso-wrap-style:square" o:gfxdata="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">
                     <v:imagedata r:id="rId18" o:title=""/>
@@ -3313,7 +3391,7 @@
         <mc:AlternateContent>
           <mc:Choice Requires="wpg">
             <w:drawing>
-              <wp:anchor distT="0" distB="0" distL="114300" distR="114300" simplePos="0" relativeHeight="251722752" behindDoc="0" locked="0" layoutInCell="1" allowOverlap="1" wp14:anchorId="6E7DED59" wp14:editId="46DD7A90">
+              <wp:anchor distT="0" distB="0" distL="114300" distR="114300" simplePos="0" relativeHeight="251710464" behindDoc="0" locked="0" layoutInCell="1" allowOverlap="1" wp14:anchorId="6E7DED59" wp14:editId="66B1A346">
                 <wp:simplePos x="0" y="0"/>
                 <wp:positionH relativeFrom="column">
                   <wp:posOffset>-4445</wp:posOffset>
@@ -3395,14 +3473,27 @@
                                   <w:sz w:val="26"/>
                                 </w:rPr>
                               </w:pPr>
-                              <w:fldSimple w:instr=" SEQ ábra \* ARABIC ">
-                                <w:r>
-                                  <w:rPr>
-                                    <w:noProof/>
-                                  </w:rPr>
-                                  <w:t>5</w:t>
-                                </w:r>
-                              </w:fldSimple>
+                              <w:r>
+                                <w:fldChar w:fldCharType="begin"/>
+                              </w:r>
+                              <w:r>
+                                <w:instrText xml:space="preserve"> SEQ ábra \* ARABIC </w:instrText>
+                              </w:r>
+                              <w:r>
+                                <w:fldChar w:fldCharType="separate"/>
+                              </w:r>
+                              <w:r>
+                                <w:rPr>
+                                  <w:noProof/>
+                                </w:rPr>
+                                <w:t>5</w:t>
+                              </w:r>
+                              <w:r>
+                                <w:rPr>
+                                  <w:noProof/>
+                                </w:rPr>
+                                <w:fldChar w:fldCharType="end"/>
+                              </w:r>
                               <w:r>
                                 <w:t>. ábra</w:t>
                               </w:r>
@@ -3424,7 +3515,7 @@
           </mc:Choice>
           <mc:Fallback>
             <w:pict>
-              <v:group w14:anchorId="6E7DED59" id="Csoportba foglalás 64" o:spid="_x0000_s1041" style="position:absolute;margin-left:-.35pt;margin-top:59.85pt;width:126.75pt;height:87.85pt;z-index:251722752" coordsize="16097,11156" o:gfxdata="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">
+              <v:group w14:anchorId="6E7DED59" id="Csoportba foglalás 64" o:spid="_x0000_s1041" style="position:absolute;margin-left:-.35pt;margin-top:59.85pt;width:126.75pt;height:87.85pt;z-index:251710464" coordsize="16097,11156" o:gfxdata="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">
                 <v:shape id="Kép 62" o:spid="_x0000_s1042" type="#_x0000_t75" style="position:absolute;width:16097;height:8001;visibility:visible;mso-wrap-style:square" o:gfxdata="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">
                   <v:imagedata r:id="rId22" o:title=""/>
                 </v:shape>
@@ -3439,14 +3530,27 @@
                             <w:sz w:val="26"/>
                           </w:rPr>
                         </w:pPr>
-                        <w:fldSimple w:instr=" SEQ ábra \* ARABIC ">
-                          <w:r>
-                            <w:rPr>
-                              <w:noProof/>
-                            </w:rPr>
-                            <w:t>5</w:t>
-                          </w:r>
-                        </w:fldSimple>
+                        <w:r>
+                          <w:fldChar w:fldCharType="begin"/>
+                        </w:r>
+                        <w:r>
+                          <w:instrText xml:space="preserve"> SEQ ábra \* ARABIC </w:instrText>
+                        </w:r>
+                        <w:r>
+                          <w:fldChar w:fldCharType="separate"/>
+                        </w:r>
+                        <w:r>
+                          <w:rPr>
+                            <w:noProof/>
+                          </w:rPr>
+                          <w:t>5</w:t>
+                        </w:r>
+                        <w:r>
+                          <w:rPr>
+                            <w:noProof/>
+                          </w:rPr>
+                          <w:fldChar w:fldCharType="end"/>
+                        </w:r>
                         <w:r>
                           <w:t>. ábra</w:t>
                         </w:r>
@@ -3505,7 +3609,7 @@
         <mc:AlternateContent>
           <mc:Choice Requires="wpg">
             <w:drawing>
-              <wp:anchor distT="0" distB="0" distL="114300" distR="114300" simplePos="0" relativeHeight="251726848" behindDoc="0" locked="0" layoutInCell="1" allowOverlap="1" wp14:anchorId="1A70DD08" wp14:editId="123AB66B">
+              <wp:anchor distT="0" distB="0" distL="114300" distR="114300" simplePos="0" relativeHeight="251714560" behindDoc="0" locked="0" layoutInCell="1" allowOverlap="1" wp14:anchorId="1A70DD08" wp14:editId="47D19490">
                 <wp:simplePos x="0" y="0"/>
                 <wp:positionH relativeFrom="column">
                   <wp:posOffset>3757930</wp:posOffset>
@@ -3587,12 +3691,245 @@
                                   <w:sz w:val="26"/>
                                 </w:rPr>
                               </w:pPr>
+                              <w:r>
+                                <w:fldChar w:fldCharType="begin"/>
+                              </w:r>
+                              <w:r>
+                                <w:instrText xml:space="preserve"> SEQ ábra \* ARABIC </w:instrText>
+                              </w:r>
+                              <w:r>
+                                <w:fldChar w:fldCharType="separate"/>
+                              </w:r>
+                              <w:r>
+                                <w:rPr>
+                                  <w:noProof/>
+                                </w:rPr>
+                                <w:t>6</w:t>
+                              </w:r>
+                              <w:r>
+                                <w:rPr>
+                                  <w:noProof/>
+                                </w:rPr>
+                                <w:fldChar w:fldCharType="end"/>
+                              </w:r>
+                              <w:r>
+                                <w:t>. ábra</w:t>
+                              </w:r>
+                            </w:p>
+                          </w:txbxContent>
+                        </wps:txbx>
+                        <wps:bodyPr rot="0" spcFirstLastPara="0" vertOverflow="overflow" horzOverflow="overflow" vert="horz" wrap="square" lIns="0" tIns="0" rIns="0" bIns="0" numCol="1" spcCol="0" rtlCol="0" fromWordArt="0" anchor="t" anchorCtr="0" forceAA="0" compatLnSpc="1">
+                          <a:prstTxWarp prst="textNoShape">
+                            <a:avLst/>
+                          </a:prstTxWarp>
+                          <a:spAutoFit/>
+                        </wps:bodyPr>
+                      </wps:wsp>
+                    </wpg:wgp>
+                  </a:graphicData>
+                </a:graphic>
+              </wp:anchor>
+            </w:drawing>
+          </mc:Choice>
+          <mc:Fallback>
+            <w:pict>
+              <v:group w14:anchorId="1A70DD08" id="Csoportba foglalás 67" o:spid="_x0000_s1044" style="position:absolute;margin-left:295.9pt;margin-top:.95pt;width:157.5pt;height:147.85pt;z-index:251714560" coordsize="20002,18776" o:gfxdata="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">
+                <v:shape id="Kép 65" o:spid="_x0000_s1045" type="#_x0000_t75" style="position:absolute;width:20002;height:15621;visibility:visible;mso-wrap-style:square" o:gfxdata="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">
+                  <v:imagedata r:id="rId24" o:title=""/>
+                </v:shape>
+                <v:shape id="Szövegdoboz 66" o:spid="_x0000_s1046" type="#_x0000_t202" style="position:absolute;top:16192;width:20002;height:2584;visibility:visible;mso-wrap-style:square;v-text-anchor:top" o:gfxdata="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" stroked="f">
+                  <v:textbox style="mso-fit-shape-to-text:t" inset="0,0,0,0">
+                    <w:txbxContent>
+                      <w:p>
+                        <w:pPr>
+                          <w:pStyle w:val="Kpalrs"/>
+                          <w:jc w:val="center"/>
+                          <w:rPr>
+                            <w:sz w:val="26"/>
+                          </w:rPr>
+                        </w:pPr>
+                        <w:r>
+                          <w:fldChar w:fldCharType="begin"/>
+                        </w:r>
+                        <w:r>
+                          <w:instrText xml:space="preserve"> SEQ ábra \* ARABIC </w:instrText>
+                        </w:r>
+                        <w:r>
+                          <w:fldChar w:fldCharType="separate"/>
+                        </w:r>
+                        <w:r>
+                          <w:rPr>
+                            <w:noProof/>
+                          </w:rPr>
+                          <w:t>6</w:t>
+                        </w:r>
+                        <w:r>
+                          <w:rPr>
+                            <w:noProof/>
+                          </w:rPr>
+                          <w:fldChar w:fldCharType="end"/>
+                        </w:r>
+                        <w:r>
+                          <w:t>. ábra</w:t>
+                        </w:r>
+                      </w:p>
+                    </w:txbxContent>
+                  </v:textbox>
+                </v:shape>
+                <w10:wrap type="square"/>
+              </v:group>
+            </w:pict>
+          </mc:Fallback>
+        </mc:AlternateContent>
+      </w:r>
+      <w:r>
+        <w:t>Itt az alapvető adatokat tároljuk a rendelésről, mint a felhasználó, a rendelés állapota, a végső összeg, illetve a megrendelés időpontja.</w:t>
+      </w:r>
+    </w:p>
+    <w:p>
+      <w:r>
+        <w:t xml:space="preserve">A </w:t>
+      </w:r>
+      <w:r>
+        <w:rPr>
+          <w:b/>
+          <w:bCs/>
+        </w:rPr>
+        <w:t>felhasznalo_id</w:t>
+      </w:r>
+      <w:r>
+        <w:t xml:space="preserve"> által tudjuk lekérni a</w:t>
+      </w:r>
+      <w:r>
+        <w:t xml:space="preserve"> regisztrált vevőnek az adatait, illetve ha már korábban vásárolt, és elmentette az adatait, akkor azt is automatikusan ki tudjuk neki tölteni, így meggyorsítva a rendelési folyamatot.</w:t>
+      </w:r>
+    </w:p>
+    <w:p>
+      <w:r>
+        <w:t>A rendelés státusza lehet: függőben, szállítás alatt, kiszállítva és törölve. Ezt az információt a vevő is látja a profiljában, ha pedig vendégként regisztrált akkor emailben kapja meg amikor a státusz változik.</w:t>
+      </w:r>
+    </w:p>
+    <w:p>
+      <w:r>
+        <w:t xml:space="preserve">Az </w:t>
+      </w:r>
+      <w:r>
+        <w:rPr>
+          <w:b/>
+          <w:bCs/>
+        </w:rPr>
+        <w:t>osszeg</w:t>
+      </w:r>
+      <w:r>
+        <w:t xml:space="preserve"> a rendelésért fizetendő teljes összeg, ami az alábbi táblából kerül kiszámításra.</w:t>
+      </w:r>
+    </w:p>
+    <w:p>
+      <w:pPr>
+        <w:pStyle w:val="Stlus2"/>
+      </w:pPr>
+      <w:bookmarkStart w:id="9" w:name="_Toc211938820"/>
+      <w:r>
+        <w:t>Rendelt termékek</w:t>
+      </w:r>
+      <w:bookmarkEnd w:id="9"/>
+    </w:p>
+    <w:p>
+      <w:r>
+        <w:rPr>
+          <w:noProof/>
+        </w:rPr>
+        <mc:AlternateContent>
+          <mc:Choice Requires="wpg">
+            <w:drawing>
+              <wp:anchor distT="0" distB="0" distL="114300" distR="114300" simplePos="0" relativeHeight="251718656" behindDoc="0" locked="0" layoutInCell="1" allowOverlap="1" wp14:anchorId="2E5942C6" wp14:editId="4E3D33E0">
+                <wp:simplePos x="0" y="0"/>
+                <wp:positionH relativeFrom="column">
+                  <wp:posOffset>4129405</wp:posOffset>
+                </wp:positionH>
+                <wp:positionV relativeFrom="paragraph">
+                  <wp:posOffset>5080</wp:posOffset>
+                </wp:positionV>
+                <wp:extent cx="1628775" cy="2039620"/>
+                <wp:effectExtent l="0" t="0" r="9525" b="0"/>
+                <wp:wrapSquare wrapText="bothSides"/>
+                <wp:docPr id="4" name="Csoportba foglalás 4"/>
+                <wp:cNvGraphicFramePr/>
+                <a:graphic xmlns:a="http://schemas.openxmlformats.org/drawingml/2006/main">
+                  <a:graphicData uri="http://schemas.microsoft.com/office/word/2010/wordprocessingGroup">
+                    <wpg:wgp>
+                      <wpg:cNvGrpSpPr/>
+                      <wpg:grpSpPr>
+                        <a:xfrm>
+                          <a:off x="0" y="0"/>
+                          <a:ext cx="1628775" cy="2039620"/>
+                          <a:chOff x="0" y="0"/>
+                          <a:chExt cx="1628775" cy="2039620"/>
+                        </a:xfrm>
+                      </wpg:grpSpPr>
+                      <pic:pic xmlns:pic="http://schemas.openxmlformats.org/drawingml/2006/picture">
+                        <pic:nvPicPr>
+                          <pic:cNvPr id="2" name="Kép 2"/>
+                          <pic:cNvPicPr>
+                            <a:picLocks noChangeAspect="1"/>
+                          </pic:cNvPicPr>
+                        </pic:nvPicPr>
+                        <pic:blipFill>
+                          <a:blip r:embed="rId25">
+                            <a:extLst>
+                              <a:ext uri="{28A0092B-C50C-407E-A947-70E740481C1C}">
+                                <a14:useLocalDpi xmlns:a14="http://schemas.microsoft.com/office/drawing/2010/main" val="0"/>
+                              </a:ext>
+                            </a:extLst>
+                          </a:blip>
+                          <a:stretch>
+                            <a:fillRect/>
+                          </a:stretch>
+                        </pic:blipFill>
+                        <pic:spPr>
+                          <a:xfrm>
+                            <a:off x="0" y="0"/>
+                            <a:ext cx="1628775" cy="1724025"/>
+                          </a:xfrm>
+                          <a:prstGeom prst="rect">
+                            <a:avLst/>
+                          </a:prstGeom>
+                        </pic:spPr>
+                      </pic:pic>
+                      <wps:wsp>
+                        <wps:cNvPr id="3" name="Szövegdoboz 3"/>
+                        <wps:cNvSpPr txBox="1"/>
+                        <wps:spPr>
+                          <a:xfrm>
+                            <a:off x="0" y="1781175"/>
+                            <a:ext cx="1628775" cy="258445"/>
+                          </a:xfrm>
+                          <a:prstGeom prst="rect">
+                            <a:avLst/>
+                          </a:prstGeom>
+                          <a:solidFill>
+                            <a:prstClr val="white"/>
+                          </a:solidFill>
+                          <a:ln>
+                            <a:noFill/>
+                          </a:ln>
+                        </wps:spPr>
+                        <wps:txbx>
+                          <w:txbxContent>
+                            <w:p>
+                              <w:pPr>
+                                <w:pStyle w:val="Kpalrs"/>
+                                <w:jc w:val="center"/>
+                                <w:rPr>
+                                  <w:sz w:val="26"/>
+                                </w:rPr>
+                              </w:pPr>
                               <w:fldSimple w:instr=" SEQ ábra \* ARABIC ">
                                 <w:r>
                                   <w:rPr>
                                     <w:noProof/>
                                   </w:rPr>
-                                  <w:t>6</w:t>
+                                  <w:t>7</w:t>
                                 </w:r>
                               </w:fldSimple>
                               <w:r>
@@ -3616,11 +3953,11 @@
           </mc:Choice>
           <mc:Fallback>
             <w:pict>
-              <v:group w14:anchorId="1A70DD08" id="Csoportba foglalás 67" o:spid="_x0000_s1044" style="position:absolute;margin-left:295.9pt;margin-top:.95pt;width:157.5pt;height:147.85pt;z-index:251726848" coordsize="20002,18776" o:gfxdata="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">
-                <v:shape id="Kép 65" o:spid="_x0000_s1045" type="#_x0000_t75" style="position:absolute;width:20002;height:15621;visibility:visible;mso-wrap-style:square" o:gfxdata="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">
-                  <v:imagedata r:id="rId24" o:title=""/>
+              <v:group w14:anchorId="2E5942C6" id="Csoportba foglalás 4" o:spid="_x0000_s1047" style="position:absolute;margin-left:325.15pt;margin-top:.4pt;width:128.25pt;height:160.6pt;z-index:251718656" coordsize="16287,20396" o:gfxdata="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">
+                <v:shape id="Kép 2" o:spid="_x0000_s1048" type="#_x0000_t75" style="position:absolute;width:16287;height:17240;visibility:visible;mso-wrap-style:square" o:gfxdata="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">
+                  <v:imagedata r:id="rId26" o:title=""/>
                 </v:shape>
-                <v:shape id="Szövegdoboz 66" o:spid="_x0000_s1046" type="#_x0000_t202" style="position:absolute;top:16192;width:20002;height:2584;visibility:visible;mso-wrap-style:square;v-text-anchor:top" o:gfxdata="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" stroked="f">
+                <v:shape id="Szövegdoboz 3" o:spid="_x0000_s1049" type="#_x0000_t202" style="position:absolute;top:17811;width:16287;height:2585;visibility:visible;mso-wrap-style:square;v-text-anchor:top" o:gfxdata="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" stroked="f">
                   <v:textbox style="mso-fit-shape-to-text:t" inset="0,0,0,0">
                     <w:txbxContent>
                       <w:p>
@@ -3636,7 +3973,7 @@
                             <w:rPr>
                               <w:noProof/>
                             </w:rPr>
-                            <w:t>6</w:t>
+                            <w:t>7</w:t>
                           </w:r>
                         </w:fldSimple>
                         <w:r>
@@ -3653,7 +3990,7 @@
         </mc:AlternateContent>
       </w:r>
       <w:r>
-        <w:t>Itt az alapvető adatokat tároljuk a rendelésről, mint a felhasználó, a rendelés állapota, a végső összeg, illetve a megrendelés időpontja.</w:t>
+        <w:t>A termékeket a jobb átláthatóságért itt tároljuk el.</w:t>
       </w:r>
     </w:p>
     <w:p>
@@ -3665,63 +4002,8 @@
           <w:b/>
           <w:bCs/>
         </w:rPr>
-        <w:t>felhasznalo_id</w:t>
-      </w:r>
-      <w:r>
-        <w:t xml:space="preserve"> által tudjuk lekérni a</w:t>
-      </w:r>
-      <w:r>
-        <w:t xml:space="preserve"> regisztrált vevőnek az adatait, illetve ha már korábban vásárolt, és elmentette az adatait, akkor azt is automatikusan ki tudjuk neki tölteni, így meggyorsítva a rendelési folyamatot.</w:t>
-      </w:r>
-    </w:p>
-    <w:p>
-      <w:r>
-        <w:t>A rendelés státusza lehet: függőben, szállítás alatt, kiszállítva és törölve. Ezt az információt a vevő is látja a profiljában, ha pedig vendégként regisztrált akkor emailben kapja meg amikor a státusz változik.</w:t>
-      </w:r>
-    </w:p>
-    <w:p>
-      <w:r>
-        <w:t xml:space="preserve">Az </w:t>
-      </w:r>
-      <w:r>
-        <w:rPr>
-          <w:b/>
-          <w:bCs/>
-        </w:rPr>
-        <w:t>osszeg</w:t>
-      </w:r>
-      <w:r>
-        <w:t xml:space="preserve"> a rendelésért fizetendő teljes összeg, ami az alábbi táblából kerül kiszámításra.</w:t>
-      </w:r>
-    </w:p>
-    <w:p>
-      <w:pPr>
-        <w:pStyle w:val="Stlus2"/>
-      </w:pPr>
-      <w:bookmarkStart w:id="9" w:name="_Toc211938820"/>
-      <w:r>
-        <w:t>Rendelt termékek</w:t>
-      </w:r>
-      <w:bookmarkEnd w:id="9"/>
-    </w:p>
-    <w:p>
-      <w:r>
-        <w:t>A termékeket a jobb átláthatóságért itt tároljuk el.</w:t>
-      </w:r>
-    </w:p>
-    <w:p>
-      <w:r>
-        <w:t xml:space="preserve">A </w:t>
-      </w:r>
-      <w:proofErr w:type="spellStart"/>
-      <w:r>
-        <w:rPr>
-          <w:b/>
-          <w:bCs/>
-        </w:rPr>
         <w:t>rendeles_id</w:t>
       </w:r>
-      <w:proofErr w:type="spellEnd"/>
       <w:r>
         <w:t xml:space="preserve"> köti az aktuális tételt egy megrendeléshez, a </w:t>
       </w:r>
@@ -3786,6 +4068,166 @@
       </w:pPr>
       <w:bookmarkStart w:id="11" w:name="_Toc211938822"/>
       <w:r>
+        <w:rPr>
+          <w:noProof/>
+        </w:rPr>
+        <mc:AlternateContent>
+          <mc:Choice Requires="wpg">
+            <w:drawing>
+              <wp:anchor distT="0" distB="0" distL="114300" distR="114300" simplePos="0" relativeHeight="251722752" behindDoc="0" locked="0" layoutInCell="1" allowOverlap="1" wp14:anchorId="6D54665F" wp14:editId="1CFBF0DE">
+                <wp:simplePos x="0" y="0"/>
+                <wp:positionH relativeFrom="column">
+                  <wp:posOffset>3757930</wp:posOffset>
+                </wp:positionH>
+                <wp:positionV relativeFrom="paragraph">
+                  <wp:posOffset>6985</wp:posOffset>
+                </wp:positionV>
+                <wp:extent cx="2000250" cy="2763520"/>
+                <wp:effectExtent l="0" t="0" r="0" b="0"/>
+                <wp:wrapSquare wrapText="bothSides"/>
+                <wp:docPr id="14" name="Csoportba foglalás 14"/>
+                <wp:cNvGraphicFramePr/>
+                <a:graphic xmlns:a="http://schemas.openxmlformats.org/drawingml/2006/main">
+                  <a:graphicData uri="http://schemas.microsoft.com/office/word/2010/wordprocessingGroup">
+                    <wpg:wgp>
+                      <wpg:cNvGrpSpPr/>
+                      <wpg:grpSpPr>
+                        <a:xfrm>
+                          <a:off x="0" y="0"/>
+                          <a:ext cx="2000250" cy="2763520"/>
+                          <a:chOff x="0" y="0"/>
+                          <a:chExt cx="2000250" cy="2763520"/>
+                        </a:xfrm>
+                      </wpg:grpSpPr>
+                      <pic:pic xmlns:pic="http://schemas.openxmlformats.org/drawingml/2006/picture">
+                        <pic:nvPicPr>
+                          <pic:cNvPr id="12" name="Kép 12"/>
+                          <pic:cNvPicPr>
+                            <a:picLocks noChangeAspect="1"/>
+                          </pic:cNvPicPr>
+                        </pic:nvPicPr>
+                        <pic:blipFill>
+                          <a:blip r:embed="rId27">
+                            <a:extLst>
+                              <a:ext uri="{28A0092B-C50C-407E-A947-70E740481C1C}">
+                                <a14:useLocalDpi xmlns:a14="http://schemas.microsoft.com/office/drawing/2010/main" val="0"/>
+                              </a:ext>
+                            </a:extLst>
+                          </a:blip>
+                          <a:stretch>
+                            <a:fillRect/>
+                          </a:stretch>
+                        </pic:blipFill>
+                        <pic:spPr>
+                          <a:xfrm>
+                            <a:off x="0" y="0"/>
+                            <a:ext cx="2000250" cy="2447925"/>
+                          </a:xfrm>
+                          <a:prstGeom prst="rect">
+                            <a:avLst/>
+                          </a:prstGeom>
+                        </pic:spPr>
+                      </pic:pic>
+                      <wps:wsp>
+                        <wps:cNvPr id="13" name="Szövegdoboz 13"/>
+                        <wps:cNvSpPr txBox="1"/>
+                        <wps:spPr>
+                          <a:xfrm>
+                            <a:off x="0" y="2505075"/>
+                            <a:ext cx="2000250" cy="258445"/>
+                          </a:xfrm>
+                          <a:prstGeom prst="rect">
+                            <a:avLst/>
+                          </a:prstGeom>
+                          <a:solidFill>
+                            <a:prstClr val="white"/>
+                          </a:solidFill>
+                          <a:ln>
+                            <a:noFill/>
+                          </a:ln>
+                        </wps:spPr>
+                        <wps:txbx>
+                          <w:txbxContent>
+                            <w:p>
+                              <w:pPr>
+                                <w:pStyle w:val="Kpalrs"/>
+                                <w:jc w:val="center"/>
+                                <w:rPr>
+                                  <w:rFonts w:eastAsiaTheme="majorEastAsia" w:cstheme="majorBidi"/>
+                                  <w:color w:val="963F0E"/>
+                                  <w:sz w:val="32"/>
+                                  <w:szCs w:val="26"/>
+                                </w:rPr>
+                              </w:pPr>
+                              <w:fldSimple w:instr=" SEQ ábra \* ARABIC ">
+                                <w:r>
+                                  <w:rPr>
+                                    <w:noProof/>
+                                  </w:rPr>
+                                  <w:t>8</w:t>
+                                </w:r>
+                              </w:fldSimple>
+                              <w:r>
+                                <w:t>. ábra</w:t>
+                              </w:r>
+                            </w:p>
+                          </w:txbxContent>
+                        </wps:txbx>
+                        <wps:bodyPr rot="0" spcFirstLastPara="0" vertOverflow="overflow" horzOverflow="overflow" vert="horz" wrap="square" lIns="0" tIns="0" rIns="0" bIns="0" numCol="1" spcCol="0" rtlCol="0" fromWordArt="0" anchor="t" anchorCtr="0" forceAA="0" compatLnSpc="1">
+                          <a:prstTxWarp prst="textNoShape">
+                            <a:avLst/>
+                          </a:prstTxWarp>
+                          <a:spAutoFit/>
+                        </wps:bodyPr>
+                      </wps:wsp>
+                    </wpg:wgp>
+                  </a:graphicData>
+                </a:graphic>
+              </wp:anchor>
+            </w:drawing>
+          </mc:Choice>
+          <mc:Fallback>
+            <w:pict>
+              <v:group w14:anchorId="6D54665F" id="Csoportba foglalás 14" o:spid="_x0000_s1050" style="position:absolute;left:0;text-align:left;margin-left:295.9pt;margin-top:.55pt;width:157.5pt;height:217.6pt;z-index:251722752" coordsize="20002,27635" o:gfxdata="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">
+                <v:shape id="Kép 12" o:spid="_x0000_s1051" type="#_x0000_t75" style="position:absolute;width:20002;height:24479;visibility:visible;mso-wrap-style:square" o:gfxdata="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">
+                  <v:imagedata r:id="rId28" o:title=""/>
+                </v:shape>
+                <v:shape id="Szövegdoboz 13" o:spid="_x0000_s1052" type="#_x0000_t202" style="position:absolute;top:25050;width:20002;height:2585;visibility:visible;mso-wrap-style:square;v-text-anchor:top" o:gfxdata="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" stroked="f">
+                  <v:textbox style="mso-fit-shape-to-text:t" inset="0,0,0,0">
+                    <w:txbxContent>
+                      <w:p>
+                        <w:pPr>
+                          <w:pStyle w:val="Kpalrs"/>
+                          <w:jc w:val="center"/>
+                          <w:rPr>
+                            <w:rFonts w:eastAsiaTheme="majorEastAsia" w:cstheme="majorBidi"/>
+                            <w:color w:val="963F0E"/>
+                            <w:sz w:val="32"/>
+                            <w:szCs w:val="26"/>
+                          </w:rPr>
+                        </w:pPr>
+                        <w:fldSimple w:instr=" SEQ ábra \* ARABIC ">
+                          <w:r>
+                            <w:rPr>
+                              <w:noProof/>
+                            </w:rPr>
+                            <w:t>8</w:t>
+                          </w:r>
+                        </w:fldSimple>
+                        <w:r>
+                          <w:t>. ábra</w:t>
+                        </w:r>
+                      </w:p>
+                    </w:txbxContent>
+                  </v:textbox>
+                </v:shape>
+                <w10:wrap type="square"/>
+              </v:group>
+            </w:pict>
+          </mc:Fallback>
+        </mc:AlternateContent>
+      </w:r>
+      <w:r>
         <w:t>Posztok tábla</w:t>
       </w:r>
       <w:bookmarkEnd w:id="11"/>
@@ -3936,6 +4378,160 @@
     </w:p>
     <w:p>
       <w:r>
+        <w:rPr>
+          <w:noProof/>
+        </w:rPr>
+        <mc:AlternateContent>
+          <mc:Choice Requires="wpg">
+            <w:drawing>
+              <wp:anchor distT="0" distB="0" distL="114300" distR="114300" simplePos="0" relativeHeight="251726848" behindDoc="0" locked="0" layoutInCell="1" allowOverlap="1" wp14:anchorId="57666B96" wp14:editId="08543BFC">
+                <wp:simplePos x="0" y="0"/>
+                <wp:positionH relativeFrom="column">
+                  <wp:posOffset>3815080</wp:posOffset>
+                </wp:positionH>
+                <wp:positionV relativeFrom="paragraph">
+                  <wp:posOffset>13970</wp:posOffset>
+                </wp:positionV>
+                <wp:extent cx="1933575" cy="2296795"/>
+                <wp:effectExtent l="0" t="0" r="9525" b="8255"/>
+                <wp:wrapSquare wrapText="bothSides"/>
+                <wp:docPr id="17" name="Csoportba foglalás 17"/>
+                <wp:cNvGraphicFramePr/>
+                <a:graphic xmlns:a="http://schemas.openxmlformats.org/drawingml/2006/main">
+                  <a:graphicData uri="http://schemas.microsoft.com/office/word/2010/wordprocessingGroup">
+                    <wpg:wgp>
+                      <wpg:cNvGrpSpPr/>
+                      <wpg:grpSpPr>
+                        <a:xfrm>
+                          <a:off x="0" y="0"/>
+                          <a:ext cx="1933575" cy="2296795"/>
+                          <a:chOff x="0" y="0"/>
+                          <a:chExt cx="1933575" cy="2296795"/>
+                        </a:xfrm>
+                      </wpg:grpSpPr>
+                      <pic:pic xmlns:pic="http://schemas.openxmlformats.org/drawingml/2006/picture">
+                        <pic:nvPicPr>
+                          <pic:cNvPr id="15" name="Kép 15"/>
+                          <pic:cNvPicPr>
+                            <a:picLocks noChangeAspect="1"/>
+                          </pic:cNvPicPr>
+                        </pic:nvPicPr>
+                        <pic:blipFill>
+                          <a:blip r:embed="rId29">
+                            <a:extLst>
+                              <a:ext uri="{28A0092B-C50C-407E-A947-70E740481C1C}">
+                                <a14:useLocalDpi xmlns:a14="http://schemas.microsoft.com/office/drawing/2010/main" val="0"/>
+                              </a:ext>
+                            </a:extLst>
+                          </a:blip>
+                          <a:stretch>
+                            <a:fillRect/>
+                          </a:stretch>
+                        </pic:blipFill>
+                        <pic:spPr>
+                          <a:xfrm>
+                            <a:off x="0" y="0"/>
+                            <a:ext cx="1933575" cy="1981200"/>
+                          </a:xfrm>
+                          <a:prstGeom prst="rect">
+                            <a:avLst/>
+                          </a:prstGeom>
+                        </pic:spPr>
+                      </pic:pic>
+                      <wps:wsp>
+                        <wps:cNvPr id="16" name="Szövegdoboz 16"/>
+                        <wps:cNvSpPr txBox="1"/>
+                        <wps:spPr>
+                          <a:xfrm>
+                            <a:off x="0" y="2038350"/>
+                            <a:ext cx="1933575" cy="258445"/>
+                          </a:xfrm>
+                          <a:prstGeom prst="rect">
+                            <a:avLst/>
+                          </a:prstGeom>
+                          <a:solidFill>
+                            <a:prstClr val="white"/>
+                          </a:solidFill>
+                          <a:ln>
+                            <a:noFill/>
+                          </a:ln>
+                        </wps:spPr>
+                        <wps:txbx>
+                          <w:txbxContent>
+                            <w:p>
+                              <w:pPr>
+                                <w:pStyle w:val="Kpalrs"/>
+                                <w:jc w:val="center"/>
+                                <w:rPr>
+                                  <w:sz w:val="26"/>
+                                </w:rPr>
+                              </w:pPr>
+                              <w:fldSimple w:instr=" SEQ ábra \* ARABIC ">
+                                <w:r>
+                                  <w:rPr>
+                                    <w:noProof/>
+                                  </w:rPr>
+                                  <w:t>9</w:t>
+                                </w:r>
+                              </w:fldSimple>
+                              <w:r>
+                                <w:t>. ábra</w:t>
+                              </w:r>
+                            </w:p>
+                          </w:txbxContent>
+                        </wps:txbx>
+                        <wps:bodyPr rot="0" spcFirstLastPara="0" vertOverflow="overflow" horzOverflow="overflow" vert="horz" wrap="square" lIns="0" tIns="0" rIns="0" bIns="0" numCol="1" spcCol="0" rtlCol="0" fromWordArt="0" anchor="t" anchorCtr="0" forceAA="0" compatLnSpc="1">
+                          <a:prstTxWarp prst="textNoShape">
+                            <a:avLst/>
+                          </a:prstTxWarp>
+                          <a:spAutoFit/>
+                        </wps:bodyPr>
+                      </wps:wsp>
+                    </wpg:wgp>
+                  </a:graphicData>
+                </a:graphic>
+              </wp:anchor>
+            </w:drawing>
+          </mc:Choice>
+          <mc:Fallback>
+            <w:pict>
+              <v:group w14:anchorId="57666B96" id="Csoportba foglalás 17" o:spid="_x0000_s1053" style="position:absolute;margin-left:300.4pt;margin-top:1.1pt;width:152.25pt;height:180.85pt;z-index:251726848" coordsize="19335,22967" o:gfxdata="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">
+                <v:shape id="Kép 15" o:spid="_x0000_s1054" type="#_x0000_t75" style="position:absolute;width:19335;height:19812;visibility:visible;mso-wrap-style:square" o:gfxdata="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">
+                  <v:imagedata r:id="rId30" o:title=""/>
+                </v:shape>
+                <v:shape id="Szövegdoboz 16" o:spid="_x0000_s1055" type="#_x0000_t202" style="position:absolute;top:20383;width:19335;height:2584;visibility:visible;mso-wrap-style:square;v-text-anchor:top" o:gfxdata="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" stroked="f">
+                  <v:textbox style="mso-fit-shape-to-text:t" inset="0,0,0,0">
+                    <w:txbxContent>
+                      <w:p>
+                        <w:pPr>
+                          <w:pStyle w:val="Kpalrs"/>
+                          <w:jc w:val="center"/>
+                          <w:rPr>
+                            <w:sz w:val="26"/>
+                          </w:rPr>
+                        </w:pPr>
+                        <w:fldSimple w:instr=" SEQ ábra \* ARABIC ">
+                          <w:r>
+                            <w:rPr>
+                              <w:noProof/>
+                            </w:rPr>
+                            <w:t>9</w:t>
+                          </w:r>
+                        </w:fldSimple>
+                        <w:r>
+                          <w:t>. ábra</w:t>
+                        </w:r>
+                      </w:p>
+                    </w:txbxContent>
+                  </v:textbox>
+                </v:shape>
+                <w10:wrap type="square"/>
+              </v:group>
+            </w:pict>
+          </mc:Fallback>
+        </mc:AlternateContent>
+      </w:r>
+      <w:r>
         <w:t>A</w:t>
       </w:r>
       <w:r>
@@ -4019,12 +4615,291 @@
       </w:pPr>
       <w:bookmarkStart w:id="13" w:name="_Toc211938824"/>
       <w:r>
+        <w:lastRenderedPageBreak/>
         <w:t>Kiegészítő táblák a bloghoz</w:t>
       </w:r>
       <w:bookmarkEnd w:id="13"/>
     </w:p>
     <w:p>
       <w:r>
+        <w:rPr>
+          <w:noProof/>
+        </w:rPr>
+        <mc:AlternateContent>
+          <mc:Choice Requires="wpg">
+            <w:drawing>
+              <wp:anchor distT="0" distB="0" distL="114300" distR="114300" simplePos="0" relativeHeight="251734016" behindDoc="0" locked="0" layoutInCell="1" allowOverlap="1" wp14:anchorId="1326433E" wp14:editId="228DE307">
+                <wp:simplePos x="0" y="0"/>
+                <wp:positionH relativeFrom="column">
+                  <wp:posOffset>3662680</wp:posOffset>
+                </wp:positionH>
+                <wp:positionV relativeFrom="paragraph">
+                  <wp:posOffset>10160</wp:posOffset>
+                </wp:positionV>
+                <wp:extent cx="2095500" cy="3392170"/>
+                <wp:effectExtent l="0" t="0" r="0" b="0"/>
+                <wp:wrapSquare wrapText="bothSides"/>
+                <wp:docPr id="33" name="Csoportba foglalás 33"/>
+                <wp:cNvGraphicFramePr/>
+                <a:graphic xmlns:a="http://schemas.openxmlformats.org/drawingml/2006/main">
+                  <a:graphicData uri="http://schemas.microsoft.com/office/word/2010/wordprocessingGroup">
+                    <wpg:wgp>
+                      <wpg:cNvGrpSpPr/>
+                      <wpg:grpSpPr>
+                        <a:xfrm>
+                          <a:off x="0" y="0"/>
+                          <a:ext cx="2095500" cy="3392170"/>
+                          <a:chOff x="0" y="0"/>
+                          <a:chExt cx="2095500" cy="3392170"/>
+                        </a:xfrm>
+                      </wpg:grpSpPr>
+                      <wpg:grpSp>
+                        <wpg:cNvPr id="29" name="Csoportba foglalás 29"/>
+                        <wpg:cNvGrpSpPr/>
+                        <wpg:grpSpPr>
+                          <a:xfrm>
+                            <a:off x="0" y="0"/>
+                            <a:ext cx="2095500" cy="3076575"/>
+                            <a:chOff x="0" y="0"/>
+                            <a:chExt cx="2095500" cy="3076575"/>
+                          </a:xfrm>
+                        </wpg:grpSpPr>
+                        <pic:pic xmlns:pic="http://schemas.openxmlformats.org/drawingml/2006/picture">
+                          <pic:nvPicPr>
+                            <pic:cNvPr id="24" name="Kép 24"/>
+                            <pic:cNvPicPr>
+                              <a:picLocks noChangeAspect="1"/>
+                            </pic:cNvPicPr>
+                          </pic:nvPicPr>
+                          <pic:blipFill>
+                            <a:blip r:embed="rId31">
+                              <a:extLst>
+                                <a:ext uri="{28A0092B-C50C-407E-A947-70E740481C1C}">
+                                  <a14:useLocalDpi xmlns:a14="http://schemas.microsoft.com/office/drawing/2010/main" val="0"/>
+                                </a:ext>
+                              </a:extLst>
+                            </a:blip>
+                            <a:stretch>
+                              <a:fillRect/>
+                            </a:stretch>
+                          </pic:blipFill>
+                          <pic:spPr>
+                            <a:xfrm>
+                              <a:off x="0" y="0"/>
+                              <a:ext cx="2095500" cy="1000125"/>
+                            </a:xfrm>
+                            <a:prstGeom prst="rect">
+                              <a:avLst/>
+                            </a:prstGeom>
+                          </pic:spPr>
+                        </pic:pic>
+                        <pic:pic xmlns:pic="http://schemas.openxmlformats.org/drawingml/2006/picture">
+                          <pic:nvPicPr>
+                            <pic:cNvPr id="27" name="Kép 27"/>
+                            <pic:cNvPicPr>
+                              <a:picLocks noChangeAspect="1"/>
+                            </pic:cNvPicPr>
+                          </pic:nvPicPr>
+                          <pic:blipFill>
+                            <a:blip r:embed="rId32">
+                              <a:extLst>
+                                <a:ext uri="{28A0092B-C50C-407E-A947-70E740481C1C}">
+                                  <a14:useLocalDpi xmlns:a14="http://schemas.microsoft.com/office/drawing/2010/main" val="0"/>
+                                </a:ext>
+                              </a:extLst>
+                            </a:blip>
+                            <a:stretch>
+                              <a:fillRect/>
+                            </a:stretch>
+                          </pic:blipFill>
+                          <pic:spPr>
+                            <a:xfrm>
+                              <a:off x="895350" y="1190625"/>
+                              <a:ext cx="1200150" cy="952500"/>
+                            </a:xfrm>
+                            <a:prstGeom prst="rect">
+                              <a:avLst/>
+                            </a:prstGeom>
+                          </pic:spPr>
+                        </pic:pic>
+                        <pic:pic xmlns:pic="http://schemas.openxmlformats.org/drawingml/2006/picture">
+                          <pic:nvPicPr>
+                            <pic:cNvPr id="28" name="Kép 28"/>
+                            <pic:cNvPicPr>
+                              <a:picLocks noChangeAspect="1"/>
+                            </pic:cNvPicPr>
+                          </pic:nvPicPr>
+                          <pic:blipFill>
+                            <a:blip r:embed="rId33">
+                              <a:extLst>
+                                <a:ext uri="{28A0092B-C50C-407E-A947-70E740481C1C}">
+                                  <a14:useLocalDpi xmlns:a14="http://schemas.microsoft.com/office/drawing/2010/main" val="0"/>
+                                </a:ext>
+                              </a:extLst>
+                            </a:blip>
+                            <a:stretch>
+                              <a:fillRect/>
+                            </a:stretch>
+                          </pic:blipFill>
+                          <pic:spPr>
+                            <a:xfrm>
+                              <a:off x="800100" y="2362200"/>
+                              <a:ext cx="1295400" cy="714375"/>
+                            </a:xfrm>
+                            <a:prstGeom prst="rect">
+                              <a:avLst/>
+                            </a:prstGeom>
+                          </pic:spPr>
+                        </pic:pic>
+                      </wpg:grpSp>
+                      <wps:wsp>
+                        <wps:cNvPr id="32" name="Szövegdoboz 32"/>
+                        <wps:cNvSpPr txBox="1"/>
+                        <wps:spPr>
+                          <a:xfrm>
+                            <a:off x="0" y="3133725"/>
+                            <a:ext cx="2095500" cy="258445"/>
+                          </a:xfrm>
+                          <a:prstGeom prst="rect">
+                            <a:avLst/>
+                          </a:prstGeom>
+                          <a:solidFill>
+                            <a:prstClr val="white"/>
+                          </a:solidFill>
+                          <a:ln>
+                            <a:noFill/>
+                          </a:ln>
+                        </wps:spPr>
+                        <wps:txbx>
+                          <w:txbxContent>
+                            <w:p>
+                              <w:pPr>
+                                <w:pStyle w:val="Kpalrs"/>
+                                <w:jc w:val="center"/>
+                                <w:rPr>
+                                  <w:noProof/>
+                                  <w:sz w:val="26"/>
+                                </w:rPr>
+                              </w:pPr>
+                              <w:r>
+                                <w:rPr>
+                                  <w:noProof/>
+                                </w:rPr>
+                                <w:fldChar w:fldCharType="begin"/>
+                              </w:r>
+                              <w:r>
+                                <w:rPr>
+                                  <w:noProof/>
+                                </w:rPr>
+                                <w:instrText xml:space="preserve"> SEQ ábra \* ARABIC </w:instrText>
+                              </w:r>
+                              <w:r>
+                                <w:rPr>
+                                  <w:noProof/>
+                                </w:rPr>
+                                <w:fldChar w:fldCharType="separate"/>
+                              </w:r>
+                              <w:r>
+                                <w:rPr>
+                                  <w:noProof/>
+                                </w:rPr>
+                                <w:t>10</w:t>
+                              </w:r>
+                              <w:r>
+                                <w:rPr>
+                                  <w:noProof/>
+                                </w:rPr>
+                                <w:fldChar w:fldCharType="end"/>
+                              </w:r>
+                              <w:r>
+                                <w:t>. ábra</w:t>
+                              </w:r>
+                            </w:p>
+                          </w:txbxContent>
+                        </wps:txbx>
+                        <wps:bodyPr rot="0" spcFirstLastPara="0" vertOverflow="overflow" horzOverflow="overflow" vert="horz" wrap="square" lIns="0" tIns="0" rIns="0" bIns="0" numCol="1" spcCol="0" rtlCol="0" fromWordArt="0" anchor="t" anchorCtr="0" forceAA="0" compatLnSpc="1">
+                          <a:prstTxWarp prst="textNoShape">
+                            <a:avLst/>
+                          </a:prstTxWarp>
+                          <a:spAutoFit/>
+                        </wps:bodyPr>
+                      </wps:wsp>
+                    </wpg:wgp>
+                  </a:graphicData>
+                </a:graphic>
+              </wp:anchor>
+            </w:drawing>
+          </mc:Choice>
+          <mc:Fallback>
+            <w:pict>
+              <v:group w14:anchorId="1326433E" id="Csoportba foglalás 33" o:spid="_x0000_s1056" style="position:absolute;margin-left:288.4pt;margin-top:.8pt;width:165pt;height:267.1pt;z-index:251734016" coordsize="20955,33921" o:gfxdata="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">
+                <v:group id="Csoportba foglalás 29" o:spid="_x0000_s1057" style="position:absolute;width:20955;height:30765" coordsize="20955,30765" o:gfxdata="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">
+                  <v:shape id="Kép 24" o:spid="_x0000_s1058" type="#_x0000_t75" style="position:absolute;width:20955;height:10001;visibility:visible;mso-wrap-style:square" o:gfxdata="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">
+                    <v:imagedata r:id="rId34" o:title=""/>
+                  </v:shape>
+                  <v:shape id="Kép 27" o:spid="_x0000_s1059" type="#_x0000_t75" style="position:absolute;left:8953;top:11906;width:12002;height:9525;visibility:visible;mso-wrap-style:square" o:gfxdata="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">
+                    <v:imagedata r:id="rId35" o:title=""/>
+                  </v:shape>
+                  <v:shape id="Kép 28" o:spid="_x0000_s1060" type="#_x0000_t75" style="position:absolute;left:8001;top:23622;width:12954;height:7143;visibility:visible;mso-wrap-style:square" o:gfxdata="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">
+                    <v:imagedata r:id="rId36" o:title=""/>
+                  </v:shape>
+                </v:group>
+                <v:shape id="Szövegdoboz 32" o:spid="_x0000_s1061" type="#_x0000_t202" style="position:absolute;top:31337;width:20955;height:2584;visibility:visible;mso-wrap-style:square;v-text-anchor:top" o:gfxdata="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" stroked="f">
+                  <v:textbox style="mso-fit-shape-to-text:t" inset="0,0,0,0">
+                    <w:txbxContent>
+                      <w:p>
+                        <w:pPr>
+                          <w:pStyle w:val="Kpalrs"/>
+                          <w:jc w:val="center"/>
+                          <w:rPr>
+                            <w:noProof/>
+                            <w:sz w:val="26"/>
+                          </w:rPr>
+                        </w:pPr>
+                        <w:r>
+                          <w:rPr>
+                            <w:noProof/>
+                          </w:rPr>
+                          <w:fldChar w:fldCharType="begin"/>
+                        </w:r>
+                        <w:r>
+                          <w:rPr>
+                            <w:noProof/>
+                          </w:rPr>
+                          <w:instrText xml:space="preserve"> SEQ ábra \* ARABIC </w:instrText>
+                        </w:r>
+                        <w:r>
+                          <w:rPr>
+                            <w:noProof/>
+                          </w:rPr>
+                          <w:fldChar w:fldCharType="separate"/>
+                        </w:r>
+                        <w:r>
+                          <w:rPr>
+                            <w:noProof/>
+                          </w:rPr>
+                          <w:t>10</w:t>
+                        </w:r>
+                        <w:r>
+                          <w:rPr>
+                            <w:noProof/>
+                          </w:rPr>
+                          <w:fldChar w:fldCharType="end"/>
+                        </w:r>
+                        <w:r>
+                          <w:t>. ábra</w:t>
+                        </w:r>
+                      </w:p>
+                    </w:txbxContent>
+                  </v:textbox>
+                </v:shape>
+                <w10:wrap type="square"/>
+              </v:group>
+            </w:pict>
+          </mc:Fallback>
+        </mc:AlternateContent>
+      </w:r>
+      <w:r>
         <w:t xml:space="preserve">A </w:t>
       </w:r>
       <w:r>
@@ -4060,6 +4935,12 @@
       <w:r>
         <w:t>-t kötöttük, így egy felhasználó csak egyszer reagálhat egy posztra.</w:t>
       </w:r>
+      <w:r>
+        <w:rPr>
+          <w:noProof/>
+        </w:rPr>
+        <w:t xml:space="preserve"> </w:t>
+      </w:r>
     </w:p>
     <w:p>
       <w:r>
@@ -4108,7 +4989,6 @@
     </w:p>
     <w:p>
       <w:r>
-        <w:lastRenderedPageBreak/>
         <w:t xml:space="preserve">Végül pedig a </w:t>
       </w:r>
       <w:r>
@@ -4120,6 +5000,12 @@
       </w:r>
       <w:r>
         <w:t xml:space="preserve"> segítenek könnyebben rátalálni a posztokra, mivel a termékekhez hasonlóan a posztok is címkéket kaphatnak, így jelölve a tartalmat, és könnyítve a keresést.</w:t>
+      </w:r>
+      <w:r>
+        <w:rPr>
+          <w:noProof/>
+        </w:rPr>
+        <w:t xml:space="preserve"> </w:t>
       </w:r>
     </w:p>
     <w:p>
@@ -4144,6 +5030,212 @@
       </w:pPr>
       <w:bookmarkStart w:id="15" w:name="_Toc211938826"/>
       <w:r>
+        <w:rPr>
+          <w:noProof/>
+        </w:rPr>
+        <mc:AlternateContent>
+          <mc:Choice Requires="wpg">
+            <w:drawing>
+              <wp:anchor distT="0" distB="0" distL="114300" distR="114300" simplePos="0" relativeHeight="251742208" behindDoc="0" locked="0" layoutInCell="1" allowOverlap="1" wp14:anchorId="0675B51D" wp14:editId="384B4B06">
+                <wp:simplePos x="0" y="0"/>
+                <wp:positionH relativeFrom="column">
+                  <wp:posOffset>4472305</wp:posOffset>
+                </wp:positionH>
+                <wp:positionV relativeFrom="paragraph">
+                  <wp:posOffset>378460</wp:posOffset>
+                </wp:positionV>
+                <wp:extent cx="1285240" cy="1039495"/>
+                <wp:effectExtent l="0" t="0" r="0" b="8255"/>
+                <wp:wrapSquare wrapText="bothSides"/>
+                <wp:docPr id="40" name="Csoportba foglalás 40"/>
+                <wp:cNvGraphicFramePr/>
+                <a:graphic xmlns:a="http://schemas.openxmlformats.org/drawingml/2006/main">
+                  <a:graphicData uri="http://schemas.microsoft.com/office/word/2010/wordprocessingGroup">
+                    <wpg:wgp>
+                      <wpg:cNvGrpSpPr/>
+                      <wpg:grpSpPr>
+                        <a:xfrm>
+                          <a:off x="0" y="0"/>
+                          <a:ext cx="1285240" cy="1039495"/>
+                          <a:chOff x="0" y="0"/>
+                          <a:chExt cx="1285240" cy="1039495"/>
+                        </a:xfrm>
+                      </wpg:grpSpPr>
+                      <pic:pic xmlns:pic="http://schemas.openxmlformats.org/drawingml/2006/picture">
+                        <pic:nvPicPr>
+                          <pic:cNvPr id="34" name="Kép 34"/>
+                          <pic:cNvPicPr>
+                            <a:picLocks noChangeAspect="1"/>
+                          </pic:cNvPicPr>
+                        </pic:nvPicPr>
+                        <pic:blipFill>
+                          <a:blip r:embed="rId37">
+                            <a:extLst>
+                              <a:ext uri="{28A0092B-C50C-407E-A947-70E740481C1C}">
+                                <a14:useLocalDpi xmlns:a14="http://schemas.microsoft.com/office/drawing/2010/main" val="0"/>
+                              </a:ext>
+                            </a:extLst>
+                          </a:blip>
+                          <a:stretch>
+                            <a:fillRect/>
+                          </a:stretch>
+                        </pic:blipFill>
+                        <pic:spPr>
+                          <a:xfrm>
+                            <a:off x="0" y="0"/>
+                            <a:ext cx="1285240" cy="723265"/>
+                          </a:xfrm>
+                          <a:prstGeom prst="rect">
+                            <a:avLst/>
+                          </a:prstGeom>
+                        </pic:spPr>
+                      </pic:pic>
+                      <wps:wsp>
+                        <wps:cNvPr id="39" name="Szövegdoboz 39"/>
+                        <wps:cNvSpPr txBox="1"/>
+                        <wps:spPr>
+                          <a:xfrm>
+                            <a:off x="0" y="781050"/>
+                            <a:ext cx="1285240" cy="258445"/>
+                          </a:xfrm>
+                          <a:prstGeom prst="rect">
+                            <a:avLst/>
+                          </a:prstGeom>
+                          <a:solidFill>
+                            <a:prstClr val="white"/>
+                          </a:solidFill>
+                          <a:ln>
+                            <a:noFill/>
+                          </a:ln>
+                        </wps:spPr>
+                        <wps:txbx>
+                          <w:txbxContent>
+                            <w:p>
+                              <w:pPr>
+                                <w:pStyle w:val="Kpalrs"/>
+                                <w:jc w:val="center"/>
+                                <w:rPr>
+                                  <w:rFonts w:eastAsiaTheme="majorEastAsia" w:cstheme="majorBidi"/>
+                                  <w:noProof/>
+                                  <w:color w:val="963F0E"/>
+                                  <w:sz w:val="32"/>
+                                  <w:szCs w:val="26"/>
+                                </w:rPr>
+                              </w:pPr>
+                              <w:r>
+                                <w:rPr>
+                                  <w:noProof/>
+                                </w:rPr>
+                                <w:fldChar w:fldCharType="begin"/>
+                              </w:r>
+                              <w:r>
+                                <w:rPr>
+                                  <w:noProof/>
+                                </w:rPr>
+                                <w:instrText xml:space="preserve"> SEQ ábra \* ARABIC </w:instrText>
+                              </w:r>
+                              <w:r>
+                                <w:rPr>
+                                  <w:noProof/>
+                                </w:rPr>
+                                <w:fldChar w:fldCharType="separate"/>
+                              </w:r>
+                              <w:r>
+                                <w:rPr>
+                                  <w:noProof/>
+                                </w:rPr>
+                                <w:t>11</w:t>
+                              </w:r>
+                              <w:r>
+                                <w:rPr>
+                                  <w:noProof/>
+                                </w:rPr>
+                                <w:fldChar w:fldCharType="end"/>
+                              </w:r>
+                              <w:r>
+                                <w:t>. ábra</w:t>
+                              </w:r>
+                            </w:p>
+                          </w:txbxContent>
+                        </wps:txbx>
+                        <wps:bodyPr rot="0" spcFirstLastPara="0" vertOverflow="overflow" horzOverflow="overflow" vert="horz" wrap="square" lIns="0" tIns="0" rIns="0" bIns="0" numCol="1" spcCol="0" rtlCol="0" fromWordArt="0" anchor="t" anchorCtr="0" forceAA="0" compatLnSpc="1">
+                          <a:prstTxWarp prst="textNoShape">
+                            <a:avLst/>
+                          </a:prstTxWarp>
+                          <a:spAutoFit/>
+                        </wps:bodyPr>
+                      </wps:wsp>
+                    </wpg:wgp>
+                  </a:graphicData>
+                </a:graphic>
+              </wp:anchor>
+            </w:drawing>
+          </mc:Choice>
+          <mc:Fallback>
+            <w:pict>
+              <v:group w14:anchorId="0675B51D" id="Csoportba foglalás 40" o:spid="_x0000_s1062" style="position:absolute;left:0;text-align:left;margin-left:352.15pt;margin-top:29.8pt;width:101.2pt;height:81.85pt;z-index:251742208" coordsize="12852,10394" o:gfxdata="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">
+                <v:shape id="Kép 34" o:spid="_x0000_s1063" type="#_x0000_t75" style="position:absolute;width:12852;height:7232;visibility:visible;mso-wrap-style:square" o:gfxdata="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">
+                  <v:imagedata r:id="rId38" o:title=""/>
+                </v:shape>
+                <v:shape id="Szövegdoboz 39" o:spid="_x0000_s1064" type="#_x0000_t202" style="position:absolute;top:7810;width:12852;height:2584;visibility:visible;mso-wrap-style:square;v-text-anchor:top" o:gfxdata="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" stroked="f">
+                  <v:textbox style="mso-fit-shape-to-text:t" inset="0,0,0,0">
+                    <w:txbxContent>
+                      <w:p>
+                        <w:pPr>
+                          <w:pStyle w:val="Kpalrs"/>
+                          <w:jc w:val="center"/>
+                          <w:rPr>
+                            <w:rFonts w:eastAsiaTheme="majorEastAsia" w:cstheme="majorBidi"/>
+                            <w:noProof/>
+                            <w:color w:val="963F0E"/>
+                            <w:sz w:val="32"/>
+                            <w:szCs w:val="26"/>
+                          </w:rPr>
+                        </w:pPr>
+                        <w:r>
+                          <w:rPr>
+                            <w:noProof/>
+                          </w:rPr>
+                          <w:fldChar w:fldCharType="begin"/>
+                        </w:r>
+                        <w:r>
+                          <w:rPr>
+                            <w:noProof/>
+                          </w:rPr>
+                          <w:instrText xml:space="preserve"> SEQ ábra \* ARABIC </w:instrText>
+                        </w:r>
+                        <w:r>
+                          <w:rPr>
+                            <w:noProof/>
+                          </w:rPr>
+                          <w:fldChar w:fldCharType="separate"/>
+                        </w:r>
+                        <w:r>
+                          <w:rPr>
+                            <w:noProof/>
+                          </w:rPr>
+                          <w:t>11</w:t>
+                        </w:r>
+                        <w:r>
+                          <w:rPr>
+                            <w:noProof/>
+                          </w:rPr>
+                          <w:fldChar w:fldCharType="end"/>
+                        </w:r>
+                        <w:r>
+                          <w:t>. ábra</w:t>
+                        </w:r>
+                      </w:p>
+                    </w:txbxContent>
+                  </v:textbox>
+                </v:shape>
+                <w10:wrap type="square"/>
+              </v:group>
+            </w:pict>
+          </mc:Fallback>
+        </mc:AlternateContent>
+      </w:r>
+      <w:r>
         <w:t>Címkék</w:t>
       </w:r>
       <w:r>
@@ -4178,6 +5270,212 @@
       </w:pPr>
       <w:bookmarkStart w:id="16" w:name="_Toc211938827"/>
       <w:r>
+        <w:rPr>
+          <w:noProof/>
+        </w:rPr>
+        <mc:AlternateContent>
+          <mc:Choice Requires="wpg">
+            <w:drawing>
+              <wp:anchor distT="0" distB="0" distL="114300" distR="114300" simplePos="0" relativeHeight="251745280" behindDoc="0" locked="0" layoutInCell="1" allowOverlap="1" wp14:anchorId="2A112D92" wp14:editId="3B8A09F5">
+                <wp:simplePos x="0" y="0"/>
+                <wp:positionH relativeFrom="column">
+                  <wp:posOffset>4310380</wp:posOffset>
+                </wp:positionH>
+                <wp:positionV relativeFrom="paragraph">
+                  <wp:posOffset>438785</wp:posOffset>
+                </wp:positionV>
+                <wp:extent cx="1447165" cy="1296670"/>
+                <wp:effectExtent l="0" t="0" r="635" b="0"/>
+                <wp:wrapSquare wrapText="bothSides"/>
+                <wp:docPr id="42" name="Csoportba foglalás 42"/>
+                <wp:cNvGraphicFramePr/>
+                <a:graphic xmlns:a="http://schemas.openxmlformats.org/drawingml/2006/main">
+                  <a:graphicData uri="http://schemas.microsoft.com/office/word/2010/wordprocessingGroup">
+                    <wpg:wgp>
+                      <wpg:cNvGrpSpPr/>
+                      <wpg:grpSpPr>
+                        <a:xfrm>
+                          <a:off x="0" y="0"/>
+                          <a:ext cx="1447165" cy="1296670"/>
+                          <a:chOff x="0" y="0"/>
+                          <a:chExt cx="1447165" cy="1296670"/>
+                        </a:xfrm>
+                      </wpg:grpSpPr>
+                      <pic:pic xmlns:pic="http://schemas.openxmlformats.org/drawingml/2006/picture">
+                        <pic:nvPicPr>
+                          <pic:cNvPr id="35" name="Kép 35"/>
+                          <pic:cNvPicPr>
+                            <a:picLocks noChangeAspect="1"/>
+                          </pic:cNvPicPr>
+                        </pic:nvPicPr>
+                        <pic:blipFill>
+                          <a:blip r:embed="rId39">
+                            <a:extLst>
+                              <a:ext uri="{28A0092B-C50C-407E-A947-70E740481C1C}">
+                                <a14:useLocalDpi xmlns:a14="http://schemas.microsoft.com/office/drawing/2010/main" val="0"/>
+                              </a:ext>
+                            </a:extLst>
+                          </a:blip>
+                          <a:stretch>
+                            <a:fillRect/>
+                          </a:stretch>
+                        </pic:blipFill>
+                        <pic:spPr>
+                          <a:xfrm>
+                            <a:off x="0" y="0"/>
+                            <a:ext cx="1447165" cy="980440"/>
+                          </a:xfrm>
+                          <a:prstGeom prst="rect">
+                            <a:avLst/>
+                          </a:prstGeom>
+                        </pic:spPr>
+                      </pic:pic>
+                      <wps:wsp>
+                        <wps:cNvPr id="41" name="Szövegdoboz 41"/>
+                        <wps:cNvSpPr txBox="1"/>
+                        <wps:spPr>
+                          <a:xfrm>
+                            <a:off x="0" y="1038225"/>
+                            <a:ext cx="1447165" cy="258445"/>
+                          </a:xfrm>
+                          <a:prstGeom prst="rect">
+                            <a:avLst/>
+                          </a:prstGeom>
+                          <a:solidFill>
+                            <a:prstClr val="white"/>
+                          </a:solidFill>
+                          <a:ln>
+                            <a:noFill/>
+                          </a:ln>
+                        </wps:spPr>
+                        <wps:txbx>
+                          <w:txbxContent>
+                            <w:p>
+                              <w:pPr>
+                                <w:pStyle w:val="Kpalrs"/>
+                                <w:jc w:val="center"/>
+                                <w:rPr>
+                                  <w:rFonts w:eastAsiaTheme="majorEastAsia" w:cstheme="majorBidi"/>
+                                  <w:noProof/>
+                                  <w:color w:val="963F0E"/>
+                                  <w:sz w:val="32"/>
+                                  <w:szCs w:val="26"/>
+                                </w:rPr>
+                              </w:pPr>
+                              <w:r>
+                                <w:rPr>
+                                  <w:noProof/>
+                                </w:rPr>
+                                <w:fldChar w:fldCharType="begin"/>
+                              </w:r>
+                              <w:r>
+                                <w:rPr>
+                                  <w:noProof/>
+                                </w:rPr>
+                                <w:instrText xml:space="preserve"> SEQ ábra \* ARABIC </w:instrText>
+                              </w:r>
+                              <w:r>
+                                <w:rPr>
+                                  <w:noProof/>
+                                </w:rPr>
+                                <w:fldChar w:fldCharType="separate"/>
+                              </w:r>
+                              <w:r>
+                                <w:rPr>
+                                  <w:noProof/>
+                                </w:rPr>
+                                <w:t>12</w:t>
+                              </w:r>
+                              <w:r>
+                                <w:rPr>
+                                  <w:noProof/>
+                                </w:rPr>
+                                <w:fldChar w:fldCharType="end"/>
+                              </w:r>
+                              <w:r>
+                                <w:t>. ábra</w:t>
+                              </w:r>
+                            </w:p>
+                          </w:txbxContent>
+                        </wps:txbx>
+                        <wps:bodyPr rot="0" spcFirstLastPara="0" vertOverflow="overflow" horzOverflow="overflow" vert="horz" wrap="square" lIns="0" tIns="0" rIns="0" bIns="0" numCol="1" spcCol="0" rtlCol="0" fromWordArt="0" anchor="t" anchorCtr="0" forceAA="0" compatLnSpc="1">
+                          <a:prstTxWarp prst="textNoShape">
+                            <a:avLst/>
+                          </a:prstTxWarp>
+                          <a:spAutoFit/>
+                        </wps:bodyPr>
+                      </wps:wsp>
+                    </wpg:wgp>
+                  </a:graphicData>
+                </a:graphic>
+              </wp:anchor>
+            </w:drawing>
+          </mc:Choice>
+          <mc:Fallback>
+            <w:pict>
+              <v:group w14:anchorId="2A112D92" id="Csoportba foglalás 42" o:spid="_x0000_s1065" style="position:absolute;left:0;text-align:left;margin-left:339.4pt;margin-top:34.55pt;width:113.95pt;height:102.1pt;z-index:251745280" coordsize="14471,12966" o:gfxdata="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">
+                <v:shape id="Kép 35" o:spid="_x0000_s1066" type="#_x0000_t75" style="position:absolute;width:14471;height:9804;visibility:visible;mso-wrap-style:square" o:gfxdata="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">
+                  <v:imagedata r:id="rId40" o:title=""/>
+                </v:shape>
+                <v:shape id="Szövegdoboz 41" o:spid="_x0000_s1067" type="#_x0000_t202" style="position:absolute;top:10382;width:14471;height:2584;visibility:visible;mso-wrap-style:square;v-text-anchor:top" o:gfxdata="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" stroked="f">
+                  <v:textbox style="mso-fit-shape-to-text:t" inset="0,0,0,0">
+                    <w:txbxContent>
+                      <w:p>
+                        <w:pPr>
+                          <w:pStyle w:val="Kpalrs"/>
+                          <w:jc w:val="center"/>
+                          <w:rPr>
+                            <w:rFonts w:eastAsiaTheme="majorEastAsia" w:cstheme="majorBidi"/>
+                            <w:noProof/>
+                            <w:color w:val="963F0E"/>
+                            <w:sz w:val="32"/>
+                            <w:szCs w:val="26"/>
+                          </w:rPr>
+                        </w:pPr>
+                        <w:r>
+                          <w:rPr>
+                            <w:noProof/>
+                          </w:rPr>
+                          <w:fldChar w:fldCharType="begin"/>
+                        </w:r>
+                        <w:r>
+                          <w:rPr>
+                            <w:noProof/>
+                          </w:rPr>
+                          <w:instrText xml:space="preserve"> SEQ ábra \* ARABIC </w:instrText>
+                        </w:r>
+                        <w:r>
+                          <w:rPr>
+                            <w:noProof/>
+                          </w:rPr>
+                          <w:fldChar w:fldCharType="separate"/>
+                        </w:r>
+                        <w:r>
+                          <w:rPr>
+                            <w:noProof/>
+                          </w:rPr>
+                          <w:t>12</w:t>
+                        </w:r>
+                        <w:r>
+                          <w:rPr>
+                            <w:noProof/>
+                          </w:rPr>
+                          <w:fldChar w:fldCharType="end"/>
+                        </w:r>
+                        <w:r>
+                          <w:t>. ábra</w:t>
+                        </w:r>
+                      </w:p>
+                    </w:txbxContent>
+                  </v:textbox>
+                </v:shape>
+                <w10:wrap type="square"/>
+              </v:group>
+            </w:pict>
+          </mc:Fallback>
+        </mc:AlternateContent>
+      </w:r>
+      <w:r>
         <w:t>Kategóriák tábla</w:t>
       </w:r>
       <w:bookmarkEnd w:id="16"/>
@@ -4216,6 +5514,212 @@
       </w:pPr>
       <w:bookmarkStart w:id="17" w:name="_Toc211938828"/>
       <w:r>
+        <w:rPr>
+          <w:noProof/>
+        </w:rPr>
+        <mc:AlternateContent>
+          <mc:Choice Requires="wpg">
+            <w:drawing>
+              <wp:anchor distT="0" distB="0" distL="114300" distR="114300" simplePos="0" relativeHeight="251748352" behindDoc="0" locked="0" layoutInCell="1" allowOverlap="1" wp14:anchorId="12CB17A4" wp14:editId="39ACE19B">
+                <wp:simplePos x="0" y="0"/>
+                <wp:positionH relativeFrom="column">
+                  <wp:posOffset>4272280</wp:posOffset>
+                </wp:positionH>
+                <wp:positionV relativeFrom="paragraph">
+                  <wp:posOffset>170180</wp:posOffset>
+                </wp:positionV>
+                <wp:extent cx="1485265" cy="1258570"/>
+                <wp:effectExtent l="0" t="0" r="635" b="0"/>
+                <wp:wrapSquare wrapText="bothSides"/>
+                <wp:docPr id="44" name="Csoportba foglalás 44"/>
+                <wp:cNvGraphicFramePr/>
+                <a:graphic xmlns:a="http://schemas.openxmlformats.org/drawingml/2006/main">
+                  <a:graphicData uri="http://schemas.microsoft.com/office/word/2010/wordprocessingGroup">
+                    <wpg:wgp>
+                      <wpg:cNvGrpSpPr/>
+                      <wpg:grpSpPr>
+                        <a:xfrm>
+                          <a:off x="0" y="0"/>
+                          <a:ext cx="1485265" cy="1258570"/>
+                          <a:chOff x="0" y="0"/>
+                          <a:chExt cx="1485265" cy="1258570"/>
+                        </a:xfrm>
+                      </wpg:grpSpPr>
+                      <pic:pic xmlns:pic="http://schemas.openxmlformats.org/drawingml/2006/picture">
+                        <pic:nvPicPr>
+                          <pic:cNvPr id="36" name="Kép 36"/>
+                          <pic:cNvPicPr>
+                            <a:picLocks noChangeAspect="1"/>
+                          </pic:cNvPicPr>
+                        </pic:nvPicPr>
+                        <pic:blipFill>
+                          <a:blip r:embed="rId41">
+                            <a:extLst>
+                              <a:ext uri="{28A0092B-C50C-407E-A947-70E740481C1C}">
+                                <a14:useLocalDpi xmlns:a14="http://schemas.microsoft.com/office/drawing/2010/main" val="0"/>
+                              </a:ext>
+                            </a:extLst>
+                          </a:blip>
+                          <a:stretch>
+                            <a:fillRect/>
+                          </a:stretch>
+                        </pic:blipFill>
+                        <pic:spPr>
+                          <a:xfrm>
+                            <a:off x="0" y="0"/>
+                            <a:ext cx="1485265" cy="942340"/>
+                          </a:xfrm>
+                          <a:prstGeom prst="rect">
+                            <a:avLst/>
+                          </a:prstGeom>
+                        </pic:spPr>
+                      </pic:pic>
+                      <wps:wsp>
+                        <wps:cNvPr id="43" name="Szövegdoboz 43"/>
+                        <wps:cNvSpPr txBox="1"/>
+                        <wps:spPr>
+                          <a:xfrm>
+                            <a:off x="0" y="1000125"/>
+                            <a:ext cx="1485265" cy="258445"/>
+                          </a:xfrm>
+                          <a:prstGeom prst="rect">
+                            <a:avLst/>
+                          </a:prstGeom>
+                          <a:solidFill>
+                            <a:prstClr val="white"/>
+                          </a:solidFill>
+                          <a:ln>
+                            <a:noFill/>
+                          </a:ln>
+                        </wps:spPr>
+                        <wps:txbx>
+                          <w:txbxContent>
+                            <w:p>
+                              <w:pPr>
+                                <w:pStyle w:val="Kpalrs"/>
+                                <w:jc w:val="center"/>
+                                <w:rPr>
+                                  <w:rFonts w:eastAsiaTheme="majorEastAsia" w:cstheme="majorBidi"/>
+                                  <w:noProof/>
+                                  <w:color w:val="963F0E"/>
+                                  <w:sz w:val="32"/>
+                                  <w:szCs w:val="26"/>
+                                </w:rPr>
+                              </w:pPr>
+                              <w:r>
+                                <w:rPr>
+                                  <w:noProof/>
+                                </w:rPr>
+                                <w:fldChar w:fldCharType="begin"/>
+                              </w:r>
+                              <w:r>
+                                <w:rPr>
+                                  <w:noProof/>
+                                </w:rPr>
+                                <w:instrText xml:space="preserve"> SEQ ábra \* ARABIC </w:instrText>
+                              </w:r>
+                              <w:r>
+                                <w:rPr>
+                                  <w:noProof/>
+                                </w:rPr>
+                                <w:fldChar w:fldCharType="separate"/>
+                              </w:r>
+                              <w:r>
+                                <w:rPr>
+                                  <w:noProof/>
+                                </w:rPr>
+                                <w:t>13</w:t>
+                              </w:r>
+                              <w:r>
+                                <w:rPr>
+                                  <w:noProof/>
+                                </w:rPr>
+                                <w:fldChar w:fldCharType="end"/>
+                              </w:r>
+                              <w:r>
+                                <w:t>. ábra</w:t>
+                              </w:r>
+                            </w:p>
+                          </w:txbxContent>
+                        </wps:txbx>
+                        <wps:bodyPr rot="0" spcFirstLastPara="0" vertOverflow="overflow" horzOverflow="overflow" vert="horz" wrap="square" lIns="0" tIns="0" rIns="0" bIns="0" numCol="1" spcCol="0" rtlCol="0" fromWordArt="0" anchor="t" anchorCtr="0" forceAA="0" compatLnSpc="1">
+                          <a:prstTxWarp prst="textNoShape">
+                            <a:avLst/>
+                          </a:prstTxWarp>
+                          <a:spAutoFit/>
+                        </wps:bodyPr>
+                      </wps:wsp>
+                    </wpg:wgp>
+                  </a:graphicData>
+                </a:graphic>
+              </wp:anchor>
+            </w:drawing>
+          </mc:Choice>
+          <mc:Fallback>
+            <w:pict>
+              <v:group w14:anchorId="12CB17A4" id="Csoportba foglalás 44" o:spid="_x0000_s1068" style="position:absolute;left:0;text-align:left;margin-left:336.4pt;margin-top:13.4pt;width:116.95pt;height:99.1pt;z-index:251748352" coordsize="14852,12585" o:gfxdata="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">
+                <v:shape id="Kép 36" o:spid="_x0000_s1069" type="#_x0000_t75" style="position:absolute;width:14852;height:9423;visibility:visible;mso-wrap-style:square" o:gfxdata="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">
+                  <v:imagedata r:id="rId42" o:title=""/>
+                </v:shape>
+                <v:shape id="Szövegdoboz 43" o:spid="_x0000_s1070" type="#_x0000_t202" style="position:absolute;top:10001;width:14852;height:2584;visibility:visible;mso-wrap-style:square;v-text-anchor:top" o:gfxdata="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" stroked="f">
+                  <v:textbox style="mso-fit-shape-to-text:t" inset="0,0,0,0">
+                    <w:txbxContent>
+                      <w:p>
+                        <w:pPr>
+                          <w:pStyle w:val="Kpalrs"/>
+                          <w:jc w:val="center"/>
+                          <w:rPr>
+                            <w:rFonts w:eastAsiaTheme="majorEastAsia" w:cstheme="majorBidi"/>
+                            <w:noProof/>
+                            <w:color w:val="963F0E"/>
+                            <w:sz w:val="32"/>
+                            <w:szCs w:val="26"/>
+                          </w:rPr>
+                        </w:pPr>
+                        <w:r>
+                          <w:rPr>
+                            <w:noProof/>
+                          </w:rPr>
+                          <w:fldChar w:fldCharType="begin"/>
+                        </w:r>
+                        <w:r>
+                          <w:rPr>
+                            <w:noProof/>
+                          </w:rPr>
+                          <w:instrText xml:space="preserve"> SEQ ábra \* ARABIC </w:instrText>
+                        </w:r>
+                        <w:r>
+                          <w:rPr>
+                            <w:noProof/>
+                          </w:rPr>
+                          <w:fldChar w:fldCharType="separate"/>
+                        </w:r>
+                        <w:r>
+                          <w:rPr>
+                            <w:noProof/>
+                          </w:rPr>
+                          <w:t>13</w:t>
+                        </w:r>
+                        <w:r>
+                          <w:rPr>
+                            <w:noProof/>
+                          </w:rPr>
+                          <w:fldChar w:fldCharType="end"/>
+                        </w:r>
+                        <w:r>
+                          <w:t>. ábra</w:t>
+                        </w:r>
+                      </w:p>
+                    </w:txbxContent>
+                  </v:textbox>
+                </v:shape>
+                <w10:wrap type="square"/>
+              </v:group>
+            </w:pict>
+          </mc:Fallback>
+        </mc:AlternateContent>
+      </w:r>
+      <w:r>
         <w:t>Színek tábla</w:t>
       </w:r>
       <w:bookmarkEnd w:id="17"/>
@@ -4254,6 +5758,212 @@
       </w:pPr>
       <w:bookmarkStart w:id="18" w:name="_Toc211938829"/>
       <w:r>
+        <w:rPr>
+          <w:noProof/>
+        </w:rPr>
+        <mc:AlternateContent>
+          <mc:Choice Requires="wpg">
+            <w:drawing>
+              <wp:anchor distT="0" distB="0" distL="114300" distR="114300" simplePos="0" relativeHeight="251759616" behindDoc="0" locked="0" layoutInCell="1" allowOverlap="1" wp14:anchorId="7973D4F1" wp14:editId="70654296">
+                <wp:simplePos x="0" y="0"/>
+                <wp:positionH relativeFrom="column">
+                  <wp:posOffset>4110355</wp:posOffset>
+                </wp:positionH>
+                <wp:positionV relativeFrom="paragraph">
+                  <wp:posOffset>78105</wp:posOffset>
+                </wp:positionV>
+                <wp:extent cx="1647190" cy="1515745"/>
+                <wp:effectExtent l="0" t="0" r="0" b="8255"/>
+                <wp:wrapSquare wrapText="bothSides"/>
+                <wp:docPr id="51" name="Csoportba foglalás 51"/>
+                <wp:cNvGraphicFramePr/>
+                <a:graphic xmlns:a="http://schemas.openxmlformats.org/drawingml/2006/main">
+                  <a:graphicData uri="http://schemas.microsoft.com/office/word/2010/wordprocessingGroup">
+                    <wpg:wgp>
+                      <wpg:cNvGrpSpPr/>
+                      <wpg:grpSpPr>
+                        <a:xfrm>
+                          <a:off x="0" y="0"/>
+                          <a:ext cx="1647190" cy="1515745"/>
+                          <a:chOff x="0" y="0"/>
+                          <a:chExt cx="1647190" cy="1515745"/>
+                        </a:xfrm>
+                      </wpg:grpSpPr>
+                      <pic:pic xmlns:pic="http://schemas.openxmlformats.org/drawingml/2006/picture">
+                        <pic:nvPicPr>
+                          <pic:cNvPr id="49" name="Kép 49"/>
+                          <pic:cNvPicPr>
+                            <a:picLocks noChangeAspect="1"/>
+                          </pic:cNvPicPr>
+                        </pic:nvPicPr>
+                        <pic:blipFill>
+                          <a:blip r:embed="rId43">
+                            <a:extLst>
+                              <a:ext uri="{28A0092B-C50C-407E-A947-70E740481C1C}">
+                                <a14:useLocalDpi xmlns:a14="http://schemas.microsoft.com/office/drawing/2010/main" val="0"/>
+                              </a:ext>
+                            </a:extLst>
+                          </a:blip>
+                          <a:stretch>
+                            <a:fillRect/>
+                          </a:stretch>
+                        </pic:blipFill>
+                        <pic:spPr>
+                          <a:xfrm>
+                            <a:off x="0" y="0"/>
+                            <a:ext cx="1647190" cy="1199515"/>
+                          </a:xfrm>
+                          <a:prstGeom prst="rect">
+                            <a:avLst/>
+                          </a:prstGeom>
+                        </pic:spPr>
+                      </pic:pic>
+                      <wps:wsp>
+                        <wps:cNvPr id="50" name="Szövegdoboz 50"/>
+                        <wps:cNvSpPr txBox="1"/>
+                        <wps:spPr>
+                          <a:xfrm>
+                            <a:off x="0" y="1257300"/>
+                            <a:ext cx="1647190" cy="258445"/>
+                          </a:xfrm>
+                          <a:prstGeom prst="rect">
+                            <a:avLst/>
+                          </a:prstGeom>
+                          <a:solidFill>
+                            <a:prstClr val="white"/>
+                          </a:solidFill>
+                          <a:ln>
+                            <a:noFill/>
+                          </a:ln>
+                        </wps:spPr>
+                        <wps:txbx>
+                          <w:txbxContent>
+                            <w:p>
+                              <w:pPr>
+                                <w:pStyle w:val="Kpalrs"/>
+                                <w:jc w:val="center"/>
+                                <w:rPr>
+                                  <w:rFonts w:eastAsiaTheme="majorEastAsia" w:cstheme="majorBidi"/>
+                                  <w:noProof/>
+                                  <w:color w:val="963F0E"/>
+                                  <w:sz w:val="32"/>
+                                  <w:szCs w:val="26"/>
+                                </w:rPr>
+                              </w:pPr>
+                              <w:r>
+                                <w:rPr>
+                                  <w:noProof/>
+                                </w:rPr>
+                                <w:fldChar w:fldCharType="begin"/>
+                              </w:r>
+                              <w:r>
+                                <w:rPr>
+                                  <w:noProof/>
+                                </w:rPr>
+                                <w:instrText xml:space="preserve"> SEQ ábra \* ARABIC </w:instrText>
+                              </w:r>
+                              <w:r>
+                                <w:rPr>
+                                  <w:noProof/>
+                                </w:rPr>
+                                <w:fldChar w:fldCharType="separate"/>
+                              </w:r>
+                              <w:r>
+                                <w:rPr>
+                                  <w:noProof/>
+                                </w:rPr>
+                                <w:t>14</w:t>
+                              </w:r>
+                              <w:r>
+                                <w:rPr>
+                                  <w:noProof/>
+                                </w:rPr>
+                                <w:fldChar w:fldCharType="end"/>
+                              </w:r>
+                              <w:r>
+                                <w:t>. ábra</w:t>
+                              </w:r>
+                            </w:p>
+                          </w:txbxContent>
+                        </wps:txbx>
+                        <wps:bodyPr rot="0" spcFirstLastPara="0" vertOverflow="overflow" horzOverflow="overflow" vert="horz" wrap="square" lIns="0" tIns="0" rIns="0" bIns="0" numCol="1" spcCol="0" rtlCol="0" fromWordArt="0" anchor="t" anchorCtr="0" forceAA="0" compatLnSpc="1">
+                          <a:prstTxWarp prst="textNoShape">
+                            <a:avLst/>
+                          </a:prstTxWarp>
+                          <a:spAutoFit/>
+                        </wps:bodyPr>
+                      </wps:wsp>
+                    </wpg:wgp>
+                  </a:graphicData>
+                </a:graphic>
+              </wp:anchor>
+            </w:drawing>
+          </mc:Choice>
+          <mc:Fallback>
+            <w:pict>
+              <v:group w14:anchorId="7973D4F1" id="Csoportba foglalás 51" o:spid="_x0000_s1071" style="position:absolute;left:0;text-align:left;margin-left:323.65pt;margin-top:6.15pt;width:129.7pt;height:119.35pt;z-index:251759616" coordsize="16471,15157" o:gfxdata="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">
+                <v:shape id="Kép 49" o:spid="_x0000_s1072" type="#_x0000_t75" style="position:absolute;width:16471;height:11995;visibility:visible;mso-wrap-style:square" o:gfxdata="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">
+                  <v:imagedata r:id="rId44" o:title=""/>
+                </v:shape>
+                <v:shape id="Szövegdoboz 50" o:spid="_x0000_s1073" type="#_x0000_t202" style="position:absolute;top:12573;width:16471;height:2584;visibility:visible;mso-wrap-style:square;v-text-anchor:top" o:gfxdata="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" stroked="f">
+                  <v:textbox style="mso-fit-shape-to-text:t" inset="0,0,0,0">
+                    <w:txbxContent>
+                      <w:p>
+                        <w:pPr>
+                          <w:pStyle w:val="Kpalrs"/>
+                          <w:jc w:val="center"/>
+                          <w:rPr>
+                            <w:rFonts w:eastAsiaTheme="majorEastAsia" w:cstheme="majorBidi"/>
+                            <w:noProof/>
+                            <w:color w:val="963F0E"/>
+                            <w:sz w:val="32"/>
+                            <w:szCs w:val="26"/>
+                          </w:rPr>
+                        </w:pPr>
+                        <w:r>
+                          <w:rPr>
+                            <w:noProof/>
+                          </w:rPr>
+                          <w:fldChar w:fldCharType="begin"/>
+                        </w:r>
+                        <w:r>
+                          <w:rPr>
+                            <w:noProof/>
+                          </w:rPr>
+                          <w:instrText xml:space="preserve"> SEQ ábra \* ARABIC </w:instrText>
+                        </w:r>
+                        <w:r>
+                          <w:rPr>
+                            <w:noProof/>
+                          </w:rPr>
+                          <w:fldChar w:fldCharType="separate"/>
+                        </w:r>
+                        <w:r>
+                          <w:rPr>
+                            <w:noProof/>
+                          </w:rPr>
+                          <w:t>14</w:t>
+                        </w:r>
+                        <w:r>
+                          <w:rPr>
+                            <w:noProof/>
+                          </w:rPr>
+                          <w:fldChar w:fldCharType="end"/>
+                        </w:r>
+                        <w:r>
+                          <w:t>. ábra</w:t>
+                        </w:r>
+                      </w:p>
+                    </w:txbxContent>
+                  </v:textbox>
+                </v:shape>
+                <w10:wrap type="square"/>
+              </v:group>
+            </w:pict>
+          </mc:Fallback>
+        </mc:AlternateContent>
+      </w:r>
+      <w:r>
         <w:t>Képek tábla</w:t>
       </w:r>
       <w:bookmarkEnd w:id="18"/>
@@ -4318,12 +6028,212 @@
     </w:p>
     <w:p>
       <w:r>
+        <w:rPr>
+          <w:noProof/>
+        </w:rPr>
+        <mc:AlternateContent>
+          <mc:Choice Requires="wpg">
+            <w:drawing>
+              <wp:anchor distT="0" distB="0" distL="114300" distR="114300" simplePos="0" relativeHeight="251755520" behindDoc="0" locked="0" layoutInCell="1" allowOverlap="1" wp14:anchorId="3D5C7D29" wp14:editId="1DBFDC4E">
+                <wp:simplePos x="0" y="0"/>
+                <wp:positionH relativeFrom="margin">
+                  <wp:align>right</wp:align>
+                </wp:positionH>
+                <wp:positionV relativeFrom="paragraph">
+                  <wp:posOffset>12700</wp:posOffset>
+                </wp:positionV>
+                <wp:extent cx="1313815" cy="1029970"/>
+                <wp:effectExtent l="0" t="0" r="635" b="0"/>
+                <wp:wrapSquare wrapText="bothSides"/>
+                <wp:docPr id="48" name="Csoportba foglalás 48"/>
+                <wp:cNvGraphicFramePr/>
+                <a:graphic xmlns:a="http://schemas.openxmlformats.org/drawingml/2006/main">
+                  <a:graphicData uri="http://schemas.microsoft.com/office/word/2010/wordprocessingGroup">
+                    <wpg:wgp>
+                      <wpg:cNvGrpSpPr/>
+                      <wpg:grpSpPr>
+                        <a:xfrm>
+                          <a:off x="0" y="0"/>
+                          <a:ext cx="1313815" cy="1029970"/>
+                          <a:chOff x="0" y="0"/>
+                          <a:chExt cx="1313815" cy="1029970"/>
+                        </a:xfrm>
+                      </wpg:grpSpPr>
+                      <pic:pic xmlns:pic="http://schemas.openxmlformats.org/drawingml/2006/picture">
+                        <pic:nvPicPr>
+                          <pic:cNvPr id="38" name="Kép 38"/>
+                          <pic:cNvPicPr>
+                            <a:picLocks noChangeAspect="1"/>
+                          </pic:cNvPicPr>
+                        </pic:nvPicPr>
+                        <pic:blipFill>
+                          <a:blip r:embed="rId45">
+                            <a:extLst>
+                              <a:ext uri="{28A0092B-C50C-407E-A947-70E740481C1C}">
+                                <a14:useLocalDpi xmlns:a14="http://schemas.microsoft.com/office/drawing/2010/main" val="0"/>
+                              </a:ext>
+                            </a:extLst>
+                          </a:blip>
+                          <a:stretch>
+                            <a:fillRect/>
+                          </a:stretch>
+                        </pic:blipFill>
+                        <pic:spPr>
+                          <a:xfrm>
+                            <a:off x="0" y="0"/>
+                            <a:ext cx="1313815" cy="713740"/>
+                          </a:xfrm>
+                          <a:prstGeom prst="rect">
+                            <a:avLst/>
+                          </a:prstGeom>
+                        </pic:spPr>
+                      </pic:pic>
+                      <wps:wsp>
+                        <wps:cNvPr id="47" name="Szövegdoboz 47"/>
+                        <wps:cNvSpPr txBox="1"/>
+                        <wps:spPr>
+                          <a:xfrm>
+                            <a:off x="0" y="771525"/>
+                            <a:ext cx="1313815" cy="258445"/>
+                          </a:xfrm>
+                          <a:prstGeom prst="rect">
+                            <a:avLst/>
+                          </a:prstGeom>
+                          <a:solidFill>
+                            <a:prstClr val="white"/>
+                          </a:solidFill>
+                          <a:ln>
+                            <a:noFill/>
+                          </a:ln>
+                        </wps:spPr>
+                        <wps:txbx>
+                          <w:txbxContent>
+                            <w:p>
+                              <w:pPr>
+                                <w:pStyle w:val="Kpalrs"/>
+                                <w:jc w:val="center"/>
+                                <w:rPr>
+                                  <w:noProof/>
+                                  <w:sz w:val="26"/>
+                                </w:rPr>
+                              </w:pPr>
+                              <w:r>
+                                <w:rPr>
+                                  <w:noProof/>
+                                </w:rPr>
+                                <w:fldChar w:fldCharType="begin"/>
+                              </w:r>
+                              <w:r>
+                                <w:rPr>
+                                  <w:noProof/>
+                                </w:rPr>
+                                <w:instrText xml:space="preserve"> SEQ ábra \* ARABIC </w:instrText>
+                              </w:r>
+                              <w:r>
+                                <w:rPr>
+                                  <w:noProof/>
+                                </w:rPr>
+                                <w:fldChar w:fldCharType="separate"/>
+                              </w:r>
+                              <w:r>
+                                <w:rPr>
+                                  <w:noProof/>
+                                </w:rPr>
+                                <w:t>15</w:t>
+                              </w:r>
+                              <w:r>
+                                <w:rPr>
+                                  <w:noProof/>
+                                </w:rPr>
+                                <w:fldChar w:fldCharType="end"/>
+                              </w:r>
+                              <w:r>
+                                <w:t>. ábra</w:t>
+                              </w:r>
+                            </w:p>
+                          </w:txbxContent>
+                        </wps:txbx>
+                        <wps:bodyPr rot="0" spcFirstLastPara="0" vertOverflow="overflow" horzOverflow="overflow" vert="horz" wrap="square" lIns="0" tIns="0" rIns="0" bIns="0" numCol="1" spcCol="0" rtlCol="0" fromWordArt="0" anchor="t" anchorCtr="0" forceAA="0" compatLnSpc="1">
+                          <a:prstTxWarp prst="textNoShape">
+                            <a:avLst/>
+                          </a:prstTxWarp>
+                          <a:spAutoFit/>
+                        </wps:bodyPr>
+                      </wps:wsp>
+                    </wpg:wgp>
+                  </a:graphicData>
+                </a:graphic>
+              </wp:anchor>
+            </w:drawing>
+          </mc:Choice>
+          <mc:Fallback>
+            <w:pict>
+              <v:group w14:anchorId="3D5C7D29" id="Csoportba foglalás 48" o:spid="_x0000_s1074" style="position:absolute;margin-left:52.25pt;margin-top:1pt;width:103.45pt;height:81.1pt;z-index:251755520;mso-position-horizontal:right;mso-position-horizontal-relative:margin" coordsize="13138,10299" o:gfxdata="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">
+                <v:shape id="Kép 38" o:spid="_x0000_s1075" type="#_x0000_t75" style="position:absolute;width:13138;height:7137;visibility:visible;mso-wrap-style:square" o:gfxdata="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">
+                  <v:imagedata r:id="rId46" o:title=""/>
+                </v:shape>
+                <v:shape id="Szövegdoboz 47" o:spid="_x0000_s1076" type="#_x0000_t202" style="position:absolute;top:7715;width:13138;height:2584;visibility:visible;mso-wrap-style:square;v-text-anchor:top" o:gfxdata="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" stroked="f">
+                  <v:textbox style="mso-fit-shape-to-text:t" inset="0,0,0,0">
+                    <w:txbxContent>
+                      <w:p>
+                        <w:pPr>
+                          <w:pStyle w:val="Kpalrs"/>
+                          <w:jc w:val="center"/>
+                          <w:rPr>
+                            <w:noProof/>
+                            <w:sz w:val="26"/>
+                          </w:rPr>
+                        </w:pPr>
+                        <w:r>
+                          <w:rPr>
+                            <w:noProof/>
+                          </w:rPr>
+                          <w:fldChar w:fldCharType="begin"/>
+                        </w:r>
+                        <w:r>
+                          <w:rPr>
+                            <w:noProof/>
+                          </w:rPr>
+                          <w:instrText xml:space="preserve"> SEQ ábra \* ARABIC </w:instrText>
+                        </w:r>
+                        <w:r>
+                          <w:rPr>
+                            <w:noProof/>
+                          </w:rPr>
+                          <w:fldChar w:fldCharType="separate"/>
+                        </w:r>
+                        <w:r>
+                          <w:rPr>
+                            <w:noProof/>
+                          </w:rPr>
+                          <w:t>15</w:t>
+                        </w:r>
+                        <w:r>
+                          <w:rPr>
+                            <w:noProof/>
+                          </w:rPr>
+                          <w:fldChar w:fldCharType="end"/>
+                        </w:r>
+                        <w:r>
+                          <w:t>. ábra</w:t>
+                        </w:r>
+                      </w:p>
+                    </w:txbxContent>
+                  </v:textbox>
+                </v:shape>
+                <w10:wrap type="square" anchorx="margin"/>
+              </v:group>
+            </w:pict>
+          </mc:Fallback>
+        </mc:AlternateContent>
+      </w:r>
+      <w:r>
         <w:t>Az átláthatóbb adattárolás érdekében a városokat külön táblában tároljuk el, így elkerülve a redundanciát és a pontatlanságokat.</w:t>
       </w:r>
     </w:p>
     <w:sectPr>
-      <w:headerReference w:type="default" r:id="rId25"/>
-      <w:footerReference w:type="default" r:id="rId26"/>
+      <w:headerReference w:type="default" r:id="rId47"/>
+      <w:footerReference w:type="default" r:id="rId48"/>
       <w:pgSz w:w="11906" w:h="16838"/>
       <w:pgMar w:top="1417" w:right="1417" w:bottom="1417" w:left="1417" w:header="708" w:footer="708" w:gutter="0"/>
       <w:cols w:space="708"/>
